--- a/Learn/Shell Programming advance.docx
+++ b/Learn/Shell Programming advance.docx
@@ -22,6 +22,1339 @@
           <w:szCs w:val="36"/>
           <w:lang w:val="en-US"/>
         </w:rPr>
+        <w:t>“expr”</w:t>
+      </w:r>
+    </w:p>
+    <w:p>
+      <w:pPr>
+        <w:rPr>
+          <w:rFonts w:ascii="Bell MT" w:hAnsi="Bell MT"/>
+          <w:b/>
+          <w:bCs/>
+          <w:sz w:val="36"/>
+          <w:szCs w:val="36"/>
+          <w:lang w:val="en-US"/>
+        </w:rPr>
+      </w:pPr>
+      <w:r>
+        <w:rPr>
+          <w:rFonts w:ascii="Bell MT" w:hAnsi="Bell MT"/>
+          <w:b/>
+          <w:bCs/>
+          <w:sz w:val="36"/>
+          <w:szCs w:val="36"/>
+          <w:lang w:val="en-US"/>
+        </w:rPr>
+        <w:t>SED</w:t>
+      </w:r>
+    </w:p>
+    <w:p>
+      <w:pPr>
+        <w:ind w:left="284"/>
+        <w:rPr>
+          <w:rFonts w:ascii="Bell MT" w:hAnsi="Bell MT"/>
+          <w:b/>
+          <w:bCs/>
+          <w:sz w:val="40"/>
+          <w:szCs w:val="40"/>
+        </w:rPr>
+      </w:pPr>
+      <w:r>
+        <w:rPr>
+          <w:rFonts w:ascii="Bell MT" w:hAnsi="Bell MT"/>
+          <w:b/>
+          <w:bCs/>
+          <w:sz w:val="40"/>
+          <w:szCs w:val="40"/>
+        </w:rPr>
+        <w:t>“aw</w:t>
+      </w:r>
+      <w:r>
+        <w:rPr>
+          <w:rFonts w:ascii="Bell MT" w:hAnsi="Bell MT"/>
+          <w:b/>
+          <w:bCs/>
+          <w:sz w:val="40"/>
+          <w:szCs w:val="40"/>
+        </w:rPr>
+        <w:t>k</w:t>
+      </w:r>
+      <w:r>
+        <w:rPr>
+          <w:rFonts w:ascii="Bell MT" w:hAnsi="Bell MT"/>
+          <w:b/>
+          <w:bCs/>
+          <w:sz w:val="40"/>
+          <w:szCs w:val="40"/>
+        </w:rPr>
+        <w:t>”</w:t>
+      </w:r>
+    </w:p>
+    <w:p>
+      <w:pPr>
+        <w:pStyle w:val="ListParagraph"/>
+        <w:numPr>
+          <w:ilvl w:val="0"/>
+          <w:numId w:val="9"/>
+        </w:numPr>
+        <w:suppressAutoHyphens/>
+        <w:rPr>
+          <w:rFonts w:ascii="Bell MT" w:hAnsi="Bell MT"/>
+        </w:rPr>
+      </w:pPr>
+      <w:r>
+        <w:rPr>
+          <w:rFonts w:ascii="Bell MT" w:hAnsi="Bell MT"/>
+          <w:b/>
+          <w:bCs/>
+          <w:color w:val="00B050"/>
+        </w:rPr>
+        <w:t>Awk is a scripting language</w:t>
+      </w:r>
+      <w:r>
+        <w:rPr>
+          <w:rFonts w:ascii="Bell MT" w:hAnsi="Bell MT"/>
+          <w:color w:val="00B050"/>
+        </w:rPr>
+        <w:t xml:space="preserve"> </w:t>
+      </w:r>
+      <w:r>
+        <w:rPr>
+          <w:rFonts w:ascii="Bell MT" w:hAnsi="Bell MT"/>
+        </w:rPr>
+        <w:t>used for manipulating data and generating reports.</w:t>
+      </w:r>
+    </w:p>
+    <w:p>
+      <w:pPr>
+        <w:pStyle w:val="ListParagraph"/>
+        <w:numPr>
+          <w:ilvl w:val="0"/>
+          <w:numId w:val="9"/>
+        </w:numPr>
+        <w:suppressAutoHyphens/>
+        <w:rPr>
+          <w:rFonts w:ascii="Bell MT" w:hAnsi="Bell MT"/>
+        </w:rPr>
+      </w:pPr>
+      <w:r>
+        <w:rPr>
+          <w:rFonts w:ascii="Bell MT" w:hAnsi="Bell MT"/>
+        </w:rPr>
+        <w:t xml:space="preserve">The awk command programming language </w:t>
+      </w:r>
+      <w:r>
+        <w:rPr>
+          <w:rFonts w:ascii="Bell MT" w:hAnsi="Bell MT"/>
+          <w:b/>
+          <w:bCs/>
+          <w:color w:val="00B050"/>
+        </w:rPr>
+        <w:t>requires no compiling</w:t>
+      </w:r>
+      <w:r>
+        <w:rPr>
+          <w:rFonts w:ascii="Bell MT" w:hAnsi="Bell MT"/>
+        </w:rPr>
+        <w:t>, and allows the user to use variables, numeric functions, string functions, and logical operators.</w:t>
+      </w:r>
+    </w:p>
+    <w:p>
+      <w:pPr>
+        <w:pStyle w:val="ListParagraph"/>
+        <w:numPr>
+          <w:ilvl w:val="0"/>
+          <w:numId w:val="9"/>
+        </w:numPr>
+        <w:suppressAutoHyphens/>
+        <w:rPr>
+          <w:rFonts w:ascii="Bell MT" w:hAnsi="Bell MT"/>
+        </w:rPr>
+      </w:pPr>
+      <w:r>
+        <w:rPr>
+          <w:rFonts w:ascii="Bell MT" w:hAnsi="Bell MT"/>
+        </w:rPr>
+        <w:t xml:space="preserve">Awk is abbreviated from the names of the developers – </w:t>
+      </w:r>
+      <w:proofErr w:type="spellStart"/>
+      <w:r>
+        <w:rPr>
+          <w:rFonts w:ascii="Bell MT" w:hAnsi="Bell MT"/>
+        </w:rPr>
+        <w:t>Aho</w:t>
+      </w:r>
+      <w:proofErr w:type="spellEnd"/>
+      <w:r>
+        <w:rPr>
+          <w:rFonts w:ascii="Bell MT" w:hAnsi="Bell MT"/>
+        </w:rPr>
+        <w:t>, Weinberger, and Kernighan</w:t>
+      </w:r>
+    </w:p>
+    <w:p>
+      <w:pPr>
+        <w:pStyle w:val="ListParagraph"/>
+        <w:numPr>
+          <w:ilvl w:val="0"/>
+          <w:numId w:val="9"/>
+        </w:numPr>
+        <w:suppressAutoHyphens/>
+        <w:rPr>
+          <w:rFonts w:ascii="Bell MT" w:hAnsi="Bell MT" w:cs="Courier New"/>
+          <w:highlight w:val="cyan"/>
+        </w:rPr>
+      </w:pPr>
+      <w:r>
+        <w:rPr>
+          <w:rFonts w:ascii="Bell MT" w:hAnsi="Bell MT" w:cs="Courier New"/>
+          <w:highlight w:val="cyan"/>
+        </w:rPr>
+        <w:t>awk options 'selection _criteria {</w:t>
+      </w:r>
+      <w:proofErr w:type="gramStart"/>
+      <w:r>
+        <w:rPr>
+          <w:rFonts w:ascii="Bell MT" w:hAnsi="Bell MT" w:cs="Courier New"/>
+          <w:highlight w:val="cyan"/>
+        </w:rPr>
+        <w:t>action }</w:t>
+      </w:r>
+      <w:proofErr w:type="gramEnd"/>
+      <w:r>
+        <w:rPr>
+          <w:rFonts w:ascii="Bell MT" w:hAnsi="Bell MT" w:cs="Courier New"/>
+          <w:highlight w:val="cyan"/>
+        </w:rPr>
+        <w:t>' input-file &gt; output-file</w:t>
+      </w:r>
+    </w:p>
+    <w:p>
+      <w:pPr>
+        <w:pStyle w:val="ListParagraph"/>
+        <w:numPr>
+          <w:ilvl w:val="0"/>
+          <w:numId w:val="9"/>
+        </w:numPr>
+        <w:suppressAutoHyphens/>
+        <w:rPr>
+          <w:rFonts w:ascii="Courier New" w:hAnsi="Courier New" w:cs="Courier New"/>
+          <w:b/>
+          <w:bCs/>
+        </w:rPr>
+      </w:pPr>
+      <w:r>
+        <w:rPr>
+          <w:rFonts w:ascii="Courier New" w:hAnsi="Courier New" w:cs="Courier New"/>
+          <w:b/>
+          <w:bCs/>
+        </w:rPr>
+        <w:t>who</w:t>
+      </w:r>
+    </w:p>
+    <w:p>
+      <w:pPr>
+        <w:pStyle w:val="ListParagraph"/>
+        <w:ind w:left="644"/>
+        <w:rPr>
+          <w:rFonts w:ascii="Courier New" w:hAnsi="Courier New" w:cs="Courier New"/>
+          <w:b/>
+          <w:bCs/>
+        </w:rPr>
+      </w:pPr>
+      <w:r>
+        <w:rPr>
+          <w:rFonts w:ascii="Courier New" w:hAnsi="Courier New" w:cs="Courier New"/>
+          <w:b/>
+          <w:bCs/>
+        </w:rPr>
+        <w:t>for user in `who | awk '{print $1, $3, $4}'`</w:t>
+      </w:r>
+    </w:p>
+    <w:p>
+      <w:pPr>
+        <w:pStyle w:val="ListParagraph"/>
+        <w:ind w:left="644"/>
+        <w:rPr>
+          <w:rFonts w:ascii="Courier New" w:hAnsi="Courier New" w:cs="Courier New"/>
+          <w:b/>
+          <w:bCs/>
+        </w:rPr>
+      </w:pPr>
+      <w:r>
+        <w:rPr>
+          <w:rFonts w:ascii="Courier New" w:hAnsi="Courier New" w:cs="Courier New"/>
+          <w:b/>
+          <w:bCs/>
+        </w:rPr>
+        <w:t>do</w:t>
+      </w:r>
+    </w:p>
+    <w:p>
+      <w:pPr>
+        <w:pStyle w:val="ListParagraph"/>
+        <w:ind w:left="644"/>
+        <w:rPr>
+          <w:rFonts w:ascii="Courier New" w:hAnsi="Courier New" w:cs="Courier New"/>
+          <w:b/>
+          <w:bCs/>
+        </w:rPr>
+      </w:pPr>
+      <w:r>
+        <w:rPr>
+          <w:rFonts w:ascii="Courier New" w:hAnsi="Courier New" w:cs="Courier New"/>
+          <w:b/>
+          <w:bCs/>
+        </w:rPr>
+        <w:t xml:space="preserve">  echo "$user ..........."</w:t>
+      </w:r>
+    </w:p>
+    <w:p>
+      <w:pPr>
+        <w:pStyle w:val="ListParagraph"/>
+        <w:ind w:left="644"/>
+        <w:rPr>
+          <w:rFonts w:ascii="Courier New" w:hAnsi="Courier New" w:cs="Courier New"/>
+          <w:b/>
+          <w:bCs/>
+        </w:rPr>
+      </w:pPr>
+      <w:r>
+        <w:rPr>
+          <w:rFonts w:ascii="Courier New" w:hAnsi="Courier New" w:cs="Courier New"/>
+          <w:b/>
+          <w:bCs/>
+        </w:rPr>
+        <w:t xml:space="preserve">  echo "Hello"</w:t>
+      </w:r>
+    </w:p>
+    <w:p>
+      <w:pPr>
+        <w:pStyle w:val="ListParagraph"/>
+        <w:ind w:left="644"/>
+        <w:rPr>
+          <w:rFonts w:ascii="Courier New" w:hAnsi="Courier New" w:cs="Courier New"/>
+          <w:b/>
+          <w:bCs/>
+        </w:rPr>
+      </w:pPr>
+      <w:r>
+        <w:rPr>
+          <w:rFonts w:ascii="Courier New" w:hAnsi="Courier New" w:cs="Courier New"/>
+          <w:b/>
+          <w:bCs/>
+        </w:rPr>
+        <w:t>done</w:t>
+      </w:r>
+    </w:p>
+    <w:p>
+      <w:pPr>
+        <w:rPr>
+          <w:rFonts w:ascii="Courier New" w:hAnsi="Courier New" w:cs="Courier New"/>
+          <w:b/>
+          <w:bCs/>
+        </w:rPr>
+      </w:pPr>
+      <w:r>
+        <w:rPr>
+          <w:rFonts w:ascii="Courier New" w:hAnsi="Courier New" w:cs="Courier New"/>
+          <w:b/>
+          <w:bCs/>
+          <w:noProof/>
+        </w:rPr>
+        <w:drawing>
+          <wp:inline distT="0" distB="0" distL="0" distR="0" wp14:anchorId="38792E6D" wp14:editId="1BF6D3FB">
+            <wp:extent cx="5150115" cy="952549"/>
+            <wp:effectExtent l="0" t="0" r="0" b="0"/>
+            <wp:docPr id="5" name="Picture 5"/>
+            <wp:cNvGraphicFramePr>
+              <a:graphicFrameLocks xmlns:a="http://schemas.openxmlformats.org/drawingml/2006/main" noChangeAspect="1"/>
+            </wp:cNvGraphicFramePr>
+            <a:graphic xmlns:a="http://schemas.openxmlformats.org/drawingml/2006/main">
+              <a:graphicData uri="http://schemas.openxmlformats.org/drawingml/2006/picture">
+                <pic:pic xmlns:pic="http://schemas.openxmlformats.org/drawingml/2006/picture">
+                  <pic:nvPicPr>
+                    <pic:cNvPr id="1" name=""/>
+                    <pic:cNvPicPr/>
+                  </pic:nvPicPr>
+                  <pic:blipFill>
+                    <a:blip r:embed="rId5"/>
+                    <a:stretch>
+                      <a:fillRect/>
+                    </a:stretch>
+                  </pic:blipFill>
+                  <pic:spPr>
+                    <a:xfrm>
+                      <a:off x="0" y="0"/>
+                      <a:ext cx="5150115" cy="952549"/>
+                    </a:xfrm>
+                    <a:prstGeom prst="rect">
+                      <a:avLst/>
+                    </a:prstGeom>
+                  </pic:spPr>
+                </pic:pic>
+              </a:graphicData>
+            </a:graphic>
+          </wp:inline>
+        </w:drawing>
+      </w:r>
+    </w:p>
+    <w:p>
+      <w:pPr>
+        <w:pStyle w:val="ListParagraph"/>
+        <w:numPr>
+          <w:ilvl w:val="0"/>
+          <w:numId w:val="10"/>
+        </w:numPr>
+        <w:suppressAutoHyphens/>
+        <w:rPr>
+          <w:rFonts w:ascii="Bell MT" w:hAnsi="Bell MT" w:cs="Courier New"/>
+        </w:rPr>
+      </w:pPr>
+      <w:r>
+        <w:rPr>
+          <w:rFonts w:ascii="Bell MT" w:hAnsi="Bell MT" w:cs="Courier New"/>
+        </w:rPr>
+        <w:t>$0 represents the whole line.</w:t>
+      </w:r>
+    </w:p>
+    <w:p>
+      <w:pPr>
+        <w:pStyle w:val="ListParagraph"/>
+        <w:numPr>
+          <w:ilvl w:val="0"/>
+          <w:numId w:val="10"/>
+        </w:numPr>
+        <w:suppressAutoHyphens/>
+        <w:rPr>
+          <w:rFonts w:ascii="Bell MT" w:hAnsi="Bell MT" w:cs="Courier New"/>
+        </w:rPr>
+      </w:pPr>
+      <w:r>
+        <w:rPr>
+          <w:rFonts w:ascii="Bell MT" w:hAnsi="Bell MT" w:cs="Courier New"/>
+        </w:rPr>
+        <w:t>$ awk '{print}' employee.txt</w:t>
+      </w:r>
+      <w:r>
+        <w:rPr>
+          <w:rFonts w:ascii="Bell MT" w:hAnsi="Bell MT" w:cs="Courier New"/>
+        </w:rPr>
+        <w:t xml:space="preserve"> will print the whole text inside employee.txt</w:t>
+      </w:r>
+    </w:p>
+    <w:p>
+      <w:pPr>
+        <w:rPr>
+          <w:rFonts w:ascii="Bell MT" w:hAnsi="Bell MT"/>
+          <w:b/>
+          <w:bCs/>
+          <w:sz w:val="36"/>
+          <w:szCs w:val="36"/>
+          <w:lang w:val="en-US"/>
+        </w:rPr>
+      </w:pPr>
+    </w:p>
+    <w:p>
+      <w:pPr>
+        <w:rPr>
+          <w:rFonts w:ascii="Bell MT" w:hAnsi="Bell MT" w:cs="Courier New"/>
+          <w:b/>
+          <w:bCs/>
+          <w:sz w:val="28"/>
+          <w:szCs w:val="28"/>
+        </w:rPr>
+      </w:pPr>
+      <w:r>
+        <w:rPr>
+          <w:rFonts w:ascii="Bell MT" w:hAnsi="Bell MT" w:cs="Courier New"/>
+          <w:b/>
+          <w:bCs/>
+          <w:sz w:val="28"/>
+          <w:szCs w:val="28"/>
+        </w:rPr>
+        <w:t>“</w:t>
+      </w:r>
+      <w:proofErr w:type="spellStart"/>
+      <w:r>
+        <w:rPr>
+          <w:rFonts w:ascii="Bell MT" w:hAnsi="Bell MT" w:cs="Courier New"/>
+          <w:b/>
+          <w:bCs/>
+          <w:sz w:val="28"/>
+          <w:szCs w:val="28"/>
+        </w:rPr>
+        <w:t>b</w:t>
+      </w:r>
+      <w:r>
+        <w:rPr>
+          <w:rFonts w:ascii="Bell MT" w:hAnsi="Bell MT" w:cs="Courier New"/>
+          <w:b/>
+          <w:bCs/>
+          <w:sz w:val="28"/>
+          <w:szCs w:val="28"/>
+        </w:rPr>
+        <w:t>c</w:t>
+      </w:r>
+      <w:proofErr w:type="spellEnd"/>
+      <w:r>
+        <w:rPr>
+          <w:rFonts w:ascii="Bell MT" w:hAnsi="Bell MT" w:cs="Courier New"/>
+          <w:b/>
+          <w:bCs/>
+          <w:sz w:val="28"/>
+          <w:szCs w:val="28"/>
+        </w:rPr>
+        <w:t>”</w:t>
+      </w:r>
+      <w:r>
+        <w:rPr>
+          <w:rFonts w:ascii="Bell MT" w:hAnsi="Bell MT" w:cs="Courier New"/>
+          <w:b/>
+          <w:bCs/>
+          <w:sz w:val="28"/>
+          <w:szCs w:val="28"/>
+        </w:rPr>
+        <w:t xml:space="preserve"> </w:t>
+      </w:r>
+      <w:r>
+        <w:rPr>
+          <w:rFonts w:ascii="Bell MT" w:hAnsi="Bell MT" w:cs="Courier New"/>
+          <w:b/>
+          <w:bCs/>
+          <w:sz w:val="28"/>
+          <w:szCs w:val="28"/>
+        </w:rPr>
+        <w:t>COMMAND</w:t>
+      </w:r>
+    </w:p>
+    <w:p>
+      <w:pPr>
+        <w:pStyle w:val="ListParagraph"/>
+        <w:numPr>
+          <w:ilvl w:val="0"/>
+          <w:numId w:val="8"/>
+        </w:numPr>
+        <w:suppressAutoHyphens/>
+        <w:rPr>
+          <w:rFonts w:ascii="Bell MT" w:hAnsi="Bell MT" w:cs="Courier New"/>
+        </w:rPr>
+      </w:pPr>
+      <w:proofErr w:type="spellStart"/>
+      <w:r>
+        <w:rPr>
+          <w:rFonts w:ascii="Bell MT" w:hAnsi="Bell MT" w:cs="Courier New"/>
+        </w:rPr>
+        <w:t>bc</w:t>
+      </w:r>
+      <w:proofErr w:type="spellEnd"/>
+      <w:r>
+        <w:rPr>
+          <w:rFonts w:ascii="Bell MT" w:hAnsi="Bell MT" w:cs="Courier New"/>
+        </w:rPr>
+        <w:t xml:space="preserve"> command is used for </w:t>
+      </w:r>
+      <w:r>
+        <w:rPr>
+          <w:rFonts w:ascii="Bell MT" w:hAnsi="Bell MT" w:cs="Courier New"/>
+          <w:b/>
+          <w:bCs/>
+          <w:color w:val="00B050"/>
+        </w:rPr>
+        <w:t>command line calculator</w:t>
+      </w:r>
+      <w:r>
+        <w:rPr>
+          <w:rFonts w:ascii="Bell MT" w:hAnsi="Bell MT" w:cs="Courier New"/>
+        </w:rPr>
+        <w:t>. It is similar to basic calculator by using which we can do basic mathematical calculations.</w:t>
+      </w:r>
+    </w:p>
+    <w:p>
+      <w:pPr>
+        <w:pStyle w:val="ListParagraph"/>
+        <w:numPr>
+          <w:ilvl w:val="0"/>
+          <w:numId w:val="8"/>
+        </w:numPr>
+        <w:suppressAutoHyphens/>
+        <w:rPr>
+          <w:rFonts w:ascii="Bell MT" w:hAnsi="Bell MT" w:cs="Courier New"/>
+        </w:rPr>
+      </w:pPr>
+      <w:r>
+        <w:rPr>
+          <w:rFonts w:ascii="Bell MT" w:hAnsi="Bell MT" w:cs="Courier New"/>
+        </w:rPr>
+        <w:t xml:space="preserve">Arithmetic operations are the most basic in any kind of programming language. Linux or Unix operating system provides the </w:t>
+      </w:r>
+      <w:proofErr w:type="spellStart"/>
+      <w:r>
+        <w:rPr>
+          <w:rFonts w:ascii="Bell MT" w:hAnsi="Bell MT" w:cs="Courier New"/>
+        </w:rPr>
+        <w:t>bc</w:t>
+      </w:r>
+      <w:proofErr w:type="spellEnd"/>
+      <w:r>
+        <w:rPr>
+          <w:rFonts w:ascii="Bell MT" w:hAnsi="Bell MT" w:cs="Courier New"/>
+        </w:rPr>
+        <w:t xml:space="preserve"> command and expr command for doing arithmetic calculations. You can use these commands in bash or shell script also for evaluating arithmetic expressions.</w:t>
+      </w:r>
+    </w:p>
+    <w:p>
+      <w:pPr>
+        <w:pStyle w:val="ListParagraph"/>
+        <w:numPr>
+          <w:ilvl w:val="0"/>
+          <w:numId w:val="8"/>
+        </w:numPr>
+        <w:suppressAutoHyphens/>
+        <w:rPr>
+          <w:rFonts w:ascii="Courier New" w:hAnsi="Courier New" w:cs="Courier New"/>
+          <w:b/>
+          <w:bCs/>
+        </w:rPr>
+      </w:pPr>
+      <w:r>
+        <w:rPr>
+          <w:rFonts w:ascii="Courier New" w:hAnsi="Courier New" w:cs="Courier New"/>
+          <w:b/>
+          <w:bCs/>
+        </w:rPr>
+        <w:t>d=$(echo "</w:t>
+      </w:r>
+      <w:proofErr w:type="gramStart"/>
+      <w:r>
+        <w:rPr>
+          <w:rFonts w:ascii="Courier New" w:hAnsi="Courier New" w:cs="Courier New"/>
+          <w:b/>
+          <w:bCs/>
+        </w:rPr>
+        <w:t>sqrt(</w:t>
+      </w:r>
+      <w:proofErr w:type="gramEnd"/>
+      <w:r>
+        <w:rPr>
+          <w:rFonts w:ascii="Courier New" w:hAnsi="Courier New" w:cs="Courier New"/>
+          <w:b/>
+          <w:bCs/>
+        </w:rPr>
+        <w:t>( (2*$</w:t>
+      </w:r>
+      <w:proofErr w:type="spellStart"/>
+      <w:r>
+        <w:rPr>
+          <w:rFonts w:ascii="Courier New" w:hAnsi="Courier New" w:cs="Courier New"/>
+          <w:b/>
+          <w:bCs/>
+        </w:rPr>
+        <w:t>i</w:t>
+      </w:r>
+      <w:proofErr w:type="spellEnd"/>
+      <w:r>
+        <w:rPr>
+          <w:rFonts w:ascii="Courier New" w:hAnsi="Courier New" w:cs="Courier New"/>
+          <w:b/>
+          <w:bCs/>
+        </w:rPr>
+        <w:t xml:space="preserve">) - 1 - $j)^2 )" | </w:t>
+      </w:r>
+      <w:proofErr w:type="spellStart"/>
+      <w:r>
+        <w:rPr>
+          <w:rFonts w:ascii="Courier New" w:hAnsi="Courier New" w:cs="Courier New"/>
+          <w:b/>
+          <w:bCs/>
+        </w:rPr>
+        <w:t>bc</w:t>
+      </w:r>
+      <w:proofErr w:type="spellEnd"/>
+      <w:r>
+        <w:rPr>
+          <w:rFonts w:ascii="Courier New" w:hAnsi="Courier New" w:cs="Courier New"/>
+          <w:b/>
+          <w:bCs/>
+        </w:rPr>
+        <w:t>)</w:t>
+      </w:r>
+    </w:p>
+    <w:p>
+      <w:pPr>
+        <w:pStyle w:val="ListParagraph"/>
+        <w:numPr>
+          <w:ilvl w:val="0"/>
+          <w:numId w:val="8"/>
+        </w:numPr>
+        <w:suppressAutoHyphens/>
+        <w:rPr>
+          <w:rFonts w:ascii="Courier New" w:hAnsi="Courier New" w:cs="Courier New"/>
+          <w:b/>
+          <w:bCs/>
+        </w:rPr>
+      </w:pPr>
+      <w:r>
+        <w:rPr>
+          <w:rFonts w:ascii="Courier New" w:hAnsi="Courier New" w:cs="Courier New"/>
+          <w:b/>
+          <w:bCs/>
+        </w:rPr>
+        <w:t>x=`echo "var=</w:t>
+      </w:r>
+      <w:proofErr w:type="gramStart"/>
+      <w:r>
+        <w:rPr>
+          <w:rFonts w:ascii="Courier New" w:hAnsi="Courier New" w:cs="Courier New"/>
+          <w:b/>
+          <w:bCs/>
+        </w:rPr>
+        <w:t>500;var</w:t>
+      </w:r>
+      <w:proofErr w:type="gramEnd"/>
+      <w:r>
+        <w:rPr>
+          <w:rFonts w:ascii="Courier New" w:hAnsi="Courier New" w:cs="Courier New"/>
+          <w:b/>
+          <w:bCs/>
+        </w:rPr>
+        <w:t xml:space="preserve">%=7;var" | </w:t>
+      </w:r>
+      <w:proofErr w:type="spellStart"/>
+      <w:r>
+        <w:rPr>
+          <w:rFonts w:ascii="Courier New" w:hAnsi="Courier New" w:cs="Courier New"/>
+          <w:b/>
+          <w:bCs/>
+        </w:rPr>
+        <w:t>bc</w:t>
+      </w:r>
+      <w:proofErr w:type="spellEnd"/>
+      <w:r>
+        <w:rPr>
+          <w:rFonts w:ascii="Courier New" w:hAnsi="Courier New" w:cs="Courier New"/>
+          <w:b/>
+          <w:bCs/>
+        </w:rPr>
+        <w:t>`</w:t>
+      </w:r>
+    </w:p>
+    <w:p>
+      <w:pPr>
+        <w:pStyle w:val="ListParagraph"/>
+        <w:rPr>
+          <w:rFonts w:ascii="Courier New" w:hAnsi="Courier New" w:cs="Courier New"/>
+          <w:b/>
+          <w:bCs/>
+        </w:rPr>
+      </w:pPr>
+      <w:r>
+        <w:rPr>
+          <w:rFonts w:ascii="Courier New" w:hAnsi="Courier New" w:cs="Courier New"/>
+          <w:b/>
+          <w:bCs/>
+        </w:rPr>
+        <w:t>$ echo $x</w:t>
+      </w:r>
+    </w:p>
+    <w:p>
+      <w:pPr>
+        <w:pStyle w:val="ListParagraph"/>
+        <w:numPr>
+          <w:ilvl w:val="0"/>
+          <w:numId w:val="8"/>
+        </w:numPr>
+        <w:suppressAutoHyphens/>
+        <w:rPr>
+          <w:rFonts w:ascii="Bell MT" w:hAnsi="Bell MT" w:cs="Courier New"/>
+          <w:b/>
+          <w:bCs/>
+          <w:color w:val="00B050"/>
+        </w:rPr>
+      </w:pPr>
+      <w:proofErr w:type="spellStart"/>
+      <w:r>
+        <w:rPr>
+          <w:rFonts w:ascii="Bell MT" w:hAnsi="Bell MT" w:cs="Courier New"/>
+        </w:rPr>
+        <w:t>bc</w:t>
+      </w:r>
+      <w:proofErr w:type="spellEnd"/>
+      <w:r>
+        <w:rPr>
+          <w:rFonts w:ascii="Bell MT" w:hAnsi="Bell MT" w:cs="Courier New"/>
+        </w:rPr>
+        <w:t xml:space="preserve"> is a command-line utility, not some obscure part of shell syntax. The utility reads mathematical expressions from its standard input and prints values to its standard output. </w:t>
+      </w:r>
+      <w:r>
+        <w:rPr>
+          <w:rFonts w:ascii="Bell MT" w:hAnsi="Bell MT" w:cs="Courier New"/>
+          <w:b/>
+          <w:bCs/>
+          <w:color w:val="00B050"/>
+        </w:rPr>
+        <w:t>Since it is not part of the shell, it has no access to shell variables.</w:t>
+      </w:r>
+    </w:p>
+    <w:p>
+      <w:pPr>
+        <w:pStyle w:val="ListParagraph"/>
+        <w:numPr>
+          <w:ilvl w:val="0"/>
+          <w:numId w:val="8"/>
+        </w:numPr>
+        <w:suppressAutoHyphens/>
+        <w:rPr>
+          <w:rFonts w:ascii="Bell MT" w:hAnsi="Bell MT" w:cs="Courier New"/>
+        </w:rPr>
+      </w:pPr>
+      <w:r>
+        <w:rPr>
+          <w:rFonts w:ascii="Bell MT" w:hAnsi="Bell MT" w:cs="Courier New"/>
+        </w:rPr>
+        <w:t xml:space="preserve">The shell pipe operator (|) connects the standard output of one shell command to the standard input of another shell command. For example, you could send an expression to </w:t>
+      </w:r>
+      <w:proofErr w:type="spellStart"/>
+      <w:r>
+        <w:rPr>
+          <w:rFonts w:ascii="Bell MT" w:hAnsi="Bell MT" w:cs="Courier New"/>
+        </w:rPr>
+        <w:t>bc</w:t>
+      </w:r>
+      <w:proofErr w:type="spellEnd"/>
+      <w:r>
+        <w:rPr>
+          <w:rFonts w:ascii="Bell MT" w:hAnsi="Bell MT" w:cs="Courier New"/>
+        </w:rPr>
+        <w:t xml:space="preserve"> by using the echo utility on the left-hand side of a pipe:</w:t>
+      </w:r>
+    </w:p>
+    <w:p>
+      <w:pPr>
+        <w:pStyle w:val="ListParagraph"/>
+        <w:rPr>
+          <w:rFonts w:ascii="Bell MT" w:hAnsi="Bell MT" w:cs="Courier New"/>
+        </w:rPr>
+      </w:pPr>
+      <w:r>
+        <w:rPr>
+          <w:rFonts w:ascii="Bell MT" w:hAnsi="Bell MT" w:cs="Courier New"/>
+        </w:rPr>
+        <w:t xml:space="preserve">echo 2+2 | </w:t>
+      </w:r>
+      <w:proofErr w:type="spellStart"/>
+      <w:r>
+        <w:rPr>
+          <w:rFonts w:ascii="Bell MT" w:hAnsi="Bell MT" w:cs="Courier New"/>
+        </w:rPr>
+        <w:t>bc</w:t>
+      </w:r>
+      <w:proofErr w:type="spellEnd"/>
+    </w:p>
+    <w:p>
+      <w:pPr>
+        <w:pStyle w:val="ListParagraph"/>
+        <w:rPr>
+          <w:rFonts w:ascii="Bell MT" w:hAnsi="Bell MT" w:cs="Courier New"/>
+        </w:rPr>
+      </w:pPr>
+      <w:r>
+        <w:rPr>
+          <w:rFonts w:ascii="Bell MT" w:hAnsi="Bell MT" w:cs="Courier New"/>
+        </w:rPr>
+        <w:t>This will print 4, since there is no more here than meets the eye.</w:t>
+      </w:r>
+    </w:p>
+    <w:p>
+      <w:pPr>
+        <w:pStyle w:val="ListParagraph"/>
+        <w:rPr>
+          <w:rFonts w:ascii="Bell MT" w:hAnsi="Bell MT" w:cs="Courier New"/>
+        </w:rPr>
+      </w:pPr>
+      <w:proofErr w:type="gramStart"/>
+      <w:r>
+        <w:rPr>
+          <w:rFonts w:ascii="Bell MT" w:hAnsi="Bell MT" w:cs="Courier New"/>
+        </w:rPr>
+        <w:t>So</w:t>
+      </w:r>
+      <w:proofErr w:type="gramEnd"/>
+      <w:r>
+        <w:rPr>
+          <w:rFonts w:ascii="Bell MT" w:hAnsi="Bell MT" w:cs="Courier New"/>
+        </w:rPr>
+        <w:t xml:space="preserve"> I suppose you wanted to do this:</w:t>
+      </w:r>
+    </w:p>
+    <w:p>
+      <w:pPr>
+        <w:pStyle w:val="ListParagraph"/>
+        <w:rPr>
+          <w:rFonts w:ascii="Bell MT" w:hAnsi="Bell MT" w:cs="Courier New"/>
+        </w:rPr>
+      </w:pPr>
+      <w:r>
+        <w:rPr>
+          <w:rFonts w:ascii="Bell MT" w:hAnsi="Bell MT" w:cs="Courier New"/>
+        </w:rPr>
+        <w:t>a=2.77</w:t>
+      </w:r>
+    </w:p>
+    <w:p>
+      <w:pPr>
+        <w:pStyle w:val="ListParagraph"/>
+        <w:rPr>
+          <w:rFonts w:ascii="Bell MT" w:hAnsi="Bell MT" w:cs="Courier New"/>
+        </w:rPr>
+      </w:pPr>
+      <w:r>
+        <w:rPr>
+          <w:rFonts w:ascii="Bell MT" w:hAnsi="Bell MT" w:cs="Courier New"/>
+        </w:rPr>
+        <w:t>b=2.0</w:t>
+      </w:r>
+    </w:p>
+    <w:p>
+      <w:pPr>
+        <w:pStyle w:val="ListParagraph"/>
+        <w:rPr>
+          <w:rFonts w:ascii="Bell MT" w:hAnsi="Bell MT" w:cs="Courier New"/>
+        </w:rPr>
+      </w:pPr>
+      <w:r>
+        <w:rPr>
+          <w:rFonts w:ascii="Bell MT" w:hAnsi="Bell MT" w:cs="Courier New"/>
+        </w:rPr>
+        <w:t>for c in $(</w:t>
+      </w:r>
+      <w:proofErr w:type="spellStart"/>
+      <w:r>
+        <w:rPr>
+          <w:rFonts w:ascii="Bell MT" w:hAnsi="Bell MT" w:cs="Courier New"/>
+        </w:rPr>
+        <w:t>seq</w:t>
+      </w:r>
+      <w:proofErr w:type="spellEnd"/>
+      <w:r>
+        <w:rPr>
+          <w:rFonts w:ascii="Bell MT" w:hAnsi="Bell MT" w:cs="Courier New"/>
+        </w:rPr>
+        <w:t xml:space="preserve"> 0. 0.001 0.02); do</w:t>
+      </w:r>
+    </w:p>
+    <w:p>
+      <w:pPr>
+        <w:pStyle w:val="ListParagraph"/>
+        <w:rPr>
+          <w:rFonts w:ascii="Bell MT" w:hAnsi="Bell MT" w:cs="Courier New"/>
+        </w:rPr>
+      </w:pPr>
+      <w:r>
+        <w:rPr>
+          <w:rFonts w:ascii="Bell MT" w:hAnsi="Bell MT" w:cs="Courier New"/>
+        </w:rPr>
+        <w:t xml:space="preserve">  echo "$a * $b * $c" | </w:t>
+      </w:r>
+      <w:proofErr w:type="spellStart"/>
+      <w:r>
+        <w:rPr>
+          <w:rFonts w:ascii="Bell MT" w:hAnsi="Bell MT" w:cs="Courier New"/>
+        </w:rPr>
+        <w:t>bc</w:t>
+      </w:r>
+      <w:proofErr w:type="spellEnd"/>
+    </w:p>
+    <w:p>
+      <w:pPr>
+        <w:pStyle w:val="ListParagraph"/>
+        <w:rPr>
+          <w:rFonts w:ascii="Bell MT" w:hAnsi="Bell MT" w:cs="Courier New"/>
+        </w:rPr>
+      </w:pPr>
+      <w:r>
+        <w:rPr>
+          <w:rFonts w:ascii="Bell MT" w:hAnsi="Bell MT" w:cs="Courier New"/>
+        </w:rPr>
+        <w:t>done</w:t>
+      </w:r>
+    </w:p>
+    <w:p>
+      <w:pPr>
+        <w:pStyle w:val="ListParagraph"/>
+        <w:numPr>
+          <w:ilvl w:val="0"/>
+          <w:numId w:val="8"/>
+        </w:numPr>
+        <w:suppressAutoHyphens/>
+        <w:rPr>
+          <w:rFonts w:ascii="Bell MT" w:hAnsi="Bell MT" w:cs="Courier New"/>
+        </w:rPr>
+      </w:pPr>
+      <w:r>
+        <w:rPr>
+          <w:rFonts w:ascii="Bell MT" w:hAnsi="Bell MT" w:cs="Courier New"/>
+        </w:rPr>
+        <w:t xml:space="preserve">Note: The expansion of the shell variables is happening when the shell processes the argument to echo, as you could verify by leaving off the </w:t>
+      </w:r>
+      <w:proofErr w:type="spellStart"/>
+      <w:r>
+        <w:rPr>
+          <w:rFonts w:ascii="Bell MT" w:hAnsi="Bell MT" w:cs="Courier New"/>
+        </w:rPr>
+        <w:t>bc</w:t>
+      </w:r>
+      <w:proofErr w:type="spellEnd"/>
+      <w:r>
+        <w:rPr>
+          <w:rFonts w:ascii="Bell MT" w:hAnsi="Bell MT" w:cs="Courier New"/>
+        </w:rPr>
+        <w:t>:</w:t>
+      </w:r>
+    </w:p>
+    <w:p>
+      <w:pPr>
+        <w:pStyle w:val="ListParagraph"/>
+        <w:rPr>
+          <w:rFonts w:ascii="Bell MT" w:hAnsi="Bell MT" w:cs="Courier New"/>
+        </w:rPr>
+      </w:pPr>
+      <w:r>
+        <w:rPr>
+          <w:rFonts w:ascii="Bell MT" w:hAnsi="Bell MT" w:cs="Courier New"/>
+        </w:rPr>
+        <w:lastRenderedPageBreak/>
+        <w:t>a=2.77</w:t>
+      </w:r>
+    </w:p>
+    <w:p>
+      <w:pPr>
+        <w:pStyle w:val="ListParagraph"/>
+        <w:rPr>
+          <w:rFonts w:ascii="Bell MT" w:hAnsi="Bell MT" w:cs="Courier New"/>
+        </w:rPr>
+      </w:pPr>
+      <w:r>
+        <w:rPr>
+          <w:rFonts w:ascii="Bell MT" w:hAnsi="Bell MT" w:cs="Courier New"/>
+        </w:rPr>
+        <w:t>b=2.0</w:t>
+      </w:r>
+    </w:p>
+    <w:p>
+      <w:pPr>
+        <w:pStyle w:val="ListParagraph"/>
+        <w:rPr>
+          <w:rFonts w:ascii="Bell MT" w:hAnsi="Bell MT" w:cs="Courier New"/>
+        </w:rPr>
+      </w:pPr>
+      <w:r>
+        <w:rPr>
+          <w:rFonts w:ascii="Bell MT" w:hAnsi="Bell MT" w:cs="Courier New"/>
+        </w:rPr>
+        <w:t>for c in $(</w:t>
+      </w:r>
+      <w:proofErr w:type="spellStart"/>
+      <w:r>
+        <w:rPr>
+          <w:rFonts w:ascii="Bell MT" w:hAnsi="Bell MT" w:cs="Courier New"/>
+        </w:rPr>
+        <w:t>seq</w:t>
+      </w:r>
+      <w:proofErr w:type="spellEnd"/>
+      <w:r>
+        <w:rPr>
+          <w:rFonts w:ascii="Bell MT" w:hAnsi="Bell MT" w:cs="Courier New"/>
+        </w:rPr>
+        <w:t xml:space="preserve"> 0. 0.001 0.02); do</w:t>
+      </w:r>
+    </w:p>
+    <w:p>
+      <w:pPr>
+        <w:pStyle w:val="ListParagraph"/>
+        <w:rPr>
+          <w:rFonts w:ascii="Bell MT" w:hAnsi="Bell MT" w:cs="Courier New"/>
+        </w:rPr>
+      </w:pPr>
+      <w:r>
+        <w:rPr>
+          <w:rFonts w:ascii="Bell MT" w:hAnsi="Bell MT" w:cs="Courier New"/>
+        </w:rPr>
+        <w:t xml:space="preserve">  echo -n "$a * $b * $c" =</w:t>
+      </w:r>
+    </w:p>
+    <w:p>
+      <w:pPr>
+        <w:pStyle w:val="ListParagraph"/>
+        <w:rPr>
+          <w:rFonts w:ascii="Bell MT" w:hAnsi="Bell MT" w:cs="Courier New"/>
+        </w:rPr>
+      </w:pPr>
+      <w:r>
+        <w:rPr>
+          <w:rFonts w:ascii="Bell MT" w:hAnsi="Bell MT" w:cs="Courier New"/>
+        </w:rPr>
+        <w:t xml:space="preserve">  echo "$a * $b * $c" | </w:t>
+      </w:r>
+      <w:proofErr w:type="spellStart"/>
+      <w:r>
+        <w:rPr>
+          <w:rFonts w:ascii="Bell MT" w:hAnsi="Bell MT" w:cs="Courier New"/>
+        </w:rPr>
+        <w:t>bc</w:t>
+      </w:r>
+      <w:proofErr w:type="spellEnd"/>
+    </w:p>
+    <w:p>
+      <w:pPr>
+        <w:pStyle w:val="ListParagraph"/>
+        <w:rPr>
+          <w:rFonts w:ascii="Bell MT" w:hAnsi="Bell MT" w:cs="Courier New"/>
+        </w:rPr>
+      </w:pPr>
+      <w:r>
+        <w:rPr>
+          <w:rFonts w:ascii="Bell MT" w:hAnsi="Bell MT" w:cs="Courier New"/>
+        </w:rPr>
+        <w:t>done</w:t>
+      </w:r>
+    </w:p>
+    <w:p>
+      <w:pPr>
+        <w:pStyle w:val="ListParagraph"/>
+        <w:rPr>
+          <w:rFonts w:ascii="Bell MT" w:hAnsi="Bell MT" w:cs="Courier New"/>
+        </w:rPr>
+      </w:pPr>
+      <w:r>
+        <w:rPr>
+          <w:rFonts w:ascii="Bell MT" w:hAnsi="Bell MT" w:cs="Courier New"/>
+        </w:rPr>
+        <w:t xml:space="preserve">So </w:t>
+      </w:r>
+      <w:proofErr w:type="spellStart"/>
+      <w:r>
+        <w:rPr>
+          <w:rFonts w:ascii="Bell MT" w:hAnsi="Bell MT" w:cs="Courier New"/>
+        </w:rPr>
+        <w:t>bc</w:t>
+      </w:r>
+      <w:proofErr w:type="spellEnd"/>
+      <w:r>
+        <w:rPr>
+          <w:rFonts w:ascii="Bell MT" w:hAnsi="Bell MT" w:cs="Courier New"/>
+        </w:rPr>
+        <w:t xml:space="preserve"> just sees numbers.</w:t>
+      </w:r>
+    </w:p>
+    <w:p>
+      <w:pPr>
+        <w:pStyle w:val="ListParagraph"/>
+        <w:numPr>
+          <w:ilvl w:val="0"/>
+          <w:numId w:val="8"/>
+        </w:numPr>
+        <w:suppressAutoHyphens/>
+        <w:rPr>
+          <w:rFonts w:ascii="Bell MT" w:hAnsi="Bell MT" w:cs="Courier New"/>
+        </w:rPr>
+      </w:pPr>
+      <w:r>
+        <w:rPr>
+          <w:rFonts w:ascii="Bell MT" w:hAnsi="Bell MT" w:cs="Courier New"/>
+        </w:rPr>
+        <w:t xml:space="preserve">If you wanted to save the output of </w:t>
+      </w:r>
+      <w:proofErr w:type="spellStart"/>
+      <w:r>
+        <w:rPr>
+          <w:rFonts w:ascii="Bell MT" w:hAnsi="Bell MT" w:cs="Courier New"/>
+        </w:rPr>
+        <w:t>bc</w:t>
+      </w:r>
+      <w:proofErr w:type="spellEnd"/>
+      <w:r>
+        <w:rPr>
+          <w:rFonts w:ascii="Bell MT" w:hAnsi="Bell MT" w:cs="Courier New"/>
+        </w:rPr>
+        <w:t xml:space="preserve"> in a variable instead of sending it to standard output (</w:t>
+      </w:r>
+      <w:proofErr w:type="gramStart"/>
+      <w:r>
+        <w:rPr>
+          <w:rFonts w:ascii="Bell MT" w:hAnsi="Bell MT" w:cs="Courier New"/>
+        </w:rPr>
+        <w:t>i.e.</w:t>
+      </w:r>
+      <w:proofErr w:type="gramEnd"/>
+      <w:r>
+        <w:rPr>
+          <w:rFonts w:ascii="Bell MT" w:hAnsi="Bell MT" w:cs="Courier New"/>
+        </w:rPr>
+        <w:t xml:space="preserve"> the console), you could do so with normal command substitution syntax:</w:t>
+      </w:r>
+    </w:p>
+    <w:p>
+      <w:pPr>
+        <w:pStyle w:val="ListParagraph"/>
+        <w:rPr>
+          <w:rFonts w:ascii="Bell MT" w:hAnsi="Bell MT" w:cs="Courier New"/>
+        </w:rPr>
+      </w:pPr>
+      <w:r>
+        <w:rPr>
+          <w:rFonts w:ascii="Bell MT" w:hAnsi="Bell MT" w:cs="Courier New"/>
+        </w:rPr>
+        <w:t>a=2.77</w:t>
+      </w:r>
+    </w:p>
+    <w:p>
+      <w:pPr>
+        <w:pStyle w:val="ListParagraph"/>
+        <w:rPr>
+          <w:rFonts w:ascii="Bell MT" w:hAnsi="Bell MT" w:cs="Courier New"/>
+        </w:rPr>
+      </w:pPr>
+      <w:r>
+        <w:rPr>
+          <w:rFonts w:ascii="Bell MT" w:hAnsi="Bell MT" w:cs="Courier New"/>
+        </w:rPr>
+        <w:t>b=2.0</w:t>
+      </w:r>
+    </w:p>
+    <w:p>
+      <w:pPr>
+        <w:pStyle w:val="ListParagraph"/>
+        <w:rPr>
+          <w:rFonts w:ascii="Bell MT" w:hAnsi="Bell MT" w:cs="Courier New"/>
+        </w:rPr>
+      </w:pPr>
+      <w:r>
+        <w:rPr>
+          <w:rFonts w:ascii="Bell MT" w:hAnsi="Bell MT" w:cs="Courier New"/>
+        </w:rPr>
+        <w:t>for c in $(</w:t>
+      </w:r>
+      <w:proofErr w:type="spellStart"/>
+      <w:r>
+        <w:rPr>
+          <w:rFonts w:ascii="Bell MT" w:hAnsi="Bell MT" w:cs="Courier New"/>
+        </w:rPr>
+        <w:t>seq</w:t>
+      </w:r>
+      <w:proofErr w:type="spellEnd"/>
+      <w:r>
+        <w:rPr>
+          <w:rFonts w:ascii="Bell MT" w:hAnsi="Bell MT" w:cs="Courier New"/>
+        </w:rPr>
+        <w:t xml:space="preserve"> 0. 0.001 0.02); do</w:t>
+      </w:r>
+    </w:p>
+    <w:p>
+      <w:pPr>
+        <w:pStyle w:val="ListParagraph"/>
+        <w:rPr>
+          <w:rFonts w:ascii="Bell MT" w:hAnsi="Bell MT" w:cs="Courier New"/>
+        </w:rPr>
+      </w:pPr>
+      <w:r>
+        <w:rPr>
+          <w:rFonts w:ascii="Bell MT" w:hAnsi="Bell MT" w:cs="Courier New"/>
+        </w:rPr>
+        <w:t xml:space="preserve">  d=$(echo "$a * $b * $c" | </w:t>
+      </w:r>
+      <w:proofErr w:type="spellStart"/>
+      <w:r>
+        <w:rPr>
+          <w:rFonts w:ascii="Bell MT" w:hAnsi="Bell MT" w:cs="Courier New"/>
+        </w:rPr>
+        <w:t>bc</w:t>
+      </w:r>
+      <w:proofErr w:type="spellEnd"/>
+      <w:r>
+        <w:rPr>
+          <w:rFonts w:ascii="Bell MT" w:hAnsi="Bell MT" w:cs="Courier New"/>
+        </w:rPr>
+        <w:t>)</w:t>
+      </w:r>
+    </w:p>
+    <w:p>
+      <w:pPr>
+        <w:pStyle w:val="ListParagraph"/>
+        <w:rPr>
+          <w:rFonts w:ascii="Bell MT" w:hAnsi="Bell MT" w:cs="Courier New"/>
+        </w:rPr>
+      </w:pPr>
+      <w:r>
+        <w:rPr>
+          <w:rFonts w:ascii="Bell MT" w:hAnsi="Bell MT" w:cs="Courier New"/>
+        </w:rPr>
+        <w:t xml:space="preserve">  echo "$d"</w:t>
+      </w:r>
+    </w:p>
+    <w:p>
+      <w:pPr>
+        <w:pStyle w:val="ListParagraph"/>
+        <w:rPr>
+          <w:rFonts w:ascii="Bell MT" w:hAnsi="Bell MT" w:cs="Courier New"/>
+        </w:rPr>
+      </w:pPr>
+      <w:r>
+        <w:rPr>
+          <w:rFonts w:ascii="Bell MT" w:hAnsi="Bell MT" w:cs="Courier New"/>
+        </w:rPr>
+        <w:t>done</w:t>
+      </w:r>
+    </w:p>
+    <w:p>
+      <w:pPr>
+        <w:rPr>
+          <w:rStyle w:val="Hyperlink"/>
+          <w:rFonts w:ascii="Bell MT" w:hAnsi="Bell MT" w:cs="Courier New"/>
+        </w:rPr>
+      </w:pPr>
+      <w:hyperlink r:id="rId6" w:history="1">
+        <w:r>
+          <w:rPr>
+            <w:rStyle w:val="Hyperlink"/>
+            <w:rFonts w:ascii="Bell MT" w:hAnsi="Bell MT" w:cs="Courier New"/>
+          </w:rPr>
+          <w:t>https://www.geeksforgeeks.org/bc-command-linux-examples/</w:t>
+        </w:r>
+      </w:hyperlink>
+    </w:p>
+    <w:p>
+      <w:pPr>
+        <w:rPr>
+          <w:rFonts w:ascii="Bell MT" w:hAnsi="Bell MT"/>
+          <w:b/>
+          <w:bCs/>
+          <w:sz w:val="36"/>
+          <w:szCs w:val="36"/>
+          <w:lang w:val="en-US"/>
+        </w:rPr>
+      </w:pPr>
+    </w:p>
+    <w:p>
+      <w:pPr>
+        <w:rPr>
+          <w:rFonts w:ascii="Bell MT" w:hAnsi="Bell MT"/>
+          <w:b/>
+          <w:bCs/>
+          <w:sz w:val="36"/>
+          <w:szCs w:val="36"/>
+          <w:lang w:val="en-US"/>
+        </w:rPr>
+      </w:pPr>
+      <w:r>
+        <w:rPr>
+          <w:rFonts w:ascii="Bell MT" w:hAnsi="Bell MT"/>
+          <w:b/>
+          <w:bCs/>
+          <w:sz w:val="36"/>
+          <w:szCs w:val="36"/>
+          <w:lang w:val="en-US"/>
+        </w:rPr>
         <w:t>Metacharacter</w:t>
       </w:r>
     </w:p>
@@ -31,7 +1364,7 @@
           <w:rStyle w:val="Hyperlink"/>
         </w:rPr>
       </w:pPr>
-      <w:hyperlink r:id="rId5" w:history="1">
+      <w:hyperlink r:id="rId7" w:history="1">
         <w:r>
           <w:rPr>
             <w:rStyle w:val="Hyperlink"/>
@@ -65,7 +1398,7 @@
           <w:lang w:val="en-US"/>
         </w:rPr>
       </w:pPr>
-      <w:hyperlink r:id="rId6" w:history="1">
+      <w:hyperlink r:id="rId8" w:history="1">
         <w:r>
           <w:rPr>
             <w:rStyle w:val="Hyperlink"/>
@@ -900,6 +2233,7 @@
           <w:szCs w:val="21"/>
           <w:lang w:eastAsia="en-IN"/>
         </w:rPr>
+        <w:lastRenderedPageBreak/>
         <w:t>#It is not possible to use another single quote within two single quotes not even if the single quote is escaped by backslash.</w:t>
       </w:r>
     </w:p>
@@ -1546,7 +2880,6 @@
           <w:szCs w:val="21"/>
           <w:lang w:eastAsia="en-IN"/>
         </w:rPr>
-        <w:lastRenderedPageBreak/>
         <w:t>echo</w:t>
       </w:r>
       <w:r>
@@ -2672,7 +4005,7 @@
       </w:r>
     </w:p>
     <w:p>
-      <w:hyperlink r:id="rId7" w:history="1">
+      <w:hyperlink r:id="rId9" w:history="1">
         <w:r>
           <w:rPr>
             <w:rStyle w:val="Hyperlink"/>
@@ -2710,6 +4043,7 @@
           <w:szCs w:val="36"/>
           <w:lang w:val="en-US"/>
         </w:rPr>
+        <w:lastRenderedPageBreak/>
         <w:drawing>
           <wp:inline distT="0" distB="0" distL="0" distR="0" wp14:anchorId="110DE2E4" wp14:editId="1B6ED3C8">
             <wp:extent cx="6645910" cy="5050155"/>
@@ -2726,7 +4060,7 @@
                     <pic:cNvPicPr/>
                   </pic:nvPicPr>
                   <pic:blipFill>
-                    <a:blip r:embed="rId8"/>
+                    <a:blip r:embed="rId10"/>
                     <a:stretch>
                       <a:fillRect/>
                     </a:stretch>
@@ -2768,7 +4102,6 @@
           <w:szCs w:val="36"/>
           <w:lang w:val="en-US"/>
         </w:rPr>
-        <w:lastRenderedPageBreak/>
         <w:drawing>
           <wp:inline distT="0" distB="0" distL="0" distR="0" wp14:anchorId="4AE7D2F4" wp14:editId="5E7641D5">
             <wp:extent cx="5355530" cy="3863340"/>
@@ -2785,7 +4118,7 @@
                     <pic:cNvPicPr/>
                   </pic:nvPicPr>
                   <pic:blipFill>
-                    <a:blip r:embed="rId9"/>
+                    <a:blip r:embed="rId11"/>
                     <a:stretch>
                       <a:fillRect/>
                     </a:stretch>
@@ -2838,11 +4171,12 @@
           <w:szCs w:val="36"/>
           <w:lang w:val="en-US"/>
         </w:rPr>
+        <w:lastRenderedPageBreak/>
         <w:t>Declare</w:t>
       </w:r>
     </w:p>
     <w:p>
-      <w:hyperlink r:id="rId10" w:anchor="FTN.AEN5685" w:history="1">
+      <w:hyperlink r:id="rId12" w:anchor="FTN.AEN5685" w:history="1">
         <w:r>
           <w:rPr>
             <w:rStyle w:val="Hyperlink"/>
@@ -2852,7 +4186,7 @@
       </w:hyperlink>
     </w:p>
     <w:p>
-      <w:hyperlink r:id="rId11" w:history="1">
+      <w:hyperlink r:id="rId13" w:history="1">
         <w:r>
           <w:rPr>
             <w:rStyle w:val="Hyperlink"/>
@@ -3855,817 +5189,817 @@
           <w:szCs w:val="21"/>
           <w:lang w:eastAsia="en-IN"/>
         </w:rPr>
+        <w:t>n=6/3</w:t>
+      </w:r>
+    </w:p>
+    <w:p>
+      <w:pPr>
+        <w:shd w:val="clear" w:color="auto" w:fill="1E1E1E"/>
+        <w:spacing w:after="0" w:line="285" w:lineRule="atLeast"/>
+        <w:rPr>
+          <w:rFonts w:ascii="Consolas" w:eastAsia="Times New Roman" w:hAnsi="Consolas" w:cs="Times New Roman"/>
+          <w:color w:val="D4D4D4"/>
+          <w:sz w:val="21"/>
+          <w:szCs w:val="21"/>
+          <w:lang w:eastAsia="en-IN"/>
+        </w:rPr>
+      </w:pPr>
+      <w:r>
+        <w:rPr>
+          <w:rFonts w:ascii="Consolas" w:eastAsia="Times New Roman" w:hAnsi="Consolas" w:cs="Times New Roman"/>
+          <w:color w:val="DCDCAA"/>
+          <w:sz w:val="21"/>
+          <w:szCs w:val="21"/>
+          <w:lang w:eastAsia="en-IN"/>
+        </w:rPr>
+        <w:t>echo</w:t>
+      </w:r>
+      <w:r>
+        <w:rPr>
+          <w:rFonts w:ascii="Consolas" w:eastAsia="Times New Roman" w:hAnsi="Consolas" w:cs="Times New Roman"/>
+          <w:color w:val="D4D4D4"/>
+          <w:sz w:val="21"/>
+          <w:szCs w:val="21"/>
+          <w:lang w:eastAsia="en-IN"/>
+        </w:rPr>
+        <w:t> </w:t>
+      </w:r>
+      <w:r>
+        <w:rPr>
+          <w:rFonts w:ascii="Consolas" w:eastAsia="Times New Roman" w:hAnsi="Consolas" w:cs="Times New Roman"/>
+          <w:color w:val="CE9178"/>
+          <w:sz w:val="21"/>
+          <w:szCs w:val="21"/>
+          <w:lang w:eastAsia="en-IN"/>
+        </w:rPr>
+        <w:t>"n = </w:t>
+      </w:r>
+      <w:r>
+        <w:rPr>
+          <w:rFonts w:ascii="Consolas" w:eastAsia="Times New Roman" w:hAnsi="Consolas" w:cs="Times New Roman"/>
+          <w:color w:val="9CDCFE"/>
+          <w:sz w:val="21"/>
+          <w:szCs w:val="21"/>
+          <w:lang w:eastAsia="en-IN"/>
+        </w:rPr>
+        <w:t>$n</w:t>
+      </w:r>
+      <w:r>
+        <w:rPr>
+          <w:rFonts w:ascii="Consolas" w:eastAsia="Times New Roman" w:hAnsi="Consolas" w:cs="Times New Roman"/>
+          <w:color w:val="CE9178"/>
+          <w:sz w:val="21"/>
+          <w:szCs w:val="21"/>
+          <w:lang w:eastAsia="en-IN"/>
+        </w:rPr>
+        <w:t>"</w:t>
+      </w:r>
+      <w:r>
+        <w:rPr>
+          <w:rFonts w:ascii="Consolas" w:eastAsia="Times New Roman" w:hAnsi="Consolas" w:cs="Times New Roman"/>
+          <w:color w:val="D4D4D4"/>
+          <w:sz w:val="21"/>
+          <w:szCs w:val="21"/>
+          <w:lang w:eastAsia="en-IN"/>
+        </w:rPr>
+        <w:t>       </w:t>
+      </w:r>
+      <w:r>
+        <w:rPr>
+          <w:rFonts w:ascii="Consolas" w:eastAsia="Times New Roman" w:hAnsi="Consolas" w:cs="Times New Roman"/>
+          <w:color w:val="6A9955"/>
+          <w:sz w:val="21"/>
+          <w:szCs w:val="21"/>
+          <w:lang w:eastAsia="en-IN"/>
+        </w:rPr>
+        <w:t># n = 2</w:t>
+      </w:r>
+    </w:p>
+    <w:p>
+      <w:pPr>
+        <w:shd w:val="clear" w:color="auto" w:fill="1E1E1E"/>
+        <w:spacing w:after="0" w:line="285" w:lineRule="atLeast"/>
+        <w:rPr>
+          <w:rFonts w:ascii="Consolas" w:eastAsia="Times New Roman" w:hAnsi="Consolas" w:cs="Times New Roman"/>
+          <w:color w:val="D4D4D4"/>
+          <w:sz w:val="21"/>
+          <w:szCs w:val="21"/>
+          <w:lang w:eastAsia="en-IN"/>
+        </w:rPr>
+      </w:pPr>
+      <w:r>
+        <w:rPr>
+          <w:rFonts w:ascii="Consolas" w:eastAsia="Times New Roman" w:hAnsi="Consolas" w:cs="Times New Roman"/>
+          <w:color w:val="569CD6"/>
+          <w:sz w:val="21"/>
+          <w:szCs w:val="21"/>
+          <w:lang w:eastAsia="en-IN"/>
+        </w:rPr>
+        <w:t>declare</w:t>
+      </w:r>
+      <w:r>
+        <w:rPr>
+          <w:rFonts w:ascii="Consolas" w:eastAsia="Times New Roman" w:hAnsi="Consolas" w:cs="Times New Roman"/>
+          <w:color w:val="D4D4D4"/>
+          <w:sz w:val="21"/>
+          <w:szCs w:val="21"/>
+          <w:lang w:eastAsia="en-IN"/>
+        </w:rPr>
+        <w:t> -</w:t>
+      </w:r>
+      <w:proofErr w:type="spellStart"/>
+      <w:r>
+        <w:rPr>
+          <w:rFonts w:ascii="Consolas" w:eastAsia="Times New Roman" w:hAnsi="Consolas" w:cs="Times New Roman"/>
+          <w:color w:val="D4D4D4"/>
+          <w:sz w:val="21"/>
+          <w:szCs w:val="21"/>
+          <w:lang w:eastAsia="en-IN"/>
+        </w:rPr>
+        <w:t>i</w:t>
+      </w:r>
+      <w:proofErr w:type="spellEnd"/>
+      <w:r>
+        <w:rPr>
+          <w:rFonts w:ascii="Consolas" w:eastAsia="Times New Roman" w:hAnsi="Consolas" w:cs="Times New Roman"/>
+          <w:color w:val="D4D4D4"/>
+          <w:sz w:val="21"/>
+          <w:szCs w:val="21"/>
+          <w:lang w:eastAsia="en-IN"/>
+        </w:rPr>
+        <w:t> var1   </w:t>
+      </w:r>
+      <w:r>
+        <w:rPr>
+          <w:rFonts w:ascii="Consolas" w:eastAsia="Times New Roman" w:hAnsi="Consolas" w:cs="Times New Roman"/>
+          <w:color w:val="6A9955"/>
+          <w:sz w:val="21"/>
+          <w:szCs w:val="21"/>
+          <w:lang w:eastAsia="en-IN"/>
+        </w:rPr>
+        <w:t># var1 is an integer.</w:t>
+      </w:r>
+    </w:p>
+    <w:p>
+      <w:pPr>
+        <w:shd w:val="clear" w:color="auto" w:fill="1E1E1E"/>
+        <w:spacing w:after="0" w:line="285" w:lineRule="atLeast"/>
+        <w:rPr>
+          <w:rFonts w:ascii="Consolas" w:eastAsia="Times New Roman" w:hAnsi="Consolas" w:cs="Times New Roman"/>
+          <w:color w:val="D4D4D4"/>
+          <w:sz w:val="21"/>
+          <w:szCs w:val="21"/>
+          <w:lang w:eastAsia="en-IN"/>
+        </w:rPr>
+      </w:pPr>
+      <w:r>
+        <w:rPr>
+          <w:rFonts w:ascii="Consolas" w:eastAsia="Times New Roman" w:hAnsi="Consolas" w:cs="Times New Roman"/>
+          <w:color w:val="D4D4D4"/>
+          <w:sz w:val="21"/>
+          <w:szCs w:val="21"/>
+          <w:lang w:eastAsia="en-IN"/>
+        </w:rPr>
+        <w:t>var1=2367</w:t>
+      </w:r>
+    </w:p>
+    <w:p>
+      <w:pPr>
+        <w:shd w:val="clear" w:color="auto" w:fill="1E1E1E"/>
+        <w:spacing w:after="0" w:line="285" w:lineRule="atLeast"/>
+        <w:rPr>
+          <w:rFonts w:ascii="Consolas" w:eastAsia="Times New Roman" w:hAnsi="Consolas" w:cs="Times New Roman"/>
+          <w:color w:val="D4D4D4"/>
+          <w:sz w:val="21"/>
+          <w:szCs w:val="21"/>
+          <w:lang w:eastAsia="en-IN"/>
+        </w:rPr>
+      </w:pPr>
+      <w:r>
+        <w:rPr>
+          <w:rFonts w:ascii="Consolas" w:eastAsia="Times New Roman" w:hAnsi="Consolas" w:cs="Times New Roman"/>
+          <w:color w:val="DCDCAA"/>
+          <w:sz w:val="21"/>
+          <w:szCs w:val="21"/>
+          <w:lang w:eastAsia="en-IN"/>
+        </w:rPr>
+        <w:t>echo</w:t>
+      </w:r>
+      <w:r>
+        <w:rPr>
+          <w:rFonts w:ascii="Consolas" w:eastAsia="Times New Roman" w:hAnsi="Consolas" w:cs="Times New Roman"/>
+          <w:color w:val="D4D4D4"/>
+          <w:sz w:val="21"/>
+          <w:szCs w:val="21"/>
+          <w:lang w:eastAsia="en-IN"/>
+        </w:rPr>
+        <w:t> </w:t>
+      </w:r>
+      <w:r>
+        <w:rPr>
+          <w:rFonts w:ascii="Consolas" w:eastAsia="Times New Roman" w:hAnsi="Consolas" w:cs="Times New Roman"/>
+          <w:color w:val="CE9178"/>
+          <w:sz w:val="21"/>
+          <w:szCs w:val="21"/>
+          <w:lang w:eastAsia="en-IN"/>
+        </w:rPr>
+        <w:t>"var1 declared as </w:t>
+      </w:r>
+      <w:r>
+        <w:rPr>
+          <w:rFonts w:ascii="Consolas" w:eastAsia="Times New Roman" w:hAnsi="Consolas" w:cs="Times New Roman"/>
+          <w:color w:val="9CDCFE"/>
+          <w:sz w:val="21"/>
+          <w:szCs w:val="21"/>
+          <w:lang w:eastAsia="en-IN"/>
+        </w:rPr>
+        <w:t>$var1</w:t>
+      </w:r>
+      <w:r>
+        <w:rPr>
+          <w:rFonts w:ascii="Consolas" w:eastAsia="Times New Roman" w:hAnsi="Consolas" w:cs="Times New Roman"/>
+          <w:color w:val="CE9178"/>
+          <w:sz w:val="21"/>
+          <w:szCs w:val="21"/>
+          <w:lang w:eastAsia="en-IN"/>
+        </w:rPr>
+        <w:t>"</w:t>
+      </w:r>
+    </w:p>
+    <w:p>
+      <w:pPr>
+        <w:shd w:val="clear" w:color="auto" w:fill="1E1E1E"/>
+        <w:spacing w:after="0" w:line="285" w:lineRule="atLeast"/>
+        <w:rPr>
+          <w:rFonts w:ascii="Consolas" w:eastAsia="Times New Roman" w:hAnsi="Consolas" w:cs="Times New Roman"/>
+          <w:color w:val="D4D4D4"/>
+          <w:sz w:val="21"/>
+          <w:szCs w:val="21"/>
+          <w:lang w:eastAsia="en-IN"/>
+        </w:rPr>
+      </w:pPr>
+      <w:r>
+        <w:rPr>
+          <w:rFonts w:ascii="Consolas" w:eastAsia="Times New Roman" w:hAnsi="Consolas" w:cs="Times New Roman"/>
+          <w:color w:val="D4D4D4"/>
+          <w:sz w:val="21"/>
+          <w:szCs w:val="21"/>
+          <w:lang w:eastAsia="en-IN"/>
+        </w:rPr>
+        <w:t>var1=var1+1       </w:t>
+      </w:r>
+      <w:r>
+        <w:rPr>
+          <w:rFonts w:ascii="Consolas" w:eastAsia="Times New Roman" w:hAnsi="Consolas" w:cs="Times New Roman"/>
+          <w:color w:val="6A9955"/>
+          <w:sz w:val="21"/>
+          <w:szCs w:val="21"/>
+          <w:lang w:eastAsia="en-IN"/>
+        </w:rPr>
+        <w:t># Integer declaration eliminates the need for 'let'.</w:t>
+      </w:r>
+    </w:p>
+    <w:p>
+      <w:pPr>
+        <w:shd w:val="clear" w:color="auto" w:fill="1E1E1E"/>
+        <w:spacing w:after="0" w:line="285" w:lineRule="atLeast"/>
+        <w:rPr>
+          <w:rFonts w:ascii="Consolas" w:eastAsia="Times New Roman" w:hAnsi="Consolas" w:cs="Times New Roman"/>
+          <w:color w:val="D4D4D4"/>
+          <w:sz w:val="21"/>
+          <w:szCs w:val="21"/>
+          <w:lang w:eastAsia="en-IN"/>
+        </w:rPr>
+      </w:pPr>
+      <w:r>
+        <w:rPr>
+          <w:rFonts w:ascii="Consolas" w:eastAsia="Times New Roman" w:hAnsi="Consolas" w:cs="Times New Roman"/>
+          <w:color w:val="DCDCAA"/>
+          <w:sz w:val="21"/>
+          <w:szCs w:val="21"/>
+          <w:lang w:eastAsia="en-IN"/>
+        </w:rPr>
+        <w:t>echo</w:t>
+      </w:r>
+      <w:r>
+        <w:rPr>
+          <w:rFonts w:ascii="Consolas" w:eastAsia="Times New Roman" w:hAnsi="Consolas" w:cs="Times New Roman"/>
+          <w:color w:val="D4D4D4"/>
+          <w:sz w:val="21"/>
+          <w:szCs w:val="21"/>
+          <w:lang w:eastAsia="en-IN"/>
+        </w:rPr>
+        <w:t> </w:t>
+      </w:r>
+      <w:r>
+        <w:rPr>
+          <w:rFonts w:ascii="Consolas" w:eastAsia="Times New Roman" w:hAnsi="Consolas" w:cs="Times New Roman"/>
+          <w:color w:val="CE9178"/>
+          <w:sz w:val="21"/>
+          <w:szCs w:val="21"/>
+          <w:lang w:eastAsia="en-IN"/>
+        </w:rPr>
+        <w:t>"var1 incremented by 1 is </w:t>
+      </w:r>
+      <w:r>
+        <w:rPr>
+          <w:rFonts w:ascii="Consolas" w:eastAsia="Times New Roman" w:hAnsi="Consolas" w:cs="Times New Roman"/>
+          <w:color w:val="9CDCFE"/>
+          <w:sz w:val="21"/>
+          <w:szCs w:val="21"/>
+          <w:lang w:eastAsia="en-IN"/>
+        </w:rPr>
+        <w:t>$var1</w:t>
+      </w:r>
+      <w:r>
+        <w:rPr>
+          <w:rFonts w:ascii="Consolas" w:eastAsia="Times New Roman" w:hAnsi="Consolas" w:cs="Times New Roman"/>
+          <w:color w:val="CE9178"/>
+          <w:sz w:val="21"/>
+          <w:szCs w:val="21"/>
+          <w:lang w:eastAsia="en-IN"/>
+        </w:rPr>
+        <w:t>."</w:t>
+      </w:r>
+    </w:p>
+    <w:p>
+      <w:pPr>
+        <w:shd w:val="clear" w:color="auto" w:fill="1E1E1E"/>
+        <w:spacing w:after="0" w:line="285" w:lineRule="atLeast"/>
+        <w:rPr>
+          <w:rFonts w:ascii="Consolas" w:eastAsia="Times New Roman" w:hAnsi="Consolas" w:cs="Times New Roman"/>
+          <w:color w:val="D4D4D4"/>
+          <w:sz w:val="21"/>
+          <w:szCs w:val="21"/>
+          <w:lang w:eastAsia="en-IN"/>
+        </w:rPr>
+      </w:pPr>
+      <w:r>
+        <w:rPr>
+          <w:rFonts w:ascii="Consolas" w:eastAsia="Times New Roman" w:hAnsi="Consolas" w:cs="Times New Roman"/>
+          <w:color w:val="6A9955"/>
+          <w:sz w:val="21"/>
+          <w:szCs w:val="21"/>
+          <w:lang w:eastAsia="en-IN"/>
+        </w:rPr>
+        <w:t># Attempt to change variable declared as integer.</w:t>
+      </w:r>
+    </w:p>
+    <w:p>
+      <w:pPr>
+        <w:shd w:val="clear" w:color="auto" w:fill="1E1E1E"/>
+        <w:spacing w:after="0" w:line="285" w:lineRule="atLeast"/>
+        <w:rPr>
+          <w:rFonts w:ascii="Consolas" w:eastAsia="Times New Roman" w:hAnsi="Consolas" w:cs="Times New Roman"/>
+          <w:color w:val="D4D4D4"/>
+          <w:sz w:val="21"/>
+          <w:szCs w:val="21"/>
+          <w:lang w:eastAsia="en-IN"/>
+        </w:rPr>
+      </w:pPr>
+      <w:r>
+        <w:rPr>
+          <w:rFonts w:ascii="Consolas" w:eastAsia="Times New Roman" w:hAnsi="Consolas" w:cs="Times New Roman"/>
+          <w:color w:val="DCDCAA"/>
+          <w:sz w:val="21"/>
+          <w:szCs w:val="21"/>
+          <w:lang w:eastAsia="en-IN"/>
+        </w:rPr>
+        <w:t>echo</w:t>
+      </w:r>
+      <w:r>
+        <w:rPr>
+          <w:rFonts w:ascii="Consolas" w:eastAsia="Times New Roman" w:hAnsi="Consolas" w:cs="Times New Roman"/>
+          <w:color w:val="D4D4D4"/>
+          <w:sz w:val="21"/>
+          <w:szCs w:val="21"/>
+          <w:lang w:eastAsia="en-IN"/>
+        </w:rPr>
+        <w:t> </w:t>
+      </w:r>
+      <w:r>
+        <w:rPr>
+          <w:rFonts w:ascii="Consolas" w:eastAsia="Times New Roman" w:hAnsi="Consolas" w:cs="Times New Roman"/>
+          <w:color w:val="CE9178"/>
+          <w:sz w:val="21"/>
+          <w:szCs w:val="21"/>
+          <w:lang w:eastAsia="en-IN"/>
+        </w:rPr>
+        <w:t>"Attempting to change var1 to floating point value, 2367.1."</w:t>
+      </w:r>
+    </w:p>
+    <w:p>
+      <w:pPr>
+        <w:shd w:val="clear" w:color="auto" w:fill="1E1E1E"/>
+        <w:spacing w:after="0" w:line="285" w:lineRule="atLeast"/>
+        <w:rPr>
+          <w:rFonts w:ascii="Consolas" w:eastAsia="Times New Roman" w:hAnsi="Consolas" w:cs="Times New Roman"/>
+          <w:color w:val="D4D4D4"/>
+          <w:sz w:val="21"/>
+          <w:szCs w:val="21"/>
+          <w:lang w:eastAsia="en-IN"/>
+        </w:rPr>
+      </w:pPr>
+      <w:r>
+        <w:rPr>
+          <w:rFonts w:ascii="Consolas" w:eastAsia="Times New Roman" w:hAnsi="Consolas" w:cs="Times New Roman"/>
+          <w:color w:val="D4D4D4"/>
+          <w:sz w:val="21"/>
+          <w:szCs w:val="21"/>
+          <w:lang w:eastAsia="en-IN"/>
+        </w:rPr>
+        <w:t>var1=2367.1       </w:t>
+      </w:r>
+      <w:r>
+        <w:rPr>
+          <w:rFonts w:ascii="Consolas" w:eastAsia="Times New Roman" w:hAnsi="Consolas" w:cs="Times New Roman"/>
+          <w:color w:val="6A9955"/>
+          <w:sz w:val="21"/>
+          <w:szCs w:val="21"/>
+          <w:lang w:eastAsia="en-IN"/>
+        </w:rPr>
+        <w:t># Results in error message, with no change to variable.</w:t>
+      </w:r>
+    </w:p>
+    <w:p>
+      <w:pPr>
+        <w:shd w:val="clear" w:color="auto" w:fill="1E1E1E"/>
+        <w:spacing w:after="0" w:line="285" w:lineRule="atLeast"/>
+        <w:rPr>
+          <w:rFonts w:ascii="Consolas" w:eastAsia="Times New Roman" w:hAnsi="Consolas" w:cs="Times New Roman"/>
+          <w:color w:val="D4D4D4"/>
+          <w:sz w:val="21"/>
+          <w:szCs w:val="21"/>
+          <w:lang w:eastAsia="en-IN"/>
+        </w:rPr>
+      </w:pPr>
+      <w:r>
+        <w:rPr>
+          <w:rFonts w:ascii="Consolas" w:eastAsia="Times New Roman" w:hAnsi="Consolas" w:cs="Times New Roman"/>
+          <w:color w:val="DCDCAA"/>
+          <w:sz w:val="21"/>
+          <w:szCs w:val="21"/>
+          <w:lang w:eastAsia="en-IN"/>
+        </w:rPr>
+        <w:t>echo</w:t>
+      </w:r>
+      <w:r>
+        <w:rPr>
+          <w:rFonts w:ascii="Consolas" w:eastAsia="Times New Roman" w:hAnsi="Consolas" w:cs="Times New Roman"/>
+          <w:color w:val="D4D4D4"/>
+          <w:sz w:val="21"/>
+          <w:szCs w:val="21"/>
+          <w:lang w:eastAsia="en-IN"/>
+        </w:rPr>
+        <w:t> </w:t>
+      </w:r>
+      <w:r>
+        <w:rPr>
+          <w:rFonts w:ascii="Consolas" w:eastAsia="Times New Roman" w:hAnsi="Consolas" w:cs="Times New Roman"/>
+          <w:color w:val="CE9178"/>
+          <w:sz w:val="21"/>
+          <w:szCs w:val="21"/>
+          <w:lang w:eastAsia="en-IN"/>
+        </w:rPr>
+        <w:t>"var1 is still </w:t>
+      </w:r>
+      <w:r>
+        <w:rPr>
+          <w:rFonts w:ascii="Consolas" w:eastAsia="Times New Roman" w:hAnsi="Consolas" w:cs="Times New Roman"/>
+          <w:color w:val="9CDCFE"/>
+          <w:sz w:val="21"/>
+          <w:szCs w:val="21"/>
+          <w:lang w:eastAsia="en-IN"/>
+        </w:rPr>
+        <w:t>$var1</w:t>
+      </w:r>
+      <w:r>
+        <w:rPr>
+          <w:rFonts w:ascii="Consolas" w:eastAsia="Times New Roman" w:hAnsi="Consolas" w:cs="Times New Roman"/>
+          <w:color w:val="CE9178"/>
+          <w:sz w:val="21"/>
+          <w:szCs w:val="21"/>
+          <w:lang w:eastAsia="en-IN"/>
+        </w:rPr>
+        <w:t>"</w:t>
+      </w:r>
+    </w:p>
+    <w:p>
+      <w:pPr>
+        <w:shd w:val="clear" w:color="auto" w:fill="1E1E1E"/>
+        <w:spacing w:after="0" w:line="285" w:lineRule="atLeast"/>
+        <w:rPr>
+          <w:rFonts w:ascii="Consolas" w:eastAsia="Times New Roman" w:hAnsi="Consolas" w:cs="Times New Roman"/>
+          <w:color w:val="D4D4D4"/>
+          <w:sz w:val="21"/>
+          <w:szCs w:val="21"/>
+          <w:lang w:eastAsia="en-IN"/>
+        </w:rPr>
+      </w:pPr>
+    </w:p>
+    <w:p>
+      <w:pPr>
+        <w:shd w:val="clear" w:color="auto" w:fill="1E1E1E"/>
+        <w:spacing w:after="0" w:line="285" w:lineRule="atLeast"/>
+        <w:rPr>
+          <w:rFonts w:ascii="Consolas" w:eastAsia="Times New Roman" w:hAnsi="Consolas" w:cs="Times New Roman"/>
+          <w:color w:val="D4D4D4"/>
+          <w:sz w:val="21"/>
+          <w:szCs w:val="21"/>
+          <w:lang w:eastAsia="en-IN"/>
+        </w:rPr>
+      </w:pPr>
+      <w:r>
+        <w:rPr>
+          <w:rFonts w:ascii="Consolas" w:eastAsia="Times New Roman" w:hAnsi="Consolas" w:cs="Times New Roman"/>
+          <w:color w:val="569CD6"/>
+          <w:sz w:val="21"/>
+          <w:szCs w:val="21"/>
+          <w:lang w:eastAsia="en-IN"/>
+        </w:rPr>
+        <w:t>declare</w:t>
+      </w:r>
+      <w:r>
+        <w:rPr>
+          <w:rFonts w:ascii="Consolas" w:eastAsia="Times New Roman" w:hAnsi="Consolas" w:cs="Times New Roman"/>
+          <w:color w:val="D4D4D4"/>
+          <w:sz w:val="21"/>
+          <w:szCs w:val="21"/>
+          <w:lang w:eastAsia="en-IN"/>
+        </w:rPr>
+        <w:t> -a indices</w:t>
+      </w:r>
+    </w:p>
+    <w:p>
+      <w:pPr>
+        <w:shd w:val="clear" w:color="auto" w:fill="1E1E1E"/>
+        <w:spacing w:after="0" w:line="285" w:lineRule="atLeast"/>
+        <w:rPr>
+          <w:rFonts w:ascii="Consolas" w:eastAsia="Times New Roman" w:hAnsi="Consolas" w:cs="Times New Roman"/>
+          <w:color w:val="D4D4D4"/>
+          <w:sz w:val="21"/>
+          <w:szCs w:val="21"/>
+          <w:lang w:eastAsia="en-IN"/>
+        </w:rPr>
+      </w:pPr>
+      <w:r>
+        <w:rPr>
+          <w:rFonts w:ascii="Consolas" w:eastAsia="Times New Roman" w:hAnsi="Consolas" w:cs="Times New Roman"/>
+          <w:color w:val="6A9955"/>
+          <w:sz w:val="21"/>
+          <w:szCs w:val="21"/>
+          <w:lang w:eastAsia="en-IN"/>
+        </w:rPr>
+        <w:t>#The variable indices will be treated as an array.</w:t>
+      </w:r>
+    </w:p>
+    <w:p>
+      <w:pPr>
+        <w:shd w:val="clear" w:color="auto" w:fill="1E1E1E"/>
+        <w:spacing w:after="0" w:line="285" w:lineRule="atLeast"/>
+        <w:rPr>
+          <w:rFonts w:ascii="Consolas" w:eastAsia="Times New Roman" w:hAnsi="Consolas" w:cs="Times New Roman"/>
+          <w:color w:val="D4D4D4"/>
+          <w:sz w:val="21"/>
+          <w:szCs w:val="21"/>
+          <w:lang w:eastAsia="en-IN"/>
+        </w:rPr>
+      </w:pPr>
+    </w:p>
+    <w:p>
+      <w:pPr>
+        <w:shd w:val="clear" w:color="auto" w:fill="1E1E1E"/>
+        <w:spacing w:after="0" w:line="285" w:lineRule="atLeast"/>
+        <w:rPr>
+          <w:rFonts w:ascii="Consolas" w:eastAsia="Times New Roman" w:hAnsi="Consolas" w:cs="Times New Roman"/>
+          <w:color w:val="D4D4D4"/>
+          <w:sz w:val="21"/>
+          <w:szCs w:val="21"/>
+          <w:lang w:eastAsia="en-IN"/>
+        </w:rPr>
+      </w:pPr>
+      <w:r>
+        <w:rPr>
+          <w:rFonts w:ascii="Consolas" w:eastAsia="Times New Roman" w:hAnsi="Consolas" w:cs="Times New Roman"/>
+          <w:color w:val="6A9955"/>
+          <w:sz w:val="21"/>
+          <w:szCs w:val="21"/>
+          <w:lang w:eastAsia="en-IN"/>
+        </w:rPr>
+        <w:t>#A declare -f line with no arguments in a script causes a listing of all the functions previously defined in that script.</w:t>
+      </w:r>
+    </w:p>
+    <w:p>
+      <w:pPr>
+        <w:shd w:val="clear" w:color="auto" w:fill="1E1E1E"/>
+        <w:spacing w:after="0" w:line="285" w:lineRule="atLeast"/>
+        <w:rPr>
+          <w:rFonts w:ascii="Consolas" w:eastAsia="Times New Roman" w:hAnsi="Consolas" w:cs="Times New Roman"/>
+          <w:color w:val="D4D4D4"/>
+          <w:sz w:val="21"/>
+          <w:szCs w:val="21"/>
+          <w:lang w:eastAsia="en-IN"/>
+        </w:rPr>
+      </w:pPr>
+      <w:r>
+        <w:rPr>
+          <w:rFonts w:ascii="Consolas" w:eastAsia="Times New Roman" w:hAnsi="Consolas" w:cs="Times New Roman"/>
+          <w:color w:val="569CD6"/>
+          <w:sz w:val="21"/>
+          <w:szCs w:val="21"/>
+          <w:lang w:eastAsia="en-IN"/>
+        </w:rPr>
+        <w:t>declare</w:t>
+      </w:r>
+      <w:r>
+        <w:rPr>
+          <w:rFonts w:ascii="Consolas" w:eastAsia="Times New Roman" w:hAnsi="Consolas" w:cs="Times New Roman"/>
+          <w:color w:val="D4D4D4"/>
+          <w:sz w:val="21"/>
+          <w:szCs w:val="21"/>
+          <w:lang w:eastAsia="en-IN"/>
+        </w:rPr>
+        <w:t> -f </w:t>
+      </w:r>
+      <w:proofErr w:type="spellStart"/>
+      <w:r>
+        <w:rPr>
+          <w:rFonts w:ascii="Consolas" w:eastAsia="Times New Roman" w:hAnsi="Consolas" w:cs="Times New Roman"/>
+          <w:color w:val="D4D4D4"/>
+          <w:sz w:val="21"/>
+          <w:szCs w:val="21"/>
+          <w:lang w:eastAsia="en-IN"/>
+        </w:rPr>
+        <w:t>function_name</w:t>
+      </w:r>
+      <w:proofErr w:type="spellEnd"/>
+    </w:p>
+    <w:p>
+      <w:pPr>
+        <w:shd w:val="clear" w:color="auto" w:fill="1E1E1E"/>
+        <w:spacing w:after="0" w:line="285" w:lineRule="atLeast"/>
+        <w:rPr>
+          <w:rFonts w:ascii="Consolas" w:eastAsia="Times New Roman" w:hAnsi="Consolas" w:cs="Times New Roman"/>
+          <w:color w:val="D4D4D4"/>
+          <w:sz w:val="21"/>
+          <w:szCs w:val="21"/>
+          <w:lang w:eastAsia="en-IN"/>
+        </w:rPr>
+      </w:pPr>
+      <w:r>
+        <w:rPr>
+          <w:rFonts w:ascii="Consolas" w:eastAsia="Times New Roman" w:hAnsi="Consolas" w:cs="Times New Roman"/>
+          <w:color w:val="6A9955"/>
+          <w:sz w:val="21"/>
+          <w:szCs w:val="21"/>
+          <w:lang w:eastAsia="en-IN"/>
+        </w:rPr>
+        <w:t>#A declare -f function_name in a script lists just the function named.</w:t>
+      </w:r>
+    </w:p>
+    <w:p>
+      <w:pPr>
+        <w:shd w:val="clear" w:color="auto" w:fill="1E1E1E"/>
+        <w:spacing w:after="0" w:line="285" w:lineRule="atLeast"/>
+        <w:rPr>
+          <w:rFonts w:ascii="Consolas" w:eastAsia="Times New Roman" w:hAnsi="Consolas" w:cs="Times New Roman"/>
+          <w:color w:val="D4D4D4"/>
+          <w:sz w:val="21"/>
+          <w:szCs w:val="21"/>
+          <w:lang w:eastAsia="en-IN"/>
+        </w:rPr>
+      </w:pPr>
+      <w:r>
+        <w:rPr>
+          <w:rFonts w:ascii="Consolas" w:eastAsia="Times New Roman" w:hAnsi="Consolas" w:cs="Times New Roman"/>
+          <w:color w:val="DCDCAA"/>
+          <w:sz w:val="21"/>
+          <w:szCs w:val="21"/>
+          <w:lang w:eastAsia="en-IN"/>
+        </w:rPr>
+        <w:t>func1</w:t>
+      </w:r>
+      <w:r>
+        <w:rPr>
+          <w:rFonts w:ascii="Consolas" w:eastAsia="Times New Roman" w:hAnsi="Consolas" w:cs="Times New Roman"/>
+          <w:color w:val="D4D4D4"/>
+          <w:sz w:val="21"/>
+          <w:szCs w:val="21"/>
+          <w:lang w:eastAsia="en-IN"/>
+        </w:rPr>
+        <w:t> ()</w:t>
+      </w:r>
+    </w:p>
+    <w:p>
+      <w:pPr>
+        <w:shd w:val="clear" w:color="auto" w:fill="1E1E1E"/>
+        <w:spacing w:after="0" w:line="285" w:lineRule="atLeast"/>
+        <w:rPr>
+          <w:rFonts w:ascii="Consolas" w:eastAsia="Times New Roman" w:hAnsi="Consolas" w:cs="Times New Roman"/>
+          <w:color w:val="D4D4D4"/>
+          <w:sz w:val="21"/>
+          <w:szCs w:val="21"/>
+          <w:lang w:eastAsia="en-IN"/>
+        </w:rPr>
+      </w:pPr>
+      <w:r>
+        <w:rPr>
+          <w:rFonts w:ascii="Consolas" w:eastAsia="Times New Roman" w:hAnsi="Consolas" w:cs="Times New Roman"/>
+          <w:color w:val="D4D4D4"/>
+          <w:sz w:val="21"/>
+          <w:szCs w:val="21"/>
+          <w:lang w:eastAsia="en-IN"/>
+        </w:rPr>
+        <w:t>{</w:t>
+      </w:r>
+    </w:p>
+    <w:p>
+      <w:pPr>
+        <w:shd w:val="clear" w:color="auto" w:fill="1E1E1E"/>
+        <w:spacing w:after="0" w:line="285" w:lineRule="atLeast"/>
+        <w:rPr>
+          <w:rFonts w:ascii="Consolas" w:eastAsia="Times New Roman" w:hAnsi="Consolas" w:cs="Times New Roman"/>
+          <w:color w:val="D4D4D4"/>
+          <w:sz w:val="21"/>
+          <w:szCs w:val="21"/>
+          <w:lang w:eastAsia="en-IN"/>
+        </w:rPr>
+      </w:pPr>
+      <w:r>
+        <w:rPr>
+          <w:rFonts w:ascii="Consolas" w:eastAsia="Times New Roman" w:hAnsi="Consolas" w:cs="Times New Roman"/>
+          <w:color w:val="D4D4D4"/>
+          <w:sz w:val="21"/>
+          <w:szCs w:val="21"/>
+          <w:lang w:eastAsia="en-IN"/>
+        </w:rPr>
+        <w:t>  </w:t>
+      </w:r>
+      <w:r>
+        <w:rPr>
+          <w:rFonts w:ascii="Consolas" w:eastAsia="Times New Roman" w:hAnsi="Consolas" w:cs="Times New Roman"/>
+          <w:color w:val="DCDCAA"/>
+          <w:sz w:val="21"/>
+          <w:szCs w:val="21"/>
+          <w:lang w:eastAsia="en-IN"/>
+        </w:rPr>
+        <w:t>echo</w:t>
+      </w:r>
+      <w:r>
+        <w:rPr>
+          <w:rFonts w:ascii="Consolas" w:eastAsia="Times New Roman" w:hAnsi="Consolas" w:cs="Times New Roman"/>
+          <w:color w:val="D4D4D4"/>
+          <w:sz w:val="21"/>
+          <w:szCs w:val="21"/>
+          <w:lang w:eastAsia="en-IN"/>
+        </w:rPr>
+        <w:t> This is a function.</w:t>
+      </w:r>
+    </w:p>
+    <w:p>
+      <w:pPr>
+        <w:shd w:val="clear" w:color="auto" w:fill="1E1E1E"/>
+        <w:spacing w:after="0" w:line="285" w:lineRule="atLeast"/>
+        <w:rPr>
+          <w:rFonts w:ascii="Consolas" w:eastAsia="Times New Roman" w:hAnsi="Consolas" w:cs="Times New Roman"/>
+          <w:color w:val="D4D4D4"/>
+          <w:sz w:val="21"/>
+          <w:szCs w:val="21"/>
+          <w:lang w:eastAsia="en-IN"/>
+        </w:rPr>
+      </w:pPr>
+      <w:r>
+        <w:rPr>
+          <w:rFonts w:ascii="Consolas" w:eastAsia="Times New Roman" w:hAnsi="Consolas" w:cs="Times New Roman"/>
+          <w:color w:val="D4D4D4"/>
+          <w:sz w:val="21"/>
+          <w:szCs w:val="21"/>
+          <w:lang w:eastAsia="en-IN"/>
+        </w:rPr>
+        <w:t>}</w:t>
+      </w:r>
+    </w:p>
+    <w:p>
+      <w:pPr>
+        <w:shd w:val="clear" w:color="auto" w:fill="1E1E1E"/>
+        <w:spacing w:after="0" w:line="285" w:lineRule="atLeast"/>
+        <w:rPr>
+          <w:rFonts w:ascii="Consolas" w:eastAsia="Times New Roman" w:hAnsi="Consolas" w:cs="Times New Roman"/>
+          <w:color w:val="D4D4D4"/>
+          <w:sz w:val="21"/>
+          <w:szCs w:val="21"/>
+          <w:lang w:eastAsia="en-IN"/>
+        </w:rPr>
+      </w:pPr>
+      <w:r>
+        <w:rPr>
+          <w:rFonts w:ascii="Consolas" w:eastAsia="Times New Roman" w:hAnsi="Consolas" w:cs="Times New Roman"/>
+          <w:color w:val="569CD6"/>
+          <w:sz w:val="21"/>
+          <w:szCs w:val="21"/>
+          <w:lang w:eastAsia="en-IN"/>
+        </w:rPr>
         <w:lastRenderedPageBreak/>
-        <w:t>n=6/3</w:t>
-      </w:r>
-    </w:p>
-    <w:p>
-      <w:pPr>
-        <w:shd w:val="clear" w:color="auto" w:fill="1E1E1E"/>
-        <w:spacing w:after="0" w:line="285" w:lineRule="atLeast"/>
-        <w:rPr>
-          <w:rFonts w:ascii="Consolas" w:eastAsia="Times New Roman" w:hAnsi="Consolas" w:cs="Times New Roman"/>
-          <w:color w:val="D4D4D4"/>
-          <w:sz w:val="21"/>
-          <w:szCs w:val="21"/>
-          <w:lang w:eastAsia="en-IN"/>
-        </w:rPr>
-      </w:pPr>
-      <w:r>
-        <w:rPr>
-          <w:rFonts w:ascii="Consolas" w:eastAsia="Times New Roman" w:hAnsi="Consolas" w:cs="Times New Roman"/>
-          <w:color w:val="DCDCAA"/>
-          <w:sz w:val="21"/>
-          <w:szCs w:val="21"/>
-          <w:lang w:eastAsia="en-IN"/>
-        </w:rPr>
-        <w:t>echo</w:t>
-      </w:r>
-      <w:r>
-        <w:rPr>
-          <w:rFonts w:ascii="Consolas" w:eastAsia="Times New Roman" w:hAnsi="Consolas" w:cs="Times New Roman"/>
-          <w:color w:val="D4D4D4"/>
-          <w:sz w:val="21"/>
-          <w:szCs w:val="21"/>
-          <w:lang w:eastAsia="en-IN"/>
-        </w:rPr>
-        <w:t> </w:t>
-      </w:r>
-      <w:r>
-        <w:rPr>
-          <w:rFonts w:ascii="Consolas" w:eastAsia="Times New Roman" w:hAnsi="Consolas" w:cs="Times New Roman"/>
-          <w:color w:val="CE9178"/>
-          <w:sz w:val="21"/>
-          <w:szCs w:val="21"/>
-          <w:lang w:eastAsia="en-IN"/>
-        </w:rPr>
-        <w:t>"n = </w:t>
-      </w:r>
-      <w:r>
-        <w:rPr>
-          <w:rFonts w:ascii="Consolas" w:eastAsia="Times New Roman" w:hAnsi="Consolas" w:cs="Times New Roman"/>
-          <w:color w:val="9CDCFE"/>
-          <w:sz w:val="21"/>
-          <w:szCs w:val="21"/>
-          <w:lang w:eastAsia="en-IN"/>
-        </w:rPr>
-        <w:t>$n</w:t>
-      </w:r>
-      <w:r>
-        <w:rPr>
-          <w:rFonts w:ascii="Consolas" w:eastAsia="Times New Roman" w:hAnsi="Consolas" w:cs="Times New Roman"/>
-          <w:color w:val="CE9178"/>
-          <w:sz w:val="21"/>
-          <w:szCs w:val="21"/>
-          <w:lang w:eastAsia="en-IN"/>
-        </w:rPr>
-        <w:t>"</w:t>
-      </w:r>
-      <w:r>
-        <w:rPr>
-          <w:rFonts w:ascii="Consolas" w:eastAsia="Times New Roman" w:hAnsi="Consolas" w:cs="Times New Roman"/>
-          <w:color w:val="D4D4D4"/>
-          <w:sz w:val="21"/>
-          <w:szCs w:val="21"/>
-          <w:lang w:eastAsia="en-IN"/>
-        </w:rPr>
-        <w:t>       </w:t>
-      </w:r>
-      <w:r>
-        <w:rPr>
-          <w:rFonts w:ascii="Consolas" w:eastAsia="Times New Roman" w:hAnsi="Consolas" w:cs="Times New Roman"/>
-          <w:color w:val="6A9955"/>
-          <w:sz w:val="21"/>
-          <w:szCs w:val="21"/>
-          <w:lang w:eastAsia="en-IN"/>
-        </w:rPr>
-        <w:t># n = 2</w:t>
-      </w:r>
-    </w:p>
-    <w:p>
-      <w:pPr>
-        <w:shd w:val="clear" w:color="auto" w:fill="1E1E1E"/>
-        <w:spacing w:after="0" w:line="285" w:lineRule="atLeast"/>
-        <w:rPr>
-          <w:rFonts w:ascii="Consolas" w:eastAsia="Times New Roman" w:hAnsi="Consolas" w:cs="Times New Roman"/>
-          <w:color w:val="D4D4D4"/>
-          <w:sz w:val="21"/>
-          <w:szCs w:val="21"/>
-          <w:lang w:eastAsia="en-IN"/>
-        </w:rPr>
-      </w:pPr>
-      <w:r>
-        <w:rPr>
-          <w:rFonts w:ascii="Consolas" w:eastAsia="Times New Roman" w:hAnsi="Consolas" w:cs="Times New Roman"/>
-          <w:color w:val="569CD6"/>
-          <w:sz w:val="21"/>
-          <w:szCs w:val="21"/>
-          <w:lang w:eastAsia="en-IN"/>
-        </w:rPr>
-        <w:t>declare</w:t>
-      </w:r>
-      <w:r>
-        <w:rPr>
-          <w:rFonts w:ascii="Consolas" w:eastAsia="Times New Roman" w:hAnsi="Consolas" w:cs="Times New Roman"/>
-          <w:color w:val="D4D4D4"/>
-          <w:sz w:val="21"/>
-          <w:szCs w:val="21"/>
-          <w:lang w:eastAsia="en-IN"/>
-        </w:rPr>
-        <w:t> -</w:t>
-      </w:r>
-      <w:proofErr w:type="spellStart"/>
-      <w:r>
-        <w:rPr>
-          <w:rFonts w:ascii="Consolas" w:eastAsia="Times New Roman" w:hAnsi="Consolas" w:cs="Times New Roman"/>
-          <w:color w:val="D4D4D4"/>
-          <w:sz w:val="21"/>
-          <w:szCs w:val="21"/>
-          <w:lang w:eastAsia="en-IN"/>
-        </w:rPr>
-        <w:t>i</w:t>
-      </w:r>
-      <w:proofErr w:type="spellEnd"/>
-      <w:r>
-        <w:rPr>
-          <w:rFonts w:ascii="Consolas" w:eastAsia="Times New Roman" w:hAnsi="Consolas" w:cs="Times New Roman"/>
-          <w:color w:val="D4D4D4"/>
-          <w:sz w:val="21"/>
-          <w:szCs w:val="21"/>
-          <w:lang w:eastAsia="en-IN"/>
-        </w:rPr>
-        <w:t> var1   </w:t>
-      </w:r>
-      <w:r>
-        <w:rPr>
-          <w:rFonts w:ascii="Consolas" w:eastAsia="Times New Roman" w:hAnsi="Consolas" w:cs="Times New Roman"/>
-          <w:color w:val="6A9955"/>
-          <w:sz w:val="21"/>
-          <w:szCs w:val="21"/>
-          <w:lang w:eastAsia="en-IN"/>
-        </w:rPr>
-        <w:t># var1 is an integer.</w:t>
-      </w:r>
-    </w:p>
-    <w:p>
-      <w:pPr>
-        <w:shd w:val="clear" w:color="auto" w:fill="1E1E1E"/>
-        <w:spacing w:after="0" w:line="285" w:lineRule="atLeast"/>
-        <w:rPr>
-          <w:rFonts w:ascii="Consolas" w:eastAsia="Times New Roman" w:hAnsi="Consolas" w:cs="Times New Roman"/>
-          <w:color w:val="D4D4D4"/>
-          <w:sz w:val="21"/>
-          <w:szCs w:val="21"/>
-          <w:lang w:eastAsia="en-IN"/>
-        </w:rPr>
-      </w:pPr>
-      <w:r>
-        <w:rPr>
-          <w:rFonts w:ascii="Consolas" w:eastAsia="Times New Roman" w:hAnsi="Consolas" w:cs="Times New Roman"/>
-          <w:color w:val="D4D4D4"/>
-          <w:sz w:val="21"/>
-          <w:szCs w:val="21"/>
-          <w:lang w:eastAsia="en-IN"/>
-        </w:rPr>
-        <w:t>var1=2367</w:t>
-      </w:r>
-    </w:p>
-    <w:p>
-      <w:pPr>
-        <w:shd w:val="clear" w:color="auto" w:fill="1E1E1E"/>
-        <w:spacing w:after="0" w:line="285" w:lineRule="atLeast"/>
-        <w:rPr>
-          <w:rFonts w:ascii="Consolas" w:eastAsia="Times New Roman" w:hAnsi="Consolas" w:cs="Times New Roman"/>
-          <w:color w:val="D4D4D4"/>
-          <w:sz w:val="21"/>
-          <w:szCs w:val="21"/>
-          <w:lang w:eastAsia="en-IN"/>
-        </w:rPr>
-      </w:pPr>
-      <w:r>
-        <w:rPr>
-          <w:rFonts w:ascii="Consolas" w:eastAsia="Times New Roman" w:hAnsi="Consolas" w:cs="Times New Roman"/>
-          <w:color w:val="DCDCAA"/>
-          <w:sz w:val="21"/>
-          <w:szCs w:val="21"/>
-          <w:lang w:eastAsia="en-IN"/>
-        </w:rPr>
-        <w:t>echo</w:t>
-      </w:r>
-      <w:r>
-        <w:rPr>
-          <w:rFonts w:ascii="Consolas" w:eastAsia="Times New Roman" w:hAnsi="Consolas" w:cs="Times New Roman"/>
-          <w:color w:val="D4D4D4"/>
-          <w:sz w:val="21"/>
-          <w:szCs w:val="21"/>
-          <w:lang w:eastAsia="en-IN"/>
-        </w:rPr>
-        <w:t> </w:t>
-      </w:r>
-      <w:r>
-        <w:rPr>
-          <w:rFonts w:ascii="Consolas" w:eastAsia="Times New Roman" w:hAnsi="Consolas" w:cs="Times New Roman"/>
-          <w:color w:val="CE9178"/>
-          <w:sz w:val="21"/>
-          <w:szCs w:val="21"/>
-          <w:lang w:eastAsia="en-IN"/>
-        </w:rPr>
-        <w:t>"var1 declared as </w:t>
-      </w:r>
-      <w:r>
-        <w:rPr>
-          <w:rFonts w:ascii="Consolas" w:eastAsia="Times New Roman" w:hAnsi="Consolas" w:cs="Times New Roman"/>
-          <w:color w:val="9CDCFE"/>
-          <w:sz w:val="21"/>
-          <w:szCs w:val="21"/>
-          <w:lang w:eastAsia="en-IN"/>
-        </w:rPr>
-        <w:t>$var1</w:t>
-      </w:r>
-      <w:r>
-        <w:rPr>
-          <w:rFonts w:ascii="Consolas" w:eastAsia="Times New Roman" w:hAnsi="Consolas" w:cs="Times New Roman"/>
-          <w:color w:val="CE9178"/>
-          <w:sz w:val="21"/>
-          <w:szCs w:val="21"/>
-          <w:lang w:eastAsia="en-IN"/>
-        </w:rPr>
-        <w:t>"</w:t>
-      </w:r>
-    </w:p>
-    <w:p>
-      <w:pPr>
-        <w:shd w:val="clear" w:color="auto" w:fill="1E1E1E"/>
-        <w:spacing w:after="0" w:line="285" w:lineRule="atLeast"/>
-        <w:rPr>
-          <w:rFonts w:ascii="Consolas" w:eastAsia="Times New Roman" w:hAnsi="Consolas" w:cs="Times New Roman"/>
-          <w:color w:val="D4D4D4"/>
-          <w:sz w:val="21"/>
-          <w:szCs w:val="21"/>
-          <w:lang w:eastAsia="en-IN"/>
-        </w:rPr>
-      </w:pPr>
-      <w:r>
-        <w:rPr>
-          <w:rFonts w:ascii="Consolas" w:eastAsia="Times New Roman" w:hAnsi="Consolas" w:cs="Times New Roman"/>
-          <w:color w:val="D4D4D4"/>
-          <w:sz w:val="21"/>
-          <w:szCs w:val="21"/>
-          <w:lang w:eastAsia="en-IN"/>
-        </w:rPr>
-        <w:t>var1=var1+1       </w:t>
-      </w:r>
-      <w:r>
-        <w:rPr>
-          <w:rFonts w:ascii="Consolas" w:eastAsia="Times New Roman" w:hAnsi="Consolas" w:cs="Times New Roman"/>
-          <w:color w:val="6A9955"/>
-          <w:sz w:val="21"/>
-          <w:szCs w:val="21"/>
-          <w:lang w:eastAsia="en-IN"/>
-        </w:rPr>
-        <w:t># Integer declaration eliminates the need for 'let'.</w:t>
-      </w:r>
-    </w:p>
-    <w:p>
-      <w:pPr>
-        <w:shd w:val="clear" w:color="auto" w:fill="1E1E1E"/>
-        <w:spacing w:after="0" w:line="285" w:lineRule="atLeast"/>
-        <w:rPr>
-          <w:rFonts w:ascii="Consolas" w:eastAsia="Times New Roman" w:hAnsi="Consolas" w:cs="Times New Roman"/>
-          <w:color w:val="D4D4D4"/>
-          <w:sz w:val="21"/>
-          <w:szCs w:val="21"/>
-          <w:lang w:eastAsia="en-IN"/>
-        </w:rPr>
-      </w:pPr>
-      <w:r>
-        <w:rPr>
-          <w:rFonts w:ascii="Consolas" w:eastAsia="Times New Roman" w:hAnsi="Consolas" w:cs="Times New Roman"/>
-          <w:color w:val="DCDCAA"/>
-          <w:sz w:val="21"/>
-          <w:szCs w:val="21"/>
-          <w:lang w:eastAsia="en-IN"/>
-        </w:rPr>
-        <w:t>echo</w:t>
-      </w:r>
-      <w:r>
-        <w:rPr>
-          <w:rFonts w:ascii="Consolas" w:eastAsia="Times New Roman" w:hAnsi="Consolas" w:cs="Times New Roman"/>
-          <w:color w:val="D4D4D4"/>
-          <w:sz w:val="21"/>
-          <w:szCs w:val="21"/>
-          <w:lang w:eastAsia="en-IN"/>
-        </w:rPr>
-        <w:t> </w:t>
-      </w:r>
-      <w:r>
-        <w:rPr>
-          <w:rFonts w:ascii="Consolas" w:eastAsia="Times New Roman" w:hAnsi="Consolas" w:cs="Times New Roman"/>
-          <w:color w:val="CE9178"/>
-          <w:sz w:val="21"/>
-          <w:szCs w:val="21"/>
-          <w:lang w:eastAsia="en-IN"/>
-        </w:rPr>
-        <w:t>"var1 incremented by 1 is </w:t>
-      </w:r>
-      <w:r>
-        <w:rPr>
-          <w:rFonts w:ascii="Consolas" w:eastAsia="Times New Roman" w:hAnsi="Consolas" w:cs="Times New Roman"/>
-          <w:color w:val="9CDCFE"/>
-          <w:sz w:val="21"/>
-          <w:szCs w:val="21"/>
-          <w:lang w:eastAsia="en-IN"/>
-        </w:rPr>
-        <w:t>$var1</w:t>
-      </w:r>
-      <w:r>
-        <w:rPr>
-          <w:rFonts w:ascii="Consolas" w:eastAsia="Times New Roman" w:hAnsi="Consolas" w:cs="Times New Roman"/>
-          <w:color w:val="CE9178"/>
-          <w:sz w:val="21"/>
-          <w:szCs w:val="21"/>
-          <w:lang w:eastAsia="en-IN"/>
-        </w:rPr>
-        <w:t>."</w:t>
-      </w:r>
-    </w:p>
-    <w:p>
-      <w:pPr>
-        <w:shd w:val="clear" w:color="auto" w:fill="1E1E1E"/>
-        <w:spacing w:after="0" w:line="285" w:lineRule="atLeast"/>
-        <w:rPr>
-          <w:rFonts w:ascii="Consolas" w:eastAsia="Times New Roman" w:hAnsi="Consolas" w:cs="Times New Roman"/>
-          <w:color w:val="D4D4D4"/>
-          <w:sz w:val="21"/>
-          <w:szCs w:val="21"/>
-          <w:lang w:eastAsia="en-IN"/>
-        </w:rPr>
-      </w:pPr>
-      <w:r>
-        <w:rPr>
-          <w:rFonts w:ascii="Consolas" w:eastAsia="Times New Roman" w:hAnsi="Consolas" w:cs="Times New Roman"/>
-          <w:color w:val="6A9955"/>
-          <w:sz w:val="21"/>
-          <w:szCs w:val="21"/>
-          <w:lang w:eastAsia="en-IN"/>
-        </w:rPr>
-        <w:t># Attempt to change variable declared as integer.</w:t>
-      </w:r>
-    </w:p>
-    <w:p>
-      <w:pPr>
-        <w:shd w:val="clear" w:color="auto" w:fill="1E1E1E"/>
-        <w:spacing w:after="0" w:line="285" w:lineRule="atLeast"/>
-        <w:rPr>
-          <w:rFonts w:ascii="Consolas" w:eastAsia="Times New Roman" w:hAnsi="Consolas" w:cs="Times New Roman"/>
-          <w:color w:val="D4D4D4"/>
-          <w:sz w:val="21"/>
-          <w:szCs w:val="21"/>
-          <w:lang w:eastAsia="en-IN"/>
-        </w:rPr>
-      </w:pPr>
-      <w:r>
-        <w:rPr>
-          <w:rFonts w:ascii="Consolas" w:eastAsia="Times New Roman" w:hAnsi="Consolas" w:cs="Times New Roman"/>
-          <w:color w:val="DCDCAA"/>
-          <w:sz w:val="21"/>
-          <w:szCs w:val="21"/>
-          <w:lang w:eastAsia="en-IN"/>
-        </w:rPr>
-        <w:t>echo</w:t>
-      </w:r>
-      <w:r>
-        <w:rPr>
-          <w:rFonts w:ascii="Consolas" w:eastAsia="Times New Roman" w:hAnsi="Consolas" w:cs="Times New Roman"/>
-          <w:color w:val="D4D4D4"/>
-          <w:sz w:val="21"/>
-          <w:szCs w:val="21"/>
-          <w:lang w:eastAsia="en-IN"/>
-        </w:rPr>
-        <w:t> </w:t>
-      </w:r>
-      <w:r>
-        <w:rPr>
-          <w:rFonts w:ascii="Consolas" w:eastAsia="Times New Roman" w:hAnsi="Consolas" w:cs="Times New Roman"/>
-          <w:color w:val="CE9178"/>
-          <w:sz w:val="21"/>
-          <w:szCs w:val="21"/>
-          <w:lang w:eastAsia="en-IN"/>
-        </w:rPr>
-        <w:t>"Attempting to change var1 to floating point value, 2367.1."</w:t>
-      </w:r>
-    </w:p>
-    <w:p>
-      <w:pPr>
-        <w:shd w:val="clear" w:color="auto" w:fill="1E1E1E"/>
-        <w:spacing w:after="0" w:line="285" w:lineRule="atLeast"/>
-        <w:rPr>
-          <w:rFonts w:ascii="Consolas" w:eastAsia="Times New Roman" w:hAnsi="Consolas" w:cs="Times New Roman"/>
-          <w:color w:val="D4D4D4"/>
-          <w:sz w:val="21"/>
-          <w:szCs w:val="21"/>
-          <w:lang w:eastAsia="en-IN"/>
-        </w:rPr>
-      </w:pPr>
-      <w:r>
-        <w:rPr>
-          <w:rFonts w:ascii="Consolas" w:eastAsia="Times New Roman" w:hAnsi="Consolas" w:cs="Times New Roman"/>
-          <w:color w:val="D4D4D4"/>
-          <w:sz w:val="21"/>
-          <w:szCs w:val="21"/>
-          <w:lang w:eastAsia="en-IN"/>
-        </w:rPr>
-        <w:t>var1=2367.1       </w:t>
-      </w:r>
-      <w:r>
-        <w:rPr>
-          <w:rFonts w:ascii="Consolas" w:eastAsia="Times New Roman" w:hAnsi="Consolas" w:cs="Times New Roman"/>
-          <w:color w:val="6A9955"/>
-          <w:sz w:val="21"/>
-          <w:szCs w:val="21"/>
-          <w:lang w:eastAsia="en-IN"/>
-        </w:rPr>
-        <w:t># Results in error message, with no change to variable.</w:t>
-      </w:r>
-    </w:p>
-    <w:p>
-      <w:pPr>
-        <w:shd w:val="clear" w:color="auto" w:fill="1E1E1E"/>
-        <w:spacing w:after="0" w:line="285" w:lineRule="atLeast"/>
-        <w:rPr>
-          <w:rFonts w:ascii="Consolas" w:eastAsia="Times New Roman" w:hAnsi="Consolas" w:cs="Times New Roman"/>
-          <w:color w:val="D4D4D4"/>
-          <w:sz w:val="21"/>
-          <w:szCs w:val="21"/>
-          <w:lang w:eastAsia="en-IN"/>
-        </w:rPr>
-      </w:pPr>
-      <w:r>
-        <w:rPr>
-          <w:rFonts w:ascii="Consolas" w:eastAsia="Times New Roman" w:hAnsi="Consolas" w:cs="Times New Roman"/>
-          <w:color w:val="DCDCAA"/>
-          <w:sz w:val="21"/>
-          <w:szCs w:val="21"/>
-          <w:lang w:eastAsia="en-IN"/>
-        </w:rPr>
-        <w:t>echo</w:t>
-      </w:r>
-      <w:r>
-        <w:rPr>
-          <w:rFonts w:ascii="Consolas" w:eastAsia="Times New Roman" w:hAnsi="Consolas" w:cs="Times New Roman"/>
-          <w:color w:val="D4D4D4"/>
-          <w:sz w:val="21"/>
-          <w:szCs w:val="21"/>
-          <w:lang w:eastAsia="en-IN"/>
-        </w:rPr>
-        <w:t> </w:t>
-      </w:r>
-      <w:r>
-        <w:rPr>
-          <w:rFonts w:ascii="Consolas" w:eastAsia="Times New Roman" w:hAnsi="Consolas" w:cs="Times New Roman"/>
-          <w:color w:val="CE9178"/>
-          <w:sz w:val="21"/>
-          <w:szCs w:val="21"/>
-          <w:lang w:eastAsia="en-IN"/>
-        </w:rPr>
-        <w:t>"var1 is still </w:t>
-      </w:r>
-      <w:r>
-        <w:rPr>
-          <w:rFonts w:ascii="Consolas" w:eastAsia="Times New Roman" w:hAnsi="Consolas" w:cs="Times New Roman"/>
-          <w:color w:val="9CDCFE"/>
-          <w:sz w:val="21"/>
-          <w:szCs w:val="21"/>
-          <w:lang w:eastAsia="en-IN"/>
-        </w:rPr>
-        <w:t>$var1</w:t>
-      </w:r>
-      <w:r>
-        <w:rPr>
-          <w:rFonts w:ascii="Consolas" w:eastAsia="Times New Roman" w:hAnsi="Consolas" w:cs="Times New Roman"/>
-          <w:color w:val="CE9178"/>
-          <w:sz w:val="21"/>
-          <w:szCs w:val="21"/>
-          <w:lang w:eastAsia="en-IN"/>
-        </w:rPr>
-        <w:t>"</w:t>
-      </w:r>
-    </w:p>
-    <w:p>
-      <w:pPr>
-        <w:shd w:val="clear" w:color="auto" w:fill="1E1E1E"/>
-        <w:spacing w:after="0" w:line="285" w:lineRule="atLeast"/>
-        <w:rPr>
-          <w:rFonts w:ascii="Consolas" w:eastAsia="Times New Roman" w:hAnsi="Consolas" w:cs="Times New Roman"/>
-          <w:color w:val="D4D4D4"/>
-          <w:sz w:val="21"/>
-          <w:szCs w:val="21"/>
-          <w:lang w:eastAsia="en-IN"/>
-        </w:rPr>
-      </w:pPr>
-    </w:p>
-    <w:p>
-      <w:pPr>
-        <w:shd w:val="clear" w:color="auto" w:fill="1E1E1E"/>
-        <w:spacing w:after="0" w:line="285" w:lineRule="atLeast"/>
-        <w:rPr>
-          <w:rFonts w:ascii="Consolas" w:eastAsia="Times New Roman" w:hAnsi="Consolas" w:cs="Times New Roman"/>
-          <w:color w:val="D4D4D4"/>
-          <w:sz w:val="21"/>
-          <w:szCs w:val="21"/>
-          <w:lang w:eastAsia="en-IN"/>
-        </w:rPr>
-      </w:pPr>
-      <w:r>
-        <w:rPr>
-          <w:rFonts w:ascii="Consolas" w:eastAsia="Times New Roman" w:hAnsi="Consolas" w:cs="Times New Roman"/>
-          <w:color w:val="569CD6"/>
-          <w:sz w:val="21"/>
-          <w:szCs w:val="21"/>
-          <w:lang w:eastAsia="en-IN"/>
-        </w:rPr>
-        <w:t>declare</w:t>
-      </w:r>
-      <w:r>
-        <w:rPr>
-          <w:rFonts w:ascii="Consolas" w:eastAsia="Times New Roman" w:hAnsi="Consolas" w:cs="Times New Roman"/>
-          <w:color w:val="D4D4D4"/>
-          <w:sz w:val="21"/>
-          <w:szCs w:val="21"/>
-          <w:lang w:eastAsia="en-IN"/>
-        </w:rPr>
-        <w:t> -a indices</w:t>
-      </w:r>
-    </w:p>
-    <w:p>
-      <w:pPr>
-        <w:shd w:val="clear" w:color="auto" w:fill="1E1E1E"/>
-        <w:spacing w:after="0" w:line="285" w:lineRule="atLeast"/>
-        <w:rPr>
-          <w:rFonts w:ascii="Consolas" w:eastAsia="Times New Roman" w:hAnsi="Consolas" w:cs="Times New Roman"/>
-          <w:color w:val="D4D4D4"/>
-          <w:sz w:val="21"/>
-          <w:szCs w:val="21"/>
-          <w:lang w:eastAsia="en-IN"/>
-        </w:rPr>
-      </w:pPr>
-      <w:r>
-        <w:rPr>
-          <w:rFonts w:ascii="Consolas" w:eastAsia="Times New Roman" w:hAnsi="Consolas" w:cs="Times New Roman"/>
-          <w:color w:val="6A9955"/>
-          <w:sz w:val="21"/>
-          <w:szCs w:val="21"/>
-          <w:lang w:eastAsia="en-IN"/>
-        </w:rPr>
-        <w:t>#The variable indices will be treated as an array.</w:t>
-      </w:r>
-    </w:p>
-    <w:p>
-      <w:pPr>
-        <w:shd w:val="clear" w:color="auto" w:fill="1E1E1E"/>
-        <w:spacing w:after="0" w:line="285" w:lineRule="atLeast"/>
-        <w:rPr>
-          <w:rFonts w:ascii="Consolas" w:eastAsia="Times New Roman" w:hAnsi="Consolas" w:cs="Times New Roman"/>
-          <w:color w:val="D4D4D4"/>
-          <w:sz w:val="21"/>
-          <w:szCs w:val="21"/>
-          <w:lang w:eastAsia="en-IN"/>
-        </w:rPr>
-      </w:pPr>
-    </w:p>
-    <w:p>
-      <w:pPr>
-        <w:shd w:val="clear" w:color="auto" w:fill="1E1E1E"/>
-        <w:spacing w:after="0" w:line="285" w:lineRule="atLeast"/>
-        <w:rPr>
-          <w:rFonts w:ascii="Consolas" w:eastAsia="Times New Roman" w:hAnsi="Consolas" w:cs="Times New Roman"/>
-          <w:color w:val="D4D4D4"/>
-          <w:sz w:val="21"/>
-          <w:szCs w:val="21"/>
-          <w:lang w:eastAsia="en-IN"/>
-        </w:rPr>
-      </w:pPr>
-      <w:r>
-        <w:rPr>
-          <w:rFonts w:ascii="Consolas" w:eastAsia="Times New Roman" w:hAnsi="Consolas" w:cs="Times New Roman"/>
-          <w:color w:val="6A9955"/>
-          <w:sz w:val="21"/>
-          <w:szCs w:val="21"/>
-          <w:lang w:eastAsia="en-IN"/>
-        </w:rPr>
-        <w:t>#A declare -f line with no arguments in a script causes a listing of all the functions previously defined in that script.</w:t>
-      </w:r>
-    </w:p>
-    <w:p>
-      <w:pPr>
-        <w:shd w:val="clear" w:color="auto" w:fill="1E1E1E"/>
-        <w:spacing w:after="0" w:line="285" w:lineRule="atLeast"/>
-        <w:rPr>
-          <w:rFonts w:ascii="Consolas" w:eastAsia="Times New Roman" w:hAnsi="Consolas" w:cs="Times New Roman"/>
-          <w:color w:val="D4D4D4"/>
-          <w:sz w:val="21"/>
-          <w:szCs w:val="21"/>
-          <w:lang w:eastAsia="en-IN"/>
-        </w:rPr>
-      </w:pPr>
-      <w:r>
-        <w:rPr>
-          <w:rFonts w:ascii="Consolas" w:eastAsia="Times New Roman" w:hAnsi="Consolas" w:cs="Times New Roman"/>
-          <w:color w:val="569CD6"/>
-          <w:sz w:val="21"/>
-          <w:szCs w:val="21"/>
-          <w:lang w:eastAsia="en-IN"/>
-        </w:rPr>
-        <w:t>declare</w:t>
-      </w:r>
-      <w:r>
-        <w:rPr>
-          <w:rFonts w:ascii="Consolas" w:eastAsia="Times New Roman" w:hAnsi="Consolas" w:cs="Times New Roman"/>
-          <w:color w:val="D4D4D4"/>
-          <w:sz w:val="21"/>
-          <w:szCs w:val="21"/>
-          <w:lang w:eastAsia="en-IN"/>
-        </w:rPr>
-        <w:t> -f </w:t>
-      </w:r>
-      <w:proofErr w:type="spellStart"/>
-      <w:r>
-        <w:rPr>
-          <w:rFonts w:ascii="Consolas" w:eastAsia="Times New Roman" w:hAnsi="Consolas" w:cs="Times New Roman"/>
-          <w:color w:val="D4D4D4"/>
-          <w:sz w:val="21"/>
-          <w:szCs w:val="21"/>
-          <w:lang w:eastAsia="en-IN"/>
-        </w:rPr>
-        <w:t>function_name</w:t>
-      </w:r>
-      <w:proofErr w:type="spellEnd"/>
-    </w:p>
-    <w:p>
-      <w:pPr>
-        <w:shd w:val="clear" w:color="auto" w:fill="1E1E1E"/>
-        <w:spacing w:after="0" w:line="285" w:lineRule="atLeast"/>
-        <w:rPr>
-          <w:rFonts w:ascii="Consolas" w:eastAsia="Times New Roman" w:hAnsi="Consolas" w:cs="Times New Roman"/>
-          <w:color w:val="D4D4D4"/>
-          <w:sz w:val="21"/>
-          <w:szCs w:val="21"/>
-          <w:lang w:eastAsia="en-IN"/>
-        </w:rPr>
-      </w:pPr>
-      <w:r>
-        <w:rPr>
-          <w:rFonts w:ascii="Consolas" w:eastAsia="Times New Roman" w:hAnsi="Consolas" w:cs="Times New Roman"/>
-          <w:color w:val="6A9955"/>
-          <w:sz w:val="21"/>
-          <w:szCs w:val="21"/>
-          <w:lang w:eastAsia="en-IN"/>
-        </w:rPr>
-        <w:t>#A declare -f function_name in a script lists just the function named.</w:t>
-      </w:r>
-    </w:p>
-    <w:p>
-      <w:pPr>
-        <w:shd w:val="clear" w:color="auto" w:fill="1E1E1E"/>
-        <w:spacing w:after="0" w:line="285" w:lineRule="atLeast"/>
-        <w:rPr>
-          <w:rFonts w:ascii="Consolas" w:eastAsia="Times New Roman" w:hAnsi="Consolas" w:cs="Times New Roman"/>
-          <w:color w:val="D4D4D4"/>
-          <w:sz w:val="21"/>
-          <w:szCs w:val="21"/>
-          <w:lang w:eastAsia="en-IN"/>
-        </w:rPr>
-      </w:pPr>
-      <w:r>
-        <w:rPr>
-          <w:rFonts w:ascii="Consolas" w:eastAsia="Times New Roman" w:hAnsi="Consolas" w:cs="Times New Roman"/>
-          <w:color w:val="DCDCAA"/>
-          <w:sz w:val="21"/>
-          <w:szCs w:val="21"/>
-          <w:lang w:eastAsia="en-IN"/>
-        </w:rPr>
-        <w:t>func1</w:t>
-      </w:r>
-      <w:r>
-        <w:rPr>
-          <w:rFonts w:ascii="Consolas" w:eastAsia="Times New Roman" w:hAnsi="Consolas" w:cs="Times New Roman"/>
-          <w:color w:val="D4D4D4"/>
-          <w:sz w:val="21"/>
-          <w:szCs w:val="21"/>
-          <w:lang w:eastAsia="en-IN"/>
-        </w:rPr>
-        <w:t> ()</w:t>
-      </w:r>
-    </w:p>
-    <w:p>
-      <w:pPr>
-        <w:shd w:val="clear" w:color="auto" w:fill="1E1E1E"/>
-        <w:spacing w:after="0" w:line="285" w:lineRule="atLeast"/>
-        <w:rPr>
-          <w:rFonts w:ascii="Consolas" w:eastAsia="Times New Roman" w:hAnsi="Consolas" w:cs="Times New Roman"/>
-          <w:color w:val="D4D4D4"/>
-          <w:sz w:val="21"/>
-          <w:szCs w:val="21"/>
-          <w:lang w:eastAsia="en-IN"/>
-        </w:rPr>
-      </w:pPr>
-      <w:r>
-        <w:rPr>
-          <w:rFonts w:ascii="Consolas" w:eastAsia="Times New Roman" w:hAnsi="Consolas" w:cs="Times New Roman"/>
-          <w:color w:val="D4D4D4"/>
-          <w:sz w:val="21"/>
-          <w:szCs w:val="21"/>
-          <w:lang w:eastAsia="en-IN"/>
-        </w:rPr>
-        <w:t>{</w:t>
-      </w:r>
-    </w:p>
-    <w:p>
-      <w:pPr>
-        <w:shd w:val="clear" w:color="auto" w:fill="1E1E1E"/>
-        <w:spacing w:after="0" w:line="285" w:lineRule="atLeast"/>
-        <w:rPr>
-          <w:rFonts w:ascii="Consolas" w:eastAsia="Times New Roman" w:hAnsi="Consolas" w:cs="Times New Roman"/>
-          <w:color w:val="D4D4D4"/>
-          <w:sz w:val="21"/>
-          <w:szCs w:val="21"/>
-          <w:lang w:eastAsia="en-IN"/>
-        </w:rPr>
-      </w:pPr>
-      <w:r>
-        <w:rPr>
-          <w:rFonts w:ascii="Consolas" w:eastAsia="Times New Roman" w:hAnsi="Consolas" w:cs="Times New Roman"/>
-          <w:color w:val="D4D4D4"/>
-          <w:sz w:val="21"/>
-          <w:szCs w:val="21"/>
-          <w:lang w:eastAsia="en-IN"/>
-        </w:rPr>
-        <w:t>  </w:t>
-      </w:r>
-      <w:r>
-        <w:rPr>
-          <w:rFonts w:ascii="Consolas" w:eastAsia="Times New Roman" w:hAnsi="Consolas" w:cs="Times New Roman"/>
-          <w:color w:val="DCDCAA"/>
-          <w:sz w:val="21"/>
-          <w:szCs w:val="21"/>
-          <w:lang w:eastAsia="en-IN"/>
-        </w:rPr>
-        <w:t>echo</w:t>
-      </w:r>
-      <w:r>
-        <w:rPr>
-          <w:rFonts w:ascii="Consolas" w:eastAsia="Times New Roman" w:hAnsi="Consolas" w:cs="Times New Roman"/>
-          <w:color w:val="D4D4D4"/>
-          <w:sz w:val="21"/>
-          <w:szCs w:val="21"/>
-          <w:lang w:eastAsia="en-IN"/>
-        </w:rPr>
-        <w:t> This is a function.</w:t>
-      </w:r>
-    </w:p>
-    <w:p>
-      <w:pPr>
-        <w:shd w:val="clear" w:color="auto" w:fill="1E1E1E"/>
-        <w:spacing w:after="0" w:line="285" w:lineRule="atLeast"/>
-        <w:rPr>
-          <w:rFonts w:ascii="Consolas" w:eastAsia="Times New Roman" w:hAnsi="Consolas" w:cs="Times New Roman"/>
-          <w:color w:val="D4D4D4"/>
-          <w:sz w:val="21"/>
-          <w:szCs w:val="21"/>
-          <w:lang w:eastAsia="en-IN"/>
-        </w:rPr>
-      </w:pPr>
-      <w:r>
-        <w:rPr>
-          <w:rFonts w:ascii="Consolas" w:eastAsia="Times New Roman" w:hAnsi="Consolas" w:cs="Times New Roman"/>
-          <w:color w:val="D4D4D4"/>
-          <w:sz w:val="21"/>
-          <w:szCs w:val="21"/>
-          <w:lang w:eastAsia="en-IN"/>
-        </w:rPr>
-        <w:t>}</w:t>
-      </w:r>
-    </w:p>
-    <w:p>
-      <w:pPr>
-        <w:shd w:val="clear" w:color="auto" w:fill="1E1E1E"/>
-        <w:spacing w:after="0" w:line="285" w:lineRule="atLeast"/>
-        <w:rPr>
-          <w:rFonts w:ascii="Consolas" w:eastAsia="Times New Roman" w:hAnsi="Consolas" w:cs="Times New Roman"/>
-          <w:color w:val="D4D4D4"/>
-          <w:sz w:val="21"/>
-          <w:szCs w:val="21"/>
-          <w:lang w:eastAsia="en-IN"/>
-        </w:rPr>
-      </w:pPr>
-      <w:r>
-        <w:rPr>
-          <w:rFonts w:ascii="Consolas" w:eastAsia="Times New Roman" w:hAnsi="Consolas" w:cs="Times New Roman"/>
-          <w:color w:val="569CD6"/>
-          <w:sz w:val="21"/>
-          <w:szCs w:val="21"/>
-          <w:lang w:eastAsia="en-IN"/>
-        </w:rPr>
         <w:t>declare</w:t>
       </w:r>
       <w:r>
@@ -4814,7 +6148,7 @@
           <w:lang w:val="en-US"/>
         </w:rPr>
       </w:pPr>
-      <w:hyperlink r:id="rId12" w:history="1">
+      <w:hyperlink r:id="rId14" w:history="1">
         <w:r>
           <w:rPr>
             <w:rStyle w:val="Hyperlink"/>
@@ -5207,7 +6541,6 @@
                 <w:color w:val="444444"/>
                 <w:lang w:eastAsia="en-IN"/>
               </w:rPr>
-              <w:lastRenderedPageBreak/>
               <w:t>-p</w:t>
             </w:r>
           </w:p>
@@ -5458,6 +6791,7 @@
           <w:noProof/>
           <w:lang w:val="en-US"/>
         </w:rPr>
+        <w:lastRenderedPageBreak/>
         <w:drawing>
           <wp:anchor distT="0" distB="0" distL="114300" distR="114300" simplePos="0" relativeHeight="251659264" behindDoc="0" locked="0" layoutInCell="1" allowOverlap="1" wp14:anchorId="4A6F4F06" wp14:editId="2B3784A1">
             <wp:simplePos x="0" y="0"/>
@@ -5482,7 +6816,7 @@
                     <pic:cNvPicPr/>
                   </pic:nvPicPr>
                   <pic:blipFill>
-                    <a:blip r:embed="rId13">
+                    <a:blip r:embed="rId15">
                       <a:extLst>
                         <a:ext uri="{28A0092B-C50C-407E-A947-70E740481C1C}">
                           <a14:useLocalDpi xmlns:a14="http://schemas.microsoft.com/office/drawing/2010/main" val="0"/>
@@ -5598,7 +6932,7 @@
                     <pic:cNvPicPr/>
                   </pic:nvPicPr>
                   <pic:blipFill>
-                    <a:blip r:embed="rId14">
+                    <a:blip r:embed="rId16">
                       <a:extLst>
                         <a:ext uri="{28A0092B-C50C-407E-A947-70E740481C1C}">
                           <a14:useLocalDpi xmlns:a14="http://schemas.microsoft.com/office/drawing/2010/main" val="0"/>
@@ -6230,16 +7564,16 @@
 <file path=word/numbering.xml><?xml version="1.0" encoding="utf-8"?>
 <w:numbering xmlns:wpc="http://schemas.microsoft.com/office/word/2010/wordprocessingCanvas" xmlns:cx="http://schemas.microsoft.com/office/drawing/2014/chartex" xmlns:cx1="http://schemas.microsoft.com/office/drawing/2015/9/8/chartex" xmlns:cx2="http://schemas.microsoft.com/office/drawing/2015/10/21/chartex" xmlns:cx3="http://schemas.microsoft.com/office/drawing/2016/5/9/chartex" xmlns:cx4="http://schemas.microsoft.com/office/drawing/2016/5/10/chartex" xmlns:cx5="http://schemas.microsoft.com/office/drawing/2016/5/11/chartex" xmlns:cx6="http://schemas.microsoft.com/office/drawing/2016/5/12/chartex" xmlns:cx7="http://schemas.microsoft.com/office/drawing/2016/5/13/chartex" xmlns:cx8="http://schemas.microsoft.com/office/drawing/2016/5/14/chartex" xmlns:mc="http://schemas.openxmlformats.org/markup-compatibility/2006" xmlns:aink="http://schemas.microsoft.com/office/drawing/2016/ink" xmlns:am3d="http://schemas.microsoft.com/office/drawing/2017/model3d" xmlns:o="urn:schemas-microsoft-com:office:office" xmlns:r="http://schemas.openxmlformats.org/officeDocument/2006/relationships" xmlns:m="http://schemas.openxmlformats.org/officeDocument/2006/math" xmlns:v="urn:schemas-microsoft-com:vml" xmlns:wp14="http://schemas.microsoft.com/office/word/2010/wordprocessingDrawing" xmlns:wp="http://schemas.openxmlformats.org/drawingml/2006/wordprocessingDrawing" xmlns:w10="urn:schemas-microsoft-com:office:word" xmlns:w="http://schemas.openxmlformats.org/wordprocessingml/2006/main" xmlns:w14="http://schemas.microsoft.com/office/word/2010/wordml" xmlns:w15="http://schemas.microsoft.com/office/word/2012/wordml" xmlns:w16cex="http://schemas.microsoft.com/office/word/2018/wordml/cex" xmlns:w16cid="http://schemas.microsoft.com/office/word/2016/wordml/cid" xmlns:w16="http://schemas.microsoft.com/office/word/2018/wordml" xmlns:w16sdtdh="http://schemas.microsoft.com/office/word/2020/wordml/sdtdatahash" xmlns:w16se="http://schemas.microsoft.com/office/word/2015/wordml/symex" xmlns:wpg="http://schemas.microsoft.com/office/word/2010/wordprocessingGroup" xmlns:wpi="http://schemas.microsoft.com/office/word/2010/wordprocessingInk" xmlns:wne="http://schemas.microsoft.com/office/word/2006/wordml" xmlns:wps="http://schemas.microsoft.com/office/word/2010/wordprocessingShape" mc:Ignorable="w14 w15 w16se w16cid w16 w16cex w16sdtdh wp14">
   <w:abstractNum w:abstractNumId="0" w15:restartNumberingAfterBreak="0">
-    <w:nsid w:val="3AFF7FFA"/>
+    <w:nsid w:val="10954CAA"/>
     <w:multiLevelType w:val="hybridMultilevel"/>
-    <w:tmpl w:val="E02697C6"/>
+    <w:tmpl w:val="8438F492"/>
     <w:lvl w:ilvl="0" w:tplc="40090001">
       <w:start w:val="1"/>
       <w:numFmt w:val="bullet"/>
       <w:lvlText w:val=""/>
       <w:lvlJc w:val="left"/>
       <w:pPr>
-        <w:ind w:left="720" w:hanging="360"/>
+        <w:ind w:left="644" w:hanging="360"/>
       </w:pPr>
       <w:rPr>
         <w:rFonts w:ascii="Symbol" w:hAnsi="Symbol" w:hint="default"/>
@@ -6251,7 +7585,7 @@
       <w:lvlText w:val="o"/>
       <w:lvlJc w:val="left"/>
       <w:pPr>
-        <w:ind w:left="1440" w:hanging="360"/>
+        <w:ind w:left="1364" w:hanging="360"/>
       </w:pPr>
       <w:rPr>
         <w:rFonts w:ascii="Courier New" w:hAnsi="Courier New" w:cs="Courier New" w:hint="default"/>
@@ -6263,7 +7597,7 @@
       <w:lvlText w:val=""/>
       <w:lvlJc w:val="left"/>
       <w:pPr>
-        <w:ind w:left="2160" w:hanging="360"/>
+        <w:ind w:left="2084" w:hanging="360"/>
       </w:pPr>
       <w:rPr>
         <w:rFonts w:ascii="Wingdings" w:hAnsi="Wingdings" w:hint="default"/>
@@ -6275,7 +7609,7 @@
       <w:lvlText w:val=""/>
       <w:lvlJc w:val="left"/>
       <w:pPr>
-        <w:ind w:left="2880" w:hanging="360"/>
+        <w:ind w:left="2804" w:hanging="360"/>
       </w:pPr>
       <w:rPr>
         <w:rFonts w:ascii="Symbol" w:hAnsi="Symbol" w:hint="default"/>
@@ -6287,7 +7621,7 @@
       <w:lvlText w:val="o"/>
       <w:lvlJc w:val="left"/>
       <w:pPr>
-        <w:ind w:left="3600" w:hanging="360"/>
+        <w:ind w:left="3524" w:hanging="360"/>
       </w:pPr>
       <w:rPr>
         <w:rFonts w:ascii="Courier New" w:hAnsi="Courier New" w:cs="Courier New" w:hint="default"/>
@@ -6299,7 +7633,7 @@
       <w:lvlText w:val=""/>
       <w:lvlJc w:val="left"/>
       <w:pPr>
-        <w:ind w:left="4320" w:hanging="360"/>
+        <w:ind w:left="4244" w:hanging="360"/>
       </w:pPr>
       <w:rPr>
         <w:rFonts w:ascii="Wingdings" w:hAnsi="Wingdings" w:hint="default"/>
@@ -6311,7 +7645,7 @@
       <w:lvlText w:val=""/>
       <w:lvlJc w:val="left"/>
       <w:pPr>
-        <w:ind w:left="5040" w:hanging="360"/>
+        <w:ind w:left="4964" w:hanging="360"/>
       </w:pPr>
       <w:rPr>
         <w:rFonts w:ascii="Symbol" w:hAnsi="Symbol" w:hint="default"/>
@@ -6323,7 +7657,7 @@
       <w:lvlText w:val="o"/>
       <w:lvlJc w:val="left"/>
       <w:pPr>
-        <w:ind w:left="5760" w:hanging="360"/>
+        <w:ind w:left="5684" w:hanging="360"/>
       </w:pPr>
       <w:rPr>
         <w:rFonts w:ascii="Courier New" w:hAnsi="Courier New" w:cs="Courier New" w:hint="default"/>
@@ -6335,7 +7669,7 @@
       <w:lvlText w:val=""/>
       <w:lvlJc w:val="left"/>
       <w:pPr>
-        <w:ind w:left="6480" w:hanging="360"/>
+        <w:ind w:left="6404" w:hanging="360"/>
       </w:pPr>
       <w:rPr>
         <w:rFonts w:ascii="Wingdings" w:hAnsi="Wingdings" w:hint="default"/>
@@ -6343,9 +7677,9 @@
     </w:lvl>
   </w:abstractNum>
   <w:abstractNum w:abstractNumId="1" w15:restartNumberingAfterBreak="0">
-    <w:nsid w:val="417F632E"/>
+    <w:nsid w:val="3AFF7FFA"/>
     <w:multiLevelType w:val="hybridMultilevel"/>
-    <w:tmpl w:val="38126E44"/>
+    <w:tmpl w:val="E02697C6"/>
     <w:lvl w:ilvl="0" w:tplc="40090001">
       <w:start w:val="1"/>
       <w:numFmt w:val="bullet"/>
@@ -6456,9 +7790,9 @@
     </w:lvl>
   </w:abstractNum>
   <w:abstractNum w:abstractNumId="2" w15:restartNumberingAfterBreak="0">
-    <w:nsid w:val="4AC76652"/>
+    <w:nsid w:val="417F632E"/>
     <w:multiLevelType w:val="hybridMultilevel"/>
-    <w:tmpl w:val="2DAEE0BA"/>
+    <w:tmpl w:val="38126E44"/>
     <w:lvl w:ilvl="0" w:tplc="40090001">
       <w:start w:val="1"/>
       <w:numFmt w:val="bullet"/>
@@ -6569,9 +7903,9 @@
     </w:lvl>
   </w:abstractNum>
   <w:abstractNum w:abstractNumId="3" w15:restartNumberingAfterBreak="0">
-    <w:nsid w:val="59475338"/>
+    <w:nsid w:val="4AC76652"/>
     <w:multiLevelType w:val="hybridMultilevel"/>
-    <w:tmpl w:val="8D7EAF8E"/>
+    <w:tmpl w:val="2DAEE0BA"/>
     <w:lvl w:ilvl="0" w:tplc="40090001">
       <w:start w:val="1"/>
       <w:numFmt w:val="bullet"/>
@@ -6682,6 +8016,232 @@
     </w:lvl>
   </w:abstractNum>
   <w:abstractNum w:abstractNumId="4" w15:restartNumberingAfterBreak="0">
+    <w:nsid w:val="59475338"/>
+    <w:multiLevelType w:val="hybridMultilevel"/>
+    <w:tmpl w:val="8D7EAF8E"/>
+    <w:lvl w:ilvl="0" w:tplc="40090001">
+      <w:start w:val="1"/>
+      <w:numFmt w:val="bullet"/>
+      <w:lvlText w:val=""/>
+      <w:lvlJc w:val="left"/>
+      <w:pPr>
+        <w:ind w:left="720" w:hanging="360"/>
+      </w:pPr>
+      <w:rPr>
+        <w:rFonts w:ascii="Symbol" w:hAnsi="Symbol" w:hint="default"/>
+      </w:rPr>
+    </w:lvl>
+    <w:lvl w:ilvl="1" w:tplc="40090003" w:tentative="1">
+      <w:start w:val="1"/>
+      <w:numFmt w:val="bullet"/>
+      <w:lvlText w:val="o"/>
+      <w:lvlJc w:val="left"/>
+      <w:pPr>
+        <w:ind w:left="1440" w:hanging="360"/>
+      </w:pPr>
+      <w:rPr>
+        <w:rFonts w:ascii="Courier New" w:hAnsi="Courier New" w:cs="Courier New" w:hint="default"/>
+      </w:rPr>
+    </w:lvl>
+    <w:lvl w:ilvl="2" w:tplc="40090005" w:tentative="1">
+      <w:start w:val="1"/>
+      <w:numFmt w:val="bullet"/>
+      <w:lvlText w:val=""/>
+      <w:lvlJc w:val="left"/>
+      <w:pPr>
+        <w:ind w:left="2160" w:hanging="360"/>
+      </w:pPr>
+      <w:rPr>
+        <w:rFonts w:ascii="Wingdings" w:hAnsi="Wingdings" w:hint="default"/>
+      </w:rPr>
+    </w:lvl>
+    <w:lvl w:ilvl="3" w:tplc="40090001" w:tentative="1">
+      <w:start w:val="1"/>
+      <w:numFmt w:val="bullet"/>
+      <w:lvlText w:val=""/>
+      <w:lvlJc w:val="left"/>
+      <w:pPr>
+        <w:ind w:left="2880" w:hanging="360"/>
+      </w:pPr>
+      <w:rPr>
+        <w:rFonts w:ascii="Symbol" w:hAnsi="Symbol" w:hint="default"/>
+      </w:rPr>
+    </w:lvl>
+    <w:lvl w:ilvl="4" w:tplc="40090003" w:tentative="1">
+      <w:start w:val="1"/>
+      <w:numFmt w:val="bullet"/>
+      <w:lvlText w:val="o"/>
+      <w:lvlJc w:val="left"/>
+      <w:pPr>
+        <w:ind w:left="3600" w:hanging="360"/>
+      </w:pPr>
+      <w:rPr>
+        <w:rFonts w:ascii="Courier New" w:hAnsi="Courier New" w:cs="Courier New" w:hint="default"/>
+      </w:rPr>
+    </w:lvl>
+    <w:lvl w:ilvl="5" w:tplc="40090005" w:tentative="1">
+      <w:start w:val="1"/>
+      <w:numFmt w:val="bullet"/>
+      <w:lvlText w:val=""/>
+      <w:lvlJc w:val="left"/>
+      <w:pPr>
+        <w:ind w:left="4320" w:hanging="360"/>
+      </w:pPr>
+      <w:rPr>
+        <w:rFonts w:ascii="Wingdings" w:hAnsi="Wingdings" w:hint="default"/>
+      </w:rPr>
+    </w:lvl>
+    <w:lvl w:ilvl="6" w:tplc="40090001" w:tentative="1">
+      <w:start w:val="1"/>
+      <w:numFmt w:val="bullet"/>
+      <w:lvlText w:val=""/>
+      <w:lvlJc w:val="left"/>
+      <w:pPr>
+        <w:ind w:left="5040" w:hanging="360"/>
+      </w:pPr>
+      <w:rPr>
+        <w:rFonts w:ascii="Symbol" w:hAnsi="Symbol" w:hint="default"/>
+      </w:rPr>
+    </w:lvl>
+    <w:lvl w:ilvl="7" w:tplc="40090003" w:tentative="1">
+      <w:start w:val="1"/>
+      <w:numFmt w:val="bullet"/>
+      <w:lvlText w:val="o"/>
+      <w:lvlJc w:val="left"/>
+      <w:pPr>
+        <w:ind w:left="5760" w:hanging="360"/>
+      </w:pPr>
+      <w:rPr>
+        <w:rFonts w:ascii="Courier New" w:hAnsi="Courier New" w:cs="Courier New" w:hint="default"/>
+      </w:rPr>
+    </w:lvl>
+    <w:lvl w:ilvl="8" w:tplc="40090005" w:tentative="1">
+      <w:start w:val="1"/>
+      <w:numFmt w:val="bullet"/>
+      <w:lvlText w:val=""/>
+      <w:lvlJc w:val="left"/>
+      <w:pPr>
+        <w:ind w:left="6480" w:hanging="360"/>
+      </w:pPr>
+      <w:rPr>
+        <w:rFonts w:ascii="Wingdings" w:hAnsi="Wingdings" w:hint="default"/>
+      </w:rPr>
+    </w:lvl>
+  </w:abstractNum>
+  <w:abstractNum w:abstractNumId="5" w15:restartNumberingAfterBreak="0">
+    <w:nsid w:val="677363C5"/>
+    <w:multiLevelType w:val="hybridMultilevel"/>
+    <w:tmpl w:val="2D2EC87E"/>
+    <w:lvl w:ilvl="0" w:tplc="40090001">
+      <w:start w:val="1"/>
+      <w:numFmt w:val="bullet"/>
+      <w:lvlText w:val=""/>
+      <w:lvlJc w:val="left"/>
+      <w:pPr>
+        <w:ind w:left="720" w:hanging="360"/>
+      </w:pPr>
+      <w:rPr>
+        <w:rFonts w:ascii="Symbol" w:hAnsi="Symbol" w:hint="default"/>
+      </w:rPr>
+    </w:lvl>
+    <w:lvl w:ilvl="1" w:tplc="40090003" w:tentative="1">
+      <w:start w:val="1"/>
+      <w:numFmt w:val="bullet"/>
+      <w:lvlText w:val="o"/>
+      <w:lvlJc w:val="left"/>
+      <w:pPr>
+        <w:ind w:left="1440" w:hanging="360"/>
+      </w:pPr>
+      <w:rPr>
+        <w:rFonts w:ascii="Courier New" w:hAnsi="Courier New" w:cs="Courier New" w:hint="default"/>
+      </w:rPr>
+    </w:lvl>
+    <w:lvl w:ilvl="2" w:tplc="40090005" w:tentative="1">
+      <w:start w:val="1"/>
+      <w:numFmt w:val="bullet"/>
+      <w:lvlText w:val=""/>
+      <w:lvlJc w:val="left"/>
+      <w:pPr>
+        <w:ind w:left="2160" w:hanging="360"/>
+      </w:pPr>
+      <w:rPr>
+        <w:rFonts w:ascii="Wingdings" w:hAnsi="Wingdings" w:hint="default"/>
+      </w:rPr>
+    </w:lvl>
+    <w:lvl w:ilvl="3" w:tplc="40090001" w:tentative="1">
+      <w:start w:val="1"/>
+      <w:numFmt w:val="bullet"/>
+      <w:lvlText w:val=""/>
+      <w:lvlJc w:val="left"/>
+      <w:pPr>
+        <w:ind w:left="2880" w:hanging="360"/>
+      </w:pPr>
+      <w:rPr>
+        <w:rFonts w:ascii="Symbol" w:hAnsi="Symbol" w:hint="default"/>
+      </w:rPr>
+    </w:lvl>
+    <w:lvl w:ilvl="4" w:tplc="40090003" w:tentative="1">
+      <w:start w:val="1"/>
+      <w:numFmt w:val="bullet"/>
+      <w:lvlText w:val="o"/>
+      <w:lvlJc w:val="left"/>
+      <w:pPr>
+        <w:ind w:left="3600" w:hanging="360"/>
+      </w:pPr>
+      <w:rPr>
+        <w:rFonts w:ascii="Courier New" w:hAnsi="Courier New" w:cs="Courier New" w:hint="default"/>
+      </w:rPr>
+    </w:lvl>
+    <w:lvl w:ilvl="5" w:tplc="40090005" w:tentative="1">
+      <w:start w:val="1"/>
+      <w:numFmt w:val="bullet"/>
+      <w:lvlText w:val=""/>
+      <w:lvlJc w:val="left"/>
+      <w:pPr>
+        <w:ind w:left="4320" w:hanging="360"/>
+      </w:pPr>
+      <w:rPr>
+        <w:rFonts w:ascii="Wingdings" w:hAnsi="Wingdings" w:hint="default"/>
+      </w:rPr>
+    </w:lvl>
+    <w:lvl w:ilvl="6" w:tplc="40090001" w:tentative="1">
+      <w:start w:val="1"/>
+      <w:numFmt w:val="bullet"/>
+      <w:lvlText w:val=""/>
+      <w:lvlJc w:val="left"/>
+      <w:pPr>
+        <w:ind w:left="5040" w:hanging="360"/>
+      </w:pPr>
+      <w:rPr>
+        <w:rFonts w:ascii="Symbol" w:hAnsi="Symbol" w:hint="default"/>
+      </w:rPr>
+    </w:lvl>
+    <w:lvl w:ilvl="7" w:tplc="40090003" w:tentative="1">
+      <w:start w:val="1"/>
+      <w:numFmt w:val="bullet"/>
+      <w:lvlText w:val="o"/>
+      <w:lvlJc w:val="left"/>
+      <w:pPr>
+        <w:ind w:left="5760" w:hanging="360"/>
+      </w:pPr>
+      <w:rPr>
+        <w:rFonts w:ascii="Courier New" w:hAnsi="Courier New" w:cs="Courier New" w:hint="default"/>
+      </w:rPr>
+    </w:lvl>
+    <w:lvl w:ilvl="8" w:tplc="40090005" w:tentative="1">
+      <w:start w:val="1"/>
+      <w:numFmt w:val="bullet"/>
+      <w:lvlText w:val=""/>
+      <w:lvlJc w:val="left"/>
+      <w:pPr>
+        <w:ind w:left="6480" w:hanging="360"/>
+      </w:pPr>
+      <w:rPr>
+        <w:rFonts w:ascii="Wingdings" w:hAnsi="Wingdings" w:hint="default"/>
+      </w:rPr>
+    </w:lvl>
+  </w:abstractNum>
+  <w:abstractNum w:abstractNumId="6" w15:restartNumberingAfterBreak="0">
     <w:nsid w:val="69D67EAD"/>
     <w:multiLevelType w:val="hybridMultilevel"/>
     <w:tmpl w:val="257EABB6"/>
@@ -6794,10 +8354,10 @@
       </w:rPr>
     </w:lvl>
   </w:abstractNum>
-  <w:abstractNum w:abstractNumId="5" w15:restartNumberingAfterBreak="0">
-    <w:nsid w:val="765E400D"/>
+  <w:abstractNum w:abstractNumId="7" w15:restartNumberingAfterBreak="0">
+    <w:nsid w:val="73C05B75"/>
     <w:multiLevelType w:val="hybridMultilevel"/>
-    <w:tmpl w:val="08AE4360"/>
+    <w:tmpl w:val="C228F81C"/>
     <w:lvl w:ilvl="0" w:tplc="40090001">
       <w:start w:val="1"/>
       <w:numFmt w:val="bullet"/>
@@ -6907,10 +8467,10 @@
       </w:rPr>
     </w:lvl>
   </w:abstractNum>
-  <w:abstractNum w:abstractNumId="6" w15:restartNumberingAfterBreak="0">
-    <w:nsid w:val="7ACC3C1C"/>
+  <w:abstractNum w:abstractNumId="8" w15:restartNumberingAfterBreak="0">
+    <w:nsid w:val="765E400D"/>
     <w:multiLevelType w:val="hybridMultilevel"/>
-    <w:tmpl w:val="85963478"/>
+    <w:tmpl w:val="08AE4360"/>
     <w:lvl w:ilvl="0" w:tplc="40090001">
       <w:start w:val="1"/>
       <w:numFmt w:val="bullet"/>
@@ -7020,26 +8580,148 @@
       </w:rPr>
     </w:lvl>
   </w:abstractNum>
+  <w:abstractNum w:abstractNumId="9" w15:restartNumberingAfterBreak="0">
+    <w:nsid w:val="7ACC3C1C"/>
+    <w:multiLevelType w:val="hybridMultilevel"/>
+    <w:tmpl w:val="85963478"/>
+    <w:lvl w:ilvl="0" w:tplc="40090001">
+      <w:start w:val="1"/>
+      <w:numFmt w:val="bullet"/>
+      <w:lvlText w:val=""/>
+      <w:lvlJc w:val="left"/>
+      <w:pPr>
+        <w:ind w:left="720" w:hanging="360"/>
+      </w:pPr>
+      <w:rPr>
+        <w:rFonts w:ascii="Symbol" w:hAnsi="Symbol" w:hint="default"/>
+      </w:rPr>
+    </w:lvl>
+    <w:lvl w:ilvl="1" w:tplc="40090003" w:tentative="1">
+      <w:start w:val="1"/>
+      <w:numFmt w:val="bullet"/>
+      <w:lvlText w:val="o"/>
+      <w:lvlJc w:val="left"/>
+      <w:pPr>
+        <w:ind w:left="1440" w:hanging="360"/>
+      </w:pPr>
+      <w:rPr>
+        <w:rFonts w:ascii="Courier New" w:hAnsi="Courier New" w:cs="Courier New" w:hint="default"/>
+      </w:rPr>
+    </w:lvl>
+    <w:lvl w:ilvl="2" w:tplc="40090005" w:tentative="1">
+      <w:start w:val="1"/>
+      <w:numFmt w:val="bullet"/>
+      <w:lvlText w:val=""/>
+      <w:lvlJc w:val="left"/>
+      <w:pPr>
+        <w:ind w:left="2160" w:hanging="360"/>
+      </w:pPr>
+      <w:rPr>
+        <w:rFonts w:ascii="Wingdings" w:hAnsi="Wingdings" w:hint="default"/>
+      </w:rPr>
+    </w:lvl>
+    <w:lvl w:ilvl="3" w:tplc="40090001" w:tentative="1">
+      <w:start w:val="1"/>
+      <w:numFmt w:val="bullet"/>
+      <w:lvlText w:val=""/>
+      <w:lvlJc w:val="left"/>
+      <w:pPr>
+        <w:ind w:left="2880" w:hanging="360"/>
+      </w:pPr>
+      <w:rPr>
+        <w:rFonts w:ascii="Symbol" w:hAnsi="Symbol" w:hint="default"/>
+      </w:rPr>
+    </w:lvl>
+    <w:lvl w:ilvl="4" w:tplc="40090003" w:tentative="1">
+      <w:start w:val="1"/>
+      <w:numFmt w:val="bullet"/>
+      <w:lvlText w:val="o"/>
+      <w:lvlJc w:val="left"/>
+      <w:pPr>
+        <w:ind w:left="3600" w:hanging="360"/>
+      </w:pPr>
+      <w:rPr>
+        <w:rFonts w:ascii="Courier New" w:hAnsi="Courier New" w:cs="Courier New" w:hint="default"/>
+      </w:rPr>
+    </w:lvl>
+    <w:lvl w:ilvl="5" w:tplc="40090005" w:tentative="1">
+      <w:start w:val="1"/>
+      <w:numFmt w:val="bullet"/>
+      <w:lvlText w:val=""/>
+      <w:lvlJc w:val="left"/>
+      <w:pPr>
+        <w:ind w:left="4320" w:hanging="360"/>
+      </w:pPr>
+      <w:rPr>
+        <w:rFonts w:ascii="Wingdings" w:hAnsi="Wingdings" w:hint="default"/>
+      </w:rPr>
+    </w:lvl>
+    <w:lvl w:ilvl="6" w:tplc="40090001" w:tentative="1">
+      <w:start w:val="1"/>
+      <w:numFmt w:val="bullet"/>
+      <w:lvlText w:val=""/>
+      <w:lvlJc w:val="left"/>
+      <w:pPr>
+        <w:ind w:left="5040" w:hanging="360"/>
+      </w:pPr>
+      <w:rPr>
+        <w:rFonts w:ascii="Symbol" w:hAnsi="Symbol" w:hint="default"/>
+      </w:rPr>
+    </w:lvl>
+    <w:lvl w:ilvl="7" w:tplc="40090003" w:tentative="1">
+      <w:start w:val="1"/>
+      <w:numFmt w:val="bullet"/>
+      <w:lvlText w:val="o"/>
+      <w:lvlJc w:val="left"/>
+      <w:pPr>
+        <w:ind w:left="5760" w:hanging="360"/>
+      </w:pPr>
+      <w:rPr>
+        <w:rFonts w:ascii="Courier New" w:hAnsi="Courier New" w:cs="Courier New" w:hint="default"/>
+      </w:rPr>
+    </w:lvl>
+    <w:lvl w:ilvl="8" w:tplc="40090005" w:tentative="1">
+      <w:start w:val="1"/>
+      <w:numFmt w:val="bullet"/>
+      <w:lvlText w:val=""/>
+      <w:lvlJc w:val="left"/>
+      <w:pPr>
+        <w:ind w:left="6480" w:hanging="360"/>
+      </w:pPr>
+      <w:rPr>
+        <w:rFonts w:ascii="Wingdings" w:hAnsi="Wingdings" w:hint="default"/>
+      </w:rPr>
+    </w:lvl>
+  </w:abstractNum>
   <w:num w:numId="1">
+    <w:abstractNumId w:val="2"/>
+  </w:num>
+  <w:num w:numId="2">
+    <w:abstractNumId w:val="8"/>
+  </w:num>
+  <w:num w:numId="3">
+    <w:abstractNumId w:val="4"/>
+  </w:num>
+  <w:num w:numId="4">
+    <w:abstractNumId w:val="9"/>
+  </w:num>
+  <w:num w:numId="5">
+    <w:abstractNumId w:val="6"/>
+  </w:num>
+  <w:num w:numId="6">
+    <w:abstractNumId w:val="3"/>
+  </w:num>
+  <w:num w:numId="7">
     <w:abstractNumId w:val="1"/>
   </w:num>
-  <w:num w:numId="2">
+  <w:num w:numId="8">
     <w:abstractNumId w:val="5"/>
   </w:num>
-  <w:num w:numId="3">
-    <w:abstractNumId w:val="3"/>
+  <w:num w:numId="9">
+    <w:abstractNumId w:val="0"/>
   </w:num>
-  <w:num w:numId="4">
-    <w:abstractNumId w:val="6"/>
-  </w:num>
-  <w:num w:numId="5">
-    <w:abstractNumId w:val="4"/>
-  </w:num>
-  <w:num w:numId="6">
-    <w:abstractNumId w:val="2"/>
-  </w:num>
-  <w:num w:numId="7">
-    <w:abstractNumId w:val="0"/>
+  <w:num w:numId="10">
+    <w:abstractNumId w:val="7"/>
   </w:num>
 </w:numbering>
 </file>

--- a/Learn/Shell Programming advance.docx
+++ b/Learn/Shell Programming advance.docx
@@ -2,6 +2,30 @@
 <file path=word/document.xml><?xml version="1.0" encoding="utf-8"?>
 <w:document xmlns:wpc="http://schemas.microsoft.com/office/word/2010/wordprocessingCanvas" xmlns:cx="http://schemas.microsoft.com/office/drawing/2014/chartex" xmlns:cx1="http://schemas.microsoft.com/office/drawing/2015/9/8/chartex" xmlns:cx2="http://schemas.microsoft.com/office/drawing/2015/10/21/chartex" xmlns:cx3="http://schemas.microsoft.com/office/drawing/2016/5/9/chartex" xmlns:cx4="http://schemas.microsoft.com/office/drawing/2016/5/10/chartex" xmlns:cx5="http://schemas.microsoft.com/office/drawing/2016/5/11/chartex" xmlns:cx6="http://schemas.microsoft.com/office/drawing/2016/5/12/chartex" xmlns:cx7="http://schemas.microsoft.com/office/drawing/2016/5/13/chartex" xmlns:cx8="http://schemas.microsoft.com/office/drawing/2016/5/14/chartex" xmlns:mc="http://schemas.openxmlformats.org/markup-compatibility/2006" xmlns:aink="http://schemas.microsoft.com/office/drawing/2016/ink" xmlns:am3d="http://schemas.microsoft.com/office/drawing/2017/model3d" xmlns:o="urn:schemas-microsoft-com:office:office" xmlns:r="http://schemas.openxmlformats.org/officeDocument/2006/relationships" xmlns:m="http://schemas.openxmlformats.org/officeDocument/2006/math" xmlns:v="urn:schemas-microsoft-com:vml" xmlns:wp14="http://schemas.microsoft.com/office/word/2010/wordprocessingDrawing" xmlns:wp="http://schemas.openxmlformats.org/drawingml/2006/wordprocessingDrawing" xmlns:w10="urn:schemas-microsoft-com:office:word" xmlns:w="http://schemas.openxmlformats.org/wordprocessingml/2006/main" xmlns:w14="http://schemas.microsoft.com/office/word/2010/wordml" xmlns:w15="http://schemas.microsoft.com/office/word/2012/wordml" xmlns:w16cex="http://schemas.microsoft.com/office/word/2018/wordml/cex" xmlns:w16cid="http://schemas.microsoft.com/office/word/2016/wordml/cid" xmlns:w16="http://schemas.microsoft.com/office/word/2018/wordml" xmlns:w16sdtdh="http://schemas.microsoft.com/office/word/2020/wordml/sdtdatahash" xmlns:w16se="http://schemas.microsoft.com/office/word/2015/wordml/symex" xmlns:wpg="http://schemas.microsoft.com/office/word/2010/wordprocessingGroup" xmlns:wpi="http://schemas.microsoft.com/office/word/2010/wordprocessingInk" xmlns:wne="http://schemas.microsoft.com/office/word/2006/wordml" xmlns:wps="http://schemas.microsoft.com/office/word/2010/wordprocessingShape" mc:Ignorable="w14 w15 w16se w16cid w16 w16cex w16sdtdh wp14">
   <w:body>
+    <w:p/>
+    <w:p>
+      <w:hyperlink r:id="rId5" w:history="1">
+        <w:r>
+          <w:rPr>
+            <w:rStyle w:val="Hyperlink"/>
+          </w:rPr>
+          <w:t>https://bash.cyberciti.biz/guide/Test_command</w:t>
+        </w:r>
+      </w:hyperlink>
+    </w:p>
+    <w:p>
+      <w:hyperlink r:id="rId6" w:history="1">
+        <w:r>
+          <w:rPr>
+            <w:rStyle w:val="Hyperlink"/>
+          </w:rPr>
+          <w:t>https://www.computerhope.com/unix/test.htm#:~:text=test%20is%20used%20as%20part,testing%20the%20EXPRESSION%20with%20test</w:t>
+        </w:r>
+      </w:hyperlink>
+      <w:r>
+        <w:t>.</w:t>
+      </w:r>
+    </w:p>
     <w:p>
       <w:pPr>
         <w:rPr>
@@ -13,7 +37,23 @@
           <w:lang w:val="en-US"/>
         </w:rPr>
       </w:pPr>
-      <w:r>
+      <w:hyperlink r:id="rId7" w:history="1">
+        <w:r>
+          <w:rPr>
+            <w:rStyle w:val="Hyperlink"/>
+            <w:rFonts w:ascii="Bell MT" w:hAnsi="Bell MT"/>
+            <w:b/>
+            <w:bCs/>
+            <w:sz w:val="36"/>
+            <w:szCs w:val="36"/>
+            <w:lang w:val="en-US"/>
+          </w:rPr>
+          <w:t>https://www.tecmint.com/find-file-types-in-linux/</w:t>
+        </w:r>
+      </w:hyperlink>
+    </w:p>
+    <w:p>
+      <w:pPr>
         <w:rPr>
           <w:rFonts w:ascii="Bell MT" w:hAnsi="Bell MT"/>
           <w:b/>
@@ -22,11 +62,8 @@
           <w:szCs w:val="36"/>
           <w:lang w:val="en-US"/>
         </w:rPr>
-        <w:t>“expr”</w:t>
-      </w:r>
-    </w:p>
-    <w:p>
-      <w:pPr>
+      </w:pPr>
+      <w:r>
         <w:rPr>
           <w:rFonts w:ascii="Bell MT" w:hAnsi="Bell MT"/>
           <w:b/>
@@ -35,8 +72,11 @@
           <w:szCs w:val="36"/>
           <w:lang w:val="en-US"/>
         </w:rPr>
-      </w:pPr>
-      <w:r>
+        <w:t>“expr”</w:t>
+      </w:r>
+    </w:p>
+    <w:p>
+      <w:pPr>
         <w:rPr>
           <w:rFonts w:ascii="Bell MT" w:hAnsi="Bell MT"/>
           <w:b/>
@@ -45,6 +85,16 @@
           <w:szCs w:val="36"/>
           <w:lang w:val="en-US"/>
         </w:rPr>
+      </w:pPr>
+      <w:r>
+        <w:rPr>
+          <w:rFonts w:ascii="Bell MT" w:hAnsi="Bell MT"/>
+          <w:b/>
+          <w:bCs/>
+          <w:sz w:val="36"/>
+          <w:szCs w:val="36"/>
+          <w:lang w:val="en-US"/>
+        </w:rPr>
         <w:t>SED</w:t>
       </w:r>
     </w:p>
@@ -175,21 +225,7 @@
         <w:rPr>
           <w:rFonts w:ascii="Bell MT" w:hAnsi="Bell MT"/>
         </w:rPr>
-        <w:t xml:space="preserve">Awk is abbreviated from the names of the developers – </w:t>
-      </w:r>
-      <w:proofErr w:type="spellStart"/>
-      <w:r>
-        <w:rPr>
-          <w:rFonts w:ascii="Bell MT" w:hAnsi="Bell MT"/>
-        </w:rPr>
-        <w:t>Aho</w:t>
-      </w:r>
-      <w:proofErr w:type="spellEnd"/>
-      <w:r>
-        <w:rPr>
-          <w:rFonts w:ascii="Bell MT" w:hAnsi="Bell MT"/>
-        </w:rPr>
-        <w:t>, Weinberger, and Kernighan</w:t>
+        <w:t>Awk is abbreviated from the names of the developers – Aho, Weinberger, and Kernighan</w:t>
       </w:r>
     </w:p>
     <w:p>
@@ -210,23 +246,7 @@
           <w:rFonts w:ascii="Bell MT" w:hAnsi="Bell MT" w:cs="Courier New"/>
           <w:highlight w:val="cyan"/>
         </w:rPr>
-        <w:t>awk options 'selection _criteria {</w:t>
-      </w:r>
-      <w:proofErr w:type="gramStart"/>
-      <w:r>
-        <w:rPr>
-          <w:rFonts w:ascii="Bell MT" w:hAnsi="Bell MT" w:cs="Courier New"/>
-          <w:highlight w:val="cyan"/>
-        </w:rPr>
-        <w:t>action }</w:t>
-      </w:r>
-      <w:proofErr w:type="gramEnd"/>
-      <w:r>
-        <w:rPr>
-          <w:rFonts w:ascii="Bell MT" w:hAnsi="Bell MT" w:cs="Courier New"/>
-          <w:highlight w:val="cyan"/>
-        </w:rPr>
-        <w:t>' input-file &gt; output-file</w:t>
+        <w:t>awk options 'selection _criteria {action }' input-file &gt; output-file</w:t>
       </w:r>
     </w:p>
     <w:p>
@@ -378,7 +398,7 @@
                     <pic:cNvPicPr/>
                   </pic:nvPicPr>
                   <pic:blipFill>
-                    <a:blip r:embed="rId5"/>
+                    <a:blip r:embed="rId8"/>
                     <a:stretch>
                       <a:fillRect/>
                     </a:stretch>
@@ -473,9 +493,8 @@
           <w:sz w:val="28"/>
           <w:szCs w:val="28"/>
         </w:rPr>
-        <w:t>“</w:t>
-      </w:r>
-      <w:proofErr w:type="spellStart"/>
+        <w:t>“b</w:t>
+      </w:r>
       <w:r>
         <w:rPr>
           <w:rFonts w:ascii="Bell MT" w:hAnsi="Bell MT" w:cs="Courier New"/>
@@ -484,19 +503,8 @@
           <w:sz w:val="28"/>
           <w:szCs w:val="28"/>
         </w:rPr>
-        <w:t>b</w:t>
-      </w:r>
-      <w:r>
-        <w:rPr>
-          <w:rFonts w:ascii="Bell MT" w:hAnsi="Bell MT" w:cs="Courier New"/>
-          <w:b/>
-          <w:bCs/>
-          <w:sz w:val="28"/>
-          <w:szCs w:val="28"/>
-        </w:rPr>
         <w:t>c</w:t>
       </w:r>
-      <w:proofErr w:type="spellEnd"/>
       <w:r>
         <w:rPr>
           <w:rFonts w:ascii="Bell MT" w:hAnsi="Bell MT" w:cs="Courier New"/>
@@ -540,19 +548,11 @@
           <w:rFonts w:ascii="Bell MT" w:hAnsi="Bell MT" w:cs="Courier New"/>
         </w:rPr>
       </w:pPr>
-      <w:proofErr w:type="spellStart"/>
       <w:r>
         <w:rPr>
           <w:rFonts w:ascii="Bell MT" w:hAnsi="Bell MT" w:cs="Courier New"/>
         </w:rPr>
-        <w:t>bc</w:t>
-      </w:r>
-      <w:proofErr w:type="spellEnd"/>
-      <w:r>
-        <w:rPr>
-          <w:rFonts w:ascii="Bell MT" w:hAnsi="Bell MT" w:cs="Courier New"/>
-        </w:rPr>
-        <w:t xml:space="preserve"> command is used for </w:t>
+        <w:t xml:space="preserve">bc command is used for </w:t>
       </w:r>
       <w:r>
         <w:rPr>
@@ -586,21 +586,7 @@
         <w:rPr>
           <w:rFonts w:ascii="Bell MT" w:hAnsi="Bell MT" w:cs="Courier New"/>
         </w:rPr>
-        <w:t xml:space="preserve">Arithmetic operations are the most basic in any kind of programming language. Linux or Unix operating system provides the </w:t>
-      </w:r>
-      <w:proofErr w:type="spellStart"/>
-      <w:r>
-        <w:rPr>
-          <w:rFonts w:ascii="Bell MT" w:hAnsi="Bell MT" w:cs="Courier New"/>
-        </w:rPr>
-        <w:t>bc</w:t>
-      </w:r>
-      <w:proofErr w:type="spellEnd"/>
-      <w:r>
-        <w:rPr>
-          <w:rFonts w:ascii="Bell MT" w:hAnsi="Bell MT" w:cs="Courier New"/>
-        </w:rPr>
-        <w:t xml:space="preserve"> command and expr command for doing arithmetic calculations. You can use these commands in bash or shell script also for evaluating arithmetic expressions.</w:t>
+        <w:t>Arithmetic operations are the most basic in any kind of programming language. Linux or Unix operating system provides the bc command and expr command for doing arithmetic calculations. You can use these commands in bash or shell script also for evaluating arithmetic expressions.</w:t>
       </w:r>
     </w:p>
     <w:p>
@@ -623,61 +609,7 @@
           <w:b/>
           <w:bCs/>
         </w:rPr>
-        <w:t>d=$(echo "</w:t>
-      </w:r>
-      <w:proofErr w:type="gramStart"/>
-      <w:r>
-        <w:rPr>
-          <w:rFonts w:ascii="Courier New" w:hAnsi="Courier New" w:cs="Courier New"/>
-          <w:b/>
-          <w:bCs/>
-        </w:rPr>
-        <w:t>sqrt(</w:t>
-      </w:r>
-      <w:proofErr w:type="gramEnd"/>
-      <w:r>
-        <w:rPr>
-          <w:rFonts w:ascii="Courier New" w:hAnsi="Courier New" w:cs="Courier New"/>
-          <w:b/>
-          <w:bCs/>
-        </w:rPr>
-        <w:t>( (2*$</w:t>
-      </w:r>
-      <w:proofErr w:type="spellStart"/>
-      <w:r>
-        <w:rPr>
-          <w:rFonts w:ascii="Courier New" w:hAnsi="Courier New" w:cs="Courier New"/>
-          <w:b/>
-          <w:bCs/>
-        </w:rPr>
-        <w:t>i</w:t>
-      </w:r>
-      <w:proofErr w:type="spellEnd"/>
-      <w:r>
-        <w:rPr>
-          <w:rFonts w:ascii="Courier New" w:hAnsi="Courier New" w:cs="Courier New"/>
-          <w:b/>
-          <w:bCs/>
-        </w:rPr>
-        <w:t xml:space="preserve">) - 1 - $j)^2 )" | </w:t>
-      </w:r>
-      <w:proofErr w:type="spellStart"/>
-      <w:r>
-        <w:rPr>
-          <w:rFonts w:ascii="Courier New" w:hAnsi="Courier New" w:cs="Courier New"/>
-          <w:b/>
-          <w:bCs/>
-        </w:rPr>
-        <w:t>bc</w:t>
-      </w:r>
-      <w:proofErr w:type="spellEnd"/>
-      <w:r>
-        <w:rPr>
-          <w:rFonts w:ascii="Courier New" w:hAnsi="Courier New" w:cs="Courier New"/>
-          <w:b/>
-          <w:bCs/>
-        </w:rPr>
-        <w:t>)</w:t>
+        <w:t>d=$(echo "sqrt(( (2*$i) - 1 - $j)^2 )" | bc)</w:t>
       </w:r>
     </w:p>
     <w:p>
@@ -700,43 +632,7 @@
           <w:b/>
           <w:bCs/>
         </w:rPr>
-        <w:t>x=`echo "var=</w:t>
-      </w:r>
-      <w:proofErr w:type="gramStart"/>
-      <w:r>
-        <w:rPr>
-          <w:rFonts w:ascii="Courier New" w:hAnsi="Courier New" w:cs="Courier New"/>
-          <w:b/>
-          <w:bCs/>
-        </w:rPr>
-        <w:t>500;var</w:t>
-      </w:r>
-      <w:proofErr w:type="gramEnd"/>
-      <w:r>
-        <w:rPr>
-          <w:rFonts w:ascii="Courier New" w:hAnsi="Courier New" w:cs="Courier New"/>
-          <w:b/>
-          <w:bCs/>
-        </w:rPr>
-        <w:t xml:space="preserve">%=7;var" | </w:t>
-      </w:r>
-      <w:proofErr w:type="spellStart"/>
-      <w:r>
-        <w:rPr>
-          <w:rFonts w:ascii="Courier New" w:hAnsi="Courier New" w:cs="Courier New"/>
-          <w:b/>
-          <w:bCs/>
-        </w:rPr>
-        <w:t>bc</w:t>
-      </w:r>
-      <w:proofErr w:type="spellEnd"/>
-      <w:r>
-        <w:rPr>
-          <w:rFonts w:ascii="Courier New" w:hAnsi="Courier New" w:cs="Courier New"/>
-          <w:b/>
-          <w:bCs/>
-        </w:rPr>
-        <w:t>`</w:t>
+        <w:t>x=`echo "var=500;var%=7;var" | bc`</w:t>
       </w:r>
     </w:p>
     <w:p>
@@ -772,19 +668,11 @@
           <w:color w:val="00B050"/>
         </w:rPr>
       </w:pPr>
-      <w:proofErr w:type="spellStart"/>
       <w:r>
         <w:rPr>
           <w:rFonts w:ascii="Bell MT" w:hAnsi="Bell MT" w:cs="Courier New"/>
         </w:rPr>
-        <w:t>bc</w:t>
-      </w:r>
-      <w:proofErr w:type="spellEnd"/>
-      <w:r>
-        <w:rPr>
-          <w:rFonts w:ascii="Bell MT" w:hAnsi="Bell MT" w:cs="Courier New"/>
-        </w:rPr>
-        <w:t xml:space="preserve"> is a command-line utility, not some obscure part of shell syntax. The utility reads mathematical expressions from its standard input and prints values to its standard output. </w:t>
+        <w:t xml:space="preserve">bc is a command-line utility, not some obscure part of shell syntax. The utility reads mathematical expressions from its standard input and prints values to its standard output. </w:t>
       </w:r>
       <w:r>
         <w:rPr>
@@ -812,21 +700,21 @@
         <w:rPr>
           <w:rFonts w:ascii="Bell MT" w:hAnsi="Bell MT" w:cs="Courier New"/>
         </w:rPr>
-        <w:t xml:space="preserve">The shell pipe operator (|) connects the standard output of one shell command to the standard input of another shell command. For example, you could send an expression to </w:t>
-      </w:r>
-      <w:proofErr w:type="spellStart"/>
-      <w:r>
+        <w:t>The shell pipe operator (|) connects the standard output of one shell command to the standard input of another shell command. For example, you could send an expression to bc by using the echo utility on the left-hand side of a pipe:</w:t>
+      </w:r>
+    </w:p>
+    <w:p>
+      <w:pPr>
+        <w:pStyle w:val="ListParagraph"/>
         <w:rPr>
           <w:rFonts w:ascii="Bell MT" w:hAnsi="Bell MT" w:cs="Courier New"/>
         </w:rPr>
-        <w:t>bc</w:t>
-      </w:r>
-      <w:proofErr w:type="spellEnd"/>
+      </w:pPr>
       <w:r>
         <w:rPr>
           <w:rFonts w:ascii="Bell MT" w:hAnsi="Bell MT" w:cs="Courier New"/>
         </w:rPr>
-        <w:t xml:space="preserve"> by using the echo utility on the left-hand side of a pipe:</w:t>
+        <w:t>echo 2+2 | bc</w:t>
       </w:r>
     </w:p>
     <w:p>
@@ -840,16 +728,23 @@
         <w:rPr>
           <w:rFonts w:ascii="Bell MT" w:hAnsi="Bell MT" w:cs="Courier New"/>
         </w:rPr>
-        <w:t xml:space="preserve">echo 2+2 | </w:t>
-      </w:r>
-      <w:proofErr w:type="spellStart"/>
-      <w:r>
+        <w:t>This will print 4, since there is no more here than meets the eye.</w:t>
+      </w:r>
+    </w:p>
+    <w:p>
+      <w:pPr>
+        <w:pStyle w:val="ListParagraph"/>
         <w:rPr>
           <w:rFonts w:ascii="Bell MT" w:hAnsi="Bell MT" w:cs="Courier New"/>
         </w:rPr>
-        <w:t>bc</w:t>
-      </w:r>
-      <w:proofErr w:type="spellEnd"/>
+      </w:pPr>
+      <w:r>
+        <w:rPr>
+          <w:rFonts w:ascii="Bell MT" w:hAnsi="Bell MT" w:cs="Courier New"/>
+        </w:rPr>
+        <w:lastRenderedPageBreak/>
+        <w:t>So I suppose you wanted to do this:</w:t>
+      </w:r>
     </w:p>
     <w:p>
       <w:pPr>
@@ -862,7 +757,7 @@
         <w:rPr>
           <w:rFonts w:ascii="Bell MT" w:hAnsi="Bell MT" w:cs="Courier New"/>
         </w:rPr>
-        <w:t>This will print 4, since there is no more here than meets the eye.</w:t>
+        <w:t>a=2.77</w:t>
       </w:r>
     </w:p>
     <w:p>
@@ -872,19 +767,25 @@
           <w:rFonts w:ascii="Bell MT" w:hAnsi="Bell MT" w:cs="Courier New"/>
         </w:rPr>
       </w:pPr>
-      <w:proofErr w:type="gramStart"/>
       <w:r>
         <w:rPr>
           <w:rFonts w:ascii="Bell MT" w:hAnsi="Bell MT" w:cs="Courier New"/>
         </w:rPr>
-        <w:t>So</w:t>
-      </w:r>
-      <w:proofErr w:type="gramEnd"/>
-      <w:r>
+        <w:t>b=2.0</w:t>
+      </w:r>
+    </w:p>
+    <w:p>
+      <w:pPr>
+        <w:pStyle w:val="ListParagraph"/>
         <w:rPr>
           <w:rFonts w:ascii="Bell MT" w:hAnsi="Bell MT" w:cs="Courier New"/>
         </w:rPr>
-        <w:t xml:space="preserve"> I suppose you wanted to do this:</w:t>
+      </w:pPr>
+      <w:r>
+        <w:rPr>
+          <w:rFonts w:ascii="Bell MT" w:hAnsi="Bell MT" w:cs="Courier New"/>
+        </w:rPr>
+        <w:t>for c in $(seq 0. 0.001 0.02); do</w:t>
       </w:r>
     </w:p>
     <w:p>
@@ -898,72 +799,8 @@
         <w:rPr>
           <w:rFonts w:ascii="Bell MT" w:hAnsi="Bell MT" w:cs="Courier New"/>
         </w:rPr>
-        <w:t>a=2.77</w:t>
-      </w:r>
-    </w:p>
-    <w:p>
-      <w:pPr>
-        <w:pStyle w:val="ListParagraph"/>
-        <w:rPr>
-          <w:rFonts w:ascii="Bell MT" w:hAnsi="Bell MT" w:cs="Courier New"/>
-        </w:rPr>
-      </w:pPr>
-      <w:r>
-        <w:rPr>
-          <w:rFonts w:ascii="Bell MT" w:hAnsi="Bell MT" w:cs="Courier New"/>
-        </w:rPr>
-        <w:t>b=2.0</w:t>
-      </w:r>
-    </w:p>
-    <w:p>
-      <w:pPr>
-        <w:pStyle w:val="ListParagraph"/>
-        <w:rPr>
-          <w:rFonts w:ascii="Bell MT" w:hAnsi="Bell MT" w:cs="Courier New"/>
-        </w:rPr>
-      </w:pPr>
-      <w:r>
-        <w:rPr>
-          <w:rFonts w:ascii="Bell MT" w:hAnsi="Bell MT" w:cs="Courier New"/>
-        </w:rPr>
-        <w:t>for c in $(</w:t>
-      </w:r>
-      <w:proofErr w:type="spellStart"/>
-      <w:r>
-        <w:rPr>
-          <w:rFonts w:ascii="Bell MT" w:hAnsi="Bell MT" w:cs="Courier New"/>
-        </w:rPr>
-        <w:t>seq</w:t>
-      </w:r>
-      <w:proofErr w:type="spellEnd"/>
-      <w:r>
-        <w:rPr>
-          <w:rFonts w:ascii="Bell MT" w:hAnsi="Bell MT" w:cs="Courier New"/>
-        </w:rPr>
-        <w:t xml:space="preserve"> 0. 0.001 0.02); do</w:t>
-      </w:r>
-    </w:p>
-    <w:p>
-      <w:pPr>
-        <w:pStyle w:val="ListParagraph"/>
-        <w:rPr>
-          <w:rFonts w:ascii="Bell MT" w:hAnsi="Bell MT" w:cs="Courier New"/>
-        </w:rPr>
-      </w:pPr>
-      <w:r>
-        <w:rPr>
-          <w:rFonts w:ascii="Bell MT" w:hAnsi="Bell MT" w:cs="Courier New"/>
-        </w:rPr>
-        <w:t xml:space="preserve">  echo "$a * $b * $c" | </w:t>
-      </w:r>
-      <w:proofErr w:type="spellStart"/>
-      <w:r>
-        <w:rPr>
-          <w:rFonts w:ascii="Bell MT" w:hAnsi="Bell MT" w:cs="Courier New"/>
-        </w:rPr>
-        <w:t>bc</w:t>
-      </w:r>
-      <w:proofErr w:type="spellEnd"/>
+        <w:t xml:space="preserve">  echo "$a * $b * $c" | bc</w:t>
+      </w:r>
     </w:p>
     <w:p>
       <w:pPr>
@@ -995,21 +832,21 @@
         <w:rPr>
           <w:rFonts w:ascii="Bell MT" w:hAnsi="Bell MT" w:cs="Courier New"/>
         </w:rPr>
-        <w:t xml:space="preserve">Note: The expansion of the shell variables is happening when the shell processes the argument to echo, as you could verify by leaving off the </w:t>
-      </w:r>
-      <w:proofErr w:type="spellStart"/>
-      <w:r>
+        <w:t>Note: The expansion of the shell variables is happening when the shell processes the argument to echo, as you could verify by leaving off the bc:</w:t>
+      </w:r>
+    </w:p>
+    <w:p>
+      <w:pPr>
+        <w:pStyle w:val="ListParagraph"/>
         <w:rPr>
           <w:rFonts w:ascii="Bell MT" w:hAnsi="Bell MT" w:cs="Courier New"/>
         </w:rPr>
-        <w:t>bc</w:t>
-      </w:r>
-      <w:proofErr w:type="spellEnd"/>
+      </w:pPr>
       <w:r>
         <w:rPr>
           <w:rFonts w:ascii="Bell MT" w:hAnsi="Bell MT" w:cs="Courier New"/>
         </w:rPr>
-        <w:t>:</w:t>
+        <w:t>a=2.77</w:t>
       </w:r>
     </w:p>
     <w:p>
@@ -1023,8 +860,7 @@
         <w:rPr>
           <w:rFonts w:ascii="Bell MT" w:hAnsi="Bell MT" w:cs="Courier New"/>
         </w:rPr>
-        <w:lastRenderedPageBreak/>
-        <w:t>a=2.77</w:t>
+        <w:t>b=2.0</w:t>
       </w:r>
     </w:p>
     <w:p>
@@ -1038,7 +874,7 @@
         <w:rPr>
           <w:rFonts w:ascii="Bell MT" w:hAnsi="Bell MT" w:cs="Courier New"/>
         </w:rPr>
-        <w:t>b=2.0</w:t>
+        <w:t>for c in $(seq 0. 0.001 0.02); do</w:t>
       </w:r>
     </w:p>
     <w:p>
@@ -1052,21 +888,21 @@
         <w:rPr>
           <w:rFonts w:ascii="Bell MT" w:hAnsi="Bell MT" w:cs="Courier New"/>
         </w:rPr>
-        <w:t>for c in $(</w:t>
-      </w:r>
-      <w:proofErr w:type="spellStart"/>
-      <w:r>
+        <w:t xml:space="preserve">  echo -n "$a * $b * $c" =</w:t>
+      </w:r>
+    </w:p>
+    <w:p>
+      <w:pPr>
+        <w:pStyle w:val="ListParagraph"/>
         <w:rPr>
           <w:rFonts w:ascii="Bell MT" w:hAnsi="Bell MT" w:cs="Courier New"/>
         </w:rPr>
-        <w:t>seq</w:t>
-      </w:r>
-      <w:proofErr w:type="spellEnd"/>
+      </w:pPr>
       <w:r>
         <w:rPr>
           <w:rFonts w:ascii="Bell MT" w:hAnsi="Bell MT" w:cs="Courier New"/>
         </w:rPr>
-        <w:t xml:space="preserve"> 0. 0.001 0.02); do</w:t>
+        <w:t xml:space="preserve">  echo "$a * $b * $c" | bc</w:t>
       </w:r>
     </w:p>
     <w:p>
@@ -1080,7 +916,7 @@
         <w:rPr>
           <w:rFonts w:ascii="Bell MT" w:hAnsi="Bell MT" w:cs="Courier New"/>
         </w:rPr>
-        <w:t xml:space="preserve">  echo -n "$a * $b * $c" =</w:t>
+        <w:t>done</w:t>
       </w:r>
     </w:p>
     <w:p>
@@ -1094,57 +930,7 @@
         <w:rPr>
           <w:rFonts w:ascii="Bell MT" w:hAnsi="Bell MT" w:cs="Courier New"/>
         </w:rPr>
-        <w:t xml:space="preserve">  echo "$a * $b * $c" | </w:t>
-      </w:r>
-      <w:proofErr w:type="spellStart"/>
-      <w:r>
-        <w:rPr>
-          <w:rFonts w:ascii="Bell MT" w:hAnsi="Bell MT" w:cs="Courier New"/>
-        </w:rPr>
-        <w:t>bc</w:t>
-      </w:r>
-      <w:proofErr w:type="spellEnd"/>
-    </w:p>
-    <w:p>
-      <w:pPr>
-        <w:pStyle w:val="ListParagraph"/>
-        <w:rPr>
-          <w:rFonts w:ascii="Bell MT" w:hAnsi="Bell MT" w:cs="Courier New"/>
-        </w:rPr>
-      </w:pPr>
-      <w:r>
-        <w:rPr>
-          <w:rFonts w:ascii="Bell MT" w:hAnsi="Bell MT" w:cs="Courier New"/>
-        </w:rPr>
-        <w:t>done</w:t>
-      </w:r>
-    </w:p>
-    <w:p>
-      <w:pPr>
-        <w:pStyle w:val="ListParagraph"/>
-        <w:rPr>
-          <w:rFonts w:ascii="Bell MT" w:hAnsi="Bell MT" w:cs="Courier New"/>
-        </w:rPr>
-      </w:pPr>
-      <w:r>
-        <w:rPr>
-          <w:rFonts w:ascii="Bell MT" w:hAnsi="Bell MT" w:cs="Courier New"/>
-        </w:rPr>
-        <w:t xml:space="preserve">So </w:t>
-      </w:r>
-      <w:proofErr w:type="spellStart"/>
-      <w:r>
-        <w:rPr>
-          <w:rFonts w:ascii="Bell MT" w:hAnsi="Bell MT" w:cs="Courier New"/>
-        </w:rPr>
-        <w:t>bc</w:t>
-      </w:r>
-      <w:proofErr w:type="spellEnd"/>
-      <w:r>
-        <w:rPr>
-          <w:rFonts w:ascii="Bell MT" w:hAnsi="Bell MT" w:cs="Courier New"/>
-        </w:rPr>
-        <w:t xml:space="preserve"> just sees numbers.</w:t>
+        <w:t>So bc just sees numbers.</w:t>
       </w:r>
     </w:p>
     <w:p>
@@ -1163,35 +949,35 @@
         <w:rPr>
           <w:rFonts w:ascii="Bell MT" w:hAnsi="Bell MT" w:cs="Courier New"/>
         </w:rPr>
-        <w:t xml:space="preserve">If you wanted to save the output of </w:t>
-      </w:r>
-      <w:proofErr w:type="spellStart"/>
-      <w:r>
+        <w:t>If you wanted to save the output of bc in a variable instead of sending it to standard output (i.e. the console), you could do so with normal command substitution syntax:</w:t>
+      </w:r>
+    </w:p>
+    <w:p>
+      <w:pPr>
+        <w:pStyle w:val="ListParagraph"/>
         <w:rPr>
           <w:rFonts w:ascii="Bell MT" w:hAnsi="Bell MT" w:cs="Courier New"/>
         </w:rPr>
-        <w:t>bc</w:t>
-      </w:r>
-      <w:proofErr w:type="spellEnd"/>
+      </w:pPr>
       <w:r>
         <w:rPr>
           <w:rFonts w:ascii="Bell MT" w:hAnsi="Bell MT" w:cs="Courier New"/>
         </w:rPr>
-        <w:t xml:space="preserve"> in a variable instead of sending it to standard output (</w:t>
-      </w:r>
-      <w:proofErr w:type="gramStart"/>
-      <w:r>
+        <w:t>a=2.77</w:t>
+      </w:r>
+    </w:p>
+    <w:p>
+      <w:pPr>
+        <w:pStyle w:val="ListParagraph"/>
         <w:rPr>
           <w:rFonts w:ascii="Bell MT" w:hAnsi="Bell MT" w:cs="Courier New"/>
         </w:rPr>
-        <w:t>i.e.</w:t>
-      </w:r>
-      <w:proofErr w:type="gramEnd"/>
+      </w:pPr>
       <w:r>
         <w:rPr>
           <w:rFonts w:ascii="Bell MT" w:hAnsi="Bell MT" w:cs="Courier New"/>
         </w:rPr>
-        <w:t xml:space="preserve"> the console), you could do so with normal command substitution syntax:</w:t>
+        <w:t>b=2.0</w:t>
       </w:r>
     </w:p>
     <w:p>
@@ -1205,7 +991,7 @@
         <w:rPr>
           <w:rFonts w:ascii="Bell MT" w:hAnsi="Bell MT" w:cs="Courier New"/>
         </w:rPr>
-        <w:t>a=2.77</w:t>
+        <w:t>for c in $(seq 0. 0.001 0.02); do</w:t>
       </w:r>
     </w:p>
     <w:p>
@@ -1219,63 +1005,7 @@
         <w:rPr>
           <w:rFonts w:ascii="Bell MT" w:hAnsi="Bell MT" w:cs="Courier New"/>
         </w:rPr>
-        <w:t>b=2.0</w:t>
-      </w:r>
-    </w:p>
-    <w:p>
-      <w:pPr>
-        <w:pStyle w:val="ListParagraph"/>
-        <w:rPr>
-          <w:rFonts w:ascii="Bell MT" w:hAnsi="Bell MT" w:cs="Courier New"/>
-        </w:rPr>
-      </w:pPr>
-      <w:r>
-        <w:rPr>
-          <w:rFonts w:ascii="Bell MT" w:hAnsi="Bell MT" w:cs="Courier New"/>
-        </w:rPr>
-        <w:t>for c in $(</w:t>
-      </w:r>
-      <w:proofErr w:type="spellStart"/>
-      <w:r>
-        <w:rPr>
-          <w:rFonts w:ascii="Bell MT" w:hAnsi="Bell MT" w:cs="Courier New"/>
-        </w:rPr>
-        <w:t>seq</w:t>
-      </w:r>
-      <w:proofErr w:type="spellEnd"/>
-      <w:r>
-        <w:rPr>
-          <w:rFonts w:ascii="Bell MT" w:hAnsi="Bell MT" w:cs="Courier New"/>
-        </w:rPr>
-        <w:t xml:space="preserve"> 0. 0.001 0.02); do</w:t>
-      </w:r>
-    </w:p>
-    <w:p>
-      <w:pPr>
-        <w:pStyle w:val="ListParagraph"/>
-        <w:rPr>
-          <w:rFonts w:ascii="Bell MT" w:hAnsi="Bell MT" w:cs="Courier New"/>
-        </w:rPr>
-      </w:pPr>
-      <w:r>
-        <w:rPr>
-          <w:rFonts w:ascii="Bell MT" w:hAnsi="Bell MT" w:cs="Courier New"/>
-        </w:rPr>
-        <w:t xml:space="preserve">  d=$(echo "$a * $b * $c" | </w:t>
-      </w:r>
-      <w:proofErr w:type="spellStart"/>
-      <w:r>
-        <w:rPr>
-          <w:rFonts w:ascii="Bell MT" w:hAnsi="Bell MT" w:cs="Courier New"/>
-        </w:rPr>
-        <w:t>bc</w:t>
-      </w:r>
-      <w:proofErr w:type="spellEnd"/>
-      <w:r>
-        <w:rPr>
-          <w:rFonts w:ascii="Bell MT" w:hAnsi="Bell MT" w:cs="Courier New"/>
-        </w:rPr>
-        <w:t>)</w:t>
+        <w:t xml:space="preserve">  d=$(echo "$a * $b * $c" | bc)</w:t>
       </w:r>
     </w:p>
     <w:p>
@@ -1313,7 +1043,7 @@
           <w:rFonts w:ascii="Bell MT" w:hAnsi="Bell MT" w:cs="Courier New"/>
         </w:rPr>
       </w:pPr>
-      <w:hyperlink r:id="rId6" w:history="1">
+      <w:hyperlink r:id="rId9" w:history="1">
         <w:r>
           <w:rPr>
             <w:rStyle w:val="Hyperlink"/>
@@ -1364,26 +1094,12 @@
           <w:rStyle w:val="Hyperlink"/>
         </w:rPr>
       </w:pPr>
-      <w:hyperlink r:id="rId7" w:history="1">
+      <w:hyperlink r:id="rId10" w:history="1">
         <w:r>
           <w:rPr>
             <w:rStyle w:val="Hyperlink"/>
           </w:rPr>
-          <w:t xml:space="preserve">Linux shell </w:t>
-        </w:r>
-        <w:proofErr w:type="gramStart"/>
-        <w:r>
-          <w:rPr>
-            <w:rStyle w:val="Hyperlink"/>
-          </w:rPr>
-          <w:t>programming :</w:t>
-        </w:r>
-        <w:proofErr w:type="gramEnd"/>
-        <w:r>
-          <w:rPr>
-            <w:rStyle w:val="Hyperlink"/>
-          </w:rPr>
-          <w:t xml:space="preserve"> metacharacters &amp; quotes - 2020 (bogotobogo.com)</w:t>
+          <w:t>Linux shell programming : metacharacters &amp; quotes - 2020 (bogotobogo.com)</w:t>
         </w:r>
       </w:hyperlink>
     </w:p>
@@ -1398,26 +1114,12 @@
           <w:lang w:val="en-US"/>
         </w:rPr>
       </w:pPr>
-      <w:hyperlink r:id="rId8" w:history="1">
+      <w:hyperlink r:id="rId11" w:history="1">
         <w:r>
           <w:rPr>
             <w:rStyle w:val="Hyperlink"/>
           </w:rPr>
-          <w:t xml:space="preserve">quoting - When to use bash ANSI C style escape, </w:t>
-        </w:r>
-        <w:proofErr w:type="gramStart"/>
-        <w:r>
-          <w:rPr>
-            <w:rStyle w:val="Hyperlink"/>
-          </w:rPr>
-          <w:t>e.g.</w:t>
-        </w:r>
-        <w:proofErr w:type="gramEnd"/>
-        <w:r>
-          <w:rPr>
-            <w:rStyle w:val="Hyperlink"/>
-          </w:rPr>
-          <w:t xml:space="preserve"> $'\n' - Unix &amp; Linux Stack Exchange</w:t>
+          <w:t>quoting - When to use bash ANSI C style escape, e.g. $'\n' - Unix &amp; Linux Stack Exchange</w:t>
         </w:r>
       </w:hyperlink>
     </w:p>
@@ -1453,23 +1155,7 @@
           <w:rFonts w:ascii="Bell MT" w:hAnsi="Bell MT"/>
           <w:lang w:val="en-US"/>
         </w:rPr>
-        <w:t xml:space="preserve">Escape the metacharacter with a backslash (\). (See also Escaped </w:t>
-      </w:r>
-      <w:proofErr w:type="spellStart"/>
-      <w:r>
-        <w:rPr>
-          <w:rFonts w:ascii="Bell MT" w:hAnsi="Bell MT"/>
-          <w:lang w:val="en-US"/>
-        </w:rPr>
-        <w:t>Charaters</w:t>
-      </w:r>
-      <w:proofErr w:type="spellEnd"/>
-      <w:r>
-        <w:rPr>
-          <w:rFonts w:ascii="Bell MT" w:hAnsi="Bell MT"/>
-          <w:lang w:val="en-US"/>
-        </w:rPr>
-        <w:t>) Escaping characters can be inconvenient to use when the command line contains several metacharacters that need to be escaped.</w:t>
+        <w:t>Escape the metacharacter with a backslash (\). (See also Escaped Charaters) Escaping characters can be inconvenient to use when the command line contains several metacharacters that need to be escaped.</w:t>
       </w:r>
     </w:p>
     <w:p>
@@ -1509,23 +1195,7 @@
           <w:rFonts w:ascii="Bell MT" w:hAnsi="Bell MT"/>
           <w:lang w:val="en-US"/>
         </w:rPr>
-        <w:t xml:space="preserve">Use double quotes (" "). Double quotes protect all characters except the backslash (\), dollar sign ($) and grave accent (`). Double quotes </w:t>
-      </w:r>
-      <w:proofErr w:type="gramStart"/>
-      <w:r>
-        <w:rPr>
-          <w:rFonts w:ascii="Bell MT" w:hAnsi="Bell MT"/>
-          <w:lang w:val="en-US"/>
-        </w:rPr>
-        <w:t>is</w:t>
-      </w:r>
-      <w:proofErr w:type="gramEnd"/>
-      <w:r>
-        <w:rPr>
-          <w:rFonts w:ascii="Bell MT" w:hAnsi="Bell MT"/>
-          <w:lang w:val="en-US"/>
-        </w:rPr>
-        <w:t xml:space="preserve"> often the easiest to use because we often want environment variables to be expanded.</w:t>
+        <w:t>Use double quotes (" "). Double quotes protect all characters except the backslash (\), dollar sign ($) and grave accent (`). Double quotes is often the easiest to use because we often want environment variables to be expanded.</w:t>
       </w:r>
     </w:p>
     <w:p>
@@ -1975,6 +1645,7 @@
           <w:szCs w:val="21"/>
           <w:lang w:eastAsia="en-IN"/>
         </w:rPr>
+        <w:lastRenderedPageBreak/>
         <w:t># echo variable BASH_VAR</w:t>
       </w:r>
     </w:p>
@@ -2087,9 +1758,62 @@
           <w:szCs w:val="21"/>
           <w:lang w:eastAsia="en-IN"/>
         </w:rPr>
-        <w:t># meta characters special meaning in bash is suppressed </w:t>
-      </w:r>
-      <w:proofErr w:type="gramStart"/>
+        <w:t># meta characters special meaning in bash is suppressed when  using single quotes </w:t>
+      </w:r>
+    </w:p>
+    <w:p>
+      <w:pPr>
+        <w:shd w:val="clear" w:color="auto" w:fill="1E1E1E"/>
+        <w:spacing w:after="0" w:line="285" w:lineRule="atLeast"/>
+        <w:ind w:left="360"/>
+        <w:rPr>
+          <w:rFonts w:ascii="Consolas" w:eastAsia="Times New Roman" w:hAnsi="Consolas" w:cs="Times New Roman"/>
+          <w:color w:val="D4D4D4"/>
+          <w:sz w:val="21"/>
+          <w:szCs w:val="21"/>
+          <w:lang w:eastAsia="en-IN"/>
+        </w:rPr>
+      </w:pPr>
+      <w:r>
+        <w:rPr>
+          <w:rFonts w:ascii="Consolas" w:eastAsia="Times New Roman" w:hAnsi="Consolas" w:cs="Times New Roman"/>
+          <w:color w:val="DCDCAA"/>
+          <w:sz w:val="21"/>
+          <w:szCs w:val="21"/>
+          <w:lang w:eastAsia="en-IN"/>
+        </w:rPr>
+        <w:t>echo</w:t>
+      </w:r>
+      <w:r>
+        <w:rPr>
+          <w:rFonts w:ascii="Consolas" w:eastAsia="Times New Roman" w:hAnsi="Consolas" w:cs="Times New Roman"/>
+          <w:color w:val="D4D4D4"/>
+          <w:sz w:val="21"/>
+          <w:szCs w:val="21"/>
+          <w:lang w:eastAsia="en-IN"/>
+        </w:rPr>
+        <w:t> </w:t>
+      </w:r>
+      <w:r>
+        <w:rPr>
+          <w:rFonts w:ascii="Consolas" w:eastAsia="Times New Roman" w:hAnsi="Consolas" w:cs="Times New Roman"/>
+          <w:color w:val="CE9178"/>
+          <w:sz w:val="21"/>
+          <w:szCs w:val="21"/>
+          <w:lang w:eastAsia="en-IN"/>
+        </w:rPr>
+        <w:t>'$BASH_VAR  "$BASH_VAR"'</w:t>
+      </w:r>
+      <w:r>
+        <w:rPr>
+          <w:rFonts w:ascii="Consolas" w:eastAsia="Times New Roman" w:hAnsi="Consolas" w:cs="Times New Roman"/>
+          <w:color w:val="D4D4D4"/>
+          <w:sz w:val="21"/>
+          <w:szCs w:val="21"/>
+          <w:lang w:eastAsia="en-IN"/>
+        </w:rPr>
+        <w:t> </w:t>
+      </w:r>
       <w:r>
         <w:rPr>
           <w:rFonts w:ascii="Consolas" w:eastAsia="Times New Roman" w:hAnsi="Consolas" w:cs="Times New Roman"/>
@@ -2098,9 +1822,36 @@
           <w:szCs w:val="21"/>
           <w:lang w:eastAsia="en-IN"/>
         </w:rPr>
-        <w:t>when  using</w:t>
-      </w:r>
-      <w:proofErr w:type="gramEnd"/>
+        <w:t># --&gt; $BASH_VAR  "$BASH_VAR"</w:t>
+      </w:r>
+    </w:p>
+    <w:p>
+      <w:pPr>
+        <w:shd w:val="clear" w:color="auto" w:fill="1E1E1E"/>
+        <w:spacing w:after="0" w:line="285" w:lineRule="atLeast"/>
+        <w:ind w:left="360"/>
+        <w:rPr>
+          <w:rFonts w:ascii="Consolas" w:eastAsia="Times New Roman" w:hAnsi="Consolas" w:cs="Times New Roman"/>
+          <w:color w:val="D4D4D4"/>
+          <w:sz w:val="21"/>
+          <w:szCs w:val="21"/>
+          <w:lang w:eastAsia="en-IN"/>
+        </w:rPr>
+      </w:pPr>
+    </w:p>
+    <w:p>
+      <w:pPr>
+        <w:shd w:val="clear" w:color="auto" w:fill="1E1E1E"/>
+        <w:spacing w:after="0" w:line="285" w:lineRule="atLeast"/>
+        <w:ind w:left="360"/>
+        <w:rPr>
+          <w:rFonts w:ascii="Consolas" w:eastAsia="Times New Roman" w:hAnsi="Consolas" w:cs="Times New Roman"/>
+          <w:color w:val="D4D4D4"/>
+          <w:sz w:val="21"/>
+          <w:szCs w:val="21"/>
+          <w:lang w:eastAsia="en-IN"/>
+        </w:rPr>
+      </w:pPr>
       <w:r>
         <w:rPr>
           <w:rFonts w:ascii="Consolas" w:eastAsia="Times New Roman" w:hAnsi="Consolas" w:cs="Times New Roman"/>
@@ -2109,7 +1860,7 @@
           <w:szCs w:val="21"/>
           <w:lang w:eastAsia="en-IN"/>
         </w:rPr>
-        <w:t> single quotes </w:t>
+        <w:t>#It is not possible to use another single quote within two single quotes not even if the single quote is escaped by backslash.</w:t>
       </w:r>
     </w:p>
     <w:p>
@@ -2153,9 +1904,18 @@
           <w:szCs w:val="21"/>
           <w:lang w:eastAsia="en-IN"/>
         </w:rPr>
-        <w:t>'$BASH_</w:t>
-      </w:r>
-      <w:proofErr w:type="gramStart"/>
+        <w:t>"</w:t>
+      </w:r>
+      <w:r>
+        <w:rPr>
+          <w:rFonts w:ascii="Consolas" w:eastAsia="Times New Roman" w:hAnsi="Consolas" w:cs="Times New Roman"/>
+          <w:color w:val="9CDCFE"/>
+          <w:sz w:val="21"/>
+          <w:szCs w:val="21"/>
+          <w:lang w:eastAsia="en-IN"/>
+        </w:rPr>
+        <w:t>$BASH_VAR</w:t>
+      </w:r>
       <w:r>
         <w:rPr>
           <w:rFonts w:ascii="Consolas" w:eastAsia="Times New Roman" w:hAnsi="Consolas" w:cs="Times New Roman"/>
@@ -2164,9 +1924,18 @@
           <w:szCs w:val="21"/>
           <w:lang w:eastAsia="en-IN"/>
         </w:rPr>
-        <w:t>VAR  "</w:t>
-      </w:r>
-      <w:proofErr w:type="gramEnd"/>
+        <w:t>  '</w:t>
+      </w:r>
+      <w:r>
+        <w:rPr>
+          <w:rFonts w:ascii="Consolas" w:eastAsia="Times New Roman" w:hAnsi="Consolas" w:cs="Times New Roman"/>
+          <w:color w:val="9CDCFE"/>
+          <w:sz w:val="21"/>
+          <w:szCs w:val="21"/>
+          <w:lang w:eastAsia="en-IN"/>
+        </w:rPr>
+        <w:t>$BASH_VAR</w:t>
+      </w:r>
       <w:r>
         <w:rPr>
           <w:rFonts w:ascii="Consolas" w:eastAsia="Times New Roman" w:hAnsi="Consolas" w:cs="Times New Roman"/>
@@ -2175,7 +1944,7 @@
           <w:szCs w:val="21"/>
           <w:lang w:eastAsia="en-IN"/>
         </w:rPr>
-        <w:t>$BASH_VAR"'</w:t>
+        <w:t>'"</w:t>
       </w:r>
       <w:r>
         <w:rPr>
@@ -2195,7 +1964,7 @@
           <w:szCs w:val="21"/>
           <w:lang w:eastAsia="en-IN"/>
         </w:rPr>
-        <w:t># --&gt; $BASH_VAR  "$BASH_VAR"</w:t>
+        <w:t># --&gt; Bash Script  'Bash Script'</w:t>
       </w:r>
     </w:p>
     <w:p>
@@ -2233,8 +2002,7 @@
           <w:szCs w:val="21"/>
           <w:lang w:eastAsia="en-IN"/>
         </w:rPr>
-        <w:lastRenderedPageBreak/>
-        <w:t>#It is not possible to use another single quote within two single quotes not even if the single quote is escaped by backslash.</w:t>
+        <w:t>#Declare bash string variable</w:t>
       </w:r>
     </w:p>
     <w:p>
@@ -2253,6 +2021,78 @@
       <w:r>
         <w:rPr>
           <w:rFonts w:ascii="Consolas" w:eastAsia="Times New Roman" w:hAnsi="Consolas" w:cs="Times New Roman"/>
+          <w:color w:val="D4D4D4"/>
+          <w:sz w:val="21"/>
+          <w:szCs w:val="21"/>
+          <w:lang w:eastAsia="en-IN"/>
+        </w:rPr>
+        <w:t>BASH_VAR=</w:t>
+      </w:r>
+      <w:r>
+        <w:rPr>
+          <w:rFonts w:ascii="Consolas" w:eastAsia="Times New Roman" w:hAnsi="Consolas" w:cs="Times New Roman"/>
+          <w:color w:val="CE9178"/>
+          <w:sz w:val="21"/>
+          <w:szCs w:val="21"/>
+          <w:lang w:eastAsia="en-IN"/>
+        </w:rPr>
+        <w:t>"Bash Script"</w:t>
+      </w:r>
+    </w:p>
+    <w:p>
+      <w:pPr>
+        <w:shd w:val="clear" w:color="auto" w:fill="1E1E1E"/>
+        <w:spacing w:after="0" w:line="285" w:lineRule="atLeast"/>
+        <w:ind w:left="360"/>
+        <w:rPr>
+          <w:rFonts w:ascii="Consolas" w:eastAsia="Times New Roman" w:hAnsi="Consolas" w:cs="Times New Roman"/>
+          <w:color w:val="D4D4D4"/>
+          <w:sz w:val="21"/>
+          <w:szCs w:val="21"/>
+          <w:lang w:eastAsia="en-IN"/>
+        </w:rPr>
+      </w:pPr>
+    </w:p>
+    <w:p>
+      <w:pPr>
+        <w:shd w:val="clear" w:color="auto" w:fill="1E1E1E"/>
+        <w:spacing w:after="0" w:line="285" w:lineRule="atLeast"/>
+        <w:ind w:left="360"/>
+        <w:rPr>
+          <w:rFonts w:ascii="Consolas" w:eastAsia="Times New Roman" w:hAnsi="Consolas" w:cs="Times New Roman"/>
+          <w:color w:val="D4D4D4"/>
+          <w:sz w:val="21"/>
+          <w:szCs w:val="21"/>
+          <w:lang w:eastAsia="en-IN"/>
+        </w:rPr>
+      </w:pPr>
+      <w:r>
+        <w:rPr>
+          <w:rFonts w:ascii="Consolas" w:eastAsia="Times New Roman" w:hAnsi="Consolas" w:cs="Times New Roman"/>
+          <w:color w:val="6A9955"/>
+          <w:sz w:val="21"/>
+          <w:szCs w:val="21"/>
+          <w:lang w:eastAsia="en-IN"/>
+        </w:rPr>
+        <w:t># echo variable BASH_VAR</w:t>
+      </w:r>
+    </w:p>
+    <w:p>
+      <w:pPr>
+        <w:shd w:val="clear" w:color="auto" w:fill="1E1E1E"/>
+        <w:spacing w:after="0" w:line="285" w:lineRule="atLeast"/>
+        <w:ind w:left="360"/>
+        <w:rPr>
+          <w:rFonts w:ascii="Consolas" w:eastAsia="Times New Roman" w:hAnsi="Consolas" w:cs="Times New Roman"/>
+          <w:color w:val="D4D4D4"/>
+          <w:sz w:val="21"/>
+          <w:szCs w:val="21"/>
+          <w:lang w:eastAsia="en-IN"/>
+        </w:rPr>
+      </w:pPr>
+      <w:r>
+        <w:rPr>
+          <w:rFonts w:ascii="Consolas" w:eastAsia="Times New Roman" w:hAnsi="Consolas" w:cs="Times New Roman"/>
           <w:color w:val="DCDCAA"/>
           <w:sz w:val="21"/>
           <w:szCs w:val="21"/>
@@ -2273,12 +2113,94 @@
       <w:r>
         <w:rPr>
           <w:rFonts w:ascii="Consolas" w:eastAsia="Times New Roman" w:hAnsi="Consolas" w:cs="Times New Roman"/>
+          <w:color w:val="9CDCFE"/>
+          <w:sz w:val="21"/>
+          <w:szCs w:val="21"/>
+          <w:lang w:eastAsia="en-IN"/>
+        </w:rPr>
+        <w:t>$BASH_VAR</w:t>
+      </w:r>
+    </w:p>
+    <w:p>
+      <w:pPr>
+        <w:shd w:val="clear" w:color="auto" w:fill="1E1E1E"/>
+        <w:spacing w:after="0" w:line="285" w:lineRule="atLeast"/>
+        <w:ind w:left="360"/>
+        <w:rPr>
+          <w:rFonts w:ascii="Consolas" w:eastAsia="Times New Roman" w:hAnsi="Consolas" w:cs="Times New Roman"/>
+          <w:color w:val="D4D4D4"/>
+          <w:sz w:val="21"/>
+          <w:szCs w:val="21"/>
+          <w:lang w:eastAsia="en-IN"/>
+        </w:rPr>
+      </w:pPr>
+    </w:p>
+    <w:p>
+      <w:pPr>
+        <w:shd w:val="clear" w:color="auto" w:fill="1E1E1E"/>
+        <w:spacing w:after="0" w:line="285" w:lineRule="atLeast"/>
+        <w:ind w:left="360"/>
+        <w:rPr>
+          <w:rFonts w:ascii="Consolas" w:eastAsia="Times New Roman" w:hAnsi="Consolas" w:cs="Times New Roman"/>
+          <w:color w:val="D4D4D4"/>
+          <w:sz w:val="21"/>
+          <w:szCs w:val="21"/>
+          <w:lang w:eastAsia="en-IN"/>
+        </w:rPr>
+      </w:pPr>
+      <w:r>
+        <w:rPr>
+          <w:rFonts w:ascii="Consolas" w:eastAsia="Times New Roman" w:hAnsi="Consolas" w:cs="Times New Roman"/>
+          <w:color w:val="6A9955"/>
+          <w:sz w:val="21"/>
+          <w:szCs w:val="21"/>
+          <w:lang w:eastAsia="en-IN"/>
+        </w:rPr>
+        <w:t># meta characters and its special meaning in bash is suppressed when using double quotes except "$", "\" and "`"</w:t>
+      </w:r>
+    </w:p>
+    <w:p>
+      <w:pPr>
+        <w:shd w:val="clear" w:color="auto" w:fill="1E1E1E"/>
+        <w:spacing w:after="0" w:line="285" w:lineRule="atLeast"/>
+        <w:ind w:left="360"/>
+        <w:rPr>
+          <w:rFonts w:ascii="Consolas" w:eastAsia="Times New Roman" w:hAnsi="Consolas" w:cs="Times New Roman"/>
+          <w:color w:val="D4D4D4"/>
+          <w:sz w:val="21"/>
+          <w:szCs w:val="21"/>
+          <w:lang w:eastAsia="en-IN"/>
+        </w:rPr>
+      </w:pPr>
+      <w:r>
+        <w:rPr>
+          <w:rFonts w:ascii="Consolas" w:eastAsia="Times New Roman" w:hAnsi="Consolas" w:cs="Times New Roman"/>
+          <w:color w:val="DCDCAA"/>
+          <w:sz w:val="21"/>
+          <w:szCs w:val="21"/>
+          <w:lang w:eastAsia="en-IN"/>
+        </w:rPr>
+        <w:t>echo</w:t>
+      </w:r>
+      <w:r>
+        <w:rPr>
+          <w:rFonts w:ascii="Consolas" w:eastAsia="Times New Roman" w:hAnsi="Consolas" w:cs="Times New Roman"/>
+          <w:color w:val="D4D4D4"/>
+          <w:sz w:val="21"/>
+          <w:szCs w:val="21"/>
+          <w:lang w:eastAsia="en-IN"/>
+        </w:rPr>
+        <w:t> </w:t>
+      </w:r>
+      <w:r>
+        <w:rPr>
+          <w:rFonts w:ascii="Consolas" w:eastAsia="Times New Roman" w:hAnsi="Consolas" w:cs="Times New Roman"/>
           <w:color w:val="CE9178"/>
           <w:sz w:val="21"/>
           <w:szCs w:val="21"/>
           <w:lang w:eastAsia="en-IN"/>
         </w:rPr>
-        <w:t>"</w:t>
+        <w:t>"It's </w:t>
       </w:r>
       <w:r>
         <w:rPr>
@@ -2288,9 +2210,28 @@
           <w:szCs w:val="21"/>
           <w:lang w:eastAsia="en-IN"/>
         </w:rPr>
-        <w:t>$BASH_</w:t>
-      </w:r>
-      <w:proofErr w:type="gramStart"/>
+        <w:t>$BASH_VAR</w:t>
+      </w:r>
+      <w:r>
+        <w:rPr>
+          <w:rFonts w:ascii="Consolas" w:eastAsia="Times New Roman" w:hAnsi="Consolas" w:cs="Times New Roman"/>
+          <w:color w:val="CE9178"/>
+          <w:sz w:val="21"/>
+          <w:szCs w:val="21"/>
+          <w:lang w:eastAsia="en-IN"/>
+        </w:rPr>
+        <w:t>  and </w:t>
+      </w:r>
+      <w:r>
+        <w:rPr>
+          <w:rFonts w:ascii="Consolas" w:eastAsia="Times New Roman" w:hAnsi="Consolas" w:cs="Times New Roman"/>
+          <w:color w:val="D7BA7D"/>
+          <w:sz w:val="21"/>
+          <w:szCs w:val="21"/>
+          <w:lang w:eastAsia="en-IN"/>
+        </w:rPr>
+        <w:t>\"</w:t>
+      </w:r>
       <w:r>
         <w:rPr>
           <w:rFonts w:ascii="Consolas" w:eastAsia="Times New Roman" w:hAnsi="Consolas" w:cs="Times New Roman"/>
@@ -2299,7 +2240,17 @@
           <w:szCs w:val="21"/>
           <w:lang w:eastAsia="en-IN"/>
         </w:rPr>
-        <w:t>VAR</w:t>
+        <w:t>$BASH_VAR</w:t>
+      </w:r>
+      <w:r>
+        <w:rPr>
+          <w:rFonts w:ascii="Consolas" w:eastAsia="Times New Roman" w:hAnsi="Consolas" w:cs="Times New Roman"/>
+          <w:color w:val="D7BA7D"/>
+          <w:sz w:val="21"/>
+          <w:szCs w:val="21"/>
+          <w:lang w:eastAsia="en-IN"/>
+        </w:rPr>
+        <w:t>\"</w:t>
       </w:r>
       <w:r>
         <w:rPr>
@@ -2309,9 +2260,686 @@
           <w:szCs w:val="21"/>
           <w:lang w:eastAsia="en-IN"/>
         </w:rPr>
-        <w:t>  '</w:t>
-      </w:r>
-      <w:proofErr w:type="gramEnd"/>
+        <w:t> using backticks: `date`"</w:t>
+      </w:r>
+      <w:r>
+        <w:rPr>
+          <w:rFonts w:ascii="Consolas" w:eastAsia="Times New Roman" w:hAnsi="Consolas" w:cs="Times New Roman"/>
+          <w:color w:val="D4D4D4"/>
+          <w:sz w:val="21"/>
+          <w:szCs w:val="21"/>
+          <w:lang w:eastAsia="en-IN"/>
+        </w:rPr>
+        <w:t> </w:t>
+      </w:r>
+    </w:p>
+    <w:p>
+      <w:pPr>
+        <w:shd w:val="clear" w:color="auto" w:fill="1E1E1E"/>
+        <w:spacing w:after="0" w:line="285" w:lineRule="atLeast"/>
+        <w:ind w:left="360"/>
+        <w:rPr>
+          <w:rFonts w:ascii="Consolas" w:eastAsia="Times New Roman" w:hAnsi="Consolas" w:cs="Times New Roman"/>
+          <w:color w:val="D4D4D4"/>
+          <w:sz w:val="21"/>
+          <w:szCs w:val="21"/>
+          <w:lang w:eastAsia="en-IN"/>
+        </w:rPr>
+      </w:pPr>
+    </w:p>
+    <w:p>
+      <w:pPr>
+        <w:shd w:val="clear" w:color="auto" w:fill="1E1E1E"/>
+        <w:spacing w:after="0" w:line="285" w:lineRule="atLeast"/>
+        <w:ind w:left="360"/>
+        <w:rPr>
+          <w:rFonts w:ascii="Consolas" w:eastAsia="Times New Roman" w:hAnsi="Consolas" w:cs="Times New Roman"/>
+          <w:color w:val="D4D4D4"/>
+          <w:sz w:val="21"/>
+          <w:szCs w:val="21"/>
+          <w:lang w:eastAsia="en-IN"/>
+        </w:rPr>
+      </w:pPr>
+      <w:r>
+        <w:rPr>
+          <w:rFonts w:ascii="Consolas" w:eastAsia="Times New Roman" w:hAnsi="Consolas" w:cs="Times New Roman"/>
+          <w:color w:val="6A9955"/>
+          <w:sz w:val="21"/>
+          <w:szCs w:val="21"/>
+          <w:lang w:eastAsia="en-IN"/>
+        </w:rPr>
+        <w:t>#Declare bash string variable</w:t>
+      </w:r>
+    </w:p>
+    <w:p>
+      <w:pPr>
+        <w:shd w:val="clear" w:color="auto" w:fill="1E1E1E"/>
+        <w:spacing w:after="0" w:line="285" w:lineRule="atLeast"/>
+        <w:ind w:left="360"/>
+        <w:rPr>
+          <w:rFonts w:ascii="Consolas" w:eastAsia="Times New Roman" w:hAnsi="Consolas" w:cs="Times New Roman"/>
+          <w:color w:val="D4D4D4"/>
+          <w:sz w:val="21"/>
+          <w:szCs w:val="21"/>
+          <w:lang w:eastAsia="en-IN"/>
+        </w:rPr>
+      </w:pPr>
+      <w:r>
+        <w:rPr>
+          <w:rFonts w:ascii="Consolas" w:eastAsia="Times New Roman" w:hAnsi="Consolas" w:cs="Times New Roman"/>
+          <w:color w:val="D4D4D4"/>
+          <w:sz w:val="21"/>
+          <w:szCs w:val="21"/>
+          <w:lang w:eastAsia="en-IN"/>
+        </w:rPr>
+        <w:t>BASH_VAR=</w:t>
+      </w:r>
+      <w:r>
+        <w:rPr>
+          <w:rFonts w:ascii="Consolas" w:eastAsia="Times New Roman" w:hAnsi="Consolas" w:cs="Times New Roman"/>
+          <w:color w:val="CE9178"/>
+          <w:sz w:val="21"/>
+          <w:szCs w:val="21"/>
+          <w:lang w:eastAsia="en-IN"/>
+        </w:rPr>
+        <w:t>"Bash Script"</w:t>
+      </w:r>
+    </w:p>
+    <w:p>
+      <w:pPr>
+        <w:shd w:val="clear" w:color="auto" w:fill="1E1E1E"/>
+        <w:spacing w:after="0" w:line="285" w:lineRule="atLeast"/>
+        <w:ind w:left="360"/>
+        <w:rPr>
+          <w:rFonts w:ascii="Consolas" w:eastAsia="Times New Roman" w:hAnsi="Consolas" w:cs="Times New Roman"/>
+          <w:color w:val="D4D4D4"/>
+          <w:sz w:val="21"/>
+          <w:szCs w:val="21"/>
+          <w:lang w:eastAsia="en-IN"/>
+        </w:rPr>
+      </w:pPr>
+    </w:p>
+    <w:p>
+      <w:pPr>
+        <w:shd w:val="clear" w:color="auto" w:fill="1E1E1E"/>
+        <w:spacing w:after="0" w:line="285" w:lineRule="atLeast"/>
+        <w:ind w:left="360"/>
+        <w:rPr>
+          <w:rFonts w:ascii="Consolas" w:eastAsia="Times New Roman" w:hAnsi="Consolas" w:cs="Times New Roman"/>
+          <w:color w:val="D4D4D4"/>
+          <w:sz w:val="21"/>
+          <w:szCs w:val="21"/>
+          <w:lang w:eastAsia="en-IN"/>
+        </w:rPr>
+      </w:pPr>
+      <w:r>
+        <w:rPr>
+          <w:rFonts w:ascii="Consolas" w:eastAsia="Times New Roman" w:hAnsi="Consolas" w:cs="Times New Roman"/>
+          <w:color w:val="6A9955"/>
+          <w:sz w:val="21"/>
+          <w:szCs w:val="21"/>
+          <w:lang w:eastAsia="en-IN"/>
+        </w:rPr>
+        <w:t># as a example we have used \n as a new line, \x40 is hex value for @</w:t>
+      </w:r>
+    </w:p>
+    <w:p>
+      <w:pPr>
+        <w:shd w:val="clear" w:color="auto" w:fill="1E1E1E"/>
+        <w:spacing w:after="0" w:line="285" w:lineRule="atLeast"/>
+        <w:ind w:left="360"/>
+        <w:rPr>
+          <w:rFonts w:ascii="Consolas" w:eastAsia="Times New Roman" w:hAnsi="Consolas" w:cs="Times New Roman"/>
+          <w:color w:val="D4D4D4"/>
+          <w:sz w:val="21"/>
+          <w:szCs w:val="21"/>
+          <w:lang w:eastAsia="en-IN"/>
+        </w:rPr>
+      </w:pPr>
+      <w:r>
+        <w:rPr>
+          <w:rFonts w:ascii="Consolas" w:eastAsia="Times New Roman" w:hAnsi="Consolas" w:cs="Times New Roman"/>
+          <w:color w:val="6A9955"/>
+          <w:sz w:val="21"/>
+          <w:szCs w:val="21"/>
+          <w:lang w:eastAsia="en-IN"/>
+        </w:rPr>
+        <w:t># and  is octal value for .</w:t>
+      </w:r>
+    </w:p>
+    <w:p>
+      <w:pPr>
+        <w:shd w:val="clear" w:color="auto" w:fill="1E1E1E"/>
+        <w:spacing w:after="0" w:line="285" w:lineRule="atLeast"/>
+        <w:ind w:left="360"/>
+        <w:rPr>
+          <w:rFonts w:ascii="Consolas" w:eastAsia="Times New Roman" w:hAnsi="Consolas" w:cs="Times New Roman"/>
+          <w:color w:val="D4D4D4"/>
+          <w:sz w:val="21"/>
+          <w:szCs w:val="21"/>
+          <w:lang w:eastAsia="en-IN"/>
+        </w:rPr>
+      </w:pPr>
+      <w:r>
+        <w:rPr>
+          <w:rFonts w:ascii="Consolas" w:eastAsia="Times New Roman" w:hAnsi="Consolas" w:cs="Times New Roman"/>
+          <w:color w:val="DCDCAA"/>
+          <w:sz w:val="21"/>
+          <w:szCs w:val="21"/>
+          <w:lang w:eastAsia="en-IN"/>
+        </w:rPr>
+        <w:t>echo</w:t>
+      </w:r>
+      <w:r>
+        <w:rPr>
+          <w:rFonts w:ascii="Consolas" w:eastAsia="Times New Roman" w:hAnsi="Consolas" w:cs="Times New Roman"/>
+          <w:color w:val="D4D4D4"/>
+          <w:sz w:val="21"/>
+          <w:szCs w:val="21"/>
+          <w:lang w:eastAsia="en-IN"/>
+        </w:rPr>
+        <w:t> </w:t>
+      </w:r>
+      <w:r>
+        <w:rPr>
+          <w:rFonts w:ascii="Consolas" w:eastAsia="Times New Roman" w:hAnsi="Consolas" w:cs="Times New Roman"/>
+          <w:color w:val="CE9178"/>
+          <w:sz w:val="21"/>
+          <w:szCs w:val="21"/>
+          <w:lang w:eastAsia="en-IN"/>
+        </w:rPr>
+        <w:t>$'web: www.linuxconfig.org</w:t>
+      </w:r>
+      <w:r>
+        <w:rPr>
+          <w:rFonts w:ascii="Consolas" w:eastAsia="Times New Roman" w:hAnsi="Consolas" w:cs="Times New Roman"/>
+          <w:color w:val="D7BA7D"/>
+          <w:sz w:val="21"/>
+          <w:szCs w:val="21"/>
+          <w:lang w:eastAsia="en-IN"/>
+        </w:rPr>
+        <w:t>\n</w:t>
+      </w:r>
+      <w:r>
+        <w:rPr>
+          <w:rFonts w:ascii="Consolas" w:eastAsia="Times New Roman" w:hAnsi="Consolas" w:cs="Times New Roman"/>
+          <w:color w:val="CE9178"/>
+          <w:sz w:val="21"/>
+          <w:szCs w:val="21"/>
+          <w:lang w:eastAsia="en-IN"/>
+        </w:rPr>
+        <w:t>email: web</w:t>
+      </w:r>
+      <w:r>
+        <w:rPr>
+          <w:rFonts w:ascii="Consolas" w:eastAsia="Times New Roman" w:hAnsi="Consolas" w:cs="Times New Roman"/>
+          <w:color w:val="D7BA7D"/>
+          <w:sz w:val="21"/>
+          <w:szCs w:val="21"/>
+          <w:lang w:eastAsia="en-IN"/>
+        </w:rPr>
+        <w:t>\x40</w:t>
+      </w:r>
+      <w:r>
+        <w:rPr>
+          <w:rFonts w:ascii="Consolas" w:eastAsia="Times New Roman" w:hAnsi="Consolas" w:cs="Times New Roman"/>
+          <w:color w:val="CE9178"/>
+          <w:sz w:val="21"/>
+          <w:szCs w:val="21"/>
+          <w:lang w:eastAsia="en-IN"/>
+        </w:rPr>
+        <w:t>linuxconfigorg$BASH_VAR'</w:t>
+      </w:r>
+      <w:r>
+        <w:rPr>
+          <w:rFonts w:ascii="Consolas" w:eastAsia="Times New Roman" w:hAnsi="Consolas" w:cs="Times New Roman"/>
+          <w:color w:val="D4D4D4"/>
+          <w:sz w:val="21"/>
+          <w:szCs w:val="21"/>
+          <w:lang w:eastAsia="en-IN"/>
+        </w:rPr>
+        <w:t> </w:t>
+      </w:r>
+    </w:p>
+    <w:p>
+      <w:pPr>
+        <w:shd w:val="clear" w:color="auto" w:fill="1E1E1E"/>
+        <w:spacing w:after="0" w:line="285" w:lineRule="atLeast"/>
+        <w:ind w:left="360"/>
+        <w:rPr>
+          <w:rFonts w:ascii="Consolas" w:eastAsia="Times New Roman" w:hAnsi="Consolas" w:cs="Times New Roman"/>
+          <w:color w:val="D4D4D4"/>
+          <w:sz w:val="21"/>
+          <w:szCs w:val="21"/>
+          <w:lang w:eastAsia="en-IN"/>
+        </w:rPr>
+      </w:pPr>
+      <w:r>
+        <w:rPr>
+          <w:rFonts w:ascii="Consolas" w:eastAsia="Times New Roman" w:hAnsi="Consolas" w:cs="Times New Roman"/>
+          <w:color w:val="6A9955"/>
+          <w:sz w:val="21"/>
+          <w:szCs w:val="21"/>
+          <w:lang w:eastAsia="en-IN"/>
+        </w:rPr>
+        <w:t># web: www.linuxconfig.org</w:t>
+      </w:r>
+    </w:p>
+    <w:p>
+      <w:pPr>
+        <w:shd w:val="clear" w:color="auto" w:fill="1E1E1E"/>
+        <w:spacing w:after="0" w:line="285" w:lineRule="atLeast"/>
+        <w:ind w:left="360"/>
+        <w:rPr>
+          <w:rFonts w:ascii="Consolas" w:eastAsia="Times New Roman" w:hAnsi="Consolas" w:cs="Times New Roman"/>
+          <w:color w:val="D4D4D4"/>
+          <w:sz w:val="21"/>
+          <w:szCs w:val="21"/>
+          <w:lang w:eastAsia="en-IN"/>
+        </w:rPr>
+      </w:pPr>
+      <w:r>
+        <w:rPr>
+          <w:rFonts w:ascii="Consolas" w:eastAsia="Times New Roman" w:hAnsi="Consolas" w:cs="Times New Roman"/>
+          <w:color w:val="6A9955"/>
+          <w:sz w:val="21"/>
+          <w:szCs w:val="21"/>
+          <w:lang w:eastAsia="en-IN"/>
+        </w:rPr>
+        <w:t>#email: web@linuxconfigorg$BASH_VAR</w:t>
+      </w:r>
+    </w:p>
+    <w:p>
+      <w:pPr>
+        <w:shd w:val="clear" w:color="auto" w:fill="1E1E1E"/>
+        <w:spacing w:after="0" w:line="285" w:lineRule="atLeast"/>
+        <w:ind w:left="360"/>
+        <w:rPr>
+          <w:rFonts w:ascii="Consolas" w:eastAsia="Times New Roman" w:hAnsi="Consolas" w:cs="Times New Roman"/>
+          <w:color w:val="D4D4D4"/>
+          <w:sz w:val="21"/>
+          <w:szCs w:val="21"/>
+          <w:lang w:eastAsia="en-IN"/>
+        </w:rPr>
+      </w:pPr>
+    </w:p>
+    <w:p>
+      <w:pPr>
+        <w:shd w:val="clear" w:color="auto" w:fill="1E1E1E"/>
+        <w:spacing w:after="0" w:line="285" w:lineRule="atLeast"/>
+        <w:ind w:left="360"/>
+        <w:rPr>
+          <w:rFonts w:ascii="Consolas" w:eastAsia="Times New Roman" w:hAnsi="Consolas" w:cs="Times New Roman"/>
+          <w:color w:val="D4D4D4"/>
+          <w:sz w:val="21"/>
+          <w:szCs w:val="21"/>
+          <w:lang w:eastAsia="en-IN"/>
+        </w:rPr>
+      </w:pPr>
+      <w:r>
+        <w:rPr>
+          <w:rFonts w:ascii="Consolas" w:eastAsia="Times New Roman" w:hAnsi="Consolas" w:cs="Times New Roman"/>
+          <w:color w:val="DCDCAA"/>
+          <w:sz w:val="21"/>
+          <w:szCs w:val="21"/>
+          <w:lang w:eastAsia="en-IN"/>
+        </w:rPr>
+        <w:t>echo</w:t>
+      </w:r>
+      <w:r>
+        <w:rPr>
+          <w:rFonts w:ascii="Consolas" w:eastAsia="Times New Roman" w:hAnsi="Consolas" w:cs="Times New Roman"/>
+          <w:color w:val="D4D4D4"/>
+          <w:sz w:val="21"/>
+          <w:szCs w:val="21"/>
+          <w:lang w:eastAsia="en-IN"/>
+        </w:rPr>
+        <w:t> </w:t>
+      </w:r>
+      <w:r>
+        <w:rPr>
+          <w:rFonts w:ascii="Consolas" w:eastAsia="Times New Roman" w:hAnsi="Consolas" w:cs="Times New Roman"/>
+          <w:color w:val="CE9178"/>
+          <w:sz w:val="21"/>
+          <w:szCs w:val="21"/>
+          <w:lang w:eastAsia="en-IN"/>
+        </w:rPr>
+        <w:t>$(pwd)</w:t>
+      </w:r>
+      <w:r>
+        <w:rPr>
+          <w:rFonts w:ascii="Consolas" w:eastAsia="Times New Roman" w:hAnsi="Consolas" w:cs="Times New Roman"/>
+          <w:color w:val="D4D4D4"/>
+          <w:sz w:val="21"/>
+          <w:szCs w:val="21"/>
+          <w:lang w:eastAsia="en-IN"/>
+        </w:rPr>
+        <w:t> </w:t>
+      </w:r>
+      <w:r>
+        <w:rPr>
+          <w:rFonts w:ascii="Consolas" w:eastAsia="Times New Roman" w:hAnsi="Consolas" w:cs="Times New Roman"/>
+          <w:color w:val="6A9955"/>
+          <w:sz w:val="21"/>
+          <w:szCs w:val="21"/>
+          <w:lang w:eastAsia="en-IN"/>
+        </w:rPr>
+        <w:t># --&gt; /d/shell/shell/basic</w:t>
+      </w:r>
+    </w:p>
+    <w:p>
+      <w:pPr>
+        <w:shd w:val="clear" w:color="auto" w:fill="1E1E1E"/>
+        <w:spacing w:after="0" w:line="285" w:lineRule="atLeast"/>
+        <w:ind w:left="360"/>
+        <w:rPr>
+          <w:rFonts w:ascii="Consolas" w:eastAsia="Times New Roman" w:hAnsi="Consolas" w:cs="Times New Roman"/>
+          <w:color w:val="D4D4D4"/>
+          <w:sz w:val="21"/>
+          <w:szCs w:val="21"/>
+          <w:lang w:eastAsia="en-IN"/>
+        </w:rPr>
+      </w:pPr>
+      <w:r>
+        <w:rPr>
+          <w:rFonts w:ascii="Consolas" w:eastAsia="Times New Roman" w:hAnsi="Consolas" w:cs="Times New Roman"/>
+          <w:color w:val="DCDCAA"/>
+          <w:sz w:val="21"/>
+          <w:szCs w:val="21"/>
+          <w:lang w:eastAsia="en-IN"/>
+        </w:rPr>
+        <w:t>echo</w:t>
+      </w:r>
+      <w:r>
+        <w:rPr>
+          <w:rFonts w:ascii="Consolas" w:eastAsia="Times New Roman" w:hAnsi="Consolas" w:cs="Times New Roman"/>
+          <w:color w:val="D4D4D4"/>
+          <w:sz w:val="21"/>
+          <w:szCs w:val="21"/>
+          <w:lang w:eastAsia="en-IN"/>
+        </w:rPr>
+        <w:t> </w:t>
+      </w:r>
+      <w:r>
+        <w:rPr>
+          <w:rFonts w:ascii="Consolas" w:eastAsia="Times New Roman" w:hAnsi="Consolas" w:cs="Times New Roman"/>
+          <w:color w:val="CE9178"/>
+          <w:sz w:val="21"/>
+          <w:szCs w:val="21"/>
+          <w:lang w:eastAsia="en-IN"/>
+        </w:rPr>
+        <w:t>`pwd`</w:t>
+      </w:r>
+      <w:r>
+        <w:rPr>
+          <w:rFonts w:ascii="Consolas" w:eastAsia="Times New Roman" w:hAnsi="Consolas" w:cs="Times New Roman"/>
+          <w:color w:val="D4D4D4"/>
+          <w:sz w:val="21"/>
+          <w:szCs w:val="21"/>
+          <w:lang w:eastAsia="en-IN"/>
+        </w:rPr>
+        <w:t> </w:t>
+      </w:r>
+      <w:r>
+        <w:rPr>
+          <w:rFonts w:ascii="Consolas" w:eastAsia="Times New Roman" w:hAnsi="Consolas" w:cs="Times New Roman"/>
+          <w:color w:val="6A9955"/>
+          <w:sz w:val="21"/>
+          <w:szCs w:val="21"/>
+          <w:lang w:eastAsia="en-IN"/>
+        </w:rPr>
+        <w:t># --&gt; /d/shell/shell/basic</w:t>
+      </w:r>
+    </w:p>
+    <w:p>
+      <w:pPr>
+        <w:shd w:val="clear" w:color="auto" w:fill="1E1E1E"/>
+        <w:spacing w:after="0" w:line="285" w:lineRule="atLeast"/>
+        <w:ind w:left="360"/>
+        <w:rPr>
+          <w:rFonts w:ascii="Consolas" w:eastAsia="Times New Roman" w:hAnsi="Consolas" w:cs="Times New Roman"/>
+          <w:color w:val="D4D4D4"/>
+          <w:sz w:val="21"/>
+          <w:szCs w:val="21"/>
+          <w:lang w:eastAsia="en-IN"/>
+        </w:rPr>
+      </w:pPr>
+      <w:r>
+        <w:rPr>
+          <w:rFonts w:ascii="Consolas" w:eastAsia="Times New Roman" w:hAnsi="Consolas" w:cs="Times New Roman"/>
+          <w:color w:val="DCDCAA"/>
+          <w:sz w:val="21"/>
+          <w:szCs w:val="21"/>
+          <w:lang w:eastAsia="en-IN"/>
+        </w:rPr>
+        <w:t>echo</w:t>
+      </w:r>
+      <w:r>
+        <w:rPr>
+          <w:rFonts w:ascii="Consolas" w:eastAsia="Times New Roman" w:hAnsi="Consolas" w:cs="Times New Roman"/>
+          <w:color w:val="D4D4D4"/>
+          <w:sz w:val="21"/>
+          <w:szCs w:val="21"/>
+          <w:lang w:eastAsia="en-IN"/>
+        </w:rPr>
+        <w:t> </w:t>
+      </w:r>
+      <w:r>
+        <w:rPr>
+          <w:rFonts w:ascii="Consolas" w:eastAsia="Times New Roman" w:hAnsi="Consolas" w:cs="Times New Roman"/>
+          <w:color w:val="DCDCAA"/>
+          <w:sz w:val="21"/>
+          <w:szCs w:val="21"/>
+          <w:lang w:eastAsia="en-IN"/>
+        </w:rPr>
+        <w:t>pwd</w:t>
+      </w:r>
+      <w:r>
+        <w:rPr>
+          <w:rFonts w:ascii="Consolas" w:eastAsia="Times New Roman" w:hAnsi="Consolas" w:cs="Times New Roman"/>
+          <w:color w:val="D4D4D4"/>
+          <w:sz w:val="21"/>
+          <w:szCs w:val="21"/>
+          <w:lang w:eastAsia="en-IN"/>
+        </w:rPr>
+        <w:t> </w:t>
+      </w:r>
+      <w:r>
+        <w:rPr>
+          <w:rFonts w:ascii="Consolas" w:eastAsia="Times New Roman" w:hAnsi="Consolas" w:cs="Times New Roman"/>
+          <w:color w:val="6A9955"/>
+          <w:sz w:val="21"/>
+          <w:szCs w:val="21"/>
+          <w:lang w:eastAsia="en-IN"/>
+        </w:rPr>
+        <w:t># --&gt; pwd</w:t>
+      </w:r>
+    </w:p>
+    <w:p>
+      <w:pPr>
+        <w:shd w:val="clear" w:color="auto" w:fill="1E1E1E"/>
+        <w:spacing w:after="0" w:line="285" w:lineRule="atLeast"/>
+        <w:ind w:left="360"/>
+        <w:rPr>
+          <w:rFonts w:ascii="Consolas" w:eastAsia="Times New Roman" w:hAnsi="Consolas" w:cs="Times New Roman"/>
+          <w:color w:val="D4D4D4"/>
+          <w:sz w:val="21"/>
+          <w:szCs w:val="21"/>
+          <w:lang w:eastAsia="en-IN"/>
+        </w:rPr>
+      </w:pPr>
+      <w:r>
+        <w:rPr>
+          <w:rFonts w:ascii="Consolas" w:eastAsia="Times New Roman" w:hAnsi="Consolas" w:cs="Times New Roman"/>
+          <w:color w:val="DCDCAA"/>
+          <w:sz w:val="21"/>
+          <w:szCs w:val="21"/>
+          <w:lang w:eastAsia="en-IN"/>
+        </w:rPr>
+        <w:t>echo</w:t>
+      </w:r>
+      <w:r>
+        <w:rPr>
+          <w:rFonts w:ascii="Consolas" w:eastAsia="Times New Roman" w:hAnsi="Consolas" w:cs="Times New Roman"/>
+          <w:color w:val="D4D4D4"/>
+          <w:sz w:val="21"/>
+          <w:szCs w:val="21"/>
+          <w:lang w:eastAsia="en-IN"/>
+        </w:rPr>
+        <w:t> </w:t>
+      </w:r>
+      <w:r>
+        <w:rPr>
+          <w:rFonts w:ascii="Consolas" w:eastAsia="Times New Roman" w:hAnsi="Consolas" w:cs="Times New Roman"/>
+          <w:color w:val="CE9178"/>
+          <w:sz w:val="21"/>
+          <w:szCs w:val="21"/>
+          <w:lang w:eastAsia="en-IN"/>
+        </w:rPr>
+        <w:t>'pwd'</w:t>
+      </w:r>
+      <w:r>
+        <w:rPr>
+          <w:rFonts w:ascii="Consolas" w:eastAsia="Times New Roman" w:hAnsi="Consolas" w:cs="Times New Roman"/>
+          <w:color w:val="D4D4D4"/>
+          <w:sz w:val="21"/>
+          <w:szCs w:val="21"/>
+          <w:lang w:eastAsia="en-IN"/>
+        </w:rPr>
+        <w:t> </w:t>
+      </w:r>
+      <w:r>
+        <w:rPr>
+          <w:rFonts w:ascii="Consolas" w:eastAsia="Times New Roman" w:hAnsi="Consolas" w:cs="Times New Roman"/>
+          <w:color w:val="6A9955"/>
+          <w:sz w:val="21"/>
+          <w:szCs w:val="21"/>
+          <w:lang w:eastAsia="en-IN"/>
+        </w:rPr>
+        <w:t># --&gt; pwd</w:t>
+      </w:r>
+    </w:p>
+    <w:p>
+      <w:pPr>
+        <w:shd w:val="clear" w:color="auto" w:fill="1E1E1E"/>
+        <w:spacing w:after="0" w:line="285" w:lineRule="atLeast"/>
+        <w:ind w:left="360"/>
+        <w:rPr>
+          <w:rFonts w:ascii="Consolas" w:eastAsia="Times New Roman" w:hAnsi="Consolas" w:cs="Times New Roman"/>
+          <w:color w:val="D4D4D4"/>
+          <w:sz w:val="21"/>
+          <w:szCs w:val="21"/>
+          <w:lang w:eastAsia="en-IN"/>
+        </w:rPr>
+      </w:pPr>
+      <w:r>
+        <w:rPr>
+          <w:rFonts w:ascii="Consolas" w:eastAsia="Times New Roman" w:hAnsi="Consolas" w:cs="Times New Roman"/>
+          <w:color w:val="DCDCAA"/>
+          <w:sz w:val="21"/>
+          <w:szCs w:val="21"/>
+          <w:lang w:eastAsia="en-IN"/>
+        </w:rPr>
+        <w:t>echo</w:t>
+      </w:r>
+      <w:r>
+        <w:rPr>
+          <w:rFonts w:ascii="Consolas" w:eastAsia="Times New Roman" w:hAnsi="Consolas" w:cs="Times New Roman"/>
+          <w:color w:val="D4D4D4"/>
+          <w:sz w:val="21"/>
+          <w:szCs w:val="21"/>
+          <w:lang w:eastAsia="en-IN"/>
+        </w:rPr>
+        <w:t> </w:t>
+      </w:r>
+      <w:r>
+        <w:rPr>
+          <w:rFonts w:ascii="Consolas" w:eastAsia="Times New Roman" w:hAnsi="Consolas" w:cs="Times New Roman"/>
+          <w:color w:val="CE9178"/>
+          <w:sz w:val="21"/>
+          <w:szCs w:val="21"/>
+          <w:lang w:eastAsia="en-IN"/>
+        </w:rPr>
+        <w:t>"pwd"</w:t>
+      </w:r>
+      <w:r>
+        <w:rPr>
+          <w:rFonts w:ascii="Consolas" w:eastAsia="Times New Roman" w:hAnsi="Consolas" w:cs="Times New Roman"/>
+          <w:color w:val="D4D4D4"/>
+          <w:sz w:val="21"/>
+          <w:szCs w:val="21"/>
+          <w:lang w:eastAsia="en-IN"/>
+        </w:rPr>
+        <w:t>  </w:t>
+      </w:r>
+      <w:r>
+        <w:rPr>
+          <w:rFonts w:ascii="Consolas" w:eastAsia="Times New Roman" w:hAnsi="Consolas" w:cs="Times New Roman"/>
+          <w:color w:val="6A9955"/>
+          <w:sz w:val="21"/>
+          <w:szCs w:val="21"/>
+          <w:lang w:eastAsia="en-IN"/>
+        </w:rPr>
+        <w:t># --&gt; pwd</w:t>
+      </w:r>
+    </w:p>
+    <w:p>
+      <w:pPr>
+        <w:shd w:val="clear" w:color="auto" w:fill="1E1E1E"/>
+        <w:spacing w:after="0" w:line="285" w:lineRule="atLeast"/>
+        <w:ind w:left="360"/>
+        <w:rPr>
+          <w:rFonts w:ascii="Consolas" w:eastAsia="Times New Roman" w:hAnsi="Consolas" w:cs="Times New Roman"/>
+          <w:color w:val="D4D4D4"/>
+          <w:sz w:val="21"/>
+          <w:szCs w:val="21"/>
+          <w:lang w:eastAsia="en-IN"/>
+        </w:rPr>
+      </w:pPr>
+      <w:r>
+        <w:rPr>
+          <w:rFonts w:ascii="Consolas" w:eastAsia="Times New Roman" w:hAnsi="Consolas" w:cs="Times New Roman"/>
+          <w:color w:val="6A9955"/>
+          <w:sz w:val="21"/>
+          <w:szCs w:val="21"/>
+          <w:lang w:eastAsia="en-IN"/>
+        </w:rPr>
+        <w:t># echo variable BASH_VAR</w:t>
+      </w:r>
+    </w:p>
+    <w:p>
+      <w:pPr>
+        <w:shd w:val="clear" w:color="auto" w:fill="1E1E1E"/>
+        <w:spacing w:after="0" w:line="285" w:lineRule="atLeast"/>
+        <w:ind w:left="360"/>
+        <w:rPr>
+          <w:rFonts w:ascii="Consolas" w:eastAsia="Times New Roman" w:hAnsi="Consolas" w:cs="Times New Roman"/>
+          <w:color w:val="D4D4D4"/>
+          <w:sz w:val="21"/>
+          <w:szCs w:val="21"/>
+          <w:lang w:eastAsia="en-IN"/>
+        </w:rPr>
+      </w:pPr>
+      <w:r>
+        <w:rPr>
+          <w:rFonts w:ascii="Consolas" w:eastAsia="Times New Roman" w:hAnsi="Consolas" w:cs="Times New Roman"/>
+          <w:color w:val="DCDCAA"/>
+          <w:sz w:val="21"/>
+          <w:szCs w:val="21"/>
+          <w:lang w:eastAsia="en-IN"/>
+        </w:rPr>
+        <w:t>echo</w:t>
+      </w:r>
+      <w:r>
+        <w:rPr>
+          <w:rFonts w:ascii="Consolas" w:eastAsia="Times New Roman" w:hAnsi="Consolas" w:cs="Times New Roman"/>
+          <w:color w:val="D4D4D4"/>
+          <w:sz w:val="21"/>
+          <w:szCs w:val="21"/>
+          <w:lang w:eastAsia="en-IN"/>
+        </w:rPr>
+        <w:t> </w:t>
+      </w:r>
       <w:r>
         <w:rPr>
           <w:rFonts w:ascii="Consolas" w:eastAsia="Times New Roman" w:hAnsi="Consolas" w:cs="Times New Roman"/>
@@ -2322,6 +2950,40 @@
         </w:rPr>
         <w:t>$BASH_VAR</w:t>
       </w:r>
+    </w:p>
+    <w:p>
+      <w:pPr>
+        <w:shd w:val="clear" w:color="auto" w:fill="1E1E1E"/>
+        <w:spacing w:after="0" w:line="285" w:lineRule="atLeast"/>
+        <w:ind w:left="360"/>
+        <w:rPr>
+          <w:rFonts w:ascii="Consolas" w:eastAsia="Times New Roman" w:hAnsi="Consolas" w:cs="Times New Roman"/>
+          <w:color w:val="D4D4D4"/>
+          <w:sz w:val="21"/>
+          <w:szCs w:val="21"/>
+          <w:lang w:eastAsia="en-IN"/>
+        </w:rPr>
+      </w:pPr>
+      <w:r>
+        <w:rPr>
+          <w:rFonts w:ascii="Consolas" w:eastAsia="Times New Roman" w:hAnsi="Consolas" w:cs="Times New Roman"/>
+          <w:color w:val="DCDCAA"/>
+          <w:sz w:val="21"/>
+          <w:szCs w:val="21"/>
+          <w:lang w:eastAsia="en-IN"/>
+        </w:rPr>
+        <w:t>echo</w:t>
+      </w:r>
+      <w:r>
+        <w:rPr>
+          <w:rFonts w:ascii="Consolas" w:eastAsia="Times New Roman" w:hAnsi="Consolas" w:cs="Times New Roman"/>
+          <w:color w:val="D4D4D4"/>
+          <w:sz w:val="21"/>
+          <w:szCs w:val="21"/>
+          <w:lang w:eastAsia="en-IN"/>
+        </w:rPr>
+        <w:t> </w:t>
+      </w:r>
       <w:r>
         <w:rPr>
           <w:rFonts w:ascii="Consolas" w:eastAsia="Times New Roman" w:hAnsi="Consolas" w:cs="Times New Roman"/>
@@ -2330,7 +2992,51 @@
           <w:szCs w:val="21"/>
           <w:lang w:eastAsia="en-IN"/>
         </w:rPr>
-        <w:t>'"</w:t>
+        <w:t>$'$BASH_VAR</w:t>
+      </w:r>
+      <w:r>
+        <w:rPr>
+          <w:rFonts w:ascii="Consolas" w:eastAsia="Times New Roman" w:hAnsi="Consolas" w:cs="Times New Roman"/>
+          <w:color w:val="D7BA7D"/>
+          <w:sz w:val="21"/>
+          <w:szCs w:val="21"/>
+          <w:lang w:eastAsia="en-IN"/>
+        </w:rPr>
+        <w:t>\n</w:t>
+      </w:r>
+      <w:r>
+        <w:rPr>
+          <w:rFonts w:ascii="Consolas" w:eastAsia="Times New Roman" w:hAnsi="Consolas" w:cs="Times New Roman"/>
+          <w:color w:val="CE9178"/>
+          <w:sz w:val="21"/>
+          <w:szCs w:val="21"/>
+          <w:lang w:eastAsia="en-IN"/>
+        </w:rPr>
+        <w:t>ok'</w:t>
+      </w:r>
+    </w:p>
+    <w:p>
+      <w:pPr>
+        <w:shd w:val="clear" w:color="auto" w:fill="1E1E1E"/>
+        <w:spacing w:after="0" w:line="285" w:lineRule="atLeast"/>
+        <w:ind w:left="360"/>
+        <w:rPr>
+          <w:rFonts w:ascii="Consolas" w:eastAsia="Times New Roman" w:hAnsi="Consolas" w:cs="Times New Roman"/>
+          <w:color w:val="D4D4D4"/>
+          <w:sz w:val="21"/>
+          <w:szCs w:val="21"/>
+          <w:lang w:eastAsia="en-IN"/>
+        </w:rPr>
+      </w:pPr>
+      <w:r>
+        <w:rPr>
+          <w:rFonts w:ascii="Consolas" w:eastAsia="Times New Roman" w:hAnsi="Consolas" w:cs="Times New Roman"/>
+          <w:color w:val="DCDCAA"/>
+          <w:sz w:val="21"/>
+          <w:szCs w:val="21"/>
+          <w:lang w:eastAsia="en-IN"/>
+        </w:rPr>
+        <w:t>echo</w:t>
       </w:r>
       <w:r>
         <w:rPr>
@@ -2345,12 +3051,32 @@
       <w:r>
         <w:rPr>
           <w:rFonts w:ascii="Consolas" w:eastAsia="Times New Roman" w:hAnsi="Consolas" w:cs="Times New Roman"/>
+          <w:color w:val="CE9178"/>
+          <w:sz w:val="21"/>
+          <w:szCs w:val="21"/>
+          <w:lang w:eastAsia="en-IN"/>
+        </w:rPr>
+        <w:t>'a\nb'</w:t>
+      </w:r>
+      <w:r>
+        <w:rPr>
+          <w:rFonts w:ascii="Consolas" w:eastAsia="Times New Roman" w:hAnsi="Consolas" w:cs="Times New Roman"/>
+          <w:color w:val="D4D4D4"/>
+          <w:sz w:val="21"/>
+          <w:szCs w:val="21"/>
+          <w:lang w:eastAsia="en-IN"/>
+        </w:rPr>
+        <w:t> </w:t>
+      </w:r>
+      <w:r>
+        <w:rPr>
+          <w:rFonts w:ascii="Consolas" w:eastAsia="Times New Roman" w:hAnsi="Consolas" w:cs="Times New Roman"/>
           <w:color w:val="6A9955"/>
           <w:sz w:val="21"/>
           <w:szCs w:val="21"/>
           <w:lang w:eastAsia="en-IN"/>
         </w:rPr>
-        <w:t># --&gt; Bash Script  'Bash Script'</w:t>
+        <w:t>#--&gt; a\nb</w:t>
       </w:r>
     </w:p>
     <w:p>
@@ -2366,6 +3092,56 @@
           <w:lang w:eastAsia="en-IN"/>
         </w:rPr>
       </w:pPr>
+      <w:r>
+        <w:rPr>
+          <w:rFonts w:ascii="Consolas" w:eastAsia="Times New Roman" w:hAnsi="Consolas" w:cs="Times New Roman"/>
+          <w:color w:val="DCDCAA"/>
+          <w:sz w:val="21"/>
+          <w:szCs w:val="21"/>
+          <w:lang w:eastAsia="en-IN"/>
+        </w:rPr>
+        <w:t>echo</w:t>
+      </w:r>
+      <w:r>
+        <w:rPr>
+          <w:rFonts w:ascii="Consolas" w:eastAsia="Times New Roman" w:hAnsi="Consolas" w:cs="Times New Roman"/>
+          <w:color w:val="D4D4D4"/>
+          <w:sz w:val="21"/>
+          <w:szCs w:val="21"/>
+          <w:lang w:eastAsia="en-IN"/>
+        </w:rPr>
+        <w:t> </w:t>
+      </w:r>
+      <w:r>
+        <w:rPr>
+          <w:rFonts w:ascii="Consolas" w:eastAsia="Times New Roman" w:hAnsi="Consolas" w:cs="Times New Roman"/>
+          <w:color w:val="CE9178"/>
+          <w:sz w:val="21"/>
+          <w:szCs w:val="21"/>
+          <w:lang w:eastAsia="en-IN"/>
+        </w:rPr>
+        <w:t>$'a</w:t>
+      </w:r>
+      <w:r>
+        <w:rPr>
+          <w:rFonts w:ascii="Consolas" w:eastAsia="Times New Roman" w:hAnsi="Consolas" w:cs="Times New Roman"/>
+          <w:color w:val="D7BA7D"/>
+          <w:sz w:val="21"/>
+          <w:szCs w:val="21"/>
+          <w:lang w:eastAsia="en-IN"/>
+        </w:rPr>
+        <w:t>\n</w:t>
+      </w:r>
+      <w:r>
+        <w:rPr>
+          <w:rFonts w:ascii="Consolas" w:eastAsia="Times New Roman" w:hAnsi="Consolas" w:cs="Times New Roman"/>
+          <w:color w:val="CE9178"/>
+          <w:sz w:val="21"/>
+          <w:szCs w:val="21"/>
+          <w:lang w:eastAsia="en-IN"/>
+        </w:rPr>
+        <w:t>b'</w:t>
+      </w:r>
     </w:p>
     <w:p>
       <w:pPr>
@@ -2388,7 +3164,7 @@
           <w:szCs w:val="21"/>
           <w:lang w:eastAsia="en-IN"/>
         </w:rPr>
-        <w:t>#Declare bash string variable</w:t>
+        <w:t># --&gt; a</w:t>
       </w:r>
     </w:p>
     <w:p>
@@ -2407,12 +3183,46 @@
       <w:r>
         <w:rPr>
           <w:rFonts w:ascii="Consolas" w:eastAsia="Times New Roman" w:hAnsi="Consolas" w:cs="Times New Roman"/>
-          <w:color w:val="D4D4D4"/>
-          <w:sz w:val="21"/>
-          <w:szCs w:val="21"/>
-          <w:lang w:eastAsia="en-IN"/>
-        </w:rPr>
-        <w:t>BASH_VAR=</w:t>
+          <w:color w:val="6A9955"/>
+          <w:sz w:val="21"/>
+          <w:szCs w:val="21"/>
+          <w:lang w:eastAsia="en-IN"/>
+        </w:rPr>
+        <w:t># --&gt;b</w:t>
+      </w:r>
+    </w:p>
+    <w:p>
+      <w:pPr>
+        <w:shd w:val="clear" w:color="auto" w:fill="1E1E1E"/>
+        <w:spacing w:after="0" w:line="285" w:lineRule="atLeast"/>
+        <w:ind w:left="360"/>
+        <w:rPr>
+          <w:rFonts w:ascii="Consolas" w:eastAsia="Times New Roman" w:hAnsi="Consolas" w:cs="Times New Roman"/>
+          <w:color w:val="D4D4D4"/>
+          <w:sz w:val="21"/>
+          <w:szCs w:val="21"/>
+          <w:lang w:eastAsia="en-IN"/>
+        </w:rPr>
+      </w:pPr>
+      <w:r>
+        <w:rPr>
+          <w:rFonts w:ascii="Consolas" w:eastAsia="Times New Roman" w:hAnsi="Consolas" w:cs="Times New Roman"/>
+          <w:color w:val="DCDCAA"/>
+          <w:sz w:val="21"/>
+          <w:szCs w:val="21"/>
+          <w:lang w:eastAsia="en-IN"/>
+        </w:rPr>
+        <w:t>echo</w:t>
+      </w:r>
+      <w:r>
+        <w:rPr>
+          <w:rFonts w:ascii="Consolas" w:eastAsia="Times New Roman" w:hAnsi="Consolas" w:cs="Times New Roman"/>
+          <w:color w:val="D4D4D4"/>
+          <w:sz w:val="21"/>
+          <w:szCs w:val="21"/>
+          <w:lang w:eastAsia="en-IN"/>
+        </w:rPr>
+        <w:t> </w:t>
       </w:r>
       <w:r>
         <w:rPr>
@@ -2422,36 +3232,18 @@
           <w:szCs w:val="21"/>
           <w:lang w:eastAsia="en-IN"/>
         </w:rPr>
-        <w:t>"Bash Script"</w:t>
-      </w:r>
-    </w:p>
-    <w:p>
-      <w:pPr>
-        <w:shd w:val="clear" w:color="auto" w:fill="1E1E1E"/>
-        <w:spacing w:after="0" w:line="285" w:lineRule="atLeast"/>
-        <w:ind w:left="360"/>
-        <w:rPr>
-          <w:rFonts w:ascii="Consolas" w:eastAsia="Times New Roman" w:hAnsi="Consolas" w:cs="Times New Roman"/>
-          <w:color w:val="D4D4D4"/>
-          <w:sz w:val="21"/>
-          <w:szCs w:val="21"/>
-          <w:lang w:eastAsia="en-IN"/>
-        </w:rPr>
-      </w:pPr>
-    </w:p>
-    <w:p>
-      <w:pPr>
-        <w:shd w:val="clear" w:color="auto" w:fill="1E1E1E"/>
-        <w:spacing w:after="0" w:line="285" w:lineRule="atLeast"/>
-        <w:ind w:left="360"/>
-        <w:rPr>
-          <w:rFonts w:ascii="Consolas" w:eastAsia="Times New Roman" w:hAnsi="Consolas" w:cs="Times New Roman"/>
-          <w:color w:val="D4D4D4"/>
-          <w:sz w:val="21"/>
-          <w:szCs w:val="21"/>
-          <w:lang w:eastAsia="en-IN"/>
-        </w:rPr>
-      </w:pPr>
+        <w:t>"a\nb"</w:t>
+      </w:r>
+      <w:r>
+        <w:rPr>
+          <w:rFonts w:ascii="Consolas" w:eastAsia="Times New Roman" w:hAnsi="Consolas" w:cs="Times New Roman"/>
+          <w:color w:val="D4D4D4"/>
+          <w:sz w:val="21"/>
+          <w:szCs w:val="21"/>
+          <w:lang w:eastAsia="en-IN"/>
+        </w:rPr>
+        <w:t> </w:t>
+      </w:r>
       <w:r>
         <w:rPr>
           <w:rFonts w:ascii="Consolas" w:eastAsia="Times New Roman" w:hAnsi="Consolas" w:cs="Times New Roman"/>
@@ -2460,1514 +3252,8 @@
           <w:szCs w:val="21"/>
           <w:lang w:eastAsia="en-IN"/>
         </w:rPr>
-        <w:t># echo variable BASH_VAR</w:t>
-      </w:r>
-    </w:p>
-    <w:p>
-      <w:pPr>
-        <w:shd w:val="clear" w:color="auto" w:fill="1E1E1E"/>
-        <w:spacing w:after="0" w:line="285" w:lineRule="atLeast"/>
-        <w:ind w:left="360"/>
-        <w:rPr>
-          <w:rFonts w:ascii="Consolas" w:eastAsia="Times New Roman" w:hAnsi="Consolas" w:cs="Times New Roman"/>
-          <w:color w:val="D4D4D4"/>
-          <w:sz w:val="21"/>
-          <w:szCs w:val="21"/>
-          <w:lang w:eastAsia="en-IN"/>
-        </w:rPr>
-      </w:pPr>
-      <w:r>
-        <w:rPr>
-          <w:rFonts w:ascii="Consolas" w:eastAsia="Times New Roman" w:hAnsi="Consolas" w:cs="Times New Roman"/>
-          <w:color w:val="DCDCAA"/>
-          <w:sz w:val="21"/>
-          <w:szCs w:val="21"/>
-          <w:lang w:eastAsia="en-IN"/>
-        </w:rPr>
-        <w:t>echo</w:t>
-      </w:r>
-      <w:r>
-        <w:rPr>
-          <w:rFonts w:ascii="Consolas" w:eastAsia="Times New Roman" w:hAnsi="Consolas" w:cs="Times New Roman"/>
-          <w:color w:val="D4D4D4"/>
-          <w:sz w:val="21"/>
-          <w:szCs w:val="21"/>
-          <w:lang w:eastAsia="en-IN"/>
-        </w:rPr>
-        <w:t> </w:t>
-      </w:r>
-      <w:r>
-        <w:rPr>
-          <w:rFonts w:ascii="Consolas" w:eastAsia="Times New Roman" w:hAnsi="Consolas" w:cs="Times New Roman"/>
-          <w:color w:val="9CDCFE"/>
-          <w:sz w:val="21"/>
-          <w:szCs w:val="21"/>
-          <w:lang w:eastAsia="en-IN"/>
-        </w:rPr>
-        <w:t>$BASH_VAR</w:t>
-      </w:r>
-    </w:p>
-    <w:p>
-      <w:pPr>
-        <w:shd w:val="clear" w:color="auto" w:fill="1E1E1E"/>
-        <w:spacing w:after="0" w:line="285" w:lineRule="atLeast"/>
-        <w:ind w:left="360"/>
-        <w:rPr>
-          <w:rFonts w:ascii="Consolas" w:eastAsia="Times New Roman" w:hAnsi="Consolas" w:cs="Times New Roman"/>
-          <w:color w:val="D4D4D4"/>
-          <w:sz w:val="21"/>
-          <w:szCs w:val="21"/>
-          <w:lang w:eastAsia="en-IN"/>
-        </w:rPr>
-      </w:pPr>
-    </w:p>
-    <w:p>
-      <w:pPr>
-        <w:shd w:val="clear" w:color="auto" w:fill="1E1E1E"/>
-        <w:spacing w:after="0" w:line="285" w:lineRule="atLeast"/>
-        <w:ind w:left="360"/>
-        <w:rPr>
-          <w:rFonts w:ascii="Consolas" w:eastAsia="Times New Roman" w:hAnsi="Consolas" w:cs="Times New Roman"/>
-          <w:color w:val="D4D4D4"/>
-          <w:sz w:val="21"/>
-          <w:szCs w:val="21"/>
-          <w:lang w:eastAsia="en-IN"/>
-        </w:rPr>
-      </w:pPr>
-      <w:r>
-        <w:rPr>
-          <w:rFonts w:ascii="Consolas" w:eastAsia="Times New Roman" w:hAnsi="Consolas" w:cs="Times New Roman"/>
-          <w:color w:val="6A9955"/>
-          <w:sz w:val="21"/>
-          <w:szCs w:val="21"/>
-          <w:lang w:eastAsia="en-IN"/>
-        </w:rPr>
-        <w:t># meta characters and its special meaning in bash is suppressed when using double quotes except "$", "\" and "`"</w:t>
-      </w:r>
-    </w:p>
-    <w:p>
-      <w:pPr>
-        <w:shd w:val="clear" w:color="auto" w:fill="1E1E1E"/>
-        <w:spacing w:after="0" w:line="285" w:lineRule="atLeast"/>
-        <w:ind w:left="360"/>
-        <w:rPr>
-          <w:rFonts w:ascii="Consolas" w:eastAsia="Times New Roman" w:hAnsi="Consolas" w:cs="Times New Roman"/>
-          <w:color w:val="D4D4D4"/>
-          <w:sz w:val="21"/>
-          <w:szCs w:val="21"/>
-          <w:lang w:eastAsia="en-IN"/>
-        </w:rPr>
-      </w:pPr>
-      <w:r>
-        <w:rPr>
-          <w:rFonts w:ascii="Consolas" w:eastAsia="Times New Roman" w:hAnsi="Consolas" w:cs="Times New Roman"/>
-          <w:color w:val="DCDCAA"/>
-          <w:sz w:val="21"/>
-          <w:szCs w:val="21"/>
-          <w:lang w:eastAsia="en-IN"/>
-        </w:rPr>
-        <w:t>echo</w:t>
-      </w:r>
-      <w:r>
-        <w:rPr>
-          <w:rFonts w:ascii="Consolas" w:eastAsia="Times New Roman" w:hAnsi="Consolas" w:cs="Times New Roman"/>
-          <w:color w:val="D4D4D4"/>
-          <w:sz w:val="21"/>
-          <w:szCs w:val="21"/>
-          <w:lang w:eastAsia="en-IN"/>
-        </w:rPr>
-        <w:t> </w:t>
-      </w:r>
-      <w:r>
-        <w:rPr>
-          <w:rFonts w:ascii="Consolas" w:eastAsia="Times New Roman" w:hAnsi="Consolas" w:cs="Times New Roman"/>
-          <w:color w:val="CE9178"/>
-          <w:sz w:val="21"/>
-          <w:szCs w:val="21"/>
-          <w:lang w:eastAsia="en-IN"/>
-        </w:rPr>
-        <w:t>"It's </w:t>
-      </w:r>
-      <w:r>
-        <w:rPr>
-          <w:rFonts w:ascii="Consolas" w:eastAsia="Times New Roman" w:hAnsi="Consolas" w:cs="Times New Roman"/>
-          <w:color w:val="9CDCFE"/>
-          <w:sz w:val="21"/>
-          <w:szCs w:val="21"/>
-          <w:lang w:eastAsia="en-IN"/>
-        </w:rPr>
-        <w:t>$BASH_</w:t>
-      </w:r>
-      <w:proofErr w:type="gramStart"/>
-      <w:r>
-        <w:rPr>
-          <w:rFonts w:ascii="Consolas" w:eastAsia="Times New Roman" w:hAnsi="Consolas" w:cs="Times New Roman"/>
-          <w:color w:val="9CDCFE"/>
-          <w:sz w:val="21"/>
-          <w:szCs w:val="21"/>
-          <w:lang w:eastAsia="en-IN"/>
-        </w:rPr>
-        <w:t>VAR</w:t>
-      </w:r>
-      <w:r>
-        <w:rPr>
-          <w:rFonts w:ascii="Consolas" w:eastAsia="Times New Roman" w:hAnsi="Consolas" w:cs="Times New Roman"/>
-          <w:color w:val="CE9178"/>
-          <w:sz w:val="21"/>
-          <w:szCs w:val="21"/>
-          <w:lang w:eastAsia="en-IN"/>
-        </w:rPr>
-        <w:t>  and</w:t>
-      </w:r>
-      <w:proofErr w:type="gramEnd"/>
-      <w:r>
-        <w:rPr>
-          <w:rFonts w:ascii="Consolas" w:eastAsia="Times New Roman" w:hAnsi="Consolas" w:cs="Times New Roman"/>
-          <w:color w:val="CE9178"/>
-          <w:sz w:val="21"/>
-          <w:szCs w:val="21"/>
-          <w:lang w:eastAsia="en-IN"/>
-        </w:rPr>
-        <w:t> </w:t>
-      </w:r>
-      <w:r>
-        <w:rPr>
-          <w:rFonts w:ascii="Consolas" w:eastAsia="Times New Roman" w:hAnsi="Consolas" w:cs="Times New Roman"/>
-          <w:color w:val="D7BA7D"/>
-          <w:sz w:val="21"/>
-          <w:szCs w:val="21"/>
-          <w:lang w:eastAsia="en-IN"/>
-        </w:rPr>
-        <w:t>\"</w:t>
-      </w:r>
-      <w:r>
-        <w:rPr>
-          <w:rFonts w:ascii="Consolas" w:eastAsia="Times New Roman" w:hAnsi="Consolas" w:cs="Times New Roman"/>
-          <w:color w:val="9CDCFE"/>
-          <w:sz w:val="21"/>
-          <w:szCs w:val="21"/>
-          <w:lang w:eastAsia="en-IN"/>
-        </w:rPr>
-        <w:t>$BASH_VAR</w:t>
-      </w:r>
-      <w:r>
-        <w:rPr>
-          <w:rFonts w:ascii="Consolas" w:eastAsia="Times New Roman" w:hAnsi="Consolas" w:cs="Times New Roman"/>
-          <w:color w:val="D7BA7D"/>
-          <w:sz w:val="21"/>
-          <w:szCs w:val="21"/>
-          <w:lang w:eastAsia="en-IN"/>
-        </w:rPr>
-        <w:t>\"</w:t>
-      </w:r>
-      <w:r>
-        <w:rPr>
-          <w:rFonts w:ascii="Consolas" w:eastAsia="Times New Roman" w:hAnsi="Consolas" w:cs="Times New Roman"/>
-          <w:color w:val="CE9178"/>
-          <w:sz w:val="21"/>
-          <w:szCs w:val="21"/>
-          <w:lang w:eastAsia="en-IN"/>
-        </w:rPr>
-        <w:t> using backticks: `date`"</w:t>
-      </w:r>
-      <w:r>
-        <w:rPr>
-          <w:rFonts w:ascii="Consolas" w:eastAsia="Times New Roman" w:hAnsi="Consolas" w:cs="Times New Roman"/>
-          <w:color w:val="D4D4D4"/>
-          <w:sz w:val="21"/>
-          <w:szCs w:val="21"/>
-          <w:lang w:eastAsia="en-IN"/>
-        </w:rPr>
-        <w:t> </w:t>
-      </w:r>
-    </w:p>
-    <w:p>
-      <w:pPr>
-        <w:shd w:val="clear" w:color="auto" w:fill="1E1E1E"/>
-        <w:spacing w:after="0" w:line="285" w:lineRule="atLeast"/>
-        <w:ind w:left="360"/>
-        <w:rPr>
-          <w:rFonts w:ascii="Consolas" w:eastAsia="Times New Roman" w:hAnsi="Consolas" w:cs="Times New Roman"/>
-          <w:color w:val="D4D4D4"/>
-          <w:sz w:val="21"/>
-          <w:szCs w:val="21"/>
-          <w:lang w:eastAsia="en-IN"/>
-        </w:rPr>
-      </w:pPr>
-    </w:p>
-    <w:p>
-      <w:pPr>
-        <w:shd w:val="clear" w:color="auto" w:fill="1E1E1E"/>
-        <w:spacing w:after="0" w:line="285" w:lineRule="atLeast"/>
-        <w:ind w:left="360"/>
-        <w:rPr>
-          <w:rFonts w:ascii="Consolas" w:eastAsia="Times New Roman" w:hAnsi="Consolas" w:cs="Times New Roman"/>
-          <w:color w:val="D4D4D4"/>
-          <w:sz w:val="21"/>
-          <w:szCs w:val="21"/>
-          <w:lang w:eastAsia="en-IN"/>
-        </w:rPr>
-      </w:pPr>
-      <w:r>
-        <w:rPr>
-          <w:rFonts w:ascii="Consolas" w:eastAsia="Times New Roman" w:hAnsi="Consolas" w:cs="Times New Roman"/>
-          <w:color w:val="6A9955"/>
-          <w:sz w:val="21"/>
-          <w:szCs w:val="21"/>
-          <w:lang w:eastAsia="en-IN"/>
-        </w:rPr>
-        <w:t>#Declare bash string variable</w:t>
-      </w:r>
-    </w:p>
-    <w:p>
-      <w:pPr>
-        <w:shd w:val="clear" w:color="auto" w:fill="1E1E1E"/>
-        <w:spacing w:after="0" w:line="285" w:lineRule="atLeast"/>
-        <w:ind w:left="360"/>
-        <w:rPr>
-          <w:rFonts w:ascii="Consolas" w:eastAsia="Times New Roman" w:hAnsi="Consolas" w:cs="Times New Roman"/>
-          <w:color w:val="D4D4D4"/>
-          <w:sz w:val="21"/>
-          <w:szCs w:val="21"/>
-          <w:lang w:eastAsia="en-IN"/>
-        </w:rPr>
-      </w:pPr>
-      <w:r>
-        <w:rPr>
-          <w:rFonts w:ascii="Consolas" w:eastAsia="Times New Roman" w:hAnsi="Consolas" w:cs="Times New Roman"/>
-          <w:color w:val="D4D4D4"/>
-          <w:sz w:val="21"/>
-          <w:szCs w:val="21"/>
-          <w:lang w:eastAsia="en-IN"/>
-        </w:rPr>
-        <w:t>BASH_VAR=</w:t>
-      </w:r>
-      <w:r>
-        <w:rPr>
-          <w:rFonts w:ascii="Consolas" w:eastAsia="Times New Roman" w:hAnsi="Consolas" w:cs="Times New Roman"/>
-          <w:color w:val="CE9178"/>
-          <w:sz w:val="21"/>
-          <w:szCs w:val="21"/>
-          <w:lang w:eastAsia="en-IN"/>
-        </w:rPr>
-        <w:t>"Bash Script"</w:t>
-      </w:r>
-    </w:p>
-    <w:p>
-      <w:pPr>
-        <w:shd w:val="clear" w:color="auto" w:fill="1E1E1E"/>
-        <w:spacing w:after="0" w:line="285" w:lineRule="atLeast"/>
-        <w:ind w:left="360"/>
-        <w:rPr>
-          <w:rFonts w:ascii="Consolas" w:eastAsia="Times New Roman" w:hAnsi="Consolas" w:cs="Times New Roman"/>
-          <w:color w:val="D4D4D4"/>
-          <w:sz w:val="21"/>
-          <w:szCs w:val="21"/>
-          <w:lang w:eastAsia="en-IN"/>
-        </w:rPr>
-      </w:pPr>
-    </w:p>
-    <w:p>
-      <w:pPr>
-        <w:shd w:val="clear" w:color="auto" w:fill="1E1E1E"/>
-        <w:spacing w:after="0" w:line="285" w:lineRule="atLeast"/>
-        <w:ind w:left="360"/>
-        <w:rPr>
-          <w:rFonts w:ascii="Consolas" w:eastAsia="Times New Roman" w:hAnsi="Consolas" w:cs="Times New Roman"/>
-          <w:color w:val="D4D4D4"/>
-          <w:sz w:val="21"/>
-          <w:szCs w:val="21"/>
-          <w:lang w:eastAsia="en-IN"/>
-        </w:rPr>
-      </w:pPr>
-      <w:r>
-        <w:rPr>
-          <w:rFonts w:ascii="Consolas" w:eastAsia="Times New Roman" w:hAnsi="Consolas" w:cs="Times New Roman"/>
-          <w:color w:val="6A9955"/>
-          <w:sz w:val="21"/>
-          <w:szCs w:val="21"/>
-          <w:lang w:eastAsia="en-IN"/>
-        </w:rPr>
-        <w:t># as </w:t>
-      </w:r>
-      <w:proofErr w:type="gramStart"/>
-      <w:r>
-        <w:rPr>
-          <w:rFonts w:ascii="Consolas" w:eastAsia="Times New Roman" w:hAnsi="Consolas" w:cs="Times New Roman"/>
-          <w:color w:val="6A9955"/>
-          <w:sz w:val="21"/>
-          <w:szCs w:val="21"/>
-          <w:lang w:eastAsia="en-IN"/>
-        </w:rPr>
-        <w:t>a</w:t>
-      </w:r>
-      <w:proofErr w:type="gramEnd"/>
-      <w:r>
-        <w:rPr>
-          <w:rFonts w:ascii="Consolas" w:eastAsia="Times New Roman" w:hAnsi="Consolas" w:cs="Times New Roman"/>
-          <w:color w:val="6A9955"/>
-          <w:sz w:val="21"/>
-          <w:szCs w:val="21"/>
-          <w:lang w:eastAsia="en-IN"/>
-        </w:rPr>
-        <w:t> example we have used \n as a new line, \x40 is hex value for @</w:t>
-      </w:r>
-    </w:p>
-    <w:p>
-      <w:pPr>
-        <w:shd w:val="clear" w:color="auto" w:fill="1E1E1E"/>
-        <w:spacing w:after="0" w:line="285" w:lineRule="atLeast"/>
-        <w:ind w:left="360"/>
-        <w:rPr>
-          <w:rFonts w:ascii="Consolas" w:eastAsia="Times New Roman" w:hAnsi="Consolas" w:cs="Times New Roman"/>
-          <w:color w:val="D4D4D4"/>
-          <w:sz w:val="21"/>
-          <w:szCs w:val="21"/>
-          <w:lang w:eastAsia="en-IN"/>
-        </w:rPr>
-      </w:pPr>
-      <w:r>
-        <w:rPr>
-          <w:rFonts w:ascii="Consolas" w:eastAsia="Times New Roman" w:hAnsi="Consolas" w:cs="Times New Roman"/>
-          <w:color w:val="6A9955"/>
-          <w:sz w:val="21"/>
-          <w:szCs w:val="21"/>
-          <w:lang w:eastAsia="en-IN"/>
-        </w:rPr>
-        <w:t># </w:t>
-      </w:r>
-      <w:proofErr w:type="gramStart"/>
-      <w:r>
-        <w:rPr>
-          <w:rFonts w:ascii="Consolas" w:eastAsia="Times New Roman" w:hAnsi="Consolas" w:cs="Times New Roman"/>
-          <w:color w:val="6A9955"/>
-          <w:sz w:val="21"/>
-          <w:szCs w:val="21"/>
-          <w:lang w:eastAsia="en-IN"/>
-        </w:rPr>
-        <w:t>and  is</w:t>
-      </w:r>
-      <w:proofErr w:type="gramEnd"/>
-      <w:r>
-        <w:rPr>
-          <w:rFonts w:ascii="Consolas" w:eastAsia="Times New Roman" w:hAnsi="Consolas" w:cs="Times New Roman"/>
-          <w:color w:val="6A9955"/>
-          <w:sz w:val="21"/>
-          <w:szCs w:val="21"/>
-          <w:lang w:eastAsia="en-IN"/>
-        </w:rPr>
-        <w:t> octal value for .</w:t>
-      </w:r>
-    </w:p>
-    <w:p>
-      <w:pPr>
-        <w:shd w:val="clear" w:color="auto" w:fill="1E1E1E"/>
-        <w:spacing w:after="0" w:line="285" w:lineRule="atLeast"/>
-        <w:ind w:left="360"/>
-        <w:rPr>
-          <w:rFonts w:ascii="Consolas" w:eastAsia="Times New Roman" w:hAnsi="Consolas" w:cs="Times New Roman"/>
-          <w:color w:val="D4D4D4"/>
-          <w:sz w:val="21"/>
-          <w:szCs w:val="21"/>
-          <w:lang w:eastAsia="en-IN"/>
-        </w:rPr>
-      </w:pPr>
-      <w:r>
-        <w:rPr>
-          <w:rFonts w:ascii="Consolas" w:eastAsia="Times New Roman" w:hAnsi="Consolas" w:cs="Times New Roman"/>
-          <w:color w:val="DCDCAA"/>
-          <w:sz w:val="21"/>
-          <w:szCs w:val="21"/>
-          <w:lang w:eastAsia="en-IN"/>
-        </w:rPr>
-        <w:t>echo</w:t>
-      </w:r>
-      <w:r>
-        <w:rPr>
-          <w:rFonts w:ascii="Consolas" w:eastAsia="Times New Roman" w:hAnsi="Consolas" w:cs="Times New Roman"/>
-          <w:color w:val="D4D4D4"/>
-          <w:sz w:val="21"/>
-          <w:szCs w:val="21"/>
-          <w:lang w:eastAsia="en-IN"/>
-        </w:rPr>
-        <w:t> </w:t>
-      </w:r>
-      <w:r>
-        <w:rPr>
-          <w:rFonts w:ascii="Consolas" w:eastAsia="Times New Roman" w:hAnsi="Consolas" w:cs="Times New Roman"/>
-          <w:color w:val="CE9178"/>
-          <w:sz w:val="21"/>
-          <w:szCs w:val="21"/>
-          <w:lang w:eastAsia="en-IN"/>
-        </w:rPr>
-        <w:t>$'web: www.linuxconfig.org</w:t>
-      </w:r>
-      <w:r>
-        <w:rPr>
-          <w:rFonts w:ascii="Consolas" w:eastAsia="Times New Roman" w:hAnsi="Consolas" w:cs="Times New Roman"/>
-          <w:color w:val="D7BA7D"/>
-          <w:sz w:val="21"/>
-          <w:szCs w:val="21"/>
-          <w:lang w:eastAsia="en-IN"/>
-        </w:rPr>
-        <w:t>\n</w:t>
-      </w:r>
-      <w:r>
-        <w:rPr>
-          <w:rFonts w:ascii="Consolas" w:eastAsia="Times New Roman" w:hAnsi="Consolas" w:cs="Times New Roman"/>
-          <w:color w:val="CE9178"/>
-          <w:sz w:val="21"/>
-          <w:szCs w:val="21"/>
-          <w:lang w:eastAsia="en-IN"/>
-        </w:rPr>
-        <w:t>email: web</w:t>
-      </w:r>
-      <w:r>
-        <w:rPr>
-          <w:rFonts w:ascii="Consolas" w:eastAsia="Times New Roman" w:hAnsi="Consolas" w:cs="Times New Roman"/>
-          <w:color w:val="D7BA7D"/>
-          <w:sz w:val="21"/>
-          <w:szCs w:val="21"/>
-          <w:lang w:eastAsia="en-IN"/>
-        </w:rPr>
-        <w:t>\x40</w:t>
-      </w:r>
-      <w:r>
-        <w:rPr>
-          <w:rFonts w:ascii="Consolas" w:eastAsia="Times New Roman" w:hAnsi="Consolas" w:cs="Times New Roman"/>
-          <w:color w:val="CE9178"/>
-          <w:sz w:val="21"/>
-          <w:szCs w:val="21"/>
-          <w:lang w:eastAsia="en-IN"/>
-        </w:rPr>
-        <w:t>linuxconfigorg$BASH_VAR'</w:t>
-      </w:r>
-      <w:r>
-        <w:rPr>
-          <w:rFonts w:ascii="Consolas" w:eastAsia="Times New Roman" w:hAnsi="Consolas" w:cs="Times New Roman"/>
-          <w:color w:val="D4D4D4"/>
-          <w:sz w:val="21"/>
-          <w:szCs w:val="21"/>
-          <w:lang w:eastAsia="en-IN"/>
-        </w:rPr>
-        <w:t> </w:t>
-      </w:r>
-    </w:p>
-    <w:p>
-      <w:pPr>
-        <w:shd w:val="clear" w:color="auto" w:fill="1E1E1E"/>
-        <w:spacing w:after="0" w:line="285" w:lineRule="atLeast"/>
-        <w:ind w:left="360"/>
-        <w:rPr>
-          <w:rFonts w:ascii="Consolas" w:eastAsia="Times New Roman" w:hAnsi="Consolas" w:cs="Times New Roman"/>
-          <w:color w:val="D4D4D4"/>
-          <w:sz w:val="21"/>
-          <w:szCs w:val="21"/>
-          <w:lang w:eastAsia="en-IN"/>
-        </w:rPr>
-      </w:pPr>
-      <w:r>
-        <w:rPr>
-          <w:rFonts w:ascii="Consolas" w:eastAsia="Times New Roman" w:hAnsi="Consolas" w:cs="Times New Roman"/>
-          <w:color w:val="6A9955"/>
-          <w:sz w:val="21"/>
-          <w:szCs w:val="21"/>
-          <w:lang w:eastAsia="en-IN"/>
-        </w:rPr>
-        <w:t># web: www.linuxconfig.org</w:t>
-      </w:r>
-    </w:p>
-    <w:p>
-      <w:pPr>
-        <w:shd w:val="clear" w:color="auto" w:fill="1E1E1E"/>
-        <w:spacing w:after="0" w:line="285" w:lineRule="atLeast"/>
-        <w:ind w:left="360"/>
-        <w:rPr>
-          <w:rFonts w:ascii="Consolas" w:eastAsia="Times New Roman" w:hAnsi="Consolas" w:cs="Times New Roman"/>
-          <w:color w:val="D4D4D4"/>
-          <w:sz w:val="21"/>
-          <w:szCs w:val="21"/>
-          <w:lang w:eastAsia="en-IN"/>
-        </w:rPr>
-      </w:pPr>
-      <w:r>
-        <w:rPr>
-          <w:rFonts w:ascii="Consolas" w:eastAsia="Times New Roman" w:hAnsi="Consolas" w:cs="Times New Roman"/>
-          <w:color w:val="6A9955"/>
-          <w:sz w:val="21"/>
-          <w:szCs w:val="21"/>
-          <w:lang w:eastAsia="en-IN"/>
-        </w:rPr>
-        <w:t>#email: </w:t>
-      </w:r>
-      <w:proofErr w:type="spellStart"/>
-      <w:r>
-        <w:rPr>
-          <w:rFonts w:ascii="Consolas" w:eastAsia="Times New Roman" w:hAnsi="Consolas" w:cs="Times New Roman"/>
-          <w:color w:val="6A9955"/>
-          <w:sz w:val="21"/>
-          <w:szCs w:val="21"/>
-          <w:lang w:eastAsia="en-IN"/>
-        </w:rPr>
-        <w:t>web@linuxconfigorg$BASH_VAR</w:t>
-      </w:r>
-      <w:proofErr w:type="spellEnd"/>
-    </w:p>
-    <w:p>
-      <w:pPr>
-        <w:shd w:val="clear" w:color="auto" w:fill="1E1E1E"/>
-        <w:spacing w:after="0" w:line="285" w:lineRule="atLeast"/>
-        <w:ind w:left="360"/>
-        <w:rPr>
-          <w:rFonts w:ascii="Consolas" w:eastAsia="Times New Roman" w:hAnsi="Consolas" w:cs="Times New Roman"/>
-          <w:color w:val="D4D4D4"/>
-          <w:sz w:val="21"/>
-          <w:szCs w:val="21"/>
-          <w:lang w:eastAsia="en-IN"/>
-        </w:rPr>
-      </w:pPr>
-    </w:p>
-    <w:p>
-      <w:pPr>
-        <w:shd w:val="clear" w:color="auto" w:fill="1E1E1E"/>
-        <w:spacing w:after="0" w:line="285" w:lineRule="atLeast"/>
-        <w:ind w:left="360"/>
-        <w:rPr>
-          <w:rFonts w:ascii="Consolas" w:eastAsia="Times New Roman" w:hAnsi="Consolas" w:cs="Times New Roman"/>
-          <w:color w:val="D4D4D4"/>
-          <w:sz w:val="21"/>
-          <w:szCs w:val="21"/>
-          <w:lang w:eastAsia="en-IN"/>
-        </w:rPr>
-      </w:pPr>
-      <w:r>
-        <w:rPr>
-          <w:rFonts w:ascii="Consolas" w:eastAsia="Times New Roman" w:hAnsi="Consolas" w:cs="Times New Roman"/>
-          <w:color w:val="DCDCAA"/>
-          <w:sz w:val="21"/>
-          <w:szCs w:val="21"/>
-          <w:lang w:eastAsia="en-IN"/>
-        </w:rPr>
-        <w:t>echo</w:t>
-      </w:r>
-      <w:r>
-        <w:rPr>
-          <w:rFonts w:ascii="Consolas" w:eastAsia="Times New Roman" w:hAnsi="Consolas" w:cs="Times New Roman"/>
-          <w:color w:val="D4D4D4"/>
-          <w:sz w:val="21"/>
-          <w:szCs w:val="21"/>
-          <w:lang w:eastAsia="en-IN"/>
-        </w:rPr>
-        <w:t> </w:t>
-      </w:r>
-      <w:r>
-        <w:rPr>
-          <w:rFonts w:ascii="Consolas" w:eastAsia="Times New Roman" w:hAnsi="Consolas" w:cs="Times New Roman"/>
-          <w:color w:val="CE9178"/>
-          <w:sz w:val="21"/>
-          <w:szCs w:val="21"/>
-          <w:lang w:eastAsia="en-IN"/>
-        </w:rPr>
-        <w:t>$(</w:t>
-      </w:r>
-      <w:proofErr w:type="spellStart"/>
-      <w:r>
-        <w:rPr>
-          <w:rFonts w:ascii="Consolas" w:eastAsia="Times New Roman" w:hAnsi="Consolas" w:cs="Times New Roman"/>
-          <w:color w:val="CE9178"/>
-          <w:sz w:val="21"/>
-          <w:szCs w:val="21"/>
-          <w:lang w:eastAsia="en-IN"/>
-        </w:rPr>
-        <w:t>pwd</w:t>
-      </w:r>
-      <w:proofErr w:type="spellEnd"/>
-      <w:r>
-        <w:rPr>
-          <w:rFonts w:ascii="Consolas" w:eastAsia="Times New Roman" w:hAnsi="Consolas" w:cs="Times New Roman"/>
-          <w:color w:val="CE9178"/>
-          <w:sz w:val="21"/>
-          <w:szCs w:val="21"/>
-          <w:lang w:eastAsia="en-IN"/>
-        </w:rPr>
-        <w:t>)</w:t>
-      </w:r>
-      <w:r>
-        <w:rPr>
-          <w:rFonts w:ascii="Consolas" w:eastAsia="Times New Roman" w:hAnsi="Consolas" w:cs="Times New Roman"/>
-          <w:color w:val="D4D4D4"/>
-          <w:sz w:val="21"/>
-          <w:szCs w:val="21"/>
-          <w:lang w:eastAsia="en-IN"/>
-        </w:rPr>
-        <w:t> </w:t>
-      </w:r>
-      <w:r>
-        <w:rPr>
-          <w:rFonts w:ascii="Consolas" w:eastAsia="Times New Roman" w:hAnsi="Consolas" w:cs="Times New Roman"/>
-          <w:color w:val="6A9955"/>
-          <w:sz w:val="21"/>
-          <w:szCs w:val="21"/>
-          <w:lang w:eastAsia="en-IN"/>
-        </w:rPr>
-        <w:t># --&gt; /d/shell/shell/basic</w:t>
-      </w:r>
-    </w:p>
-    <w:p>
-      <w:pPr>
-        <w:shd w:val="clear" w:color="auto" w:fill="1E1E1E"/>
-        <w:spacing w:after="0" w:line="285" w:lineRule="atLeast"/>
-        <w:ind w:left="360"/>
-        <w:rPr>
-          <w:rFonts w:ascii="Consolas" w:eastAsia="Times New Roman" w:hAnsi="Consolas" w:cs="Times New Roman"/>
-          <w:color w:val="D4D4D4"/>
-          <w:sz w:val="21"/>
-          <w:szCs w:val="21"/>
-          <w:lang w:eastAsia="en-IN"/>
-        </w:rPr>
-      </w:pPr>
-      <w:r>
-        <w:rPr>
-          <w:rFonts w:ascii="Consolas" w:eastAsia="Times New Roman" w:hAnsi="Consolas" w:cs="Times New Roman"/>
-          <w:color w:val="DCDCAA"/>
-          <w:sz w:val="21"/>
-          <w:szCs w:val="21"/>
-          <w:lang w:eastAsia="en-IN"/>
-        </w:rPr>
-        <w:t>echo</w:t>
-      </w:r>
-      <w:r>
-        <w:rPr>
-          <w:rFonts w:ascii="Consolas" w:eastAsia="Times New Roman" w:hAnsi="Consolas" w:cs="Times New Roman"/>
-          <w:color w:val="D4D4D4"/>
-          <w:sz w:val="21"/>
-          <w:szCs w:val="21"/>
-          <w:lang w:eastAsia="en-IN"/>
-        </w:rPr>
-        <w:t> </w:t>
-      </w:r>
-      <w:r>
-        <w:rPr>
-          <w:rFonts w:ascii="Consolas" w:eastAsia="Times New Roman" w:hAnsi="Consolas" w:cs="Times New Roman"/>
-          <w:color w:val="CE9178"/>
-          <w:sz w:val="21"/>
-          <w:szCs w:val="21"/>
-          <w:lang w:eastAsia="en-IN"/>
-        </w:rPr>
-        <w:t>`</w:t>
-      </w:r>
-      <w:proofErr w:type="spellStart"/>
-      <w:r>
-        <w:rPr>
-          <w:rFonts w:ascii="Consolas" w:eastAsia="Times New Roman" w:hAnsi="Consolas" w:cs="Times New Roman"/>
-          <w:color w:val="CE9178"/>
-          <w:sz w:val="21"/>
-          <w:szCs w:val="21"/>
-          <w:lang w:eastAsia="en-IN"/>
-        </w:rPr>
-        <w:t>pwd</w:t>
-      </w:r>
-      <w:proofErr w:type="spellEnd"/>
-      <w:r>
-        <w:rPr>
-          <w:rFonts w:ascii="Consolas" w:eastAsia="Times New Roman" w:hAnsi="Consolas" w:cs="Times New Roman"/>
-          <w:color w:val="CE9178"/>
-          <w:sz w:val="21"/>
-          <w:szCs w:val="21"/>
-          <w:lang w:eastAsia="en-IN"/>
-        </w:rPr>
-        <w:t>`</w:t>
-      </w:r>
-      <w:r>
-        <w:rPr>
-          <w:rFonts w:ascii="Consolas" w:eastAsia="Times New Roman" w:hAnsi="Consolas" w:cs="Times New Roman"/>
-          <w:color w:val="D4D4D4"/>
-          <w:sz w:val="21"/>
-          <w:szCs w:val="21"/>
-          <w:lang w:eastAsia="en-IN"/>
-        </w:rPr>
-        <w:t> </w:t>
-      </w:r>
-      <w:r>
-        <w:rPr>
-          <w:rFonts w:ascii="Consolas" w:eastAsia="Times New Roman" w:hAnsi="Consolas" w:cs="Times New Roman"/>
-          <w:color w:val="6A9955"/>
-          <w:sz w:val="21"/>
-          <w:szCs w:val="21"/>
-          <w:lang w:eastAsia="en-IN"/>
-        </w:rPr>
-        <w:t># --&gt; /d/shell/shell/basic</w:t>
-      </w:r>
-    </w:p>
-    <w:p>
-      <w:pPr>
-        <w:shd w:val="clear" w:color="auto" w:fill="1E1E1E"/>
-        <w:spacing w:after="0" w:line="285" w:lineRule="atLeast"/>
-        <w:ind w:left="360"/>
-        <w:rPr>
-          <w:rFonts w:ascii="Consolas" w:eastAsia="Times New Roman" w:hAnsi="Consolas" w:cs="Times New Roman"/>
-          <w:color w:val="D4D4D4"/>
-          <w:sz w:val="21"/>
-          <w:szCs w:val="21"/>
-          <w:lang w:eastAsia="en-IN"/>
-        </w:rPr>
-      </w:pPr>
-      <w:r>
-        <w:rPr>
-          <w:rFonts w:ascii="Consolas" w:eastAsia="Times New Roman" w:hAnsi="Consolas" w:cs="Times New Roman"/>
-          <w:color w:val="DCDCAA"/>
-          <w:sz w:val="21"/>
-          <w:szCs w:val="21"/>
-          <w:lang w:eastAsia="en-IN"/>
-        </w:rPr>
-        <w:t>echo</w:t>
-      </w:r>
-      <w:r>
-        <w:rPr>
-          <w:rFonts w:ascii="Consolas" w:eastAsia="Times New Roman" w:hAnsi="Consolas" w:cs="Times New Roman"/>
-          <w:color w:val="D4D4D4"/>
-          <w:sz w:val="21"/>
-          <w:szCs w:val="21"/>
-          <w:lang w:eastAsia="en-IN"/>
-        </w:rPr>
-        <w:t> </w:t>
-      </w:r>
-      <w:proofErr w:type="spellStart"/>
-      <w:r>
-        <w:rPr>
-          <w:rFonts w:ascii="Consolas" w:eastAsia="Times New Roman" w:hAnsi="Consolas" w:cs="Times New Roman"/>
-          <w:color w:val="DCDCAA"/>
-          <w:sz w:val="21"/>
-          <w:szCs w:val="21"/>
-          <w:lang w:eastAsia="en-IN"/>
-        </w:rPr>
-        <w:t>pwd</w:t>
-      </w:r>
-      <w:proofErr w:type="spellEnd"/>
-      <w:r>
-        <w:rPr>
-          <w:rFonts w:ascii="Consolas" w:eastAsia="Times New Roman" w:hAnsi="Consolas" w:cs="Times New Roman"/>
-          <w:color w:val="D4D4D4"/>
-          <w:sz w:val="21"/>
-          <w:szCs w:val="21"/>
-          <w:lang w:eastAsia="en-IN"/>
-        </w:rPr>
-        <w:t> </w:t>
-      </w:r>
-      <w:r>
-        <w:rPr>
-          <w:rFonts w:ascii="Consolas" w:eastAsia="Times New Roman" w:hAnsi="Consolas" w:cs="Times New Roman"/>
-          <w:color w:val="6A9955"/>
-          <w:sz w:val="21"/>
-          <w:szCs w:val="21"/>
-          <w:lang w:eastAsia="en-IN"/>
-        </w:rPr>
-        <w:t># --&gt; </w:t>
-      </w:r>
-      <w:proofErr w:type="spellStart"/>
-      <w:r>
-        <w:rPr>
-          <w:rFonts w:ascii="Consolas" w:eastAsia="Times New Roman" w:hAnsi="Consolas" w:cs="Times New Roman"/>
-          <w:color w:val="6A9955"/>
-          <w:sz w:val="21"/>
-          <w:szCs w:val="21"/>
-          <w:lang w:eastAsia="en-IN"/>
-        </w:rPr>
-        <w:t>pwd</w:t>
-      </w:r>
-      <w:proofErr w:type="spellEnd"/>
-    </w:p>
-    <w:p>
-      <w:pPr>
-        <w:shd w:val="clear" w:color="auto" w:fill="1E1E1E"/>
-        <w:spacing w:after="0" w:line="285" w:lineRule="atLeast"/>
-        <w:ind w:left="360"/>
-        <w:rPr>
-          <w:rFonts w:ascii="Consolas" w:eastAsia="Times New Roman" w:hAnsi="Consolas" w:cs="Times New Roman"/>
-          <w:color w:val="D4D4D4"/>
-          <w:sz w:val="21"/>
-          <w:szCs w:val="21"/>
-          <w:lang w:eastAsia="en-IN"/>
-        </w:rPr>
-      </w:pPr>
-      <w:r>
-        <w:rPr>
-          <w:rFonts w:ascii="Consolas" w:eastAsia="Times New Roman" w:hAnsi="Consolas" w:cs="Times New Roman"/>
-          <w:color w:val="DCDCAA"/>
-          <w:sz w:val="21"/>
-          <w:szCs w:val="21"/>
-          <w:lang w:eastAsia="en-IN"/>
-        </w:rPr>
-        <w:t>echo</w:t>
-      </w:r>
-      <w:r>
-        <w:rPr>
-          <w:rFonts w:ascii="Consolas" w:eastAsia="Times New Roman" w:hAnsi="Consolas" w:cs="Times New Roman"/>
-          <w:color w:val="D4D4D4"/>
-          <w:sz w:val="21"/>
-          <w:szCs w:val="21"/>
-          <w:lang w:eastAsia="en-IN"/>
-        </w:rPr>
-        <w:t> </w:t>
-      </w:r>
-      <w:r>
-        <w:rPr>
-          <w:rFonts w:ascii="Consolas" w:eastAsia="Times New Roman" w:hAnsi="Consolas" w:cs="Times New Roman"/>
-          <w:color w:val="CE9178"/>
-          <w:sz w:val="21"/>
-          <w:szCs w:val="21"/>
-          <w:lang w:eastAsia="en-IN"/>
-        </w:rPr>
-        <w:t>'</w:t>
-      </w:r>
-      <w:proofErr w:type="spellStart"/>
-      <w:r>
-        <w:rPr>
-          <w:rFonts w:ascii="Consolas" w:eastAsia="Times New Roman" w:hAnsi="Consolas" w:cs="Times New Roman"/>
-          <w:color w:val="CE9178"/>
-          <w:sz w:val="21"/>
-          <w:szCs w:val="21"/>
-          <w:lang w:eastAsia="en-IN"/>
-        </w:rPr>
-        <w:t>pwd</w:t>
-      </w:r>
-      <w:proofErr w:type="spellEnd"/>
-      <w:r>
-        <w:rPr>
-          <w:rFonts w:ascii="Consolas" w:eastAsia="Times New Roman" w:hAnsi="Consolas" w:cs="Times New Roman"/>
-          <w:color w:val="CE9178"/>
-          <w:sz w:val="21"/>
-          <w:szCs w:val="21"/>
-          <w:lang w:eastAsia="en-IN"/>
-        </w:rPr>
-        <w:t>'</w:t>
-      </w:r>
-      <w:r>
-        <w:rPr>
-          <w:rFonts w:ascii="Consolas" w:eastAsia="Times New Roman" w:hAnsi="Consolas" w:cs="Times New Roman"/>
-          <w:color w:val="D4D4D4"/>
-          <w:sz w:val="21"/>
-          <w:szCs w:val="21"/>
-          <w:lang w:eastAsia="en-IN"/>
-        </w:rPr>
-        <w:t> </w:t>
-      </w:r>
-      <w:r>
-        <w:rPr>
-          <w:rFonts w:ascii="Consolas" w:eastAsia="Times New Roman" w:hAnsi="Consolas" w:cs="Times New Roman"/>
-          <w:color w:val="6A9955"/>
-          <w:sz w:val="21"/>
-          <w:szCs w:val="21"/>
-          <w:lang w:eastAsia="en-IN"/>
-        </w:rPr>
-        <w:t># --&gt; </w:t>
-      </w:r>
-      <w:proofErr w:type="spellStart"/>
-      <w:r>
-        <w:rPr>
-          <w:rFonts w:ascii="Consolas" w:eastAsia="Times New Roman" w:hAnsi="Consolas" w:cs="Times New Roman"/>
-          <w:color w:val="6A9955"/>
-          <w:sz w:val="21"/>
-          <w:szCs w:val="21"/>
-          <w:lang w:eastAsia="en-IN"/>
-        </w:rPr>
-        <w:t>pwd</w:t>
-      </w:r>
-      <w:proofErr w:type="spellEnd"/>
-    </w:p>
-    <w:p>
-      <w:pPr>
-        <w:shd w:val="clear" w:color="auto" w:fill="1E1E1E"/>
-        <w:spacing w:after="0" w:line="285" w:lineRule="atLeast"/>
-        <w:ind w:left="360"/>
-        <w:rPr>
-          <w:rFonts w:ascii="Consolas" w:eastAsia="Times New Roman" w:hAnsi="Consolas" w:cs="Times New Roman"/>
-          <w:color w:val="D4D4D4"/>
-          <w:sz w:val="21"/>
-          <w:szCs w:val="21"/>
-          <w:lang w:eastAsia="en-IN"/>
-        </w:rPr>
-      </w:pPr>
-      <w:r>
-        <w:rPr>
-          <w:rFonts w:ascii="Consolas" w:eastAsia="Times New Roman" w:hAnsi="Consolas" w:cs="Times New Roman"/>
-          <w:color w:val="DCDCAA"/>
-          <w:sz w:val="21"/>
-          <w:szCs w:val="21"/>
-          <w:lang w:eastAsia="en-IN"/>
-        </w:rPr>
-        <w:t>echo</w:t>
-      </w:r>
-      <w:r>
-        <w:rPr>
-          <w:rFonts w:ascii="Consolas" w:eastAsia="Times New Roman" w:hAnsi="Consolas" w:cs="Times New Roman"/>
-          <w:color w:val="D4D4D4"/>
-          <w:sz w:val="21"/>
-          <w:szCs w:val="21"/>
-          <w:lang w:eastAsia="en-IN"/>
-        </w:rPr>
-        <w:t> </w:t>
-      </w:r>
-      <w:r>
-        <w:rPr>
-          <w:rFonts w:ascii="Consolas" w:eastAsia="Times New Roman" w:hAnsi="Consolas" w:cs="Times New Roman"/>
-          <w:color w:val="CE9178"/>
-          <w:sz w:val="21"/>
-          <w:szCs w:val="21"/>
-          <w:lang w:eastAsia="en-IN"/>
-        </w:rPr>
-        <w:t>"</w:t>
-      </w:r>
-      <w:proofErr w:type="spellStart"/>
-      <w:r>
-        <w:rPr>
-          <w:rFonts w:ascii="Consolas" w:eastAsia="Times New Roman" w:hAnsi="Consolas" w:cs="Times New Roman"/>
-          <w:color w:val="CE9178"/>
-          <w:sz w:val="21"/>
-          <w:szCs w:val="21"/>
-          <w:lang w:eastAsia="en-IN"/>
-        </w:rPr>
-        <w:t>pwd</w:t>
-      </w:r>
-      <w:proofErr w:type="spellEnd"/>
-      <w:proofErr w:type="gramStart"/>
-      <w:r>
-        <w:rPr>
-          <w:rFonts w:ascii="Consolas" w:eastAsia="Times New Roman" w:hAnsi="Consolas" w:cs="Times New Roman"/>
-          <w:color w:val="CE9178"/>
-          <w:sz w:val="21"/>
-          <w:szCs w:val="21"/>
-          <w:lang w:eastAsia="en-IN"/>
-        </w:rPr>
-        <w:t>"</w:t>
-      </w:r>
-      <w:r>
-        <w:rPr>
-          <w:rFonts w:ascii="Consolas" w:eastAsia="Times New Roman" w:hAnsi="Consolas" w:cs="Times New Roman"/>
-          <w:color w:val="D4D4D4"/>
-          <w:sz w:val="21"/>
-          <w:szCs w:val="21"/>
-          <w:lang w:eastAsia="en-IN"/>
-        </w:rPr>
-        <w:t>  </w:t>
-      </w:r>
-      <w:r>
-        <w:rPr>
-          <w:rFonts w:ascii="Consolas" w:eastAsia="Times New Roman" w:hAnsi="Consolas" w:cs="Times New Roman"/>
-          <w:color w:val="6A9955"/>
-          <w:sz w:val="21"/>
-          <w:szCs w:val="21"/>
-          <w:lang w:eastAsia="en-IN"/>
-        </w:rPr>
-        <w:t>#</w:t>
-      </w:r>
-      <w:proofErr w:type="gramEnd"/>
-      <w:r>
-        <w:rPr>
-          <w:rFonts w:ascii="Consolas" w:eastAsia="Times New Roman" w:hAnsi="Consolas" w:cs="Times New Roman"/>
-          <w:color w:val="6A9955"/>
-          <w:sz w:val="21"/>
-          <w:szCs w:val="21"/>
-          <w:lang w:eastAsia="en-IN"/>
-        </w:rPr>
-        <w:t> --&gt; </w:t>
-      </w:r>
-      <w:proofErr w:type="spellStart"/>
-      <w:r>
-        <w:rPr>
-          <w:rFonts w:ascii="Consolas" w:eastAsia="Times New Roman" w:hAnsi="Consolas" w:cs="Times New Roman"/>
-          <w:color w:val="6A9955"/>
-          <w:sz w:val="21"/>
-          <w:szCs w:val="21"/>
-          <w:lang w:eastAsia="en-IN"/>
-        </w:rPr>
-        <w:t>pwd</w:t>
-      </w:r>
-      <w:proofErr w:type="spellEnd"/>
-    </w:p>
-    <w:p>
-      <w:pPr>
-        <w:shd w:val="clear" w:color="auto" w:fill="1E1E1E"/>
-        <w:spacing w:after="0" w:line="285" w:lineRule="atLeast"/>
-        <w:ind w:left="360"/>
-        <w:rPr>
-          <w:rFonts w:ascii="Consolas" w:eastAsia="Times New Roman" w:hAnsi="Consolas" w:cs="Times New Roman"/>
-          <w:color w:val="D4D4D4"/>
-          <w:sz w:val="21"/>
-          <w:szCs w:val="21"/>
-          <w:lang w:eastAsia="en-IN"/>
-        </w:rPr>
-      </w:pPr>
-      <w:r>
-        <w:rPr>
-          <w:rFonts w:ascii="Consolas" w:eastAsia="Times New Roman" w:hAnsi="Consolas" w:cs="Times New Roman"/>
-          <w:color w:val="6A9955"/>
-          <w:sz w:val="21"/>
-          <w:szCs w:val="21"/>
-          <w:lang w:eastAsia="en-IN"/>
-        </w:rPr>
-        <w:t># echo variable BASH_VAR</w:t>
-      </w:r>
-    </w:p>
-    <w:p>
-      <w:pPr>
-        <w:shd w:val="clear" w:color="auto" w:fill="1E1E1E"/>
-        <w:spacing w:after="0" w:line="285" w:lineRule="atLeast"/>
-        <w:ind w:left="360"/>
-        <w:rPr>
-          <w:rFonts w:ascii="Consolas" w:eastAsia="Times New Roman" w:hAnsi="Consolas" w:cs="Times New Roman"/>
-          <w:color w:val="D4D4D4"/>
-          <w:sz w:val="21"/>
-          <w:szCs w:val="21"/>
-          <w:lang w:eastAsia="en-IN"/>
-        </w:rPr>
-      </w:pPr>
-      <w:r>
-        <w:rPr>
-          <w:rFonts w:ascii="Consolas" w:eastAsia="Times New Roman" w:hAnsi="Consolas" w:cs="Times New Roman"/>
-          <w:color w:val="DCDCAA"/>
-          <w:sz w:val="21"/>
-          <w:szCs w:val="21"/>
-          <w:lang w:eastAsia="en-IN"/>
-        </w:rPr>
-        <w:t>echo</w:t>
-      </w:r>
-      <w:r>
-        <w:rPr>
-          <w:rFonts w:ascii="Consolas" w:eastAsia="Times New Roman" w:hAnsi="Consolas" w:cs="Times New Roman"/>
-          <w:color w:val="D4D4D4"/>
-          <w:sz w:val="21"/>
-          <w:szCs w:val="21"/>
-          <w:lang w:eastAsia="en-IN"/>
-        </w:rPr>
-        <w:t> </w:t>
-      </w:r>
-      <w:r>
-        <w:rPr>
-          <w:rFonts w:ascii="Consolas" w:eastAsia="Times New Roman" w:hAnsi="Consolas" w:cs="Times New Roman"/>
-          <w:color w:val="9CDCFE"/>
-          <w:sz w:val="21"/>
-          <w:szCs w:val="21"/>
-          <w:lang w:eastAsia="en-IN"/>
-        </w:rPr>
-        <w:t>$BASH_VAR</w:t>
-      </w:r>
-    </w:p>
-    <w:p>
-      <w:pPr>
-        <w:shd w:val="clear" w:color="auto" w:fill="1E1E1E"/>
-        <w:spacing w:after="0" w:line="285" w:lineRule="atLeast"/>
-        <w:ind w:left="360"/>
-        <w:rPr>
-          <w:rFonts w:ascii="Consolas" w:eastAsia="Times New Roman" w:hAnsi="Consolas" w:cs="Times New Roman"/>
-          <w:color w:val="D4D4D4"/>
-          <w:sz w:val="21"/>
-          <w:szCs w:val="21"/>
-          <w:lang w:eastAsia="en-IN"/>
-        </w:rPr>
-      </w:pPr>
-      <w:r>
-        <w:rPr>
-          <w:rFonts w:ascii="Consolas" w:eastAsia="Times New Roman" w:hAnsi="Consolas" w:cs="Times New Roman"/>
-          <w:color w:val="DCDCAA"/>
-          <w:sz w:val="21"/>
-          <w:szCs w:val="21"/>
-          <w:lang w:eastAsia="en-IN"/>
-        </w:rPr>
-        <w:t>echo</w:t>
-      </w:r>
-      <w:r>
-        <w:rPr>
-          <w:rFonts w:ascii="Consolas" w:eastAsia="Times New Roman" w:hAnsi="Consolas" w:cs="Times New Roman"/>
-          <w:color w:val="D4D4D4"/>
-          <w:sz w:val="21"/>
-          <w:szCs w:val="21"/>
-          <w:lang w:eastAsia="en-IN"/>
-        </w:rPr>
-        <w:t> </w:t>
-      </w:r>
-      <w:r>
-        <w:rPr>
-          <w:rFonts w:ascii="Consolas" w:eastAsia="Times New Roman" w:hAnsi="Consolas" w:cs="Times New Roman"/>
-          <w:color w:val="CE9178"/>
-          <w:sz w:val="21"/>
-          <w:szCs w:val="21"/>
-          <w:lang w:eastAsia="en-IN"/>
-        </w:rPr>
-        <w:t>$'$BASH_VAR</w:t>
-      </w:r>
-      <w:r>
-        <w:rPr>
-          <w:rFonts w:ascii="Consolas" w:eastAsia="Times New Roman" w:hAnsi="Consolas" w:cs="Times New Roman"/>
-          <w:color w:val="D7BA7D"/>
-          <w:sz w:val="21"/>
-          <w:szCs w:val="21"/>
-          <w:lang w:eastAsia="en-IN"/>
-        </w:rPr>
-        <w:t>\</w:t>
-      </w:r>
-      <w:proofErr w:type="spellStart"/>
-      <w:r>
-        <w:rPr>
-          <w:rFonts w:ascii="Consolas" w:eastAsia="Times New Roman" w:hAnsi="Consolas" w:cs="Times New Roman"/>
-          <w:color w:val="D7BA7D"/>
-          <w:sz w:val="21"/>
-          <w:szCs w:val="21"/>
-          <w:lang w:eastAsia="en-IN"/>
-        </w:rPr>
-        <w:t>n</w:t>
-      </w:r>
-      <w:r>
-        <w:rPr>
-          <w:rFonts w:ascii="Consolas" w:eastAsia="Times New Roman" w:hAnsi="Consolas" w:cs="Times New Roman"/>
-          <w:color w:val="CE9178"/>
-          <w:sz w:val="21"/>
-          <w:szCs w:val="21"/>
-          <w:lang w:eastAsia="en-IN"/>
-        </w:rPr>
-        <w:t>ok</w:t>
-      </w:r>
-      <w:proofErr w:type="spellEnd"/>
-      <w:r>
-        <w:rPr>
-          <w:rFonts w:ascii="Consolas" w:eastAsia="Times New Roman" w:hAnsi="Consolas" w:cs="Times New Roman"/>
-          <w:color w:val="CE9178"/>
-          <w:sz w:val="21"/>
-          <w:szCs w:val="21"/>
-          <w:lang w:eastAsia="en-IN"/>
-        </w:rPr>
-        <w:t>'</w:t>
-      </w:r>
-    </w:p>
-    <w:p>
-      <w:pPr>
-        <w:shd w:val="clear" w:color="auto" w:fill="1E1E1E"/>
-        <w:spacing w:after="0" w:line="285" w:lineRule="atLeast"/>
-        <w:ind w:left="360"/>
-        <w:rPr>
-          <w:rFonts w:ascii="Consolas" w:eastAsia="Times New Roman" w:hAnsi="Consolas" w:cs="Times New Roman"/>
-          <w:color w:val="D4D4D4"/>
-          <w:sz w:val="21"/>
-          <w:szCs w:val="21"/>
-          <w:lang w:eastAsia="en-IN"/>
-        </w:rPr>
-      </w:pPr>
-      <w:r>
-        <w:rPr>
-          <w:rFonts w:ascii="Consolas" w:eastAsia="Times New Roman" w:hAnsi="Consolas" w:cs="Times New Roman"/>
-          <w:color w:val="DCDCAA"/>
-          <w:sz w:val="21"/>
-          <w:szCs w:val="21"/>
-          <w:lang w:eastAsia="en-IN"/>
-        </w:rPr>
-        <w:t>echo</w:t>
-      </w:r>
-      <w:r>
-        <w:rPr>
-          <w:rFonts w:ascii="Consolas" w:eastAsia="Times New Roman" w:hAnsi="Consolas" w:cs="Times New Roman"/>
-          <w:color w:val="D4D4D4"/>
-          <w:sz w:val="21"/>
-          <w:szCs w:val="21"/>
-          <w:lang w:eastAsia="en-IN"/>
-        </w:rPr>
-        <w:t> </w:t>
-      </w:r>
-      <w:r>
-        <w:rPr>
-          <w:rFonts w:ascii="Consolas" w:eastAsia="Times New Roman" w:hAnsi="Consolas" w:cs="Times New Roman"/>
-          <w:color w:val="CE9178"/>
-          <w:sz w:val="21"/>
-          <w:szCs w:val="21"/>
-          <w:lang w:eastAsia="en-IN"/>
-        </w:rPr>
-        <w:t>'a\</w:t>
-      </w:r>
-      <w:proofErr w:type="spellStart"/>
-      <w:r>
-        <w:rPr>
-          <w:rFonts w:ascii="Consolas" w:eastAsia="Times New Roman" w:hAnsi="Consolas" w:cs="Times New Roman"/>
-          <w:color w:val="CE9178"/>
-          <w:sz w:val="21"/>
-          <w:szCs w:val="21"/>
-          <w:lang w:eastAsia="en-IN"/>
-        </w:rPr>
-        <w:t>nb</w:t>
-      </w:r>
-      <w:proofErr w:type="spellEnd"/>
-      <w:r>
-        <w:rPr>
-          <w:rFonts w:ascii="Consolas" w:eastAsia="Times New Roman" w:hAnsi="Consolas" w:cs="Times New Roman"/>
-          <w:color w:val="CE9178"/>
-          <w:sz w:val="21"/>
-          <w:szCs w:val="21"/>
-          <w:lang w:eastAsia="en-IN"/>
-        </w:rPr>
-        <w:t>'</w:t>
-      </w:r>
-      <w:r>
-        <w:rPr>
-          <w:rFonts w:ascii="Consolas" w:eastAsia="Times New Roman" w:hAnsi="Consolas" w:cs="Times New Roman"/>
-          <w:color w:val="D4D4D4"/>
-          <w:sz w:val="21"/>
-          <w:szCs w:val="21"/>
-          <w:lang w:eastAsia="en-IN"/>
-        </w:rPr>
-        <w:t> </w:t>
-      </w:r>
-      <w:r>
-        <w:rPr>
-          <w:rFonts w:ascii="Consolas" w:eastAsia="Times New Roman" w:hAnsi="Consolas" w:cs="Times New Roman"/>
-          <w:color w:val="6A9955"/>
-          <w:sz w:val="21"/>
-          <w:szCs w:val="21"/>
-          <w:lang w:eastAsia="en-IN"/>
-        </w:rPr>
-        <w:t>#--&gt; a\</w:t>
-      </w:r>
-      <w:proofErr w:type="spellStart"/>
-      <w:r>
-        <w:rPr>
-          <w:rFonts w:ascii="Consolas" w:eastAsia="Times New Roman" w:hAnsi="Consolas" w:cs="Times New Roman"/>
-          <w:color w:val="6A9955"/>
-          <w:sz w:val="21"/>
-          <w:szCs w:val="21"/>
-          <w:lang w:eastAsia="en-IN"/>
-        </w:rPr>
-        <w:t>nb</w:t>
-      </w:r>
-      <w:proofErr w:type="spellEnd"/>
-    </w:p>
-    <w:p>
-      <w:pPr>
-        <w:shd w:val="clear" w:color="auto" w:fill="1E1E1E"/>
-        <w:spacing w:after="0" w:line="285" w:lineRule="atLeast"/>
-        <w:ind w:left="360"/>
-        <w:rPr>
-          <w:rFonts w:ascii="Consolas" w:eastAsia="Times New Roman" w:hAnsi="Consolas" w:cs="Times New Roman"/>
-          <w:color w:val="D4D4D4"/>
-          <w:sz w:val="21"/>
-          <w:szCs w:val="21"/>
-          <w:lang w:eastAsia="en-IN"/>
-        </w:rPr>
-      </w:pPr>
-      <w:r>
-        <w:rPr>
-          <w:rFonts w:ascii="Consolas" w:eastAsia="Times New Roman" w:hAnsi="Consolas" w:cs="Times New Roman"/>
-          <w:color w:val="DCDCAA"/>
-          <w:sz w:val="21"/>
-          <w:szCs w:val="21"/>
-          <w:lang w:eastAsia="en-IN"/>
-        </w:rPr>
-        <w:t>echo</w:t>
-      </w:r>
-      <w:r>
-        <w:rPr>
-          <w:rFonts w:ascii="Consolas" w:eastAsia="Times New Roman" w:hAnsi="Consolas" w:cs="Times New Roman"/>
-          <w:color w:val="D4D4D4"/>
-          <w:sz w:val="21"/>
-          <w:szCs w:val="21"/>
-          <w:lang w:eastAsia="en-IN"/>
-        </w:rPr>
-        <w:t> </w:t>
-      </w:r>
-      <w:r>
-        <w:rPr>
-          <w:rFonts w:ascii="Consolas" w:eastAsia="Times New Roman" w:hAnsi="Consolas" w:cs="Times New Roman"/>
-          <w:color w:val="CE9178"/>
-          <w:sz w:val="21"/>
-          <w:szCs w:val="21"/>
-          <w:lang w:eastAsia="en-IN"/>
-        </w:rPr>
-        <w:t>$'a</w:t>
-      </w:r>
-      <w:r>
-        <w:rPr>
-          <w:rFonts w:ascii="Consolas" w:eastAsia="Times New Roman" w:hAnsi="Consolas" w:cs="Times New Roman"/>
-          <w:color w:val="D7BA7D"/>
-          <w:sz w:val="21"/>
-          <w:szCs w:val="21"/>
-          <w:lang w:eastAsia="en-IN"/>
-        </w:rPr>
-        <w:t>\</w:t>
-      </w:r>
-      <w:proofErr w:type="spellStart"/>
-      <w:r>
-        <w:rPr>
-          <w:rFonts w:ascii="Consolas" w:eastAsia="Times New Roman" w:hAnsi="Consolas" w:cs="Times New Roman"/>
-          <w:color w:val="D7BA7D"/>
-          <w:sz w:val="21"/>
-          <w:szCs w:val="21"/>
-          <w:lang w:eastAsia="en-IN"/>
-        </w:rPr>
-        <w:t>n</w:t>
-      </w:r>
-      <w:r>
-        <w:rPr>
-          <w:rFonts w:ascii="Consolas" w:eastAsia="Times New Roman" w:hAnsi="Consolas" w:cs="Times New Roman"/>
-          <w:color w:val="CE9178"/>
-          <w:sz w:val="21"/>
-          <w:szCs w:val="21"/>
-          <w:lang w:eastAsia="en-IN"/>
-        </w:rPr>
-        <w:t>b</w:t>
-      </w:r>
-      <w:proofErr w:type="spellEnd"/>
-      <w:r>
-        <w:rPr>
-          <w:rFonts w:ascii="Consolas" w:eastAsia="Times New Roman" w:hAnsi="Consolas" w:cs="Times New Roman"/>
-          <w:color w:val="CE9178"/>
-          <w:sz w:val="21"/>
-          <w:szCs w:val="21"/>
-          <w:lang w:eastAsia="en-IN"/>
-        </w:rPr>
-        <w:t>'</w:t>
-      </w:r>
-    </w:p>
-    <w:p>
-      <w:pPr>
-        <w:shd w:val="clear" w:color="auto" w:fill="1E1E1E"/>
-        <w:spacing w:after="0" w:line="285" w:lineRule="atLeast"/>
-        <w:ind w:left="360"/>
-        <w:rPr>
-          <w:rFonts w:ascii="Consolas" w:eastAsia="Times New Roman" w:hAnsi="Consolas" w:cs="Times New Roman"/>
-          <w:color w:val="D4D4D4"/>
-          <w:sz w:val="21"/>
-          <w:szCs w:val="21"/>
-          <w:lang w:eastAsia="en-IN"/>
-        </w:rPr>
-      </w:pPr>
-      <w:r>
-        <w:rPr>
-          <w:rFonts w:ascii="Consolas" w:eastAsia="Times New Roman" w:hAnsi="Consolas" w:cs="Times New Roman"/>
-          <w:color w:val="6A9955"/>
-          <w:sz w:val="21"/>
-          <w:szCs w:val="21"/>
-          <w:lang w:eastAsia="en-IN"/>
-        </w:rPr>
-        <w:t># --&gt; a</w:t>
-      </w:r>
-    </w:p>
-    <w:p>
-      <w:pPr>
-        <w:shd w:val="clear" w:color="auto" w:fill="1E1E1E"/>
-        <w:spacing w:after="0" w:line="285" w:lineRule="atLeast"/>
-        <w:ind w:left="360"/>
-        <w:rPr>
-          <w:rFonts w:ascii="Consolas" w:eastAsia="Times New Roman" w:hAnsi="Consolas" w:cs="Times New Roman"/>
-          <w:color w:val="D4D4D4"/>
-          <w:sz w:val="21"/>
-          <w:szCs w:val="21"/>
-          <w:lang w:eastAsia="en-IN"/>
-        </w:rPr>
-      </w:pPr>
-      <w:r>
-        <w:rPr>
-          <w:rFonts w:ascii="Consolas" w:eastAsia="Times New Roman" w:hAnsi="Consolas" w:cs="Times New Roman"/>
-          <w:color w:val="6A9955"/>
-          <w:sz w:val="21"/>
-          <w:szCs w:val="21"/>
-          <w:lang w:eastAsia="en-IN"/>
-        </w:rPr>
-        <w:t># --&gt;b</w:t>
-      </w:r>
-    </w:p>
-    <w:p>
-      <w:pPr>
-        <w:shd w:val="clear" w:color="auto" w:fill="1E1E1E"/>
-        <w:spacing w:after="0" w:line="285" w:lineRule="atLeast"/>
-        <w:ind w:left="360"/>
-        <w:rPr>
-          <w:rFonts w:ascii="Consolas" w:eastAsia="Times New Roman" w:hAnsi="Consolas" w:cs="Times New Roman"/>
-          <w:color w:val="D4D4D4"/>
-          <w:sz w:val="21"/>
-          <w:szCs w:val="21"/>
-          <w:lang w:eastAsia="en-IN"/>
-        </w:rPr>
-      </w:pPr>
-      <w:r>
-        <w:rPr>
-          <w:rFonts w:ascii="Consolas" w:eastAsia="Times New Roman" w:hAnsi="Consolas" w:cs="Times New Roman"/>
-          <w:color w:val="DCDCAA"/>
-          <w:sz w:val="21"/>
-          <w:szCs w:val="21"/>
-          <w:lang w:eastAsia="en-IN"/>
-        </w:rPr>
-        <w:t>echo</w:t>
-      </w:r>
-      <w:r>
-        <w:rPr>
-          <w:rFonts w:ascii="Consolas" w:eastAsia="Times New Roman" w:hAnsi="Consolas" w:cs="Times New Roman"/>
-          <w:color w:val="D4D4D4"/>
-          <w:sz w:val="21"/>
-          <w:szCs w:val="21"/>
-          <w:lang w:eastAsia="en-IN"/>
-        </w:rPr>
-        <w:t> </w:t>
-      </w:r>
-      <w:r>
-        <w:rPr>
-          <w:rFonts w:ascii="Consolas" w:eastAsia="Times New Roman" w:hAnsi="Consolas" w:cs="Times New Roman"/>
-          <w:color w:val="CE9178"/>
-          <w:sz w:val="21"/>
-          <w:szCs w:val="21"/>
-          <w:lang w:eastAsia="en-IN"/>
-        </w:rPr>
-        <w:t>"a\</w:t>
-      </w:r>
-      <w:proofErr w:type="spellStart"/>
-      <w:r>
-        <w:rPr>
-          <w:rFonts w:ascii="Consolas" w:eastAsia="Times New Roman" w:hAnsi="Consolas" w:cs="Times New Roman"/>
-          <w:color w:val="CE9178"/>
-          <w:sz w:val="21"/>
-          <w:szCs w:val="21"/>
-          <w:lang w:eastAsia="en-IN"/>
-        </w:rPr>
-        <w:t>nb</w:t>
-      </w:r>
-      <w:proofErr w:type="spellEnd"/>
-      <w:r>
-        <w:rPr>
-          <w:rFonts w:ascii="Consolas" w:eastAsia="Times New Roman" w:hAnsi="Consolas" w:cs="Times New Roman"/>
-          <w:color w:val="CE9178"/>
-          <w:sz w:val="21"/>
-          <w:szCs w:val="21"/>
-          <w:lang w:eastAsia="en-IN"/>
-        </w:rPr>
-        <w:t>"</w:t>
-      </w:r>
-      <w:r>
-        <w:rPr>
-          <w:rFonts w:ascii="Consolas" w:eastAsia="Times New Roman" w:hAnsi="Consolas" w:cs="Times New Roman"/>
-          <w:color w:val="D4D4D4"/>
-          <w:sz w:val="21"/>
-          <w:szCs w:val="21"/>
-          <w:lang w:eastAsia="en-IN"/>
-        </w:rPr>
-        <w:t> </w:t>
-      </w:r>
-      <w:r>
-        <w:rPr>
-          <w:rFonts w:ascii="Consolas" w:eastAsia="Times New Roman" w:hAnsi="Consolas" w:cs="Times New Roman"/>
-          <w:color w:val="6A9955"/>
-          <w:sz w:val="21"/>
-          <w:szCs w:val="21"/>
-          <w:lang w:eastAsia="en-IN"/>
-        </w:rPr>
-        <w:t># --&gt; a\</w:t>
-      </w:r>
-      <w:proofErr w:type="spellStart"/>
-      <w:r>
-        <w:rPr>
-          <w:rFonts w:ascii="Consolas" w:eastAsia="Times New Roman" w:hAnsi="Consolas" w:cs="Times New Roman"/>
-          <w:color w:val="6A9955"/>
-          <w:sz w:val="21"/>
-          <w:szCs w:val="21"/>
-          <w:lang w:eastAsia="en-IN"/>
-        </w:rPr>
-        <w:t>nb</w:t>
-      </w:r>
-      <w:proofErr w:type="spellEnd"/>
+        <w:t># --&gt; a\nb</w:t>
+      </w:r>
     </w:p>
     <w:p>
       <w:pPr>
@@ -4005,21 +3291,13 @@
       </w:r>
     </w:p>
     <w:p>
-      <w:hyperlink r:id="rId9" w:history="1">
+      <w:hyperlink r:id="rId12" w:history="1">
         <w:r>
           <w:rPr>
             <w:rStyle w:val="Hyperlink"/>
           </w:rPr>
-          <w:t xml:space="preserve">find command in Linux with examples - </w:t>
+          <w:t>find command in Linux with examples - GeeksforGeeks</w:t>
         </w:r>
-        <w:proofErr w:type="spellStart"/>
-        <w:r>
-          <w:rPr>
-            <w:rStyle w:val="Hyperlink"/>
-          </w:rPr>
-          <w:t>GeeksforGeeks</w:t>
-        </w:r>
-        <w:proofErr w:type="spellEnd"/>
       </w:hyperlink>
     </w:p>
     <w:p>
@@ -4060,7 +3338,7 @@
                     <pic:cNvPicPr/>
                   </pic:nvPicPr>
                   <pic:blipFill>
-                    <a:blip r:embed="rId10"/>
+                    <a:blip r:embed="rId13"/>
                     <a:stretch>
                       <a:fillRect/>
                     </a:stretch>
@@ -4118,7 +3396,7 @@
                     <pic:cNvPicPr/>
                   </pic:nvPicPr>
                   <pic:blipFill>
-                    <a:blip r:embed="rId11"/>
+                    <a:blip r:embed="rId14"/>
                     <a:stretch>
                       <a:fillRect/>
                     </a:stretch>
@@ -4176,7 +3454,7 @@
       </w:r>
     </w:p>
     <w:p>
-      <w:hyperlink r:id="rId12" w:anchor="FTN.AEN5685" w:history="1">
+      <w:hyperlink r:id="rId15" w:anchor="FTN.AEN5685" w:history="1">
         <w:r>
           <w:rPr>
             <w:rStyle w:val="Hyperlink"/>
@@ -4186,7 +3464,7 @@
       </w:hyperlink>
     </w:p>
     <w:p>
-      <w:hyperlink r:id="rId13" w:history="1">
+      <w:hyperlink r:id="rId16" w:history="1">
         <w:r>
           <w:rPr>
             <w:rStyle w:val="Hyperlink"/>
@@ -4262,63 +3540,61 @@
           <w:b/>
           <w:bCs/>
         </w:rPr>
-        <w:t>declare -</w:t>
-      </w:r>
-      <w:proofErr w:type="spellStart"/>
-      <w:r>
+        <w:t>declare -i intvar</w:t>
+      </w:r>
+    </w:p>
+    <w:p>
+      <w:pPr>
+        <w:pStyle w:val="ListParagraph"/>
         <w:rPr>
           <w:rFonts w:ascii="Courier New" w:hAnsi="Courier New" w:cs="Courier New"/>
           <w:b/>
           <w:bCs/>
         </w:rPr>
-        <w:t>i</w:t>
-      </w:r>
-      <w:proofErr w:type="spellEnd"/>
+      </w:pPr>
       <w:r>
         <w:rPr>
           <w:rFonts w:ascii="Courier New" w:hAnsi="Courier New" w:cs="Courier New"/>
           <w:b/>
           <w:bCs/>
         </w:rPr>
-        <w:t xml:space="preserve"> </w:t>
-      </w:r>
-      <w:proofErr w:type="spellStart"/>
-      <w:r>
+        <w:t>intvar=23</w:t>
+      </w:r>
+    </w:p>
+    <w:p>
+      <w:pPr>
+        <w:pStyle w:val="ListParagraph"/>
         <w:rPr>
           <w:rFonts w:ascii="Courier New" w:hAnsi="Courier New" w:cs="Courier New"/>
           <w:b/>
           <w:bCs/>
         </w:rPr>
-        <w:t>intvar</w:t>
-      </w:r>
-      <w:proofErr w:type="spellEnd"/>
-    </w:p>
-    <w:p>
-      <w:pPr>
-        <w:pStyle w:val="ListParagraph"/>
+      </w:pPr>
+      <w:r>
         <w:rPr>
           <w:rFonts w:ascii="Courier New" w:hAnsi="Courier New" w:cs="Courier New"/>
           <w:b/>
           <w:bCs/>
         </w:rPr>
-      </w:pPr>
-      <w:proofErr w:type="spellStart"/>
-      <w:r>
+        <w:t>echo "$intvar"   # 23</w:t>
+      </w:r>
+    </w:p>
+    <w:p>
+      <w:pPr>
+        <w:pStyle w:val="ListParagraph"/>
         <w:rPr>
           <w:rFonts w:ascii="Courier New" w:hAnsi="Courier New" w:cs="Courier New"/>
           <w:b/>
           <w:bCs/>
         </w:rPr>
-        <w:t>intvar</w:t>
-      </w:r>
-      <w:proofErr w:type="spellEnd"/>
+      </w:pPr>
       <w:r>
         <w:rPr>
           <w:rFonts w:ascii="Courier New" w:hAnsi="Courier New" w:cs="Courier New"/>
           <w:b/>
           <w:bCs/>
         </w:rPr>
-        <w:t>=23</w:t>
+        <w:t>intvar=stringval</w:t>
       </w:r>
     </w:p>
     <w:p>
@@ -4336,114 +3612,21 @@
           <w:b/>
           <w:bCs/>
         </w:rPr>
-        <w:t>echo "$</w:t>
-      </w:r>
-      <w:proofErr w:type="spellStart"/>
-      <w:r>
-        <w:rPr>
-          <w:rFonts w:ascii="Courier New" w:hAnsi="Courier New" w:cs="Courier New"/>
-          <w:b/>
-          <w:bCs/>
-        </w:rPr>
-        <w:t>intvar</w:t>
-      </w:r>
-      <w:proofErr w:type="spellEnd"/>
-      <w:r>
-        <w:rPr>
-          <w:rFonts w:ascii="Courier New" w:hAnsi="Courier New" w:cs="Courier New"/>
-          <w:b/>
-          <w:bCs/>
-        </w:rPr>
-        <w:t>"   # 23</w:t>
-      </w:r>
-    </w:p>
-    <w:p>
-      <w:pPr>
-        <w:pStyle w:val="ListParagraph"/>
-        <w:rPr>
-          <w:rFonts w:ascii="Courier New" w:hAnsi="Courier New" w:cs="Courier New"/>
-          <w:b/>
-          <w:bCs/>
-        </w:rPr>
-      </w:pPr>
-      <w:proofErr w:type="spellStart"/>
-      <w:r>
-        <w:rPr>
-          <w:rFonts w:ascii="Courier New" w:hAnsi="Courier New" w:cs="Courier New"/>
-          <w:b/>
-          <w:bCs/>
-        </w:rPr>
-        <w:t>intvar</w:t>
-      </w:r>
-      <w:proofErr w:type="spellEnd"/>
-      <w:r>
-        <w:rPr>
-          <w:rFonts w:ascii="Courier New" w:hAnsi="Courier New" w:cs="Courier New"/>
-          <w:b/>
-          <w:bCs/>
-        </w:rPr>
-        <w:t>=</w:t>
-      </w:r>
-      <w:proofErr w:type="spellStart"/>
-      <w:r>
-        <w:rPr>
-          <w:rFonts w:ascii="Courier New" w:hAnsi="Courier New" w:cs="Courier New"/>
-          <w:b/>
-          <w:bCs/>
-        </w:rPr>
-        <w:t>stringval</w:t>
-      </w:r>
-      <w:proofErr w:type="spellEnd"/>
-    </w:p>
-    <w:p>
-      <w:pPr>
-        <w:pStyle w:val="ListParagraph"/>
-        <w:rPr>
-          <w:rFonts w:ascii="Courier New" w:hAnsi="Courier New" w:cs="Courier New"/>
-          <w:b/>
-          <w:bCs/>
-        </w:rPr>
-      </w:pPr>
-      <w:r>
-        <w:rPr>
-          <w:rFonts w:ascii="Courier New" w:hAnsi="Courier New" w:cs="Courier New"/>
-          <w:b/>
-          <w:bCs/>
-        </w:rPr>
-        <w:t>echo "$</w:t>
-      </w:r>
-      <w:proofErr w:type="spellStart"/>
-      <w:r>
-        <w:rPr>
-          <w:rFonts w:ascii="Courier New" w:hAnsi="Courier New" w:cs="Courier New"/>
-          <w:b/>
-          <w:bCs/>
-        </w:rPr>
-        <w:t>intvar</w:t>
-      </w:r>
-      <w:proofErr w:type="spellEnd"/>
-      <w:r>
-        <w:rPr>
-          <w:rFonts w:ascii="Courier New" w:hAnsi="Courier New" w:cs="Courier New"/>
-          <w:b/>
-          <w:bCs/>
-        </w:rPr>
-        <w:t>"   # 0</w:t>
-      </w:r>
-    </w:p>
-    <w:p>
-      <w:pPr>
-        <w:shd w:val="clear" w:color="auto" w:fill="1E1E1E"/>
-        <w:spacing w:after="0" w:line="285" w:lineRule="atLeast"/>
-        <w:rPr>
-          <w:rFonts w:ascii="Consolas" w:eastAsia="Times New Roman" w:hAnsi="Consolas" w:cs="Times New Roman"/>
-          <w:color w:val="D4D4D4"/>
-          <w:sz w:val="21"/>
-          <w:szCs w:val="21"/>
-          <w:lang w:eastAsia="en-IN"/>
-        </w:rPr>
-      </w:pPr>
-      <w:proofErr w:type="gramStart"/>
+        <w:t>echo "$intvar"   # 0</w:t>
+      </w:r>
+    </w:p>
+    <w:p>
+      <w:pPr>
+        <w:shd w:val="clear" w:color="auto" w:fill="1E1E1E"/>
+        <w:spacing w:after="0" w:line="285" w:lineRule="atLeast"/>
+        <w:rPr>
+          <w:rFonts w:ascii="Consolas" w:eastAsia="Times New Roman" w:hAnsi="Consolas" w:cs="Times New Roman"/>
+          <w:color w:val="D4D4D4"/>
+          <w:sz w:val="21"/>
+          <w:szCs w:val="21"/>
+          <w:lang w:eastAsia="en-IN"/>
+        </w:rPr>
+      </w:pPr>
       <w:r>
         <w:rPr>
           <w:rFonts w:ascii="Consolas" w:eastAsia="Times New Roman" w:hAnsi="Consolas" w:cs="Times New Roman"/>
@@ -4452,9 +3635,190 @@
           <w:szCs w:val="21"/>
           <w:lang w:eastAsia="en-IN"/>
         </w:rPr>
-        <w:t>#!/</w:t>
-      </w:r>
-      <w:proofErr w:type="gramEnd"/>
+        <w:t>#!/bin/bash</w:t>
+      </w:r>
+    </w:p>
+    <w:p>
+      <w:pPr>
+        <w:shd w:val="clear" w:color="auto" w:fill="1E1E1E"/>
+        <w:spacing w:after="0" w:line="285" w:lineRule="atLeast"/>
+        <w:rPr>
+          <w:rFonts w:ascii="Consolas" w:eastAsia="Times New Roman" w:hAnsi="Consolas" w:cs="Times New Roman"/>
+          <w:color w:val="D4D4D4"/>
+          <w:sz w:val="21"/>
+          <w:szCs w:val="21"/>
+          <w:lang w:eastAsia="en-IN"/>
+        </w:rPr>
+      </w:pPr>
+    </w:p>
+    <w:p>
+      <w:pPr>
+        <w:shd w:val="clear" w:color="auto" w:fill="1E1E1E"/>
+        <w:spacing w:after="0" w:line="285" w:lineRule="atLeast"/>
+        <w:rPr>
+          <w:rFonts w:ascii="Consolas" w:eastAsia="Times New Roman" w:hAnsi="Consolas" w:cs="Times New Roman"/>
+          <w:color w:val="D4D4D4"/>
+          <w:sz w:val="21"/>
+          <w:szCs w:val="21"/>
+          <w:lang w:eastAsia="en-IN"/>
+        </w:rPr>
+      </w:pPr>
+      <w:r>
+        <w:rPr>
+          <w:rFonts w:ascii="Consolas" w:eastAsia="Times New Roman" w:hAnsi="Consolas" w:cs="Times New Roman"/>
+          <w:color w:val="569CD6"/>
+          <w:sz w:val="21"/>
+          <w:szCs w:val="21"/>
+          <w:lang w:eastAsia="en-IN"/>
+        </w:rPr>
+        <w:t>declare</w:t>
+      </w:r>
+      <w:r>
+        <w:rPr>
+          <w:rFonts w:ascii="Consolas" w:eastAsia="Times New Roman" w:hAnsi="Consolas" w:cs="Times New Roman"/>
+          <w:color w:val="D4D4D4"/>
+          <w:sz w:val="21"/>
+          <w:szCs w:val="21"/>
+          <w:lang w:eastAsia="en-IN"/>
+        </w:rPr>
+        <w:t> -r var1=1</w:t>
+      </w:r>
+    </w:p>
+    <w:p>
+      <w:pPr>
+        <w:shd w:val="clear" w:color="auto" w:fill="1E1E1E"/>
+        <w:spacing w:after="0" w:line="285" w:lineRule="atLeast"/>
+        <w:rPr>
+          <w:rFonts w:ascii="Consolas" w:eastAsia="Times New Roman" w:hAnsi="Consolas" w:cs="Times New Roman"/>
+          <w:color w:val="D4D4D4"/>
+          <w:sz w:val="21"/>
+          <w:szCs w:val="21"/>
+          <w:lang w:eastAsia="en-IN"/>
+        </w:rPr>
+      </w:pPr>
+      <w:r>
+        <w:rPr>
+          <w:rFonts w:ascii="Consolas" w:eastAsia="Times New Roman" w:hAnsi="Consolas" w:cs="Times New Roman"/>
+          <w:color w:val="DCDCAA"/>
+          <w:sz w:val="21"/>
+          <w:szCs w:val="21"/>
+          <w:lang w:eastAsia="en-IN"/>
+        </w:rPr>
+        <w:t>echo</w:t>
+      </w:r>
+      <w:r>
+        <w:rPr>
+          <w:rFonts w:ascii="Consolas" w:eastAsia="Times New Roman" w:hAnsi="Consolas" w:cs="Times New Roman"/>
+          <w:color w:val="D4D4D4"/>
+          <w:sz w:val="21"/>
+          <w:szCs w:val="21"/>
+          <w:lang w:eastAsia="en-IN"/>
+        </w:rPr>
+        <w:t> </w:t>
+      </w:r>
+      <w:r>
+        <w:rPr>
+          <w:rFonts w:ascii="Consolas" w:eastAsia="Times New Roman" w:hAnsi="Consolas" w:cs="Times New Roman"/>
+          <w:color w:val="CE9178"/>
+          <w:sz w:val="21"/>
+          <w:szCs w:val="21"/>
+          <w:lang w:eastAsia="en-IN"/>
+        </w:rPr>
+        <w:t>"var1 = </w:t>
+      </w:r>
+      <w:r>
+        <w:rPr>
+          <w:rFonts w:ascii="Consolas" w:eastAsia="Times New Roman" w:hAnsi="Consolas" w:cs="Times New Roman"/>
+          <w:color w:val="9CDCFE"/>
+          <w:sz w:val="21"/>
+          <w:szCs w:val="21"/>
+          <w:lang w:eastAsia="en-IN"/>
+        </w:rPr>
+        <w:t>$var1</w:t>
+      </w:r>
+      <w:r>
+        <w:rPr>
+          <w:rFonts w:ascii="Consolas" w:eastAsia="Times New Roman" w:hAnsi="Consolas" w:cs="Times New Roman"/>
+          <w:color w:val="CE9178"/>
+          <w:sz w:val="21"/>
+          <w:szCs w:val="21"/>
+          <w:lang w:eastAsia="en-IN"/>
+        </w:rPr>
+        <w:t>"</w:t>
+      </w:r>
+      <w:r>
+        <w:rPr>
+          <w:rFonts w:ascii="Consolas" w:eastAsia="Times New Roman" w:hAnsi="Consolas" w:cs="Times New Roman"/>
+          <w:color w:val="D4D4D4"/>
+          <w:sz w:val="21"/>
+          <w:szCs w:val="21"/>
+          <w:lang w:eastAsia="en-IN"/>
+        </w:rPr>
+        <w:t> </w:t>
+      </w:r>
+    </w:p>
+    <w:p>
+      <w:pPr>
+        <w:shd w:val="clear" w:color="auto" w:fill="1E1E1E"/>
+        <w:spacing w:after="0" w:line="285" w:lineRule="atLeast"/>
+        <w:rPr>
+          <w:rFonts w:ascii="Consolas" w:eastAsia="Times New Roman" w:hAnsi="Consolas" w:cs="Times New Roman"/>
+          <w:color w:val="D4D4D4"/>
+          <w:sz w:val="21"/>
+          <w:szCs w:val="21"/>
+          <w:lang w:eastAsia="en-IN"/>
+        </w:rPr>
+      </w:pPr>
+      <w:r>
+        <w:rPr>
+          <w:rFonts w:ascii="Consolas" w:eastAsia="Times New Roman" w:hAnsi="Consolas" w:cs="Times New Roman"/>
+          <w:color w:val="CE9178"/>
+          <w:sz w:val="21"/>
+          <w:szCs w:val="21"/>
+          <w:lang w:eastAsia="en-IN"/>
+        </w:rPr>
+        <w:t>(( var</w:t>
+      </w:r>
+      <w:r>
+        <w:rPr>
+          <w:rFonts w:ascii="Consolas" w:eastAsia="Times New Roman" w:hAnsi="Consolas" w:cs="Times New Roman"/>
+          <w:color w:val="B5CEA8"/>
+          <w:sz w:val="21"/>
+          <w:szCs w:val="21"/>
+          <w:lang w:eastAsia="en-IN"/>
+        </w:rPr>
+        <w:t>1</w:t>
+      </w:r>
+      <w:r>
+        <w:rPr>
+          <w:rFonts w:ascii="Consolas" w:eastAsia="Times New Roman" w:hAnsi="Consolas" w:cs="Times New Roman"/>
+          <w:color w:val="D4D4D4"/>
+          <w:sz w:val="21"/>
+          <w:szCs w:val="21"/>
+          <w:lang w:eastAsia="en-IN"/>
+        </w:rPr>
+        <w:t>++</w:t>
+      </w:r>
+      <w:r>
+        <w:rPr>
+          <w:rFonts w:ascii="Consolas" w:eastAsia="Times New Roman" w:hAnsi="Consolas" w:cs="Times New Roman"/>
+          <w:color w:val="CE9178"/>
+          <w:sz w:val="21"/>
+          <w:szCs w:val="21"/>
+          <w:lang w:eastAsia="en-IN"/>
+        </w:rPr>
+        <w:t> ))</w:t>
+      </w:r>
+      <w:r>
+        <w:rPr>
+          <w:rFonts w:ascii="Consolas" w:eastAsia="Times New Roman" w:hAnsi="Consolas" w:cs="Times New Roman"/>
+          <w:color w:val="D4D4D4"/>
+          <w:sz w:val="21"/>
+          <w:szCs w:val="21"/>
+          <w:lang w:eastAsia="en-IN"/>
+        </w:rPr>
+        <w:t> </w:t>
+      </w:r>
       <w:r>
         <w:rPr>
           <w:rFonts w:ascii="Consolas" w:eastAsia="Times New Roman" w:hAnsi="Consolas" w:cs="Times New Roman"/>
@@ -4463,7 +3827,7 @@
           <w:szCs w:val="21"/>
           <w:lang w:eastAsia="en-IN"/>
         </w:rPr>
-        <w:t>bin/bash</w:t>
+        <w:t># var1: readonly variable</w:t>
       </w:r>
     </w:p>
     <w:p>
@@ -4509,7 +3873,53 @@
           <w:szCs w:val="21"/>
           <w:lang w:eastAsia="en-IN"/>
         </w:rPr>
-        <w:t> -r var1=1</w:t>
+        <w:t> -i number</w:t>
+      </w:r>
+    </w:p>
+    <w:p>
+      <w:pPr>
+        <w:shd w:val="clear" w:color="auto" w:fill="1E1E1E"/>
+        <w:spacing w:after="0" w:line="285" w:lineRule="atLeast"/>
+        <w:rPr>
+          <w:rFonts w:ascii="Consolas" w:eastAsia="Times New Roman" w:hAnsi="Consolas" w:cs="Times New Roman"/>
+          <w:color w:val="D4D4D4"/>
+          <w:sz w:val="21"/>
+          <w:szCs w:val="21"/>
+          <w:lang w:eastAsia="en-IN"/>
+        </w:rPr>
+      </w:pPr>
+      <w:r>
+        <w:rPr>
+          <w:rFonts w:ascii="Consolas" w:eastAsia="Times New Roman" w:hAnsi="Consolas" w:cs="Times New Roman"/>
+          <w:color w:val="6A9955"/>
+          <w:sz w:val="21"/>
+          <w:szCs w:val="21"/>
+          <w:lang w:eastAsia="en-IN"/>
+        </w:rPr>
+        <w:t># The script will treat subsequent occurrences of "number" as an integer.   </w:t>
+      </w:r>
+    </w:p>
+    <w:p>
+      <w:pPr>
+        <w:shd w:val="clear" w:color="auto" w:fill="1E1E1E"/>
+        <w:spacing w:after="0" w:line="285" w:lineRule="atLeast"/>
+        <w:rPr>
+          <w:rFonts w:ascii="Consolas" w:eastAsia="Times New Roman" w:hAnsi="Consolas" w:cs="Times New Roman"/>
+          <w:color w:val="D4D4D4"/>
+          <w:sz w:val="21"/>
+          <w:szCs w:val="21"/>
+          <w:lang w:eastAsia="en-IN"/>
+        </w:rPr>
+      </w:pPr>
+      <w:r>
+        <w:rPr>
+          <w:rFonts w:ascii="Consolas" w:eastAsia="Times New Roman" w:hAnsi="Consolas" w:cs="Times New Roman"/>
+          <w:color w:val="D4D4D4"/>
+          <w:sz w:val="21"/>
+          <w:szCs w:val="21"/>
+          <w:lang w:eastAsia="en-IN"/>
+        </w:rPr>
+        <w:t>number=3</w:t>
       </w:r>
     </w:p>
     <w:p>
@@ -4552,7 +3962,7 @@
           <w:szCs w:val="21"/>
           <w:lang w:eastAsia="en-IN"/>
         </w:rPr>
-        <w:t>"var1 = </w:t>
+        <w:t>"Number = </w:t>
       </w:r>
       <w:r>
         <w:rPr>
@@ -4562,6 +3972,529 @@
           <w:szCs w:val="21"/>
           <w:lang w:eastAsia="en-IN"/>
         </w:rPr>
+        <w:t>$number</w:t>
+      </w:r>
+      <w:r>
+        <w:rPr>
+          <w:rFonts w:ascii="Consolas" w:eastAsia="Times New Roman" w:hAnsi="Consolas" w:cs="Times New Roman"/>
+          <w:color w:val="CE9178"/>
+          <w:sz w:val="21"/>
+          <w:szCs w:val="21"/>
+          <w:lang w:eastAsia="en-IN"/>
+        </w:rPr>
+        <w:t>"</w:t>
+      </w:r>
+      <w:r>
+        <w:rPr>
+          <w:rFonts w:ascii="Consolas" w:eastAsia="Times New Roman" w:hAnsi="Consolas" w:cs="Times New Roman"/>
+          <w:color w:val="D4D4D4"/>
+          <w:sz w:val="21"/>
+          <w:szCs w:val="21"/>
+          <w:lang w:eastAsia="en-IN"/>
+        </w:rPr>
+        <w:t>     </w:t>
+      </w:r>
+      <w:r>
+        <w:rPr>
+          <w:rFonts w:ascii="Consolas" w:eastAsia="Times New Roman" w:hAnsi="Consolas" w:cs="Times New Roman"/>
+          <w:color w:val="6A9955"/>
+          <w:sz w:val="21"/>
+          <w:szCs w:val="21"/>
+          <w:lang w:eastAsia="en-IN"/>
+        </w:rPr>
+        <w:t># Number = 3</w:t>
+      </w:r>
+    </w:p>
+    <w:p>
+      <w:pPr>
+        <w:shd w:val="clear" w:color="auto" w:fill="1E1E1E"/>
+        <w:spacing w:after="0" w:line="285" w:lineRule="atLeast"/>
+        <w:rPr>
+          <w:rFonts w:ascii="Consolas" w:eastAsia="Times New Roman" w:hAnsi="Consolas" w:cs="Times New Roman"/>
+          <w:color w:val="D4D4D4"/>
+          <w:sz w:val="21"/>
+          <w:szCs w:val="21"/>
+          <w:lang w:eastAsia="en-IN"/>
+        </w:rPr>
+      </w:pPr>
+      <w:r>
+        <w:rPr>
+          <w:rFonts w:ascii="Consolas" w:eastAsia="Times New Roman" w:hAnsi="Consolas" w:cs="Times New Roman"/>
+          <w:color w:val="D4D4D4"/>
+          <w:sz w:val="21"/>
+          <w:szCs w:val="21"/>
+          <w:lang w:eastAsia="en-IN"/>
+        </w:rPr>
+        <w:t>number=three</w:t>
+      </w:r>
+    </w:p>
+    <w:p>
+      <w:pPr>
+        <w:shd w:val="clear" w:color="auto" w:fill="1E1E1E"/>
+        <w:spacing w:after="0" w:line="285" w:lineRule="atLeast"/>
+        <w:rPr>
+          <w:rFonts w:ascii="Consolas" w:eastAsia="Times New Roman" w:hAnsi="Consolas" w:cs="Times New Roman"/>
+          <w:color w:val="D4D4D4"/>
+          <w:sz w:val="21"/>
+          <w:szCs w:val="21"/>
+          <w:lang w:eastAsia="en-IN"/>
+        </w:rPr>
+      </w:pPr>
+      <w:r>
+        <w:rPr>
+          <w:rFonts w:ascii="Consolas" w:eastAsia="Times New Roman" w:hAnsi="Consolas" w:cs="Times New Roman"/>
+          <w:color w:val="DCDCAA"/>
+          <w:sz w:val="21"/>
+          <w:szCs w:val="21"/>
+          <w:lang w:eastAsia="en-IN"/>
+        </w:rPr>
+        <w:t>echo</w:t>
+      </w:r>
+      <w:r>
+        <w:rPr>
+          <w:rFonts w:ascii="Consolas" w:eastAsia="Times New Roman" w:hAnsi="Consolas" w:cs="Times New Roman"/>
+          <w:color w:val="D4D4D4"/>
+          <w:sz w:val="21"/>
+          <w:szCs w:val="21"/>
+          <w:lang w:eastAsia="en-IN"/>
+        </w:rPr>
+        <w:t> </w:t>
+      </w:r>
+      <w:r>
+        <w:rPr>
+          <w:rFonts w:ascii="Consolas" w:eastAsia="Times New Roman" w:hAnsi="Consolas" w:cs="Times New Roman"/>
+          <w:color w:val="CE9178"/>
+          <w:sz w:val="21"/>
+          <w:szCs w:val="21"/>
+          <w:lang w:eastAsia="en-IN"/>
+        </w:rPr>
+        <w:t>"Number = </w:t>
+      </w:r>
+      <w:r>
+        <w:rPr>
+          <w:rFonts w:ascii="Consolas" w:eastAsia="Times New Roman" w:hAnsi="Consolas" w:cs="Times New Roman"/>
+          <w:color w:val="9CDCFE"/>
+          <w:sz w:val="21"/>
+          <w:szCs w:val="21"/>
+          <w:lang w:eastAsia="en-IN"/>
+        </w:rPr>
+        <w:t>$number</w:t>
+      </w:r>
+      <w:r>
+        <w:rPr>
+          <w:rFonts w:ascii="Consolas" w:eastAsia="Times New Roman" w:hAnsi="Consolas" w:cs="Times New Roman"/>
+          <w:color w:val="CE9178"/>
+          <w:sz w:val="21"/>
+          <w:szCs w:val="21"/>
+          <w:lang w:eastAsia="en-IN"/>
+        </w:rPr>
+        <w:t>"</w:t>
+      </w:r>
+      <w:r>
+        <w:rPr>
+          <w:rFonts w:ascii="Consolas" w:eastAsia="Times New Roman" w:hAnsi="Consolas" w:cs="Times New Roman"/>
+          <w:color w:val="D4D4D4"/>
+          <w:sz w:val="21"/>
+          <w:szCs w:val="21"/>
+          <w:lang w:eastAsia="en-IN"/>
+        </w:rPr>
+        <w:t>     </w:t>
+      </w:r>
+      <w:r>
+        <w:rPr>
+          <w:rFonts w:ascii="Consolas" w:eastAsia="Times New Roman" w:hAnsi="Consolas" w:cs="Times New Roman"/>
+          <w:color w:val="6A9955"/>
+          <w:sz w:val="21"/>
+          <w:szCs w:val="21"/>
+          <w:lang w:eastAsia="en-IN"/>
+        </w:rPr>
+        <w:t># Number = 0</w:t>
+      </w:r>
+    </w:p>
+    <w:p>
+      <w:pPr>
+        <w:shd w:val="clear" w:color="auto" w:fill="1E1E1E"/>
+        <w:spacing w:after="0" w:line="285" w:lineRule="atLeast"/>
+        <w:rPr>
+          <w:rFonts w:ascii="Consolas" w:eastAsia="Times New Roman" w:hAnsi="Consolas" w:cs="Times New Roman"/>
+          <w:color w:val="D4D4D4"/>
+          <w:sz w:val="21"/>
+          <w:szCs w:val="21"/>
+          <w:lang w:eastAsia="en-IN"/>
+        </w:rPr>
+      </w:pPr>
+      <w:r>
+        <w:rPr>
+          <w:rFonts w:ascii="Consolas" w:eastAsia="Times New Roman" w:hAnsi="Consolas" w:cs="Times New Roman"/>
+          <w:color w:val="6A9955"/>
+          <w:sz w:val="21"/>
+          <w:szCs w:val="21"/>
+          <w:lang w:eastAsia="en-IN"/>
+        </w:rPr>
+        <w:t># Tries to evaluate the string "three" as an integer.</w:t>
+      </w:r>
+    </w:p>
+    <w:p>
+      <w:pPr>
+        <w:shd w:val="clear" w:color="auto" w:fill="1E1E1E"/>
+        <w:spacing w:after="0" w:line="285" w:lineRule="atLeast"/>
+        <w:rPr>
+          <w:rFonts w:ascii="Consolas" w:eastAsia="Times New Roman" w:hAnsi="Consolas" w:cs="Times New Roman"/>
+          <w:color w:val="D4D4D4"/>
+          <w:sz w:val="21"/>
+          <w:szCs w:val="21"/>
+          <w:lang w:eastAsia="en-IN"/>
+        </w:rPr>
+      </w:pPr>
+      <w:r>
+        <w:rPr>
+          <w:rFonts w:ascii="Consolas" w:eastAsia="Times New Roman" w:hAnsi="Consolas" w:cs="Times New Roman"/>
+          <w:color w:val="D4D4D4"/>
+          <w:sz w:val="21"/>
+          <w:szCs w:val="21"/>
+          <w:lang w:eastAsia="en-IN"/>
+        </w:rPr>
+        <w:t>n=6/3</w:t>
+      </w:r>
+    </w:p>
+    <w:p>
+      <w:pPr>
+        <w:shd w:val="clear" w:color="auto" w:fill="1E1E1E"/>
+        <w:spacing w:after="0" w:line="285" w:lineRule="atLeast"/>
+        <w:rPr>
+          <w:rFonts w:ascii="Consolas" w:eastAsia="Times New Roman" w:hAnsi="Consolas" w:cs="Times New Roman"/>
+          <w:color w:val="D4D4D4"/>
+          <w:sz w:val="21"/>
+          <w:szCs w:val="21"/>
+          <w:lang w:eastAsia="en-IN"/>
+        </w:rPr>
+      </w:pPr>
+      <w:r>
+        <w:rPr>
+          <w:rFonts w:ascii="Consolas" w:eastAsia="Times New Roman" w:hAnsi="Consolas" w:cs="Times New Roman"/>
+          <w:color w:val="DCDCAA"/>
+          <w:sz w:val="21"/>
+          <w:szCs w:val="21"/>
+          <w:lang w:eastAsia="en-IN"/>
+        </w:rPr>
+        <w:t>echo</w:t>
+      </w:r>
+      <w:r>
+        <w:rPr>
+          <w:rFonts w:ascii="Consolas" w:eastAsia="Times New Roman" w:hAnsi="Consolas" w:cs="Times New Roman"/>
+          <w:color w:val="D4D4D4"/>
+          <w:sz w:val="21"/>
+          <w:szCs w:val="21"/>
+          <w:lang w:eastAsia="en-IN"/>
+        </w:rPr>
+        <w:t> </w:t>
+      </w:r>
+      <w:r>
+        <w:rPr>
+          <w:rFonts w:ascii="Consolas" w:eastAsia="Times New Roman" w:hAnsi="Consolas" w:cs="Times New Roman"/>
+          <w:color w:val="CE9178"/>
+          <w:sz w:val="21"/>
+          <w:szCs w:val="21"/>
+          <w:lang w:eastAsia="en-IN"/>
+        </w:rPr>
+        <w:t>"n = </w:t>
+      </w:r>
+      <w:r>
+        <w:rPr>
+          <w:rFonts w:ascii="Consolas" w:eastAsia="Times New Roman" w:hAnsi="Consolas" w:cs="Times New Roman"/>
+          <w:color w:val="9CDCFE"/>
+          <w:sz w:val="21"/>
+          <w:szCs w:val="21"/>
+          <w:lang w:eastAsia="en-IN"/>
+        </w:rPr>
+        <w:t>$n</w:t>
+      </w:r>
+      <w:r>
+        <w:rPr>
+          <w:rFonts w:ascii="Consolas" w:eastAsia="Times New Roman" w:hAnsi="Consolas" w:cs="Times New Roman"/>
+          <w:color w:val="CE9178"/>
+          <w:sz w:val="21"/>
+          <w:szCs w:val="21"/>
+          <w:lang w:eastAsia="en-IN"/>
+        </w:rPr>
+        <w:t>"</w:t>
+      </w:r>
+      <w:r>
+        <w:rPr>
+          <w:rFonts w:ascii="Consolas" w:eastAsia="Times New Roman" w:hAnsi="Consolas" w:cs="Times New Roman"/>
+          <w:color w:val="D4D4D4"/>
+          <w:sz w:val="21"/>
+          <w:szCs w:val="21"/>
+          <w:lang w:eastAsia="en-IN"/>
+        </w:rPr>
+        <w:t>       </w:t>
+      </w:r>
+      <w:r>
+        <w:rPr>
+          <w:rFonts w:ascii="Consolas" w:eastAsia="Times New Roman" w:hAnsi="Consolas" w:cs="Times New Roman"/>
+          <w:color w:val="6A9955"/>
+          <w:sz w:val="21"/>
+          <w:szCs w:val="21"/>
+          <w:lang w:eastAsia="en-IN"/>
+        </w:rPr>
+        <w:t># n = 6/3</w:t>
+      </w:r>
+    </w:p>
+    <w:p>
+      <w:pPr>
+        <w:shd w:val="clear" w:color="auto" w:fill="1E1E1E"/>
+        <w:spacing w:after="0" w:line="285" w:lineRule="atLeast"/>
+        <w:rPr>
+          <w:rFonts w:ascii="Consolas" w:eastAsia="Times New Roman" w:hAnsi="Consolas" w:cs="Times New Roman"/>
+          <w:color w:val="D4D4D4"/>
+          <w:sz w:val="21"/>
+          <w:szCs w:val="21"/>
+          <w:lang w:eastAsia="en-IN"/>
+        </w:rPr>
+      </w:pPr>
+      <w:r>
+        <w:rPr>
+          <w:rFonts w:ascii="Consolas" w:eastAsia="Times New Roman" w:hAnsi="Consolas" w:cs="Times New Roman"/>
+          <w:color w:val="569CD6"/>
+          <w:sz w:val="21"/>
+          <w:szCs w:val="21"/>
+          <w:lang w:eastAsia="en-IN"/>
+        </w:rPr>
+        <w:t>declare</w:t>
+      </w:r>
+      <w:r>
+        <w:rPr>
+          <w:rFonts w:ascii="Consolas" w:eastAsia="Times New Roman" w:hAnsi="Consolas" w:cs="Times New Roman"/>
+          <w:color w:val="D4D4D4"/>
+          <w:sz w:val="21"/>
+          <w:szCs w:val="21"/>
+          <w:lang w:eastAsia="en-IN"/>
+        </w:rPr>
+        <w:t> -i n</w:t>
+      </w:r>
+    </w:p>
+    <w:p>
+      <w:pPr>
+        <w:shd w:val="clear" w:color="auto" w:fill="1E1E1E"/>
+        <w:spacing w:after="0" w:line="285" w:lineRule="atLeast"/>
+        <w:rPr>
+          <w:rFonts w:ascii="Consolas" w:eastAsia="Times New Roman" w:hAnsi="Consolas" w:cs="Times New Roman"/>
+          <w:color w:val="D4D4D4"/>
+          <w:sz w:val="21"/>
+          <w:szCs w:val="21"/>
+          <w:lang w:eastAsia="en-IN"/>
+        </w:rPr>
+      </w:pPr>
+      <w:r>
+        <w:rPr>
+          <w:rFonts w:ascii="Consolas" w:eastAsia="Times New Roman" w:hAnsi="Consolas" w:cs="Times New Roman"/>
+          <w:color w:val="D4D4D4"/>
+          <w:sz w:val="21"/>
+          <w:szCs w:val="21"/>
+          <w:lang w:eastAsia="en-IN"/>
+        </w:rPr>
+        <w:t>n=6/3</w:t>
+      </w:r>
+    </w:p>
+    <w:p>
+      <w:pPr>
+        <w:shd w:val="clear" w:color="auto" w:fill="1E1E1E"/>
+        <w:spacing w:after="0" w:line="285" w:lineRule="atLeast"/>
+        <w:rPr>
+          <w:rFonts w:ascii="Consolas" w:eastAsia="Times New Roman" w:hAnsi="Consolas" w:cs="Times New Roman"/>
+          <w:color w:val="D4D4D4"/>
+          <w:sz w:val="21"/>
+          <w:szCs w:val="21"/>
+          <w:lang w:eastAsia="en-IN"/>
+        </w:rPr>
+      </w:pPr>
+      <w:r>
+        <w:rPr>
+          <w:rFonts w:ascii="Consolas" w:eastAsia="Times New Roman" w:hAnsi="Consolas" w:cs="Times New Roman"/>
+          <w:color w:val="DCDCAA"/>
+          <w:sz w:val="21"/>
+          <w:szCs w:val="21"/>
+          <w:lang w:eastAsia="en-IN"/>
+        </w:rPr>
+        <w:t>echo</w:t>
+      </w:r>
+      <w:r>
+        <w:rPr>
+          <w:rFonts w:ascii="Consolas" w:eastAsia="Times New Roman" w:hAnsi="Consolas" w:cs="Times New Roman"/>
+          <w:color w:val="D4D4D4"/>
+          <w:sz w:val="21"/>
+          <w:szCs w:val="21"/>
+          <w:lang w:eastAsia="en-IN"/>
+        </w:rPr>
+        <w:t> </w:t>
+      </w:r>
+      <w:r>
+        <w:rPr>
+          <w:rFonts w:ascii="Consolas" w:eastAsia="Times New Roman" w:hAnsi="Consolas" w:cs="Times New Roman"/>
+          <w:color w:val="CE9178"/>
+          <w:sz w:val="21"/>
+          <w:szCs w:val="21"/>
+          <w:lang w:eastAsia="en-IN"/>
+        </w:rPr>
+        <w:t>"n = </w:t>
+      </w:r>
+      <w:r>
+        <w:rPr>
+          <w:rFonts w:ascii="Consolas" w:eastAsia="Times New Roman" w:hAnsi="Consolas" w:cs="Times New Roman"/>
+          <w:color w:val="9CDCFE"/>
+          <w:sz w:val="21"/>
+          <w:szCs w:val="21"/>
+          <w:lang w:eastAsia="en-IN"/>
+        </w:rPr>
+        <w:t>$n</w:t>
+      </w:r>
+      <w:r>
+        <w:rPr>
+          <w:rFonts w:ascii="Consolas" w:eastAsia="Times New Roman" w:hAnsi="Consolas" w:cs="Times New Roman"/>
+          <w:color w:val="CE9178"/>
+          <w:sz w:val="21"/>
+          <w:szCs w:val="21"/>
+          <w:lang w:eastAsia="en-IN"/>
+        </w:rPr>
+        <w:t>"</w:t>
+      </w:r>
+      <w:r>
+        <w:rPr>
+          <w:rFonts w:ascii="Consolas" w:eastAsia="Times New Roman" w:hAnsi="Consolas" w:cs="Times New Roman"/>
+          <w:color w:val="D4D4D4"/>
+          <w:sz w:val="21"/>
+          <w:szCs w:val="21"/>
+          <w:lang w:eastAsia="en-IN"/>
+        </w:rPr>
+        <w:t>       </w:t>
+      </w:r>
+      <w:r>
+        <w:rPr>
+          <w:rFonts w:ascii="Consolas" w:eastAsia="Times New Roman" w:hAnsi="Consolas" w:cs="Times New Roman"/>
+          <w:color w:val="6A9955"/>
+          <w:sz w:val="21"/>
+          <w:szCs w:val="21"/>
+          <w:lang w:eastAsia="en-IN"/>
+        </w:rPr>
+        <w:t># n = 2</w:t>
+      </w:r>
+    </w:p>
+    <w:p>
+      <w:pPr>
+        <w:shd w:val="clear" w:color="auto" w:fill="1E1E1E"/>
+        <w:spacing w:after="0" w:line="285" w:lineRule="atLeast"/>
+        <w:rPr>
+          <w:rFonts w:ascii="Consolas" w:eastAsia="Times New Roman" w:hAnsi="Consolas" w:cs="Times New Roman"/>
+          <w:color w:val="D4D4D4"/>
+          <w:sz w:val="21"/>
+          <w:szCs w:val="21"/>
+          <w:lang w:eastAsia="en-IN"/>
+        </w:rPr>
+      </w:pPr>
+      <w:r>
+        <w:rPr>
+          <w:rFonts w:ascii="Consolas" w:eastAsia="Times New Roman" w:hAnsi="Consolas" w:cs="Times New Roman"/>
+          <w:color w:val="569CD6"/>
+          <w:sz w:val="21"/>
+          <w:szCs w:val="21"/>
+          <w:lang w:eastAsia="en-IN"/>
+        </w:rPr>
+        <w:t>declare</w:t>
+      </w:r>
+      <w:r>
+        <w:rPr>
+          <w:rFonts w:ascii="Consolas" w:eastAsia="Times New Roman" w:hAnsi="Consolas" w:cs="Times New Roman"/>
+          <w:color w:val="D4D4D4"/>
+          <w:sz w:val="21"/>
+          <w:szCs w:val="21"/>
+          <w:lang w:eastAsia="en-IN"/>
+        </w:rPr>
+        <w:t> -i var1   </w:t>
+      </w:r>
+      <w:r>
+        <w:rPr>
+          <w:rFonts w:ascii="Consolas" w:eastAsia="Times New Roman" w:hAnsi="Consolas" w:cs="Times New Roman"/>
+          <w:color w:val="6A9955"/>
+          <w:sz w:val="21"/>
+          <w:szCs w:val="21"/>
+          <w:lang w:eastAsia="en-IN"/>
+        </w:rPr>
+        <w:t># var1 is an integer.</w:t>
+      </w:r>
+    </w:p>
+    <w:p>
+      <w:pPr>
+        <w:shd w:val="clear" w:color="auto" w:fill="1E1E1E"/>
+        <w:spacing w:after="0" w:line="285" w:lineRule="atLeast"/>
+        <w:rPr>
+          <w:rFonts w:ascii="Consolas" w:eastAsia="Times New Roman" w:hAnsi="Consolas" w:cs="Times New Roman"/>
+          <w:color w:val="D4D4D4"/>
+          <w:sz w:val="21"/>
+          <w:szCs w:val="21"/>
+          <w:lang w:eastAsia="en-IN"/>
+        </w:rPr>
+      </w:pPr>
+      <w:r>
+        <w:rPr>
+          <w:rFonts w:ascii="Consolas" w:eastAsia="Times New Roman" w:hAnsi="Consolas" w:cs="Times New Roman"/>
+          <w:color w:val="D4D4D4"/>
+          <w:sz w:val="21"/>
+          <w:szCs w:val="21"/>
+          <w:lang w:eastAsia="en-IN"/>
+        </w:rPr>
+        <w:t>var1=2367</w:t>
+      </w:r>
+    </w:p>
+    <w:p>
+      <w:pPr>
+        <w:shd w:val="clear" w:color="auto" w:fill="1E1E1E"/>
+        <w:spacing w:after="0" w:line="285" w:lineRule="atLeast"/>
+        <w:rPr>
+          <w:rFonts w:ascii="Consolas" w:eastAsia="Times New Roman" w:hAnsi="Consolas" w:cs="Times New Roman"/>
+          <w:color w:val="D4D4D4"/>
+          <w:sz w:val="21"/>
+          <w:szCs w:val="21"/>
+          <w:lang w:eastAsia="en-IN"/>
+        </w:rPr>
+      </w:pPr>
+      <w:r>
+        <w:rPr>
+          <w:rFonts w:ascii="Consolas" w:eastAsia="Times New Roman" w:hAnsi="Consolas" w:cs="Times New Roman"/>
+          <w:color w:val="DCDCAA"/>
+          <w:sz w:val="21"/>
+          <w:szCs w:val="21"/>
+          <w:lang w:eastAsia="en-IN"/>
+        </w:rPr>
+        <w:t>echo</w:t>
+      </w:r>
+      <w:r>
+        <w:rPr>
+          <w:rFonts w:ascii="Consolas" w:eastAsia="Times New Roman" w:hAnsi="Consolas" w:cs="Times New Roman"/>
+          <w:color w:val="D4D4D4"/>
+          <w:sz w:val="21"/>
+          <w:szCs w:val="21"/>
+          <w:lang w:eastAsia="en-IN"/>
+        </w:rPr>
+        <w:t> </w:t>
+      </w:r>
+      <w:r>
+        <w:rPr>
+          <w:rFonts w:ascii="Consolas" w:eastAsia="Times New Roman" w:hAnsi="Consolas" w:cs="Times New Roman"/>
+          <w:color w:val="CE9178"/>
+          <w:sz w:val="21"/>
+          <w:szCs w:val="21"/>
+          <w:lang w:eastAsia="en-IN"/>
+        </w:rPr>
+        <w:t>"var1 declared as </w:t>
+      </w:r>
+      <w:r>
+        <w:rPr>
+          <w:rFonts w:ascii="Consolas" w:eastAsia="Times New Roman" w:hAnsi="Consolas" w:cs="Times New Roman"/>
+          <w:color w:val="9CDCFE"/>
+          <w:sz w:val="21"/>
+          <w:szCs w:val="21"/>
+          <w:lang w:eastAsia="en-IN"/>
+        </w:rPr>
         <w:t>$var1</w:t>
       </w:r>
       <w:r>
@@ -4574,6 +4507,62 @@
         </w:rPr>
         <w:t>"</w:t>
       </w:r>
+    </w:p>
+    <w:p>
+      <w:pPr>
+        <w:shd w:val="clear" w:color="auto" w:fill="1E1E1E"/>
+        <w:spacing w:after="0" w:line="285" w:lineRule="atLeast"/>
+        <w:rPr>
+          <w:rFonts w:ascii="Consolas" w:eastAsia="Times New Roman" w:hAnsi="Consolas" w:cs="Times New Roman"/>
+          <w:color w:val="D4D4D4"/>
+          <w:sz w:val="21"/>
+          <w:szCs w:val="21"/>
+          <w:lang w:eastAsia="en-IN"/>
+        </w:rPr>
+      </w:pPr>
+      <w:r>
+        <w:rPr>
+          <w:rFonts w:ascii="Consolas" w:eastAsia="Times New Roman" w:hAnsi="Consolas" w:cs="Times New Roman"/>
+          <w:color w:val="D4D4D4"/>
+          <w:sz w:val="21"/>
+          <w:szCs w:val="21"/>
+          <w:lang w:eastAsia="en-IN"/>
+        </w:rPr>
+        <w:t>var1=var1+1       </w:t>
+      </w:r>
+      <w:r>
+        <w:rPr>
+          <w:rFonts w:ascii="Consolas" w:eastAsia="Times New Roman" w:hAnsi="Consolas" w:cs="Times New Roman"/>
+          <w:color w:val="6A9955"/>
+          <w:sz w:val="21"/>
+          <w:szCs w:val="21"/>
+          <w:lang w:eastAsia="en-IN"/>
+        </w:rPr>
+        <w:t># Integer declaration eliminates the need for 'let'.</w:t>
+      </w:r>
+    </w:p>
+    <w:p>
+      <w:pPr>
+        <w:shd w:val="clear" w:color="auto" w:fill="1E1E1E"/>
+        <w:spacing w:after="0" w:line="285" w:lineRule="atLeast"/>
+        <w:rPr>
+          <w:rFonts w:ascii="Consolas" w:eastAsia="Times New Roman" w:hAnsi="Consolas" w:cs="Times New Roman"/>
+          <w:color w:val="D4D4D4"/>
+          <w:sz w:val="21"/>
+          <w:szCs w:val="21"/>
+          <w:lang w:eastAsia="en-IN"/>
+        </w:rPr>
+      </w:pPr>
+      <w:r>
+        <w:rPr>
+          <w:rFonts w:ascii="Consolas" w:eastAsia="Times New Roman" w:hAnsi="Consolas" w:cs="Times New Roman"/>
+          <w:color w:val="DCDCAA"/>
+          <w:sz w:val="21"/>
+          <w:szCs w:val="21"/>
+          <w:lang w:eastAsia="en-IN"/>
+        </w:rPr>
+        <w:t>echo</w:t>
+      </w:r>
       <w:r>
         <w:rPr>
           <w:rFonts w:ascii="Consolas" w:eastAsia="Times New Roman" w:hAnsi="Consolas" w:cs="Times New Roman"/>
@@ -4584,20 +4573,6 @@
         </w:rPr>
         <w:t> </w:t>
       </w:r>
-    </w:p>
-    <w:p>
-      <w:pPr>
-        <w:shd w:val="clear" w:color="auto" w:fill="1E1E1E"/>
-        <w:spacing w:after="0" w:line="285" w:lineRule="atLeast"/>
-        <w:rPr>
-          <w:rFonts w:ascii="Consolas" w:eastAsia="Times New Roman" w:hAnsi="Consolas" w:cs="Times New Roman"/>
-          <w:color w:val="D4D4D4"/>
-          <w:sz w:val="21"/>
-          <w:szCs w:val="21"/>
-          <w:lang w:eastAsia="en-IN"/>
-        </w:rPr>
-      </w:pPr>
-      <w:proofErr w:type="gramStart"/>
       <w:r>
         <w:rPr>
           <w:rFonts w:ascii="Consolas" w:eastAsia="Times New Roman" w:hAnsi="Consolas" w:cs="Times New Roman"/>
@@ -4606,28 +4581,17 @@
           <w:szCs w:val="21"/>
           <w:lang w:eastAsia="en-IN"/>
         </w:rPr>
-        <w:t>(( var</w:t>
-      </w:r>
-      <w:proofErr w:type="gramEnd"/>
-      <w:r>
-        <w:rPr>
-          <w:rFonts w:ascii="Consolas" w:eastAsia="Times New Roman" w:hAnsi="Consolas" w:cs="Times New Roman"/>
-          <w:color w:val="B5CEA8"/>
-          <w:sz w:val="21"/>
-          <w:szCs w:val="21"/>
-          <w:lang w:eastAsia="en-IN"/>
-        </w:rPr>
-        <w:t>1</w:t>
-      </w:r>
-      <w:r>
-        <w:rPr>
-          <w:rFonts w:ascii="Consolas" w:eastAsia="Times New Roman" w:hAnsi="Consolas" w:cs="Times New Roman"/>
-          <w:color w:val="D4D4D4"/>
-          <w:sz w:val="21"/>
-          <w:szCs w:val="21"/>
-          <w:lang w:eastAsia="en-IN"/>
-        </w:rPr>
-        <w:t>++</w:t>
+        <w:t>"var1 incremented by 1 is </w:t>
+      </w:r>
+      <w:r>
+        <w:rPr>
+          <w:rFonts w:ascii="Consolas" w:eastAsia="Times New Roman" w:hAnsi="Consolas" w:cs="Times New Roman"/>
+          <w:color w:val="9CDCFE"/>
+          <w:sz w:val="21"/>
+          <w:szCs w:val="21"/>
+          <w:lang w:eastAsia="en-IN"/>
+        </w:rPr>
+        <w:t>$var1</w:t>
       </w:r>
       <w:r>
         <w:rPr>
@@ -4637,7 +4601,53 @@
           <w:szCs w:val="21"/>
           <w:lang w:eastAsia="en-IN"/>
         </w:rPr>
-        <w:t> ))</w:t>
+        <w:t>."</w:t>
+      </w:r>
+    </w:p>
+    <w:p>
+      <w:pPr>
+        <w:shd w:val="clear" w:color="auto" w:fill="1E1E1E"/>
+        <w:spacing w:after="0" w:line="285" w:lineRule="atLeast"/>
+        <w:rPr>
+          <w:rFonts w:ascii="Consolas" w:eastAsia="Times New Roman" w:hAnsi="Consolas" w:cs="Times New Roman"/>
+          <w:color w:val="D4D4D4"/>
+          <w:sz w:val="21"/>
+          <w:szCs w:val="21"/>
+          <w:lang w:eastAsia="en-IN"/>
+        </w:rPr>
+      </w:pPr>
+      <w:r>
+        <w:rPr>
+          <w:rFonts w:ascii="Consolas" w:eastAsia="Times New Roman" w:hAnsi="Consolas" w:cs="Times New Roman"/>
+          <w:color w:val="6A9955"/>
+          <w:sz w:val="21"/>
+          <w:szCs w:val="21"/>
+          <w:lang w:eastAsia="en-IN"/>
+        </w:rPr>
+        <w:t># Attempt to change variable declared as integer.</w:t>
+      </w:r>
+    </w:p>
+    <w:p>
+      <w:pPr>
+        <w:shd w:val="clear" w:color="auto" w:fill="1E1E1E"/>
+        <w:spacing w:after="0" w:line="285" w:lineRule="atLeast"/>
+        <w:rPr>
+          <w:rFonts w:ascii="Consolas" w:eastAsia="Times New Roman" w:hAnsi="Consolas" w:cs="Times New Roman"/>
+          <w:color w:val="D4D4D4"/>
+          <w:sz w:val="21"/>
+          <w:szCs w:val="21"/>
+          <w:lang w:eastAsia="en-IN"/>
+        </w:rPr>
+      </w:pPr>
+      <w:r>
+        <w:rPr>
+          <w:rFonts w:ascii="Consolas" w:eastAsia="Times New Roman" w:hAnsi="Consolas" w:cs="Times New Roman"/>
+          <w:color w:val="DCDCAA"/>
+          <w:sz w:val="21"/>
+          <w:szCs w:val="21"/>
+          <w:lang w:eastAsia="en-IN"/>
+        </w:rPr>
+        <w:t>echo</w:t>
       </w:r>
       <w:r>
         <w:rPr>
@@ -4652,14 +4662,168 @@
       <w:r>
         <w:rPr>
           <w:rFonts w:ascii="Consolas" w:eastAsia="Times New Roman" w:hAnsi="Consolas" w:cs="Times New Roman"/>
+          <w:color w:val="CE9178"/>
+          <w:sz w:val="21"/>
+          <w:szCs w:val="21"/>
+          <w:lang w:eastAsia="en-IN"/>
+        </w:rPr>
+        <w:t>"Attempting to change var1 to floating point value, 2367.1."</w:t>
+      </w:r>
+    </w:p>
+    <w:p>
+      <w:pPr>
+        <w:shd w:val="clear" w:color="auto" w:fill="1E1E1E"/>
+        <w:spacing w:after="0" w:line="285" w:lineRule="atLeast"/>
+        <w:rPr>
+          <w:rFonts w:ascii="Consolas" w:eastAsia="Times New Roman" w:hAnsi="Consolas" w:cs="Times New Roman"/>
+          <w:color w:val="D4D4D4"/>
+          <w:sz w:val="21"/>
+          <w:szCs w:val="21"/>
+          <w:lang w:eastAsia="en-IN"/>
+        </w:rPr>
+      </w:pPr>
+      <w:r>
+        <w:rPr>
+          <w:rFonts w:ascii="Consolas" w:eastAsia="Times New Roman" w:hAnsi="Consolas" w:cs="Times New Roman"/>
+          <w:color w:val="D4D4D4"/>
+          <w:sz w:val="21"/>
+          <w:szCs w:val="21"/>
+          <w:lang w:eastAsia="en-IN"/>
+        </w:rPr>
+        <w:t>var1=2367.1       </w:t>
+      </w:r>
+      <w:r>
+        <w:rPr>
+          <w:rFonts w:ascii="Consolas" w:eastAsia="Times New Roman" w:hAnsi="Consolas" w:cs="Times New Roman"/>
           <w:color w:val="6A9955"/>
           <w:sz w:val="21"/>
           <w:szCs w:val="21"/>
           <w:lang w:eastAsia="en-IN"/>
         </w:rPr>
-        <w:t># var1: </w:t>
-      </w:r>
-      <w:proofErr w:type="spellStart"/>
+        <w:t># Results in error message, with no change to variable.</w:t>
+      </w:r>
+    </w:p>
+    <w:p>
+      <w:pPr>
+        <w:shd w:val="clear" w:color="auto" w:fill="1E1E1E"/>
+        <w:spacing w:after="0" w:line="285" w:lineRule="atLeast"/>
+        <w:rPr>
+          <w:rFonts w:ascii="Consolas" w:eastAsia="Times New Roman" w:hAnsi="Consolas" w:cs="Times New Roman"/>
+          <w:color w:val="D4D4D4"/>
+          <w:sz w:val="21"/>
+          <w:szCs w:val="21"/>
+          <w:lang w:eastAsia="en-IN"/>
+        </w:rPr>
+      </w:pPr>
+      <w:r>
+        <w:rPr>
+          <w:rFonts w:ascii="Consolas" w:eastAsia="Times New Roman" w:hAnsi="Consolas" w:cs="Times New Roman"/>
+          <w:color w:val="DCDCAA"/>
+          <w:sz w:val="21"/>
+          <w:szCs w:val="21"/>
+          <w:lang w:eastAsia="en-IN"/>
+        </w:rPr>
+        <w:t>echo</w:t>
+      </w:r>
+      <w:r>
+        <w:rPr>
+          <w:rFonts w:ascii="Consolas" w:eastAsia="Times New Roman" w:hAnsi="Consolas" w:cs="Times New Roman"/>
+          <w:color w:val="D4D4D4"/>
+          <w:sz w:val="21"/>
+          <w:szCs w:val="21"/>
+          <w:lang w:eastAsia="en-IN"/>
+        </w:rPr>
+        <w:t> </w:t>
+      </w:r>
+      <w:r>
+        <w:rPr>
+          <w:rFonts w:ascii="Consolas" w:eastAsia="Times New Roman" w:hAnsi="Consolas" w:cs="Times New Roman"/>
+          <w:color w:val="CE9178"/>
+          <w:sz w:val="21"/>
+          <w:szCs w:val="21"/>
+          <w:lang w:eastAsia="en-IN"/>
+        </w:rPr>
+        <w:t>"var1 is still </w:t>
+      </w:r>
+      <w:r>
+        <w:rPr>
+          <w:rFonts w:ascii="Consolas" w:eastAsia="Times New Roman" w:hAnsi="Consolas" w:cs="Times New Roman"/>
+          <w:color w:val="9CDCFE"/>
+          <w:sz w:val="21"/>
+          <w:szCs w:val="21"/>
+          <w:lang w:eastAsia="en-IN"/>
+        </w:rPr>
+        <w:t>$var1</w:t>
+      </w:r>
+      <w:r>
+        <w:rPr>
+          <w:rFonts w:ascii="Consolas" w:eastAsia="Times New Roman" w:hAnsi="Consolas" w:cs="Times New Roman"/>
+          <w:color w:val="CE9178"/>
+          <w:sz w:val="21"/>
+          <w:szCs w:val="21"/>
+          <w:lang w:eastAsia="en-IN"/>
+        </w:rPr>
+        <w:t>"</w:t>
+      </w:r>
+    </w:p>
+    <w:p>
+      <w:pPr>
+        <w:shd w:val="clear" w:color="auto" w:fill="1E1E1E"/>
+        <w:spacing w:after="0" w:line="285" w:lineRule="atLeast"/>
+        <w:rPr>
+          <w:rFonts w:ascii="Consolas" w:eastAsia="Times New Roman" w:hAnsi="Consolas" w:cs="Times New Roman"/>
+          <w:color w:val="D4D4D4"/>
+          <w:sz w:val="21"/>
+          <w:szCs w:val="21"/>
+          <w:lang w:eastAsia="en-IN"/>
+        </w:rPr>
+      </w:pPr>
+    </w:p>
+    <w:p>
+      <w:pPr>
+        <w:shd w:val="clear" w:color="auto" w:fill="1E1E1E"/>
+        <w:spacing w:after="0" w:line="285" w:lineRule="atLeast"/>
+        <w:rPr>
+          <w:rFonts w:ascii="Consolas" w:eastAsia="Times New Roman" w:hAnsi="Consolas" w:cs="Times New Roman"/>
+          <w:color w:val="D4D4D4"/>
+          <w:sz w:val="21"/>
+          <w:szCs w:val="21"/>
+          <w:lang w:eastAsia="en-IN"/>
+        </w:rPr>
+      </w:pPr>
+      <w:r>
+        <w:rPr>
+          <w:rFonts w:ascii="Consolas" w:eastAsia="Times New Roman" w:hAnsi="Consolas" w:cs="Times New Roman"/>
+          <w:color w:val="569CD6"/>
+          <w:sz w:val="21"/>
+          <w:szCs w:val="21"/>
+          <w:lang w:eastAsia="en-IN"/>
+        </w:rPr>
+        <w:t>declare</w:t>
+      </w:r>
+      <w:r>
+        <w:rPr>
+          <w:rFonts w:ascii="Consolas" w:eastAsia="Times New Roman" w:hAnsi="Consolas" w:cs="Times New Roman"/>
+          <w:color w:val="D4D4D4"/>
+          <w:sz w:val="21"/>
+          <w:szCs w:val="21"/>
+          <w:lang w:eastAsia="en-IN"/>
+        </w:rPr>
+        <w:t> -a indices</w:t>
+      </w:r>
+    </w:p>
+    <w:p>
+      <w:pPr>
+        <w:shd w:val="clear" w:color="auto" w:fill="1E1E1E"/>
+        <w:spacing w:after="0" w:line="285" w:lineRule="atLeast"/>
+        <w:rPr>
+          <w:rFonts w:ascii="Consolas" w:eastAsia="Times New Roman" w:hAnsi="Consolas" w:cs="Times New Roman"/>
+          <w:color w:val="D4D4D4"/>
+          <w:sz w:val="21"/>
+          <w:szCs w:val="21"/>
+          <w:lang w:eastAsia="en-IN"/>
+        </w:rPr>
+      </w:pPr>
       <w:r>
         <w:rPr>
           <w:rFonts w:ascii="Consolas" w:eastAsia="Times New Roman" w:hAnsi="Consolas" w:cs="Times New Roman"/>
@@ -4668,9 +4832,34 @@
           <w:szCs w:val="21"/>
           <w:lang w:eastAsia="en-IN"/>
         </w:rPr>
-        <w:t>readonly</w:t>
-      </w:r>
-      <w:proofErr w:type="spellEnd"/>
+        <w:t>#The variable indices will be treated as an array.</w:t>
+      </w:r>
+    </w:p>
+    <w:p>
+      <w:pPr>
+        <w:shd w:val="clear" w:color="auto" w:fill="1E1E1E"/>
+        <w:spacing w:after="0" w:line="285" w:lineRule="atLeast"/>
+        <w:rPr>
+          <w:rFonts w:ascii="Consolas" w:eastAsia="Times New Roman" w:hAnsi="Consolas" w:cs="Times New Roman"/>
+          <w:color w:val="D4D4D4"/>
+          <w:sz w:val="21"/>
+          <w:szCs w:val="21"/>
+          <w:lang w:eastAsia="en-IN"/>
+        </w:rPr>
+      </w:pPr>
+    </w:p>
+    <w:p>
+      <w:pPr>
+        <w:shd w:val="clear" w:color="auto" w:fill="1E1E1E"/>
+        <w:spacing w:after="0" w:line="285" w:lineRule="atLeast"/>
+        <w:rPr>
+          <w:rFonts w:ascii="Consolas" w:eastAsia="Times New Roman" w:hAnsi="Consolas" w:cs="Times New Roman"/>
+          <w:color w:val="D4D4D4"/>
+          <w:sz w:val="21"/>
+          <w:szCs w:val="21"/>
+          <w:lang w:eastAsia="en-IN"/>
+        </w:rPr>
+      </w:pPr>
       <w:r>
         <w:rPr>
           <w:rFonts w:ascii="Consolas" w:eastAsia="Times New Roman" w:hAnsi="Consolas" w:cs="Times New Roman"/>
@@ -4679,21 +4868,8 @@
           <w:szCs w:val="21"/>
           <w:lang w:eastAsia="en-IN"/>
         </w:rPr>
-        <w:t> variable</w:t>
-      </w:r>
-    </w:p>
-    <w:p>
-      <w:pPr>
-        <w:shd w:val="clear" w:color="auto" w:fill="1E1E1E"/>
-        <w:spacing w:after="0" w:line="285" w:lineRule="atLeast"/>
-        <w:rPr>
-          <w:rFonts w:ascii="Consolas" w:eastAsia="Times New Roman" w:hAnsi="Consolas" w:cs="Times New Roman"/>
-          <w:color w:val="D4D4D4"/>
-          <w:sz w:val="21"/>
-          <w:szCs w:val="21"/>
-          <w:lang w:eastAsia="en-IN"/>
-        </w:rPr>
-      </w:pPr>
+        <w:t>#A declare -f line with no arguments in a script causes a listing of all the functions previously defined in that script.</w:t>
+      </w:r>
     </w:p>
     <w:p>
       <w:pPr>
@@ -4725,1114 +4901,8 @@
           <w:szCs w:val="21"/>
           <w:lang w:eastAsia="en-IN"/>
         </w:rPr>
-        <w:t> -</w:t>
-      </w:r>
-      <w:proofErr w:type="spellStart"/>
-      <w:r>
-        <w:rPr>
-          <w:rFonts w:ascii="Consolas" w:eastAsia="Times New Roman" w:hAnsi="Consolas" w:cs="Times New Roman"/>
-          <w:color w:val="D4D4D4"/>
-          <w:sz w:val="21"/>
-          <w:szCs w:val="21"/>
-          <w:lang w:eastAsia="en-IN"/>
-        </w:rPr>
-        <w:t>i</w:t>
-      </w:r>
-      <w:proofErr w:type="spellEnd"/>
-      <w:r>
-        <w:rPr>
-          <w:rFonts w:ascii="Consolas" w:eastAsia="Times New Roman" w:hAnsi="Consolas" w:cs="Times New Roman"/>
-          <w:color w:val="D4D4D4"/>
-          <w:sz w:val="21"/>
-          <w:szCs w:val="21"/>
-          <w:lang w:eastAsia="en-IN"/>
-        </w:rPr>
-        <w:t> number</w:t>
-      </w:r>
-    </w:p>
-    <w:p>
-      <w:pPr>
-        <w:shd w:val="clear" w:color="auto" w:fill="1E1E1E"/>
-        <w:spacing w:after="0" w:line="285" w:lineRule="atLeast"/>
-        <w:rPr>
-          <w:rFonts w:ascii="Consolas" w:eastAsia="Times New Roman" w:hAnsi="Consolas" w:cs="Times New Roman"/>
-          <w:color w:val="D4D4D4"/>
-          <w:sz w:val="21"/>
-          <w:szCs w:val="21"/>
-          <w:lang w:eastAsia="en-IN"/>
-        </w:rPr>
-      </w:pPr>
-      <w:r>
-        <w:rPr>
-          <w:rFonts w:ascii="Consolas" w:eastAsia="Times New Roman" w:hAnsi="Consolas" w:cs="Times New Roman"/>
-          <w:color w:val="6A9955"/>
-          <w:sz w:val="21"/>
-          <w:szCs w:val="21"/>
-          <w:lang w:eastAsia="en-IN"/>
-        </w:rPr>
-        <w:t># The script will treat subsequent occurrences of "number" as an integer.   </w:t>
-      </w:r>
-    </w:p>
-    <w:p>
-      <w:pPr>
-        <w:shd w:val="clear" w:color="auto" w:fill="1E1E1E"/>
-        <w:spacing w:after="0" w:line="285" w:lineRule="atLeast"/>
-        <w:rPr>
-          <w:rFonts w:ascii="Consolas" w:eastAsia="Times New Roman" w:hAnsi="Consolas" w:cs="Times New Roman"/>
-          <w:color w:val="D4D4D4"/>
-          <w:sz w:val="21"/>
-          <w:szCs w:val="21"/>
-          <w:lang w:eastAsia="en-IN"/>
-        </w:rPr>
-      </w:pPr>
-      <w:r>
-        <w:rPr>
-          <w:rFonts w:ascii="Consolas" w:eastAsia="Times New Roman" w:hAnsi="Consolas" w:cs="Times New Roman"/>
-          <w:color w:val="D4D4D4"/>
-          <w:sz w:val="21"/>
-          <w:szCs w:val="21"/>
-          <w:lang w:eastAsia="en-IN"/>
-        </w:rPr>
-        <w:t>number=3</w:t>
-      </w:r>
-    </w:p>
-    <w:p>
-      <w:pPr>
-        <w:shd w:val="clear" w:color="auto" w:fill="1E1E1E"/>
-        <w:spacing w:after="0" w:line="285" w:lineRule="atLeast"/>
-        <w:rPr>
-          <w:rFonts w:ascii="Consolas" w:eastAsia="Times New Roman" w:hAnsi="Consolas" w:cs="Times New Roman"/>
-          <w:color w:val="D4D4D4"/>
-          <w:sz w:val="21"/>
-          <w:szCs w:val="21"/>
-          <w:lang w:eastAsia="en-IN"/>
-        </w:rPr>
-      </w:pPr>
-      <w:r>
-        <w:rPr>
-          <w:rFonts w:ascii="Consolas" w:eastAsia="Times New Roman" w:hAnsi="Consolas" w:cs="Times New Roman"/>
-          <w:color w:val="DCDCAA"/>
-          <w:sz w:val="21"/>
-          <w:szCs w:val="21"/>
-          <w:lang w:eastAsia="en-IN"/>
-        </w:rPr>
-        <w:t>echo</w:t>
-      </w:r>
-      <w:r>
-        <w:rPr>
-          <w:rFonts w:ascii="Consolas" w:eastAsia="Times New Roman" w:hAnsi="Consolas" w:cs="Times New Roman"/>
-          <w:color w:val="D4D4D4"/>
-          <w:sz w:val="21"/>
-          <w:szCs w:val="21"/>
-          <w:lang w:eastAsia="en-IN"/>
-        </w:rPr>
-        <w:t> </w:t>
-      </w:r>
-      <w:r>
-        <w:rPr>
-          <w:rFonts w:ascii="Consolas" w:eastAsia="Times New Roman" w:hAnsi="Consolas" w:cs="Times New Roman"/>
-          <w:color w:val="CE9178"/>
-          <w:sz w:val="21"/>
-          <w:szCs w:val="21"/>
-          <w:lang w:eastAsia="en-IN"/>
-        </w:rPr>
-        <w:t>"Number = </w:t>
-      </w:r>
-      <w:r>
-        <w:rPr>
-          <w:rFonts w:ascii="Consolas" w:eastAsia="Times New Roman" w:hAnsi="Consolas" w:cs="Times New Roman"/>
-          <w:color w:val="9CDCFE"/>
-          <w:sz w:val="21"/>
-          <w:szCs w:val="21"/>
-          <w:lang w:eastAsia="en-IN"/>
-        </w:rPr>
-        <w:t>$number</w:t>
-      </w:r>
-      <w:r>
-        <w:rPr>
-          <w:rFonts w:ascii="Consolas" w:eastAsia="Times New Roman" w:hAnsi="Consolas" w:cs="Times New Roman"/>
-          <w:color w:val="CE9178"/>
-          <w:sz w:val="21"/>
-          <w:szCs w:val="21"/>
-          <w:lang w:eastAsia="en-IN"/>
-        </w:rPr>
-        <w:t>"</w:t>
-      </w:r>
-      <w:r>
-        <w:rPr>
-          <w:rFonts w:ascii="Consolas" w:eastAsia="Times New Roman" w:hAnsi="Consolas" w:cs="Times New Roman"/>
-          <w:color w:val="D4D4D4"/>
-          <w:sz w:val="21"/>
-          <w:szCs w:val="21"/>
-          <w:lang w:eastAsia="en-IN"/>
-        </w:rPr>
-        <w:t>     </w:t>
-      </w:r>
-      <w:r>
-        <w:rPr>
-          <w:rFonts w:ascii="Consolas" w:eastAsia="Times New Roman" w:hAnsi="Consolas" w:cs="Times New Roman"/>
-          <w:color w:val="6A9955"/>
-          <w:sz w:val="21"/>
-          <w:szCs w:val="21"/>
-          <w:lang w:eastAsia="en-IN"/>
-        </w:rPr>
-        <w:t># Number = 3</w:t>
-      </w:r>
-    </w:p>
-    <w:p>
-      <w:pPr>
-        <w:shd w:val="clear" w:color="auto" w:fill="1E1E1E"/>
-        <w:spacing w:after="0" w:line="285" w:lineRule="atLeast"/>
-        <w:rPr>
-          <w:rFonts w:ascii="Consolas" w:eastAsia="Times New Roman" w:hAnsi="Consolas" w:cs="Times New Roman"/>
-          <w:color w:val="D4D4D4"/>
-          <w:sz w:val="21"/>
-          <w:szCs w:val="21"/>
-          <w:lang w:eastAsia="en-IN"/>
-        </w:rPr>
-      </w:pPr>
-      <w:r>
-        <w:rPr>
-          <w:rFonts w:ascii="Consolas" w:eastAsia="Times New Roman" w:hAnsi="Consolas" w:cs="Times New Roman"/>
-          <w:color w:val="D4D4D4"/>
-          <w:sz w:val="21"/>
-          <w:szCs w:val="21"/>
-          <w:lang w:eastAsia="en-IN"/>
-        </w:rPr>
-        <w:t>number=three</w:t>
-      </w:r>
-    </w:p>
-    <w:p>
-      <w:pPr>
-        <w:shd w:val="clear" w:color="auto" w:fill="1E1E1E"/>
-        <w:spacing w:after="0" w:line="285" w:lineRule="atLeast"/>
-        <w:rPr>
-          <w:rFonts w:ascii="Consolas" w:eastAsia="Times New Roman" w:hAnsi="Consolas" w:cs="Times New Roman"/>
-          <w:color w:val="D4D4D4"/>
-          <w:sz w:val="21"/>
-          <w:szCs w:val="21"/>
-          <w:lang w:eastAsia="en-IN"/>
-        </w:rPr>
-      </w:pPr>
-      <w:r>
-        <w:rPr>
-          <w:rFonts w:ascii="Consolas" w:eastAsia="Times New Roman" w:hAnsi="Consolas" w:cs="Times New Roman"/>
-          <w:color w:val="DCDCAA"/>
-          <w:sz w:val="21"/>
-          <w:szCs w:val="21"/>
-          <w:lang w:eastAsia="en-IN"/>
-        </w:rPr>
-        <w:t>echo</w:t>
-      </w:r>
-      <w:r>
-        <w:rPr>
-          <w:rFonts w:ascii="Consolas" w:eastAsia="Times New Roman" w:hAnsi="Consolas" w:cs="Times New Roman"/>
-          <w:color w:val="D4D4D4"/>
-          <w:sz w:val="21"/>
-          <w:szCs w:val="21"/>
-          <w:lang w:eastAsia="en-IN"/>
-        </w:rPr>
-        <w:t> </w:t>
-      </w:r>
-      <w:r>
-        <w:rPr>
-          <w:rFonts w:ascii="Consolas" w:eastAsia="Times New Roman" w:hAnsi="Consolas" w:cs="Times New Roman"/>
-          <w:color w:val="CE9178"/>
-          <w:sz w:val="21"/>
-          <w:szCs w:val="21"/>
-          <w:lang w:eastAsia="en-IN"/>
-        </w:rPr>
-        <w:t>"Number = </w:t>
-      </w:r>
-      <w:r>
-        <w:rPr>
-          <w:rFonts w:ascii="Consolas" w:eastAsia="Times New Roman" w:hAnsi="Consolas" w:cs="Times New Roman"/>
-          <w:color w:val="9CDCFE"/>
-          <w:sz w:val="21"/>
-          <w:szCs w:val="21"/>
-          <w:lang w:eastAsia="en-IN"/>
-        </w:rPr>
-        <w:t>$number</w:t>
-      </w:r>
-      <w:r>
-        <w:rPr>
-          <w:rFonts w:ascii="Consolas" w:eastAsia="Times New Roman" w:hAnsi="Consolas" w:cs="Times New Roman"/>
-          <w:color w:val="CE9178"/>
-          <w:sz w:val="21"/>
-          <w:szCs w:val="21"/>
-          <w:lang w:eastAsia="en-IN"/>
-        </w:rPr>
-        <w:t>"</w:t>
-      </w:r>
-      <w:r>
-        <w:rPr>
-          <w:rFonts w:ascii="Consolas" w:eastAsia="Times New Roman" w:hAnsi="Consolas" w:cs="Times New Roman"/>
-          <w:color w:val="D4D4D4"/>
-          <w:sz w:val="21"/>
-          <w:szCs w:val="21"/>
-          <w:lang w:eastAsia="en-IN"/>
-        </w:rPr>
-        <w:t>     </w:t>
-      </w:r>
-      <w:r>
-        <w:rPr>
-          <w:rFonts w:ascii="Consolas" w:eastAsia="Times New Roman" w:hAnsi="Consolas" w:cs="Times New Roman"/>
-          <w:color w:val="6A9955"/>
-          <w:sz w:val="21"/>
-          <w:szCs w:val="21"/>
-          <w:lang w:eastAsia="en-IN"/>
-        </w:rPr>
-        <w:t># Number = 0</w:t>
-      </w:r>
-    </w:p>
-    <w:p>
-      <w:pPr>
-        <w:shd w:val="clear" w:color="auto" w:fill="1E1E1E"/>
-        <w:spacing w:after="0" w:line="285" w:lineRule="atLeast"/>
-        <w:rPr>
-          <w:rFonts w:ascii="Consolas" w:eastAsia="Times New Roman" w:hAnsi="Consolas" w:cs="Times New Roman"/>
-          <w:color w:val="D4D4D4"/>
-          <w:sz w:val="21"/>
-          <w:szCs w:val="21"/>
-          <w:lang w:eastAsia="en-IN"/>
-        </w:rPr>
-      </w:pPr>
-      <w:r>
-        <w:rPr>
-          <w:rFonts w:ascii="Consolas" w:eastAsia="Times New Roman" w:hAnsi="Consolas" w:cs="Times New Roman"/>
-          <w:color w:val="6A9955"/>
-          <w:sz w:val="21"/>
-          <w:szCs w:val="21"/>
-          <w:lang w:eastAsia="en-IN"/>
-        </w:rPr>
-        <w:t># Tries to evaluate the string "three" as an integer.</w:t>
-      </w:r>
-    </w:p>
-    <w:p>
-      <w:pPr>
-        <w:shd w:val="clear" w:color="auto" w:fill="1E1E1E"/>
-        <w:spacing w:after="0" w:line="285" w:lineRule="atLeast"/>
-        <w:rPr>
-          <w:rFonts w:ascii="Consolas" w:eastAsia="Times New Roman" w:hAnsi="Consolas" w:cs="Times New Roman"/>
-          <w:color w:val="D4D4D4"/>
-          <w:sz w:val="21"/>
-          <w:szCs w:val="21"/>
-          <w:lang w:eastAsia="en-IN"/>
-        </w:rPr>
-      </w:pPr>
-      <w:r>
-        <w:rPr>
-          <w:rFonts w:ascii="Consolas" w:eastAsia="Times New Roman" w:hAnsi="Consolas" w:cs="Times New Roman"/>
-          <w:color w:val="D4D4D4"/>
-          <w:sz w:val="21"/>
-          <w:szCs w:val="21"/>
-          <w:lang w:eastAsia="en-IN"/>
-        </w:rPr>
-        <w:t>n=6/3</w:t>
-      </w:r>
-    </w:p>
-    <w:p>
-      <w:pPr>
-        <w:shd w:val="clear" w:color="auto" w:fill="1E1E1E"/>
-        <w:spacing w:after="0" w:line="285" w:lineRule="atLeast"/>
-        <w:rPr>
-          <w:rFonts w:ascii="Consolas" w:eastAsia="Times New Roman" w:hAnsi="Consolas" w:cs="Times New Roman"/>
-          <w:color w:val="D4D4D4"/>
-          <w:sz w:val="21"/>
-          <w:szCs w:val="21"/>
-          <w:lang w:eastAsia="en-IN"/>
-        </w:rPr>
-      </w:pPr>
-      <w:r>
-        <w:rPr>
-          <w:rFonts w:ascii="Consolas" w:eastAsia="Times New Roman" w:hAnsi="Consolas" w:cs="Times New Roman"/>
-          <w:color w:val="DCDCAA"/>
-          <w:sz w:val="21"/>
-          <w:szCs w:val="21"/>
-          <w:lang w:eastAsia="en-IN"/>
-        </w:rPr>
-        <w:t>echo</w:t>
-      </w:r>
-      <w:r>
-        <w:rPr>
-          <w:rFonts w:ascii="Consolas" w:eastAsia="Times New Roman" w:hAnsi="Consolas" w:cs="Times New Roman"/>
-          <w:color w:val="D4D4D4"/>
-          <w:sz w:val="21"/>
-          <w:szCs w:val="21"/>
-          <w:lang w:eastAsia="en-IN"/>
-        </w:rPr>
-        <w:t> </w:t>
-      </w:r>
-      <w:r>
-        <w:rPr>
-          <w:rFonts w:ascii="Consolas" w:eastAsia="Times New Roman" w:hAnsi="Consolas" w:cs="Times New Roman"/>
-          <w:color w:val="CE9178"/>
-          <w:sz w:val="21"/>
-          <w:szCs w:val="21"/>
-          <w:lang w:eastAsia="en-IN"/>
-        </w:rPr>
-        <w:t>"n = </w:t>
-      </w:r>
-      <w:r>
-        <w:rPr>
-          <w:rFonts w:ascii="Consolas" w:eastAsia="Times New Roman" w:hAnsi="Consolas" w:cs="Times New Roman"/>
-          <w:color w:val="9CDCFE"/>
-          <w:sz w:val="21"/>
-          <w:szCs w:val="21"/>
-          <w:lang w:eastAsia="en-IN"/>
-        </w:rPr>
-        <w:t>$n</w:t>
-      </w:r>
-      <w:r>
-        <w:rPr>
-          <w:rFonts w:ascii="Consolas" w:eastAsia="Times New Roman" w:hAnsi="Consolas" w:cs="Times New Roman"/>
-          <w:color w:val="CE9178"/>
-          <w:sz w:val="21"/>
-          <w:szCs w:val="21"/>
-          <w:lang w:eastAsia="en-IN"/>
-        </w:rPr>
-        <w:t>"</w:t>
-      </w:r>
-      <w:r>
-        <w:rPr>
-          <w:rFonts w:ascii="Consolas" w:eastAsia="Times New Roman" w:hAnsi="Consolas" w:cs="Times New Roman"/>
-          <w:color w:val="D4D4D4"/>
-          <w:sz w:val="21"/>
-          <w:szCs w:val="21"/>
-          <w:lang w:eastAsia="en-IN"/>
-        </w:rPr>
-        <w:t>       </w:t>
-      </w:r>
-      <w:r>
-        <w:rPr>
-          <w:rFonts w:ascii="Consolas" w:eastAsia="Times New Roman" w:hAnsi="Consolas" w:cs="Times New Roman"/>
-          <w:color w:val="6A9955"/>
-          <w:sz w:val="21"/>
-          <w:szCs w:val="21"/>
-          <w:lang w:eastAsia="en-IN"/>
-        </w:rPr>
-        <w:t># n = 6/3</w:t>
-      </w:r>
-    </w:p>
-    <w:p>
-      <w:pPr>
-        <w:shd w:val="clear" w:color="auto" w:fill="1E1E1E"/>
-        <w:spacing w:after="0" w:line="285" w:lineRule="atLeast"/>
-        <w:rPr>
-          <w:rFonts w:ascii="Consolas" w:eastAsia="Times New Roman" w:hAnsi="Consolas" w:cs="Times New Roman"/>
-          <w:color w:val="D4D4D4"/>
-          <w:sz w:val="21"/>
-          <w:szCs w:val="21"/>
-          <w:lang w:eastAsia="en-IN"/>
-        </w:rPr>
-      </w:pPr>
-      <w:r>
-        <w:rPr>
-          <w:rFonts w:ascii="Consolas" w:eastAsia="Times New Roman" w:hAnsi="Consolas" w:cs="Times New Roman"/>
-          <w:color w:val="569CD6"/>
-          <w:sz w:val="21"/>
-          <w:szCs w:val="21"/>
-          <w:lang w:eastAsia="en-IN"/>
-        </w:rPr>
-        <w:t>declare</w:t>
-      </w:r>
-      <w:r>
-        <w:rPr>
-          <w:rFonts w:ascii="Consolas" w:eastAsia="Times New Roman" w:hAnsi="Consolas" w:cs="Times New Roman"/>
-          <w:color w:val="D4D4D4"/>
-          <w:sz w:val="21"/>
-          <w:szCs w:val="21"/>
-          <w:lang w:eastAsia="en-IN"/>
-        </w:rPr>
-        <w:t> -</w:t>
-      </w:r>
-      <w:proofErr w:type="spellStart"/>
-      <w:r>
-        <w:rPr>
-          <w:rFonts w:ascii="Consolas" w:eastAsia="Times New Roman" w:hAnsi="Consolas" w:cs="Times New Roman"/>
-          <w:color w:val="D4D4D4"/>
-          <w:sz w:val="21"/>
-          <w:szCs w:val="21"/>
-          <w:lang w:eastAsia="en-IN"/>
-        </w:rPr>
-        <w:t>i</w:t>
-      </w:r>
-      <w:proofErr w:type="spellEnd"/>
-      <w:r>
-        <w:rPr>
-          <w:rFonts w:ascii="Consolas" w:eastAsia="Times New Roman" w:hAnsi="Consolas" w:cs="Times New Roman"/>
-          <w:color w:val="D4D4D4"/>
-          <w:sz w:val="21"/>
-          <w:szCs w:val="21"/>
-          <w:lang w:eastAsia="en-IN"/>
-        </w:rPr>
-        <w:t> n</w:t>
-      </w:r>
-    </w:p>
-    <w:p>
-      <w:pPr>
-        <w:shd w:val="clear" w:color="auto" w:fill="1E1E1E"/>
-        <w:spacing w:after="0" w:line="285" w:lineRule="atLeast"/>
-        <w:rPr>
-          <w:rFonts w:ascii="Consolas" w:eastAsia="Times New Roman" w:hAnsi="Consolas" w:cs="Times New Roman"/>
-          <w:color w:val="D4D4D4"/>
-          <w:sz w:val="21"/>
-          <w:szCs w:val="21"/>
-          <w:lang w:eastAsia="en-IN"/>
-        </w:rPr>
-      </w:pPr>
-      <w:r>
-        <w:rPr>
-          <w:rFonts w:ascii="Consolas" w:eastAsia="Times New Roman" w:hAnsi="Consolas" w:cs="Times New Roman"/>
-          <w:color w:val="D4D4D4"/>
-          <w:sz w:val="21"/>
-          <w:szCs w:val="21"/>
-          <w:lang w:eastAsia="en-IN"/>
-        </w:rPr>
-        <w:t>n=6/3</w:t>
-      </w:r>
-    </w:p>
-    <w:p>
-      <w:pPr>
-        <w:shd w:val="clear" w:color="auto" w:fill="1E1E1E"/>
-        <w:spacing w:after="0" w:line="285" w:lineRule="atLeast"/>
-        <w:rPr>
-          <w:rFonts w:ascii="Consolas" w:eastAsia="Times New Roman" w:hAnsi="Consolas" w:cs="Times New Roman"/>
-          <w:color w:val="D4D4D4"/>
-          <w:sz w:val="21"/>
-          <w:szCs w:val="21"/>
-          <w:lang w:eastAsia="en-IN"/>
-        </w:rPr>
-      </w:pPr>
-      <w:r>
-        <w:rPr>
-          <w:rFonts w:ascii="Consolas" w:eastAsia="Times New Roman" w:hAnsi="Consolas" w:cs="Times New Roman"/>
-          <w:color w:val="DCDCAA"/>
-          <w:sz w:val="21"/>
-          <w:szCs w:val="21"/>
-          <w:lang w:eastAsia="en-IN"/>
-        </w:rPr>
-        <w:t>echo</w:t>
-      </w:r>
-      <w:r>
-        <w:rPr>
-          <w:rFonts w:ascii="Consolas" w:eastAsia="Times New Roman" w:hAnsi="Consolas" w:cs="Times New Roman"/>
-          <w:color w:val="D4D4D4"/>
-          <w:sz w:val="21"/>
-          <w:szCs w:val="21"/>
-          <w:lang w:eastAsia="en-IN"/>
-        </w:rPr>
-        <w:t> </w:t>
-      </w:r>
-      <w:r>
-        <w:rPr>
-          <w:rFonts w:ascii="Consolas" w:eastAsia="Times New Roman" w:hAnsi="Consolas" w:cs="Times New Roman"/>
-          <w:color w:val="CE9178"/>
-          <w:sz w:val="21"/>
-          <w:szCs w:val="21"/>
-          <w:lang w:eastAsia="en-IN"/>
-        </w:rPr>
-        <w:t>"n = </w:t>
-      </w:r>
-      <w:r>
-        <w:rPr>
-          <w:rFonts w:ascii="Consolas" w:eastAsia="Times New Roman" w:hAnsi="Consolas" w:cs="Times New Roman"/>
-          <w:color w:val="9CDCFE"/>
-          <w:sz w:val="21"/>
-          <w:szCs w:val="21"/>
-          <w:lang w:eastAsia="en-IN"/>
-        </w:rPr>
-        <w:t>$n</w:t>
-      </w:r>
-      <w:r>
-        <w:rPr>
-          <w:rFonts w:ascii="Consolas" w:eastAsia="Times New Roman" w:hAnsi="Consolas" w:cs="Times New Roman"/>
-          <w:color w:val="CE9178"/>
-          <w:sz w:val="21"/>
-          <w:szCs w:val="21"/>
-          <w:lang w:eastAsia="en-IN"/>
-        </w:rPr>
-        <w:t>"</w:t>
-      </w:r>
-      <w:r>
-        <w:rPr>
-          <w:rFonts w:ascii="Consolas" w:eastAsia="Times New Roman" w:hAnsi="Consolas" w:cs="Times New Roman"/>
-          <w:color w:val="D4D4D4"/>
-          <w:sz w:val="21"/>
-          <w:szCs w:val="21"/>
-          <w:lang w:eastAsia="en-IN"/>
-        </w:rPr>
-        <w:t>       </w:t>
-      </w:r>
-      <w:r>
-        <w:rPr>
-          <w:rFonts w:ascii="Consolas" w:eastAsia="Times New Roman" w:hAnsi="Consolas" w:cs="Times New Roman"/>
-          <w:color w:val="6A9955"/>
-          <w:sz w:val="21"/>
-          <w:szCs w:val="21"/>
-          <w:lang w:eastAsia="en-IN"/>
-        </w:rPr>
-        <w:t># n = 2</w:t>
-      </w:r>
-    </w:p>
-    <w:p>
-      <w:pPr>
-        <w:shd w:val="clear" w:color="auto" w:fill="1E1E1E"/>
-        <w:spacing w:after="0" w:line="285" w:lineRule="atLeast"/>
-        <w:rPr>
-          <w:rFonts w:ascii="Consolas" w:eastAsia="Times New Roman" w:hAnsi="Consolas" w:cs="Times New Roman"/>
-          <w:color w:val="D4D4D4"/>
-          <w:sz w:val="21"/>
-          <w:szCs w:val="21"/>
-          <w:lang w:eastAsia="en-IN"/>
-        </w:rPr>
-      </w:pPr>
-      <w:r>
-        <w:rPr>
-          <w:rFonts w:ascii="Consolas" w:eastAsia="Times New Roman" w:hAnsi="Consolas" w:cs="Times New Roman"/>
-          <w:color w:val="569CD6"/>
-          <w:sz w:val="21"/>
-          <w:szCs w:val="21"/>
-          <w:lang w:eastAsia="en-IN"/>
-        </w:rPr>
-        <w:t>declare</w:t>
-      </w:r>
-      <w:r>
-        <w:rPr>
-          <w:rFonts w:ascii="Consolas" w:eastAsia="Times New Roman" w:hAnsi="Consolas" w:cs="Times New Roman"/>
-          <w:color w:val="D4D4D4"/>
-          <w:sz w:val="21"/>
-          <w:szCs w:val="21"/>
-          <w:lang w:eastAsia="en-IN"/>
-        </w:rPr>
-        <w:t> -</w:t>
-      </w:r>
-      <w:proofErr w:type="spellStart"/>
-      <w:r>
-        <w:rPr>
-          <w:rFonts w:ascii="Consolas" w:eastAsia="Times New Roman" w:hAnsi="Consolas" w:cs="Times New Roman"/>
-          <w:color w:val="D4D4D4"/>
-          <w:sz w:val="21"/>
-          <w:szCs w:val="21"/>
-          <w:lang w:eastAsia="en-IN"/>
-        </w:rPr>
-        <w:t>i</w:t>
-      </w:r>
-      <w:proofErr w:type="spellEnd"/>
-      <w:r>
-        <w:rPr>
-          <w:rFonts w:ascii="Consolas" w:eastAsia="Times New Roman" w:hAnsi="Consolas" w:cs="Times New Roman"/>
-          <w:color w:val="D4D4D4"/>
-          <w:sz w:val="21"/>
-          <w:szCs w:val="21"/>
-          <w:lang w:eastAsia="en-IN"/>
-        </w:rPr>
-        <w:t> var1   </w:t>
-      </w:r>
-      <w:r>
-        <w:rPr>
-          <w:rFonts w:ascii="Consolas" w:eastAsia="Times New Roman" w:hAnsi="Consolas" w:cs="Times New Roman"/>
-          <w:color w:val="6A9955"/>
-          <w:sz w:val="21"/>
-          <w:szCs w:val="21"/>
-          <w:lang w:eastAsia="en-IN"/>
-        </w:rPr>
-        <w:t># var1 is an integer.</w:t>
-      </w:r>
-    </w:p>
-    <w:p>
-      <w:pPr>
-        <w:shd w:val="clear" w:color="auto" w:fill="1E1E1E"/>
-        <w:spacing w:after="0" w:line="285" w:lineRule="atLeast"/>
-        <w:rPr>
-          <w:rFonts w:ascii="Consolas" w:eastAsia="Times New Roman" w:hAnsi="Consolas" w:cs="Times New Roman"/>
-          <w:color w:val="D4D4D4"/>
-          <w:sz w:val="21"/>
-          <w:szCs w:val="21"/>
-          <w:lang w:eastAsia="en-IN"/>
-        </w:rPr>
-      </w:pPr>
-      <w:r>
-        <w:rPr>
-          <w:rFonts w:ascii="Consolas" w:eastAsia="Times New Roman" w:hAnsi="Consolas" w:cs="Times New Roman"/>
-          <w:color w:val="D4D4D4"/>
-          <w:sz w:val="21"/>
-          <w:szCs w:val="21"/>
-          <w:lang w:eastAsia="en-IN"/>
-        </w:rPr>
-        <w:t>var1=2367</w:t>
-      </w:r>
-    </w:p>
-    <w:p>
-      <w:pPr>
-        <w:shd w:val="clear" w:color="auto" w:fill="1E1E1E"/>
-        <w:spacing w:after="0" w:line="285" w:lineRule="atLeast"/>
-        <w:rPr>
-          <w:rFonts w:ascii="Consolas" w:eastAsia="Times New Roman" w:hAnsi="Consolas" w:cs="Times New Roman"/>
-          <w:color w:val="D4D4D4"/>
-          <w:sz w:val="21"/>
-          <w:szCs w:val="21"/>
-          <w:lang w:eastAsia="en-IN"/>
-        </w:rPr>
-      </w:pPr>
-      <w:r>
-        <w:rPr>
-          <w:rFonts w:ascii="Consolas" w:eastAsia="Times New Roman" w:hAnsi="Consolas" w:cs="Times New Roman"/>
-          <w:color w:val="DCDCAA"/>
-          <w:sz w:val="21"/>
-          <w:szCs w:val="21"/>
-          <w:lang w:eastAsia="en-IN"/>
-        </w:rPr>
-        <w:t>echo</w:t>
-      </w:r>
-      <w:r>
-        <w:rPr>
-          <w:rFonts w:ascii="Consolas" w:eastAsia="Times New Roman" w:hAnsi="Consolas" w:cs="Times New Roman"/>
-          <w:color w:val="D4D4D4"/>
-          <w:sz w:val="21"/>
-          <w:szCs w:val="21"/>
-          <w:lang w:eastAsia="en-IN"/>
-        </w:rPr>
-        <w:t> </w:t>
-      </w:r>
-      <w:r>
-        <w:rPr>
-          <w:rFonts w:ascii="Consolas" w:eastAsia="Times New Roman" w:hAnsi="Consolas" w:cs="Times New Roman"/>
-          <w:color w:val="CE9178"/>
-          <w:sz w:val="21"/>
-          <w:szCs w:val="21"/>
-          <w:lang w:eastAsia="en-IN"/>
-        </w:rPr>
-        <w:t>"var1 declared as </w:t>
-      </w:r>
-      <w:r>
-        <w:rPr>
-          <w:rFonts w:ascii="Consolas" w:eastAsia="Times New Roman" w:hAnsi="Consolas" w:cs="Times New Roman"/>
-          <w:color w:val="9CDCFE"/>
-          <w:sz w:val="21"/>
-          <w:szCs w:val="21"/>
-          <w:lang w:eastAsia="en-IN"/>
-        </w:rPr>
-        <w:t>$var1</w:t>
-      </w:r>
-      <w:r>
-        <w:rPr>
-          <w:rFonts w:ascii="Consolas" w:eastAsia="Times New Roman" w:hAnsi="Consolas" w:cs="Times New Roman"/>
-          <w:color w:val="CE9178"/>
-          <w:sz w:val="21"/>
-          <w:szCs w:val="21"/>
-          <w:lang w:eastAsia="en-IN"/>
-        </w:rPr>
-        <w:t>"</w:t>
-      </w:r>
-    </w:p>
-    <w:p>
-      <w:pPr>
-        <w:shd w:val="clear" w:color="auto" w:fill="1E1E1E"/>
-        <w:spacing w:after="0" w:line="285" w:lineRule="atLeast"/>
-        <w:rPr>
-          <w:rFonts w:ascii="Consolas" w:eastAsia="Times New Roman" w:hAnsi="Consolas" w:cs="Times New Roman"/>
-          <w:color w:val="D4D4D4"/>
-          <w:sz w:val="21"/>
-          <w:szCs w:val="21"/>
-          <w:lang w:eastAsia="en-IN"/>
-        </w:rPr>
-      </w:pPr>
-      <w:r>
-        <w:rPr>
-          <w:rFonts w:ascii="Consolas" w:eastAsia="Times New Roman" w:hAnsi="Consolas" w:cs="Times New Roman"/>
-          <w:color w:val="D4D4D4"/>
-          <w:sz w:val="21"/>
-          <w:szCs w:val="21"/>
-          <w:lang w:eastAsia="en-IN"/>
-        </w:rPr>
-        <w:t>var1=var1+1       </w:t>
-      </w:r>
-      <w:r>
-        <w:rPr>
-          <w:rFonts w:ascii="Consolas" w:eastAsia="Times New Roman" w:hAnsi="Consolas" w:cs="Times New Roman"/>
-          <w:color w:val="6A9955"/>
-          <w:sz w:val="21"/>
-          <w:szCs w:val="21"/>
-          <w:lang w:eastAsia="en-IN"/>
-        </w:rPr>
-        <w:t># Integer declaration eliminates the need for 'let'.</w:t>
-      </w:r>
-    </w:p>
-    <w:p>
-      <w:pPr>
-        <w:shd w:val="clear" w:color="auto" w:fill="1E1E1E"/>
-        <w:spacing w:after="0" w:line="285" w:lineRule="atLeast"/>
-        <w:rPr>
-          <w:rFonts w:ascii="Consolas" w:eastAsia="Times New Roman" w:hAnsi="Consolas" w:cs="Times New Roman"/>
-          <w:color w:val="D4D4D4"/>
-          <w:sz w:val="21"/>
-          <w:szCs w:val="21"/>
-          <w:lang w:eastAsia="en-IN"/>
-        </w:rPr>
-      </w:pPr>
-      <w:r>
-        <w:rPr>
-          <w:rFonts w:ascii="Consolas" w:eastAsia="Times New Roman" w:hAnsi="Consolas" w:cs="Times New Roman"/>
-          <w:color w:val="DCDCAA"/>
-          <w:sz w:val="21"/>
-          <w:szCs w:val="21"/>
-          <w:lang w:eastAsia="en-IN"/>
-        </w:rPr>
-        <w:t>echo</w:t>
-      </w:r>
-      <w:r>
-        <w:rPr>
-          <w:rFonts w:ascii="Consolas" w:eastAsia="Times New Roman" w:hAnsi="Consolas" w:cs="Times New Roman"/>
-          <w:color w:val="D4D4D4"/>
-          <w:sz w:val="21"/>
-          <w:szCs w:val="21"/>
-          <w:lang w:eastAsia="en-IN"/>
-        </w:rPr>
-        <w:t> </w:t>
-      </w:r>
-      <w:r>
-        <w:rPr>
-          <w:rFonts w:ascii="Consolas" w:eastAsia="Times New Roman" w:hAnsi="Consolas" w:cs="Times New Roman"/>
-          <w:color w:val="CE9178"/>
-          <w:sz w:val="21"/>
-          <w:szCs w:val="21"/>
-          <w:lang w:eastAsia="en-IN"/>
-        </w:rPr>
-        <w:t>"var1 incremented by 1 is </w:t>
-      </w:r>
-      <w:r>
-        <w:rPr>
-          <w:rFonts w:ascii="Consolas" w:eastAsia="Times New Roman" w:hAnsi="Consolas" w:cs="Times New Roman"/>
-          <w:color w:val="9CDCFE"/>
-          <w:sz w:val="21"/>
-          <w:szCs w:val="21"/>
-          <w:lang w:eastAsia="en-IN"/>
-        </w:rPr>
-        <w:t>$var1</w:t>
-      </w:r>
-      <w:r>
-        <w:rPr>
-          <w:rFonts w:ascii="Consolas" w:eastAsia="Times New Roman" w:hAnsi="Consolas" w:cs="Times New Roman"/>
-          <w:color w:val="CE9178"/>
-          <w:sz w:val="21"/>
-          <w:szCs w:val="21"/>
-          <w:lang w:eastAsia="en-IN"/>
-        </w:rPr>
-        <w:t>."</w:t>
-      </w:r>
-    </w:p>
-    <w:p>
-      <w:pPr>
-        <w:shd w:val="clear" w:color="auto" w:fill="1E1E1E"/>
-        <w:spacing w:after="0" w:line="285" w:lineRule="atLeast"/>
-        <w:rPr>
-          <w:rFonts w:ascii="Consolas" w:eastAsia="Times New Roman" w:hAnsi="Consolas" w:cs="Times New Roman"/>
-          <w:color w:val="D4D4D4"/>
-          <w:sz w:val="21"/>
-          <w:szCs w:val="21"/>
-          <w:lang w:eastAsia="en-IN"/>
-        </w:rPr>
-      </w:pPr>
-      <w:r>
-        <w:rPr>
-          <w:rFonts w:ascii="Consolas" w:eastAsia="Times New Roman" w:hAnsi="Consolas" w:cs="Times New Roman"/>
-          <w:color w:val="6A9955"/>
-          <w:sz w:val="21"/>
-          <w:szCs w:val="21"/>
-          <w:lang w:eastAsia="en-IN"/>
-        </w:rPr>
-        <w:t># Attempt to change variable declared as integer.</w:t>
-      </w:r>
-    </w:p>
-    <w:p>
-      <w:pPr>
-        <w:shd w:val="clear" w:color="auto" w:fill="1E1E1E"/>
-        <w:spacing w:after="0" w:line="285" w:lineRule="atLeast"/>
-        <w:rPr>
-          <w:rFonts w:ascii="Consolas" w:eastAsia="Times New Roman" w:hAnsi="Consolas" w:cs="Times New Roman"/>
-          <w:color w:val="D4D4D4"/>
-          <w:sz w:val="21"/>
-          <w:szCs w:val="21"/>
-          <w:lang w:eastAsia="en-IN"/>
-        </w:rPr>
-      </w:pPr>
-      <w:r>
-        <w:rPr>
-          <w:rFonts w:ascii="Consolas" w:eastAsia="Times New Roman" w:hAnsi="Consolas" w:cs="Times New Roman"/>
-          <w:color w:val="DCDCAA"/>
-          <w:sz w:val="21"/>
-          <w:szCs w:val="21"/>
-          <w:lang w:eastAsia="en-IN"/>
-        </w:rPr>
-        <w:t>echo</w:t>
-      </w:r>
-      <w:r>
-        <w:rPr>
-          <w:rFonts w:ascii="Consolas" w:eastAsia="Times New Roman" w:hAnsi="Consolas" w:cs="Times New Roman"/>
-          <w:color w:val="D4D4D4"/>
-          <w:sz w:val="21"/>
-          <w:szCs w:val="21"/>
-          <w:lang w:eastAsia="en-IN"/>
-        </w:rPr>
-        <w:t> </w:t>
-      </w:r>
-      <w:r>
-        <w:rPr>
-          <w:rFonts w:ascii="Consolas" w:eastAsia="Times New Roman" w:hAnsi="Consolas" w:cs="Times New Roman"/>
-          <w:color w:val="CE9178"/>
-          <w:sz w:val="21"/>
-          <w:szCs w:val="21"/>
-          <w:lang w:eastAsia="en-IN"/>
-        </w:rPr>
-        <w:t>"Attempting to change var1 to floating point value, 2367.1."</w:t>
-      </w:r>
-    </w:p>
-    <w:p>
-      <w:pPr>
-        <w:shd w:val="clear" w:color="auto" w:fill="1E1E1E"/>
-        <w:spacing w:after="0" w:line="285" w:lineRule="atLeast"/>
-        <w:rPr>
-          <w:rFonts w:ascii="Consolas" w:eastAsia="Times New Roman" w:hAnsi="Consolas" w:cs="Times New Roman"/>
-          <w:color w:val="D4D4D4"/>
-          <w:sz w:val="21"/>
-          <w:szCs w:val="21"/>
-          <w:lang w:eastAsia="en-IN"/>
-        </w:rPr>
-      </w:pPr>
-      <w:r>
-        <w:rPr>
-          <w:rFonts w:ascii="Consolas" w:eastAsia="Times New Roman" w:hAnsi="Consolas" w:cs="Times New Roman"/>
-          <w:color w:val="D4D4D4"/>
-          <w:sz w:val="21"/>
-          <w:szCs w:val="21"/>
-          <w:lang w:eastAsia="en-IN"/>
-        </w:rPr>
-        <w:t>var1=2367.1       </w:t>
-      </w:r>
-      <w:r>
-        <w:rPr>
-          <w:rFonts w:ascii="Consolas" w:eastAsia="Times New Roman" w:hAnsi="Consolas" w:cs="Times New Roman"/>
-          <w:color w:val="6A9955"/>
-          <w:sz w:val="21"/>
-          <w:szCs w:val="21"/>
-          <w:lang w:eastAsia="en-IN"/>
-        </w:rPr>
-        <w:t># Results in error message, with no change to variable.</w:t>
-      </w:r>
-    </w:p>
-    <w:p>
-      <w:pPr>
-        <w:shd w:val="clear" w:color="auto" w:fill="1E1E1E"/>
-        <w:spacing w:after="0" w:line="285" w:lineRule="atLeast"/>
-        <w:rPr>
-          <w:rFonts w:ascii="Consolas" w:eastAsia="Times New Roman" w:hAnsi="Consolas" w:cs="Times New Roman"/>
-          <w:color w:val="D4D4D4"/>
-          <w:sz w:val="21"/>
-          <w:szCs w:val="21"/>
-          <w:lang w:eastAsia="en-IN"/>
-        </w:rPr>
-      </w:pPr>
-      <w:r>
-        <w:rPr>
-          <w:rFonts w:ascii="Consolas" w:eastAsia="Times New Roman" w:hAnsi="Consolas" w:cs="Times New Roman"/>
-          <w:color w:val="DCDCAA"/>
-          <w:sz w:val="21"/>
-          <w:szCs w:val="21"/>
-          <w:lang w:eastAsia="en-IN"/>
-        </w:rPr>
-        <w:t>echo</w:t>
-      </w:r>
-      <w:r>
-        <w:rPr>
-          <w:rFonts w:ascii="Consolas" w:eastAsia="Times New Roman" w:hAnsi="Consolas" w:cs="Times New Roman"/>
-          <w:color w:val="D4D4D4"/>
-          <w:sz w:val="21"/>
-          <w:szCs w:val="21"/>
-          <w:lang w:eastAsia="en-IN"/>
-        </w:rPr>
-        <w:t> </w:t>
-      </w:r>
-      <w:r>
-        <w:rPr>
-          <w:rFonts w:ascii="Consolas" w:eastAsia="Times New Roman" w:hAnsi="Consolas" w:cs="Times New Roman"/>
-          <w:color w:val="CE9178"/>
-          <w:sz w:val="21"/>
-          <w:szCs w:val="21"/>
-          <w:lang w:eastAsia="en-IN"/>
-        </w:rPr>
-        <w:t>"var1 is still </w:t>
-      </w:r>
-      <w:r>
-        <w:rPr>
-          <w:rFonts w:ascii="Consolas" w:eastAsia="Times New Roman" w:hAnsi="Consolas" w:cs="Times New Roman"/>
-          <w:color w:val="9CDCFE"/>
-          <w:sz w:val="21"/>
-          <w:szCs w:val="21"/>
-          <w:lang w:eastAsia="en-IN"/>
-        </w:rPr>
-        <w:t>$var1</w:t>
-      </w:r>
-      <w:r>
-        <w:rPr>
-          <w:rFonts w:ascii="Consolas" w:eastAsia="Times New Roman" w:hAnsi="Consolas" w:cs="Times New Roman"/>
-          <w:color w:val="CE9178"/>
-          <w:sz w:val="21"/>
-          <w:szCs w:val="21"/>
-          <w:lang w:eastAsia="en-IN"/>
-        </w:rPr>
-        <w:t>"</w:t>
-      </w:r>
-    </w:p>
-    <w:p>
-      <w:pPr>
-        <w:shd w:val="clear" w:color="auto" w:fill="1E1E1E"/>
-        <w:spacing w:after="0" w:line="285" w:lineRule="atLeast"/>
-        <w:rPr>
-          <w:rFonts w:ascii="Consolas" w:eastAsia="Times New Roman" w:hAnsi="Consolas" w:cs="Times New Roman"/>
-          <w:color w:val="D4D4D4"/>
-          <w:sz w:val="21"/>
-          <w:szCs w:val="21"/>
-          <w:lang w:eastAsia="en-IN"/>
-        </w:rPr>
-      </w:pPr>
-    </w:p>
-    <w:p>
-      <w:pPr>
-        <w:shd w:val="clear" w:color="auto" w:fill="1E1E1E"/>
-        <w:spacing w:after="0" w:line="285" w:lineRule="atLeast"/>
-        <w:rPr>
-          <w:rFonts w:ascii="Consolas" w:eastAsia="Times New Roman" w:hAnsi="Consolas" w:cs="Times New Roman"/>
-          <w:color w:val="D4D4D4"/>
-          <w:sz w:val="21"/>
-          <w:szCs w:val="21"/>
-          <w:lang w:eastAsia="en-IN"/>
-        </w:rPr>
-      </w:pPr>
-      <w:r>
-        <w:rPr>
-          <w:rFonts w:ascii="Consolas" w:eastAsia="Times New Roman" w:hAnsi="Consolas" w:cs="Times New Roman"/>
-          <w:color w:val="569CD6"/>
-          <w:sz w:val="21"/>
-          <w:szCs w:val="21"/>
-          <w:lang w:eastAsia="en-IN"/>
-        </w:rPr>
-        <w:t>declare</w:t>
-      </w:r>
-      <w:r>
-        <w:rPr>
-          <w:rFonts w:ascii="Consolas" w:eastAsia="Times New Roman" w:hAnsi="Consolas" w:cs="Times New Roman"/>
-          <w:color w:val="D4D4D4"/>
-          <w:sz w:val="21"/>
-          <w:szCs w:val="21"/>
-          <w:lang w:eastAsia="en-IN"/>
-        </w:rPr>
-        <w:t> -a indices</w:t>
-      </w:r>
-    </w:p>
-    <w:p>
-      <w:pPr>
-        <w:shd w:val="clear" w:color="auto" w:fill="1E1E1E"/>
-        <w:spacing w:after="0" w:line="285" w:lineRule="atLeast"/>
-        <w:rPr>
-          <w:rFonts w:ascii="Consolas" w:eastAsia="Times New Roman" w:hAnsi="Consolas" w:cs="Times New Roman"/>
-          <w:color w:val="D4D4D4"/>
-          <w:sz w:val="21"/>
-          <w:szCs w:val="21"/>
-          <w:lang w:eastAsia="en-IN"/>
-        </w:rPr>
-      </w:pPr>
-      <w:r>
-        <w:rPr>
-          <w:rFonts w:ascii="Consolas" w:eastAsia="Times New Roman" w:hAnsi="Consolas" w:cs="Times New Roman"/>
-          <w:color w:val="6A9955"/>
-          <w:sz w:val="21"/>
-          <w:szCs w:val="21"/>
-          <w:lang w:eastAsia="en-IN"/>
-        </w:rPr>
-        <w:t>#The variable indices will be treated as an array.</w:t>
-      </w:r>
-    </w:p>
-    <w:p>
-      <w:pPr>
-        <w:shd w:val="clear" w:color="auto" w:fill="1E1E1E"/>
-        <w:spacing w:after="0" w:line="285" w:lineRule="atLeast"/>
-        <w:rPr>
-          <w:rFonts w:ascii="Consolas" w:eastAsia="Times New Roman" w:hAnsi="Consolas" w:cs="Times New Roman"/>
-          <w:color w:val="D4D4D4"/>
-          <w:sz w:val="21"/>
-          <w:szCs w:val="21"/>
-          <w:lang w:eastAsia="en-IN"/>
-        </w:rPr>
-      </w:pPr>
-    </w:p>
-    <w:p>
-      <w:pPr>
-        <w:shd w:val="clear" w:color="auto" w:fill="1E1E1E"/>
-        <w:spacing w:after="0" w:line="285" w:lineRule="atLeast"/>
-        <w:rPr>
-          <w:rFonts w:ascii="Consolas" w:eastAsia="Times New Roman" w:hAnsi="Consolas" w:cs="Times New Roman"/>
-          <w:color w:val="D4D4D4"/>
-          <w:sz w:val="21"/>
-          <w:szCs w:val="21"/>
-          <w:lang w:eastAsia="en-IN"/>
-        </w:rPr>
-      </w:pPr>
-      <w:r>
-        <w:rPr>
-          <w:rFonts w:ascii="Consolas" w:eastAsia="Times New Roman" w:hAnsi="Consolas" w:cs="Times New Roman"/>
-          <w:color w:val="6A9955"/>
-          <w:sz w:val="21"/>
-          <w:szCs w:val="21"/>
-          <w:lang w:eastAsia="en-IN"/>
-        </w:rPr>
-        <w:t>#A declare -f line with no arguments in a script causes a listing of all the functions previously defined in that script.</w:t>
-      </w:r>
-    </w:p>
-    <w:p>
-      <w:pPr>
-        <w:shd w:val="clear" w:color="auto" w:fill="1E1E1E"/>
-        <w:spacing w:after="0" w:line="285" w:lineRule="atLeast"/>
-        <w:rPr>
-          <w:rFonts w:ascii="Consolas" w:eastAsia="Times New Roman" w:hAnsi="Consolas" w:cs="Times New Roman"/>
-          <w:color w:val="D4D4D4"/>
-          <w:sz w:val="21"/>
-          <w:szCs w:val="21"/>
-          <w:lang w:eastAsia="en-IN"/>
-        </w:rPr>
-      </w:pPr>
-      <w:r>
-        <w:rPr>
-          <w:rFonts w:ascii="Consolas" w:eastAsia="Times New Roman" w:hAnsi="Consolas" w:cs="Times New Roman"/>
-          <w:color w:val="569CD6"/>
-          <w:sz w:val="21"/>
-          <w:szCs w:val="21"/>
-          <w:lang w:eastAsia="en-IN"/>
-        </w:rPr>
-        <w:t>declare</w:t>
-      </w:r>
-      <w:r>
-        <w:rPr>
-          <w:rFonts w:ascii="Consolas" w:eastAsia="Times New Roman" w:hAnsi="Consolas" w:cs="Times New Roman"/>
-          <w:color w:val="D4D4D4"/>
-          <w:sz w:val="21"/>
-          <w:szCs w:val="21"/>
-          <w:lang w:eastAsia="en-IN"/>
-        </w:rPr>
-        <w:t> -f </w:t>
-      </w:r>
-      <w:proofErr w:type="spellStart"/>
-      <w:r>
-        <w:rPr>
-          <w:rFonts w:ascii="Consolas" w:eastAsia="Times New Roman" w:hAnsi="Consolas" w:cs="Times New Roman"/>
-          <w:color w:val="D4D4D4"/>
-          <w:sz w:val="21"/>
-          <w:szCs w:val="21"/>
-          <w:lang w:eastAsia="en-IN"/>
-        </w:rPr>
-        <w:t>function_name</w:t>
-      </w:r>
-      <w:proofErr w:type="spellEnd"/>
+        <w:t> -f function_name</w:t>
+      </w:r>
     </w:p>
     <w:p>
       <w:pPr>
@@ -6148,7 +5218,7 @@
           <w:lang w:val="en-US"/>
         </w:rPr>
       </w:pPr>
-      <w:hyperlink r:id="rId14" w:history="1">
+      <w:hyperlink r:id="rId17" w:history="1">
         <w:r>
           <w:rPr>
             <w:rStyle w:val="Hyperlink"/>
@@ -6579,25 +5649,7 @@
                 <w:color w:val="444444"/>
                 <w:lang w:eastAsia="en-IN"/>
               </w:rPr>
-              <w:t xml:space="preserve">It is used to display signal command or trap command for </w:t>
-            </w:r>
-            <w:proofErr w:type="spellStart"/>
-            <w:r>
-              <w:rPr>
-                <w:rFonts w:ascii="Bell MT" w:eastAsia="Times New Roman" w:hAnsi="Bell MT" w:cs="Arial"/>
-                <w:color w:val="444444"/>
-                <w:lang w:eastAsia="en-IN"/>
-              </w:rPr>
-              <w:t>signal_spec</w:t>
-            </w:r>
-            <w:proofErr w:type="spellEnd"/>
-            <w:r>
-              <w:rPr>
-                <w:rFonts w:ascii="Bell MT" w:eastAsia="Times New Roman" w:hAnsi="Bell MT" w:cs="Arial"/>
-                <w:color w:val="444444"/>
-                <w:lang w:eastAsia="en-IN"/>
-              </w:rPr>
-              <w:t>.</w:t>
+              <w:t>It is used to display signal command or trap command for signal_spec.</w:t>
             </w:r>
           </w:p>
         </w:tc>
@@ -6635,7 +5687,6 @@
                 <w:lang w:eastAsia="en-IN"/>
               </w:rPr>
             </w:pPr>
-            <w:proofErr w:type="spellStart"/>
             <w:r>
               <w:rPr>
                 <w:rFonts w:ascii="Bell MT" w:eastAsia="Times New Roman" w:hAnsi="Bell MT" w:cs="Arial"/>
@@ -6644,7 +5695,6 @@
               </w:rPr>
               <w:t>arg</w:t>
             </w:r>
-            <w:proofErr w:type="spellEnd"/>
           </w:p>
         </w:tc>
         <w:tc>
@@ -6719,7 +5769,6 @@
                 <w:lang w:eastAsia="en-IN"/>
               </w:rPr>
             </w:pPr>
-            <w:proofErr w:type="spellStart"/>
             <w:r>
               <w:rPr>
                 <w:rFonts w:ascii="Bell MT" w:eastAsia="Times New Roman" w:hAnsi="Bell MT" w:cs="Arial"/>
@@ -6728,7 +5777,6 @@
               </w:rPr>
               <w:t>signal_spec</w:t>
             </w:r>
-            <w:proofErr w:type="spellEnd"/>
           </w:p>
         </w:tc>
         <w:tc>
@@ -6816,7 +5864,7 @@
                     <pic:cNvPicPr/>
                   </pic:nvPicPr>
                   <pic:blipFill>
-                    <a:blip r:embed="rId15">
+                    <a:blip r:embed="rId18">
                       <a:extLst>
                         <a:ext uri="{28A0092B-C50C-407E-A947-70E740481C1C}">
                           <a14:useLocalDpi xmlns:a14="http://schemas.microsoft.com/office/drawing/2010/main" val="0"/>
@@ -6932,7 +5980,7 @@
                     <pic:cNvPicPr/>
                   </pic:nvPicPr>
                   <pic:blipFill>
-                    <a:blip r:embed="rId16">
+                    <a:blip r:embed="rId19">
                       <a:extLst>
                         <a:ext uri="{28A0092B-C50C-407E-A947-70E740481C1C}">
                           <a14:useLocalDpi xmlns:a14="http://schemas.microsoft.com/office/drawing/2010/main" val="0"/>
@@ -6969,38 +6017,22 @@
           <w:rFonts w:ascii="Bell MT" w:hAnsi="Bell MT" w:cs="Courier New"/>
           <w:lang w:val="en-US"/>
         </w:rPr>
-        <w:t xml:space="preserve">When the user will press </w:t>
-      </w:r>
-      <w:proofErr w:type="spellStart"/>
+        <w:t>When the user will press Ctrl+C to generate the signal assign by `trap` command then the `echo` command of trap command will execute and the following output will appear.</w:t>
+      </w:r>
       <w:r>
         <w:rPr>
           <w:rFonts w:ascii="Bell MT" w:hAnsi="Bell MT" w:cs="Courier New"/>
           <w:lang w:val="en-US"/>
         </w:rPr>
-        <w:t>Ctrl+C</w:t>
-      </w:r>
-      <w:proofErr w:type="spellEnd"/>
-      <w:r>
+        <w:t xml:space="preserve"> </w:t>
+      </w:r>
+    </w:p>
+    <w:p>
+      <w:pPr>
         <w:rPr>
           <w:rFonts w:ascii="Bell MT" w:hAnsi="Bell MT" w:cs="Courier New"/>
           <w:lang w:val="en-US"/>
         </w:rPr>
-        <w:t xml:space="preserve"> to generate the signal assign by `trap` command then the `echo` command of trap command will execute and the following output will appear.</w:t>
-      </w:r>
-      <w:r>
-        <w:rPr>
-          <w:rFonts w:ascii="Bell MT" w:hAnsi="Bell MT" w:cs="Courier New"/>
-          <w:lang w:val="en-US"/>
-        </w:rPr>
-        <w:t xml:space="preserve"> </w:t>
-      </w:r>
-    </w:p>
-    <w:p>
-      <w:pPr>
-        <w:rPr>
-          <w:rFonts w:ascii="Bell MT" w:hAnsi="Bell MT" w:cs="Courier New"/>
-          <w:lang w:val="en-US"/>
-        </w:rPr>
       </w:pPr>
     </w:p>
     <w:p>
@@ -7023,9 +6055,64 @@
           <w:szCs w:val="21"/>
           <w:lang w:eastAsia="en-IN"/>
         </w:rPr>
-        <w:t># Call </w:t>
-      </w:r>
-      <w:proofErr w:type="spellStart"/>
+        <w:t># Call func function on exit</w:t>
+      </w:r>
+    </w:p>
+    <w:p>
+      <w:pPr>
+        <w:shd w:val="clear" w:color="auto" w:fill="1E1E1E"/>
+        <w:spacing w:after="0" w:line="285" w:lineRule="atLeast"/>
+        <w:rPr>
+          <w:rFonts w:ascii="Consolas" w:eastAsia="Times New Roman" w:hAnsi="Consolas" w:cs="Times New Roman"/>
+          <w:color w:val="D4D4D4"/>
+          <w:sz w:val="21"/>
+          <w:szCs w:val="21"/>
+          <w:lang w:eastAsia="en-IN"/>
+        </w:rPr>
+      </w:pPr>
+      <w:r>
+        <w:rPr>
+          <w:rFonts w:ascii="Consolas" w:eastAsia="Times New Roman" w:hAnsi="Consolas" w:cs="Times New Roman"/>
+          <w:color w:val="DCDCAA"/>
+          <w:sz w:val="21"/>
+          <w:szCs w:val="21"/>
+          <w:lang w:eastAsia="en-IN"/>
+        </w:rPr>
+        <w:t>trap</w:t>
+      </w:r>
+      <w:r>
+        <w:rPr>
+          <w:rFonts w:ascii="Consolas" w:eastAsia="Times New Roman" w:hAnsi="Consolas" w:cs="Times New Roman"/>
+          <w:color w:val="D4D4D4"/>
+          <w:sz w:val="21"/>
+          <w:szCs w:val="21"/>
+          <w:lang w:eastAsia="en-IN"/>
+        </w:rPr>
+        <w:t> func </w:t>
+      </w:r>
+      <w:r>
+        <w:rPr>
+          <w:rFonts w:ascii="Consolas" w:eastAsia="Times New Roman" w:hAnsi="Consolas" w:cs="Times New Roman"/>
+          <w:color w:val="DCDCAA"/>
+          <w:sz w:val="21"/>
+          <w:szCs w:val="21"/>
+          <w:lang w:eastAsia="en-IN"/>
+        </w:rPr>
+        <w:t>exit</w:t>
+      </w:r>
+    </w:p>
+    <w:p>
+      <w:pPr>
+        <w:shd w:val="clear" w:color="auto" w:fill="1E1E1E"/>
+        <w:spacing w:after="0" w:line="285" w:lineRule="atLeast"/>
+        <w:rPr>
+          <w:rFonts w:ascii="Consolas" w:eastAsia="Times New Roman" w:hAnsi="Consolas" w:cs="Times New Roman"/>
+          <w:color w:val="D4D4D4"/>
+          <w:sz w:val="21"/>
+          <w:szCs w:val="21"/>
+          <w:lang w:eastAsia="en-IN"/>
+        </w:rPr>
+      </w:pPr>
       <w:r>
         <w:rPr>
           <w:rFonts w:ascii="Consolas" w:eastAsia="Times New Roman" w:hAnsi="Consolas" w:cs="Times New Roman"/>
@@ -7034,9 +6121,173 @@
           <w:szCs w:val="21"/>
           <w:lang w:eastAsia="en-IN"/>
         </w:rPr>
-        <w:t>func</w:t>
-      </w:r>
-      <w:proofErr w:type="spellEnd"/>
+        <w:t># Declare the function</w:t>
+      </w:r>
+    </w:p>
+    <w:p>
+      <w:pPr>
+        <w:shd w:val="clear" w:color="auto" w:fill="1E1E1E"/>
+        <w:spacing w:after="0" w:line="285" w:lineRule="atLeast"/>
+        <w:rPr>
+          <w:rFonts w:ascii="Consolas" w:eastAsia="Times New Roman" w:hAnsi="Consolas" w:cs="Times New Roman"/>
+          <w:color w:val="D4D4D4"/>
+          <w:sz w:val="21"/>
+          <w:szCs w:val="21"/>
+          <w:lang w:eastAsia="en-IN"/>
+        </w:rPr>
+      </w:pPr>
+      <w:r>
+        <w:rPr>
+          <w:rFonts w:ascii="Consolas" w:eastAsia="Times New Roman" w:hAnsi="Consolas" w:cs="Times New Roman"/>
+          <w:color w:val="569CD6"/>
+          <w:sz w:val="21"/>
+          <w:szCs w:val="21"/>
+          <w:lang w:eastAsia="en-IN"/>
+        </w:rPr>
+        <w:t>function</w:t>
+      </w:r>
+      <w:r>
+        <w:rPr>
+          <w:rFonts w:ascii="Consolas" w:eastAsia="Times New Roman" w:hAnsi="Consolas" w:cs="Times New Roman"/>
+          <w:color w:val="D4D4D4"/>
+          <w:sz w:val="21"/>
+          <w:szCs w:val="21"/>
+          <w:lang w:eastAsia="en-IN"/>
+        </w:rPr>
+        <w:t> </w:t>
+      </w:r>
+      <w:r>
+        <w:rPr>
+          <w:rFonts w:ascii="Consolas" w:eastAsia="Times New Roman" w:hAnsi="Consolas" w:cs="Times New Roman"/>
+          <w:color w:val="DCDCAA"/>
+          <w:sz w:val="21"/>
+          <w:szCs w:val="21"/>
+          <w:lang w:eastAsia="en-IN"/>
+        </w:rPr>
+        <w:t>func()</w:t>
+      </w:r>
+      <w:r>
+        <w:rPr>
+          <w:rFonts w:ascii="Consolas" w:eastAsia="Times New Roman" w:hAnsi="Consolas" w:cs="Times New Roman"/>
+          <w:color w:val="D4D4D4"/>
+          <w:sz w:val="21"/>
+          <w:szCs w:val="21"/>
+          <w:lang w:eastAsia="en-IN"/>
+        </w:rPr>
+        <w:t> {</w:t>
+      </w:r>
+    </w:p>
+    <w:p>
+      <w:pPr>
+        <w:shd w:val="clear" w:color="auto" w:fill="1E1E1E"/>
+        <w:spacing w:after="0" w:line="285" w:lineRule="atLeast"/>
+        <w:rPr>
+          <w:rFonts w:ascii="Consolas" w:eastAsia="Times New Roman" w:hAnsi="Consolas" w:cs="Times New Roman"/>
+          <w:color w:val="D4D4D4"/>
+          <w:sz w:val="21"/>
+          <w:szCs w:val="21"/>
+          <w:lang w:eastAsia="en-IN"/>
+        </w:rPr>
+      </w:pPr>
+      <w:r>
+        <w:rPr>
+          <w:rFonts w:ascii="Consolas" w:eastAsia="Times New Roman" w:hAnsi="Consolas" w:cs="Times New Roman"/>
+          <w:color w:val="D4D4D4"/>
+          <w:sz w:val="21"/>
+          <w:szCs w:val="21"/>
+          <w:lang w:eastAsia="en-IN"/>
+        </w:rPr>
+        <w:t> </w:t>
+      </w:r>
+    </w:p>
+    <w:p>
+      <w:pPr>
+        <w:shd w:val="clear" w:color="auto" w:fill="1E1E1E"/>
+        <w:spacing w:after="0" w:line="285" w:lineRule="atLeast"/>
+        <w:rPr>
+          <w:rFonts w:ascii="Consolas" w:eastAsia="Times New Roman" w:hAnsi="Consolas" w:cs="Times New Roman"/>
+          <w:color w:val="D4D4D4"/>
+          <w:sz w:val="21"/>
+          <w:szCs w:val="21"/>
+          <w:lang w:eastAsia="en-IN"/>
+        </w:rPr>
+      </w:pPr>
+      <w:r>
+        <w:rPr>
+          <w:rFonts w:ascii="Consolas" w:eastAsia="Times New Roman" w:hAnsi="Consolas" w:cs="Times New Roman"/>
+          <w:color w:val="D4D4D4"/>
+          <w:sz w:val="21"/>
+          <w:szCs w:val="21"/>
+          <w:lang w:eastAsia="en-IN"/>
+        </w:rPr>
+        <w:t>  </w:t>
+      </w:r>
+      <w:r>
+        <w:rPr>
+          <w:rFonts w:ascii="Consolas" w:eastAsia="Times New Roman" w:hAnsi="Consolas" w:cs="Times New Roman"/>
+          <w:color w:val="DCDCAA"/>
+          <w:sz w:val="21"/>
+          <w:szCs w:val="21"/>
+          <w:lang w:eastAsia="en-IN"/>
+        </w:rPr>
+        <w:t>echo</w:t>
+      </w:r>
+      <w:r>
+        <w:rPr>
+          <w:rFonts w:ascii="Consolas" w:eastAsia="Times New Roman" w:hAnsi="Consolas" w:cs="Times New Roman"/>
+          <w:color w:val="D4D4D4"/>
+          <w:sz w:val="21"/>
+          <w:szCs w:val="21"/>
+          <w:lang w:eastAsia="en-IN"/>
+        </w:rPr>
+        <w:t> </w:t>
+      </w:r>
+      <w:r>
+        <w:rPr>
+          <w:rFonts w:ascii="Consolas" w:eastAsia="Times New Roman" w:hAnsi="Consolas" w:cs="Times New Roman"/>
+          <w:color w:val="CE9178"/>
+          <w:sz w:val="21"/>
+          <w:szCs w:val="21"/>
+          <w:lang w:eastAsia="en-IN"/>
+        </w:rPr>
+        <w:t>"Task completed"</w:t>
+      </w:r>
+    </w:p>
+    <w:p>
+      <w:pPr>
+        <w:shd w:val="clear" w:color="auto" w:fill="1E1E1E"/>
+        <w:spacing w:after="0" w:line="285" w:lineRule="atLeast"/>
+        <w:rPr>
+          <w:rFonts w:ascii="Consolas" w:eastAsia="Times New Roman" w:hAnsi="Consolas" w:cs="Times New Roman"/>
+          <w:color w:val="D4D4D4"/>
+          <w:sz w:val="21"/>
+          <w:szCs w:val="21"/>
+          <w:lang w:eastAsia="en-IN"/>
+        </w:rPr>
+      </w:pPr>
+      <w:r>
+        <w:rPr>
+          <w:rFonts w:ascii="Consolas" w:eastAsia="Times New Roman" w:hAnsi="Consolas" w:cs="Times New Roman"/>
+          <w:color w:val="D4D4D4"/>
+          <w:sz w:val="21"/>
+          <w:szCs w:val="21"/>
+          <w:lang w:eastAsia="en-IN"/>
+        </w:rPr>
+        <w:t>}</w:t>
+      </w:r>
+    </w:p>
+    <w:p>
+      <w:pPr>
+        <w:shd w:val="clear" w:color="auto" w:fill="1E1E1E"/>
+        <w:spacing w:after="0" w:line="285" w:lineRule="atLeast"/>
+        <w:rPr>
+          <w:rFonts w:ascii="Consolas" w:eastAsia="Times New Roman" w:hAnsi="Consolas" w:cs="Times New Roman"/>
+          <w:color w:val="D4D4D4"/>
+          <w:sz w:val="21"/>
+          <w:szCs w:val="21"/>
+          <w:lang w:eastAsia="en-IN"/>
+        </w:rPr>
+      </w:pPr>
       <w:r>
         <w:rPr>
           <w:rFonts w:ascii="Consolas" w:eastAsia="Times New Roman" w:hAnsi="Consolas" w:cs="Times New Roman"/>
@@ -7045,21 +6296,127 @@
           <w:szCs w:val="21"/>
           <w:lang w:eastAsia="en-IN"/>
         </w:rPr>
-        <w:t> function on exit</w:t>
-      </w:r>
-    </w:p>
-    <w:p>
-      <w:pPr>
-        <w:shd w:val="clear" w:color="auto" w:fill="1E1E1E"/>
-        <w:spacing w:after="0" w:line="285" w:lineRule="atLeast"/>
-        <w:rPr>
-          <w:rFonts w:ascii="Consolas" w:eastAsia="Times New Roman" w:hAnsi="Consolas" w:cs="Times New Roman"/>
-          <w:color w:val="D4D4D4"/>
-          <w:sz w:val="21"/>
-          <w:szCs w:val="21"/>
-          <w:lang w:eastAsia="en-IN"/>
-        </w:rPr>
-      </w:pPr>
+        <w:t># Read the files and folders of the current directory list using for loop</w:t>
+      </w:r>
+    </w:p>
+    <w:p>
+      <w:pPr>
+        <w:shd w:val="clear" w:color="auto" w:fill="1E1E1E"/>
+        <w:spacing w:after="0" w:line="285" w:lineRule="atLeast"/>
+        <w:rPr>
+          <w:rFonts w:ascii="Consolas" w:eastAsia="Times New Roman" w:hAnsi="Consolas" w:cs="Times New Roman"/>
+          <w:color w:val="D4D4D4"/>
+          <w:sz w:val="21"/>
+          <w:szCs w:val="21"/>
+          <w:lang w:eastAsia="en-IN"/>
+        </w:rPr>
+      </w:pPr>
+      <w:r>
+        <w:rPr>
+          <w:rFonts w:ascii="Consolas" w:eastAsia="Times New Roman" w:hAnsi="Consolas" w:cs="Times New Roman"/>
+          <w:color w:val="C586C0"/>
+          <w:sz w:val="21"/>
+          <w:szCs w:val="21"/>
+          <w:lang w:eastAsia="en-IN"/>
+        </w:rPr>
+        <w:t>for</w:t>
+      </w:r>
+      <w:r>
+        <w:rPr>
+          <w:rFonts w:ascii="Consolas" w:eastAsia="Times New Roman" w:hAnsi="Consolas" w:cs="Times New Roman"/>
+          <w:color w:val="D4D4D4"/>
+          <w:sz w:val="21"/>
+          <w:szCs w:val="21"/>
+          <w:lang w:eastAsia="en-IN"/>
+        </w:rPr>
+        <w:t> </w:t>
+      </w:r>
+      <w:r>
+        <w:rPr>
+          <w:rFonts w:ascii="Consolas" w:eastAsia="Times New Roman" w:hAnsi="Consolas" w:cs="Times New Roman"/>
+          <w:color w:val="9CDCFE"/>
+          <w:sz w:val="21"/>
+          <w:szCs w:val="21"/>
+          <w:lang w:eastAsia="en-IN"/>
+        </w:rPr>
+        <w:t>i</w:t>
+      </w:r>
+      <w:r>
+        <w:rPr>
+          <w:rFonts w:ascii="Consolas" w:eastAsia="Times New Roman" w:hAnsi="Consolas" w:cs="Times New Roman"/>
+          <w:color w:val="D4D4D4"/>
+          <w:sz w:val="21"/>
+          <w:szCs w:val="21"/>
+          <w:lang w:eastAsia="en-IN"/>
+        </w:rPr>
+        <w:t>  </w:t>
+      </w:r>
+      <w:r>
+        <w:rPr>
+          <w:rFonts w:ascii="Consolas" w:eastAsia="Times New Roman" w:hAnsi="Consolas" w:cs="Times New Roman"/>
+          <w:color w:val="C586C0"/>
+          <w:sz w:val="21"/>
+          <w:szCs w:val="21"/>
+          <w:lang w:eastAsia="en-IN"/>
+        </w:rPr>
+        <w:t>in</w:t>
+      </w:r>
+      <w:r>
+        <w:rPr>
+          <w:rFonts w:ascii="Consolas" w:eastAsia="Times New Roman" w:hAnsi="Consolas" w:cs="Times New Roman"/>
+          <w:color w:val="D4D4D4"/>
+          <w:sz w:val="21"/>
+          <w:szCs w:val="21"/>
+          <w:lang w:eastAsia="en-IN"/>
+        </w:rPr>
+        <w:t> *</w:t>
+      </w:r>
+    </w:p>
+    <w:p>
+      <w:pPr>
+        <w:shd w:val="clear" w:color="auto" w:fill="1E1E1E"/>
+        <w:spacing w:after="0" w:line="285" w:lineRule="atLeast"/>
+        <w:rPr>
+          <w:rFonts w:ascii="Consolas" w:eastAsia="Times New Roman" w:hAnsi="Consolas" w:cs="Times New Roman"/>
+          <w:color w:val="D4D4D4"/>
+          <w:sz w:val="21"/>
+          <w:szCs w:val="21"/>
+          <w:lang w:eastAsia="en-IN"/>
+        </w:rPr>
+      </w:pPr>
+      <w:r>
+        <w:rPr>
+          <w:rFonts w:ascii="Consolas" w:eastAsia="Times New Roman" w:hAnsi="Consolas" w:cs="Times New Roman"/>
+          <w:color w:val="C586C0"/>
+          <w:sz w:val="21"/>
+          <w:szCs w:val="21"/>
+          <w:lang w:eastAsia="en-IN"/>
+        </w:rPr>
+        <w:t>do</w:t>
+      </w:r>
+    </w:p>
+    <w:p>
+      <w:pPr>
+        <w:shd w:val="clear" w:color="auto" w:fill="1E1E1E"/>
+        <w:spacing w:after="0" w:line="285" w:lineRule="atLeast"/>
+        <w:rPr>
+          <w:rFonts w:ascii="Consolas" w:eastAsia="Times New Roman" w:hAnsi="Consolas" w:cs="Times New Roman"/>
+          <w:color w:val="D4D4D4"/>
+          <w:sz w:val="21"/>
+          <w:szCs w:val="21"/>
+          <w:lang w:eastAsia="en-IN"/>
+        </w:rPr>
+      </w:pPr>
+      <w:r>
+        <w:rPr>
+          <w:rFonts w:ascii="Consolas" w:eastAsia="Times New Roman" w:hAnsi="Consolas" w:cs="Times New Roman"/>
+          <w:color w:val="D4D4D4"/>
+          <w:sz w:val="21"/>
+          <w:szCs w:val="21"/>
+          <w:lang w:eastAsia="en-IN"/>
+        </w:rPr>
+        <w:t>  </w:t>
+      </w:r>
       <w:r>
         <w:rPr>
           <w:rFonts w:ascii="Consolas" w:eastAsia="Times New Roman" w:hAnsi="Consolas" w:cs="Times New Roman"/>
@@ -7068,7 +6425,7 @@
           <w:szCs w:val="21"/>
           <w:lang w:eastAsia="en-IN"/>
         </w:rPr>
-        <w:t>trap</w:t>
+        <w:t>echo</w:t>
       </w:r>
       <w:r>
         <w:rPr>
@@ -7080,204 +6437,6 @@
         </w:rPr>
         <w:t> </w:t>
       </w:r>
-      <w:proofErr w:type="spellStart"/>
-      <w:r>
-        <w:rPr>
-          <w:rFonts w:ascii="Consolas" w:eastAsia="Times New Roman" w:hAnsi="Consolas" w:cs="Times New Roman"/>
-          <w:color w:val="D4D4D4"/>
-          <w:sz w:val="21"/>
-          <w:szCs w:val="21"/>
-          <w:lang w:eastAsia="en-IN"/>
-        </w:rPr>
-        <w:t>func</w:t>
-      </w:r>
-      <w:proofErr w:type="spellEnd"/>
-      <w:r>
-        <w:rPr>
-          <w:rFonts w:ascii="Consolas" w:eastAsia="Times New Roman" w:hAnsi="Consolas" w:cs="Times New Roman"/>
-          <w:color w:val="D4D4D4"/>
-          <w:sz w:val="21"/>
-          <w:szCs w:val="21"/>
-          <w:lang w:eastAsia="en-IN"/>
-        </w:rPr>
-        <w:t> </w:t>
-      </w:r>
-      <w:r>
-        <w:rPr>
-          <w:rFonts w:ascii="Consolas" w:eastAsia="Times New Roman" w:hAnsi="Consolas" w:cs="Times New Roman"/>
-          <w:color w:val="DCDCAA"/>
-          <w:sz w:val="21"/>
-          <w:szCs w:val="21"/>
-          <w:lang w:eastAsia="en-IN"/>
-        </w:rPr>
-        <w:t>exit</w:t>
-      </w:r>
-    </w:p>
-    <w:p>
-      <w:pPr>
-        <w:shd w:val="clear" w:color="auto" w:fill="1E1E1E"/>
-        <w:spacing w:after="0" w:line="285" w:lineRule="atLeast"/>
-        <w:rPr>
-          <w:rFonts w:ascii="Consolas" w:eastAsia="Times New Roman" w:hAnsi="Consolas" w:cs="Times New Roman"/>
-          <w:color w:val="D4D4D4"/>
-          <w:sz w:val="21"/>
-          <w:szCs w:val="21"/>
-          <w:lang w:eastAsia="en-IN"/>
-        </w:rPr>
-      </w:pPr>
-      <w:r>
-        <w:rPr>
-          <w:rFonts w:ascii="Consolas" w:eastAsia="Times New Roman" w:hAnsi="Consolas" w:cs="Times New Roman"/>
-          <w:color w:val="6A9955"/>
-          <w:sz w:val="21"/>
-          <w:szCs w:val="21"/>
-          <w:lang w:eastAsia="en-IN"/>
-        </w:rPr>
-        <w:t># Declare the function</w:t>
-      </w:r>
-    </w:p>
-    <w:p>
-      <w:pPr>
-        <w:shd w:val="clear" w:color="auto" w:fill="1E1E1E"/>
-        <w:spacing w:after="0" w:line="285" w:lineRule="atLeast"/>
-        <w:rPr>
-          <w:rFonts w:ascii="Consolas" w:eastAsia="Times New Roman" w:hAnsi="Consolas" w:cs="Times New Roman"/>
-          <w:color w:val="D4D4D4"/>
-          <w:sz w:val="21"/>
-          <w:szCs w:val="21"/>
-          <w:lang w:eastAsia="en-IN"/>
-        </w:rPr>
-      </w:pPr>
-      <w:r>
-        <w:rPr>
-          <w:rFonts w:ascii="Consolas" w:eastAsia="Times New Roman" w:hAnsi="Consolas" w:cs="Times New Roman"/>
-          <w:color w:val="569CD6"/>
-          <w:sz w:val="21"/>
-          <w:szCs w:val="21"/>
-          <w:lang w:eastAsia="en-IN"/>
-        </w:rPr>
-        <w:t>function</w:t>
-      </w:r>
-      <w:r>
-        <w:rPr>
-          <w:rFonts w:ascii="Consolas" w:eastAsia="Times New Roman" w:hAnsi="Consolas" w:cs="Times New Roman"/>
-          <w:color w:val="D4D4D4"/>
-          <w:sz w:val="21"/>
-          <w:szCs w:val="21"/>
-          <w:lang w:eastAsia="en-IN"/>
-        </w:rPr>
-        <w:t> </w:t>
-      </w:r>
-      <w:proofErr w:type="spellStart"/>
-      <w:proofErr w:type="gramStart"/>
-      <w:r>
-        <w:rPr>
-          <w:rFonts w:ascii="Consolas" w:eastAsia="Times New Roman" w:hAnsi="Consolas" w:cs="Times New Roman"/>
-          <w:color w:val="DCDCAA"/>
-          <w:sz w:val="21"/>
-          <w:szCs w:val="21"/>
-          <w:lang w:eastAsia="en-IN"/>
-        </w:rPr>
-        <w:t>func</w:t>
-      </w:r>
-      <w:proofErr w:type="spellEnd"/>
-      <w:r>
-        <w:rPr>
-          <w:rFonts w:ascii="Consolas" w:eastAsia="Times New Roman" w:hAnsi="Consolas" w:cs="Times New Roman"/>
-          <w:color w:val="DCDCAA"/>
-          <w:sz w:val="21"/>
-          <w:szCs w:val="21"/>
-          <w:lang w:eastAsia="en-IN"/>
-        </w:rPr>
-        <w:t>(</w:t>
-      </w:r>
-      <w:proofErr w:type="gramEnd"/>
-      <w:r>
-        <w:rPr>
-          <w:rFonts w:ascii="Consolas" w:eastAsia="Times New Roman" w:hAnsi="Consolas" w:cs="Times New Roman"/>
-          <w:color w:val="DCDCAA"/>
-          <w:sz w:val="21"/>
-          <w:szCs w:val="21"/>
-          <w:lang w:eastAsia="en-IN"/>
-        </w:rPr>
-        <w:t>)</w:t>
-      </w:r>
-      <w:r>
-        <w:rPr>
-          <w:rFonts w:ascii="Consolas" w:eastAsia="Times New Roman" w:hAnsi="Consolas" w:cs="Times New Roman"/>
-          <w:color w:val="D4D4D4"/>
-          <w:sz w:val="21"/>
-          <w:szCs w:val="21"/>
-          <w:lang w:eastAsia="en-IN"/>
-        </w:rPr>
-        <w:t> {</w:t>
-      </w:r>
-    </w:p>
-    <w:p>
-      <w:pPr>
-        <w:shd w:val="clear" w:color="auto" w:fill="1E1E1E"/>
-        <w:spacing w:after="0" w:line="285" w:lineRule="atLeast"/>
-        <w:rPr>
-          <w:rFonts w:ascii="Consolas" w:eastAsia="Times New Roman" w:hAnsi="Consolas" w:cs="Times New Roman"/>
-          <w:color w:val="D4D4D4"/>
-          <w:sz w:val="21"/>
-          <w:szCs w:val="21"/>
-          <w:lang w:eastAsia="en-IN"/>
-        </w:rPr>
-      </w:pPr>
-      <w:r>
-        <w:rPr>
-          <w:rFonts w:ascii="Consolas" w:eastAsia="Times New Roman" w:hAnsi="Consolas" w:cs="Times New Roman"/>
-          <w:color w:val="D4D4D4"/>
-          <w:sz w:val="21"/>
-          <w:szCs w:val="21"/>
-          <w:lang w:eastAsia="en-IN"/>
-        </w:rPr>
-        <w:t> </w:t>
-      </w:r>
-    </w:p>
-    <w:p>
-      <w:pPr>
-        <w:shd w:val="clear" w:color="auto" w:fill="1E1E1E"/>
-        <w:spacing w:after="0" w:line="285" w:lineRule="atLeast"/>
-        <w:rPr>
-          <w:rFonts w:ascii="Consolas" w:eastAsia="Times New Roman" w:hAnsi="Consolas" w:cs="Times New Roman"/>
-          <w:color w:val="D4D4D4"/>
-          <w:sz w:val="21"/>
-          <w:szCs w:val="21"/>
-          <w:lang w:eastAsia="en-IN"/>
-        </w:rPr>
-      </w:pPr>
-      <w:r>
-        <w:rPr>
-          <w:rFonts w:ascii="Consolas" w:eastAsia="Times New Roman" w:hAnsi="Consolas" w:cs="Times New Roman"/>
-          <w:color w:val="D4D4D4"/>
-          <w:sz w:val="21"/>
-          <w:szCs w:val="21"/>
-          <w:lang w:eastAsia="en-IN"/>
-        </w:rPr>
-        <w:t>  </w:t>
-      </w:r>
-      <w:r>
-        <w:rPr>
-          <w:rFonts w:ascii="Consolas" w:eastAsia="Times New Roman" w:hAnsi="Consolas" w:cs="Times New Roman"/>
-          <w:color w:val="DCDCAA"/>
-          <w:sz w:val="21"/>
-          <w:szCs w:val="21"/>
-          <w:lang w:eastAsia="en-IN"/>
-        </w:rPr>
-        <w:t>echo</w:t>
-      </w:r>
-      <w:r>
-        <w:rPr>
-          <w:rFonts w:ascii="Consolas" w:eastAsia="Times New Roman" w:hAnsi="Consolas" w:cs="Times New Roman"/>
-          <w:color w:val="D4D4D4"/>
-          <w:sz w:val="21"/>
-          <w:szCs w:val="21"/>
-          <w:lang w:eastAsia="en-IN"/>
-        </w:rPr>
-        <w:t> </w:t>
-      </w:r>
       <w:r>
         <w:rPr>
           <w:rFonts w:ascii="Consolas" w:eastAsia="Times New Roman" w:hAnsi="Consolas" w:cs="Times New Roman"/>
@@ -7286,89 +6445,8 @@
           <w:szCs w:val="21"/>
           <w:lang w:eastAsia="en-IN"/>
         </w:rPr>
-        <w:t>"Task completed"</w:t>
-      </w:r>
-    </w:p>
-    <w:p>
-      <w:pPr>
-        <w:shd w:val="clear" w:color="auto" w:fill="1E1E1E"/>
-        <w:spacing w:after="0" w:line="285" w:lineRule="atLeast"/>
-        <w:rPr>
-          <w:rFonts w:ascii="Consolas" w:eastAsia="Times New Roman" w:hAnsi="Consolas" w:cs="Times New Roman"/>
-          <w:color w:val="D4D4D4"/>
-          <w:sz w:val="21"/>
-          <w:szCs w:val="21"/>
-          <w:lang w:eastAsia="en-IN"/>
-        </w:rPr>
-      </w:pPr>
-      <w:r>
-        <w:rPr>
-          <w:rFonts w:ascii="Consolas" w:eastAsia="Times New Roman" w:hAnsi="Consolas" w:cs="Times New Roman"/>
-          <w:color w:val="D4D4D4"/>
-          <w:sz w:val="21"/>
-          <w:szCs w:val="21"/>
-          <w:lang w:eastAsia="en-IN"/>
-        </w:rPr>
-        <w:t>}</w:t>
-      </w:r>
-    </w:p>
-    <w:p>
-      <w:pPr>
-        <w:shd w:val="clear" w:color="auto" w:fill="1E1E1E"/>
-        <w:spacing w:after="0" w:line="285" w:lineRule="atLeast"/>
-        <w:rPr>
-          <w:rFonts w:ascii="Consolas" w:eastAsia="Times New Roman" w:hAnsi="Consolas" w:cs="Times New Roman"/>
-          <w:color w:val="D4D4D4"/>
-          <w:sz w:val="21"/>
-          <w:szCs w:val="21"/>
-          <w:lang w:eastAsia="en-IN"/>
-        </w:rPr>
-      </w:pPr>
-      <w:r>
-        <w:rPr>
-          <w:rFonts w:ascii="Consolas" w:eastAsia="Times New Roman" w:hAnsi="Consolas" w:cs="Times New Roman"/>
-          <w:color w:val="6A9955"/>
-          <w:sz w:val="21"/>
-          <w:szCs w:val="21"/>
-          <w:lang w:eastAsia="en-IN"/>
-        </w:rPr>
-        <w:t># Read the files and folders of the current directory list using for loop</w:t>
-      </w:r>
-    </w:p>
-    <w:p>
-      <w:pPr>
-        <w:shd w:val="clear" w:color="auto" w:fill="1E1E1E"/>
-        <w:spacing w:after="0" w:line="285" w:lineRule="atLeast"/>
-        <w:rPr>
-          <w:rFonts w:ascii="Consolas" w:eastAsia="Times New Roman" w:hAnsi="Consolas" w:cs="Times New Roman"/>
-          <w:color w:val="D4D4D4"/>
-          <w:sz w:val="21"/>
-          <w:szCs w:val="21"/>
-          <w:lang w:eastAsia="en-IN"/>
-        </w:rPr>
-      </w:pPr>
-      <w:r>
-        <w:rPr>
-          <w:rFonts w:ascii="Consolas" w:eastAsia="Times New Roman" w:hAnsi="Consolas" w:cs="Times New Roman"/>
-          <w:color w:val="C586C0"/>
-          <w:sz w:val="21"/>
-          <w:szCs w:val="21"/>
-          <w:lang w:eastAsia="en-IN"/>
-        </w:rPr>
-        <w:t>for</w:t>
-      </w:r>
-      <w:r>
-        <w:rPr>
-          <w:rFonts w:ascii="Consolas" w:eastAsia="Times New Roman" w:hAnsi="Consolas" w:cs="Times New Roman"/>
-          <w:color w:val="D4D4D4"/>
-          <w:sz w:val="21"/>
-          <w:szCs w:val="21"/>
-          <w:lang w:eastAsia="en-IN"/>
-        </w:rPr>
-        <w:t> </w:t>
-      </w:r>
-      <w:proofErr w:type="spellStart"/>
-      <w:proofErr w:type="gramStart"/>
+        <w:t>"</w:t>
+      </w:r>
       <w:r>
         <w:rPr>
           <w:rFonts w:ascii="Consolas" w:eastAsia="Times New Roman" w:hAnsi="Consolas" w:cs="Times New Roman"/>
@@ -7377,138 +6455,8 @@
           <w:szCs w:val="21"/>
           <w:lang w:eastAsia="en-IN"/>
         </w:rPr>
-        <w:t>i</w:t>
-      </w:r>
-      <w:proofErr w:type="spellEnd"/>
-      <w:r>
-        <w:rPr>
-          <w:rFonts w:ascii="Consolas" w:eastAsia="Times New Roman" w:hAnsi="Consolas" w:cs="Times New Roman"/>
-          <w:color w:val="D4D4D4"/>
-          <w:sz w:val="21"/>
-          <w:szCs w:val="21"/>
-          <w:lang w:eastAsia="en-IN"/>
-        </w:rPr>
-        <w:t>  </w:t>
-      </w:r>
-      <w:r>
-        <w:rPr>
-          <w:rFonts w:ascii="Consolas" w:eastAsia="Times New Roman" w:hAnsi="Consolas" w:cs="Times New Roman"/>
-          <w:color w:val="C586C0"/>
-          <w:sz w:val="21"/>
-          <w:szCs w:val="21"/>
-          <w:lang w:eastAsia="en-IN"/>
-        </w:rPr>
-        <w:t>in</w:t>
-      </w:r>
-      <w:proofErr w:type="gramEnd"/>
-      <w:r>
-        <w:rPr>
-          <w:rFonts w:ascii="Consolas" w:eastAsia="Times New Roman" w:hAnsi="Consolas" w:cs="Times New Roman"/>
-          <w:color w:val="D4D4D4"/>
-          <w:sz w:val="21"/>
-          <w:szCs w:val="21"/>
-          <w:lang w:eastAsia="en-IN"/>
-        </w:rPr>
-        <w:t> *</w:t>
-      </w:r>
-    </w:p>
-    <w:p>
-      <w:pPr>
-        <w:shd w:val="clear" w:color="auto" w:fill="1E1E1E"/>
-        <w:spacing w:after="0" w:line="285" w:lineRule="atLeast"/>
-        <w:rPr>
-          <w:rFonts w:ascii="Consolas" w:eastAsia="Times New Roman" w:hAnsi="Consolas" w:cs="Times New Roman"/>
-          <w:color w:val="D4D4D4"/>
-          <w:sz w:val="21"/>
-          <w:szCs w:val="21"/>
-          <w:lang w:eastAsia="en-IN"/>
-        </w:rPr>
-      </w:pPr>
-      <w:r>
-        <w:rPr>
-          <w:rFonts w:ascii="Consolas" w:eastAsia="Times New Roman" w:hAnsi="Consolas" w:cs="Times New Roman"/>
-          <w:color w:val="C586C0"/>
-          <w:sz w:val="21"/>
-          <w:szCs w:val="21"/>
-          <w:lang w:eastAsia="en-IN"/>
-        </w:rPr>
-        <w:t>do</w:t>
-      </w:r>
-    </w:p>
-    <w:p>
-      <w:pPr>
-        <w:shd w:val="clear" w:color="auto" w:fill="1E1E1E"/>
-        <w:spacing w:after="0" w:line="285" w:lineRule="atLeast"/>
-        <w:rPr>
-          <w:rFonts w:ascii="Consolas" w:eastAsia="Times New Roman" w:hAnsi="Consolas" w:cs="Times New Roman"/>
-          <w:color w:val="D4D4D4"/>
-          <w:sz w:val="21"/>
-          <w:szCs w:val="21"/>
-          <w:lang w:eastAsia="en-IN"/>
-        </w:rPr>
-      </w:pPr>
-      <w:r>
-        <w:rPr>
-          <w:rFonts w:ascii="Consolas" w:eastAsia="Times New Roman" w:hAnsi="Consolas" w:cs="Times New Roman"/>
-          <w:color w:val="D4D4D4"/>
-          <w:sz w:val="21"/>
-          <w:szCs w:val="21"/>
-          <w:lang w:eastAsia="en-IN"/>
-        </w:rPr>
-        <w:t>  </w:t>
-      </w:r>
-      <w:r>
-        <w:rPr>
-          <w:rFonts w:ascii="Consolas" w:eastAsia="Times New Roman" w:hAnsi="Consolas" w:cs="Times New Roman"/>
-          <w:color w:val="DCDCAA"/>
-          <w:sz w:val="21"/>
-          <w:szCs w:val="21"/>
-          <w:lang w:eastAsia="en-IN"/>
-        </w:rPr>
-        <w:t>echo</w:t>
-      </w:r>
-      <w:r>
-        <w:rPr>
-          <w:rFonts w:ascii="Consolas" w:eastAsia="Times New Roman" w:hAnsi="Consolas" w:cs="Times New Roman"/>
-          <w:color w:val="D4D4D4"/>
-          <w:sz w:val="21"/>
-          <w:szCs w:val="21"/>
-          <w:lang w:eastAsia="en-IN"/>
-        </w:rPr>
-        <w:t> </w:t>
-      </w:r>
-      <w:r>
-        <w:rPr>
-          <w:rFonts w:ascii="Consolas" w:eastAsia="Times New Roman" w:hAnsi="Consolas" w:cs="Times New Roman"/>
-          <w:color w:val="CE9178"/>
-          <w:sz w:val="21"/>
-          <w:szCs w:val="21"/>
-          <w:lang w:eastAsia="en-IN"/>
-        </w:rPr>
-        <w:t>"</w:t>
-      </w:r>
-      <w:r>
-        <w:rPr>
-          <w:rFonts w:ascii="Consolas" w:eastAsia="Times New Roman" w:hAnsi="Consolas" w:cs="Times New Roman"/>
-          <w:color w:val="9CDCFE"/>
-          <w:sz w:val="21"/>
-          <w:szCs w:val="21"/>
-          <w:lang w:eastAsia="en-IN"/>
-        </w:rPr>
-        <w:t>$</w:t>
-      </w:r>
-      <w:proofErr w:type="spellStart"/>
-      <w:r>
-        <w:rPr>
-          <w:rFonts w:ascii="Consolas" w:eastAsia="Times New Roman" w:hAnsi="Consolas" w:cs="Times New Roman"/>
-          <w:color w:val="9CDCFE"/>
-          <w:sz w:val="21"/>
-          <w:szCs w:val="21"/>
-          <w:lang w:eastAsia="en-IN"/>
-        </w:rPr>
-        <w:t>i</w:t>
-      </w:r>
-      <w:proofErr w:type="spellEnd"/>
+        <w:t>$i</w:t>
+      </w:r>
       <w:r>
         <w:rPr>
           <w:rFonts w:ascii="Consolas" w:eastAsia="Times New Roman" w:hAnsi="Consolas" w:cs="Times New Roman"/>
